--- a/Developers_Guide_Developers_Guide_rev0.8.1.docx
+++ b/Developers_Guide_Developers_Guide_rev0.8.1.docx
@@ -265,7 +265,7 @@
           <w:lang w:eastAsia="ko-KR"/>
         </w:rPr>
         <w:drawing>
-          <wp:anchor distT="0" distB="0" distL="114300" distR="114300" simplePos="0" relativeHeight="251667456" behindDoc="0" locked="0" layoutInCell="1" allowOverlap="1" wp14:anchorId="518A87A9" wp14:editId="4A834007">
+          <wp:anchor distT="0" distB="0" distL="114300" distR="114300" simplePos="0" relativeHeight="251667456" behindDoc="0" locked="0" layoutInCell="1" allowOverlap="1" wp14:anchorId="35EFF5E1" wp14:editId="51B89B6B">
             <wp:simplePos x="0" y="0"/>
             <wp:positionH relativeFrom="margin">
               <wp:posOffset>-719</wp:posOffset>
@@ -840,7 +840,7 @@
         <mc:AlternateContent>
           <mc:Choice Requires="wpg">
             <w:drawing>
-              <wp:anchor distT="0" distB="0" distL="114300" distR="114300" simplePos="0" relativeHeight="251665408" behindDoc="0" locked="0" layoutInCell="1" allowOverlap="1" wp14:anchorId="283C1A05" wp14:editId="24BF049D">
+              <wp:anchor distT="0" distB="0" distL="114300" distR="114300" simplePos="0" relativeHeight="251665408" behindDoc="0" locked="0" layoutInCell="1" allowOverlap="1" wp14:anchorId="322F3A2E" wp14:editId="58D7B62D">
                 <wp:simplePos x="0" y="0"/>
                 <wp:positionH relativeFrom="column">
                   <wp:posOffset>995680</wp:posOffset>
@@ -1257,7 +1257,7 @@
           </mc:Choice>
           <mc:Fallback>
             <w:pict>
-              <v:group w14:anchorId="283C1A05" id="그룹 86" o:spid="_x0000_s1026" style="position:absolute;margin-left:78.4pt;margin-top:125.85pt;width:449pt;height:61.75pt;z-index:251665408;mso-width-relative:margin;mso-height-relative:margin" coordorigin="14117,7666" coordsize="44116,7062" o:gfxdata="UEsDBBQABgAIAAAAIQC2gziS/gAAAOEBAAATAAAAW0NvbnRlbnRfVHlwZXNdLnhtbJSRQU7DMBBF&#10;90jcwfIWJU67QAgl6YK0S0CoHGBkTxKLZGx5TGhvj5O2G0SRWNoz/78nu9wcxkFMGNg6quQqL6RA&#10;0s5Y6ir5vt9lD1JwBDIwOMJKHpHlpr69KfdHjyxSmriSfYz+USnWPY7AufNIadK6MEJMx9ApD/oD&#10;OlTrorhX2lFEilmcO2RdNtjC5xDF9pCuTyYBB5bi6bQ4syoJ3g9WQ0ymaiLzg5KdCXlKLjvcW893&#10;SUOqXwnz5DrgnHtJTxOsQfEKIT7DmDSUCaxw7Rqn8787ZsmRM9e2VmPeBN4uqYvTtW7jvijg9N/y&#10;JsXecLq0q+WD6m8AAAD//wMAUEsDBBQABgAIAAAAIQA4/SH/1gAAAJQBAAALAAAAX3JlbHMvLnJl&#10;bHOkkMFqwzAMhu+DvYPRfXGawxijTi+j0GvpHsDYimMaW0Yy2fr2M4PBMnrbUb/Q94l/f/hMi1qR&#10;JVI2sOt6UJgd+ZiDgffL8ekFlFSbvV0oo4EbChzGx4f9GRdb25HMsYhqlCwG5lrLq9biZkxWOiqY&#10;22YiTra2kYMu1l1tQD30/bPm3wwYN0x18gb45AdQl1tp5j/sFB2T0FQ7R0nTNEV3j6o9feQzro1i&#10;OWA14Fm+Q8a1a8+Bvu/d/dMb2JY5uiPbhG/ktn4cqGU/er3pcvwCAAD//wMAUEsDBBQABgAIAAAA&#10;IQCudUyjQwMAABEOAAAOAAAAZHJzL2Uyb0RvYy54bWzsl99P2zAQx98n7X+w/D7y22kiUsTYQJMQ&#10;IMHEs+s6baQk9myXhP31OztJoYWnTgIJ8ZLavsvZ9/H3XOf4pG9q9MCVrkRb4ODIx4i3TCyrdlXg&#10;33fn32YYaUPbJa1Fywv8yDU+mX/9ctzJnIdiLeolVwiCtDrvZIHXxsjc8zRb84bqIyF5C8ZSqIYa&#10;6KqVt1S0g+hN7YW+T7xOqKVUgnGtYfTHYMRzF78sOTPXZam5QXWBYW3GPZV7LuzTmx/TfKWoXFds&#10;XAY9YBUNrVqYdBvqBzUUbVT1IlRTMSW0KM0RE40nyrJi3OUA2QT+XjYXSmyky2WVdyu5xQRo9zgd&#10;HJZdPVwoeStvFJDo5ApYuJ7NpS9VY39hlah3yB63yHhvEIPBJPXDyAeyDGzpLA7DZGDK1gDevhbE&#10;QZBmCUbWgRACzg46W/8cY8TgQZJgjOGTkKTWxZtW4O2sq5OgFP0EQ/8fjNs1ldwx1jnAuFGoWhZ4&#10;Bhm1tAHB3tlMv4sewZBD5NwsMGR6GIcEp3ENg69w2wGQ+lHoXqD5hDCIgiy0gBxCP0xispM+zaXS&#10;5oKLBtlGgRWo2omNPlxqM5CaXOz8rTiv6tpBrlvUFZhEie9e2FqAbd0CYgtzWLZtmX7RjzkuxPIR&#10;UlRiqBgt2XkFk19SbW6oghIBQFD25hoeZS1gEjG2MFoL9fe1cesPmwVWjDoouQLrPxuqOEb1rxa2&#10;MQvi2Nao68RJGkJHPbcsnlvaTXMmoKpBN7A617T+pp6apRLNPZwOp3ZWMNGWwdwFNlPzzAwHAZwu&#10;jJ+eOieoSknNZXsrmQ1tcVq0d/09VXLkb2DnrsQkHJrvbcPgO2zE6caIsnJ7ZAEPVEfuIGJbcm+g&#10;5iCDU3hPznbsMD0nfhKlabotaNgmp7VJzynJCMkGOZMkCvaq+W3l7Kp5W6Gfqv5Aqs6SNI6IH8MB&#10;sKftJ8thCo/8eJbYP6S9v6xJ4bNsFsziQeFJEAZZ9o4HtlN4ONXyp8I/kMID3w+SNInC8IXEn5kO&#10;1HiWRiSF/4VR42G8e4rPiE8ymNdeSmANYezs2zvZO5zi0afG3/Zu4u7d8N3hruLjN5L9sHned3eZ&#10;py+5+T8AAAD//wMAUEsDBBQABgAIAAAAIQCkyg0e4gAAAAwBAAAPAAAAZHJzL2Rvd25yZXYueG1s&#10;TI9BS8NAEIXvgv9hGcGb3SQ1rcRsSinqqQi2gnjbZqdJaHY2ZLdJ+u+dnuzxzXu8902+mmwrBux9&#10;40hBPItAIJXONFQp+N6/P72A8EGT0a0jVHBBD6vi/i7XmXEjfeGwC5XgEvKZVlCH0GVS+rJGq/3M&#10;dUjsHV1vdWDZV9L0euRy28okihbS6oZ4odYdbmosT7uzVfAx6nE9j9+G7em4ufzu08+fbYxKPT5M&#10;61cQAafwH4YrPqNDwUwHdybjRcs6XTB6UJCk8RLENRGlz3w6KJgv0wRkkcvbJ4o/AAAA//8DAFBL&#10;AQItABQABgAIAAAAIQC2gziS/gAAAOEBAAATAAAAAAAAAAAAAAAAAAAAAABbQ29udGVudF9UeXBl&#10;c10ueG1sUEsBAi0AFAAGAAgAAAAhADj9If/WAAAAlAEAAAsAAAAAAAAAAAAAAAAALwEAAF9yZWxz&#10;Ly5yZWxzUEsBAi0AFAAGAAgAAAAhAK51TKNDAwAAEQ4AAA4AAAAAAAAAAAAAAAAALgIAAGRycy9l&#10;Mm9Eb2MueG1sUEsBAi0AFAAGAAgAAAAhAKTKDR7iAAAADAEAAA8AAAAAAAAAAAAAAAAAnQUAAGRy&#10;cy9kb3ducmV2LnhtbFBLBQYAAAAABAAEAPMAAACsBgAAAAA=&#10;">
+              <v:group w14:anchorId="322F3A2E" id="그룹 86" o:spid="_x0000_s1026" style="position:absolute;margin-left:78.4pt;margin-top:125.85pt;width:449pt;height:61.75pt;z-index:251665408;mso-width-relative:margin;mso-height-relative:margin" coordorigin="14117,7666" coordsize="44116,7062" o:gfxdata="UEsDBBQABgAIAAAAIQC2gziS/gAAAOEBAAATAAAAW0NvbnRlbnRfVHlwZXNdLnhtbJSRQU7DMBBF&#10;90jcwfIWJU67QAgl6YK0S0CoHGBkTxKLZGx5TGhvj5O2G0SRWNoz/78nu9wcxkFMGNg6quQqL6RA&#10;0s5Y6ir5vt9lD1JwBDIwOMJKHpHlpr69KfdHjyxSmriSfYz+USnWPY7AufNIadK6MEJMx9ApD/oD&#10;OlTrorhX2lFEilmcO2RdNtjC5xDF9pCuTyYBB5bi6bQ4syoJ3g9WQ0ymaiLzg5KdCXlKLjvcW893&#10;SUOqXwnz5DrgnHtJTxOsQfEKIT7DmDSUCaxw7Rqn8787ZsmRM9e2VmPeBN4uqYvTtW7jvijg9N/y&#10;JsXecLq0q+WD6m8AAAD//wMAUEsDBBQABgAIAAAAIQA4/SH/1gAAAJQBAAALAAAAX3JlbHMvLnJl&#10;bHOkkMFqwzAMhu+DvYPRfXGawxijTi+j0GvpHsDYimMaW0Yy2fr2M4PBMnrbUb/Q94l/f/hMi1qR&#10;JVI2sOt6UJgd+ZiDgffL8ekFlFSbvV0oo4EbChzGx4f9GRdb25HMsYhqlCwG5lrLq9biZkxWOiqY&#10;22YiTra2kYMu1l1tQD30/bPm3wwYN0x18gb45AdQl1tp5j/sFB2T0FQ7R0nTNEV3j6o9feQzro1i&#10;OWA14Fm+Q8a1a8+Bvu/d/dMb2JY5uiPbhG/ktn4cqGU/er3pcvwCAAD//wMAUEsDBBQABgAIAAAA&#10;IQCudUyjQwMAABEOAAAOAAAAZHJzL2Uyb0RvYy54bWzsl99P2zAQx98n7X+w/D7y22kiUsTYQJMQ&#10;IMHEs+s6baQk9myXhP31OztJoYWnTgIJ8ZLavsvZ9/H3XOf4pG9q9MCVrkRb4ODIx4i3TCyrdlXg&#10;33fn32YYaUPbJa1Fywv8yDU+mX/9ctzJnIdiLeolVwiCtDrvZIHXxsjc8zRb84bqIyF5C8ZSqIYa&#10;6KqVt1S0g+hN7YW+T7xOqKVUgnGtYfTHYMRzF78sOTPXZam5QXWBYW3GPZV7LuzTmx/TfKWoXFds&#10;XAY9YBUNrVqYdBvqBzUUbVT1IlRTMSW0KM0RE40nyrJi3OUA2QT+XjYXSmyky2WVdyu5xQRo9zgd&#10;HJZdPVwoeStvFJDo5ApYuJ7NpS9VY39hlah3yB63yHhvEIPBJPXDyAeyDGzpLA7DZGDK1gDevhbE&#10;QZBmCUbWgRACzg46W/8cY8TgQZJgjOGTkKTWxZtW4O2sq5OgFP0EQ/8fjNs1ldwx1jnAuFGoWhZ4&#10;Bhm1tAHB3tlMv4sewZBD5NwsMGR6GIcEp3ENg69w2wGQ+lHoXqD5hDCIgiy0gBxCP0xispM+zaXS&#10;5oKLBtlGgRWo2omNPlxqM5CaXOz8rTiv6tpBrlvUFZhEie9e2FqAbd0CYgtzWLZtmX7RjzkuxPIR&#10;UlRiqBgt2XkFk19SbW6oghIBQFD25hoeZS1gEjG2MFoL9fe1cesPmwVWjDoouQLrPxuqOEb1rxa2&#10;MQvi2Nao68RJGkJHPbcsnlvaTXMmoKpBN7A617T+pp6apRLNPZwOp3ZWMNGWwdwFNlPzzAwHAZwu&#10;jJ+eOieoSknNZXsrmQ1tcVq0d/09VXLkb2DnrsQkHJrvbcPgO2zE6caIsnJ7ZAEPVEfuIGJbcm+g&#10;5iCDU3hPznbsMD0nfhKlabotaNgmp7VJzynJCMkGOZMkCvaq+W3l7Kp5W6Gfqv5Aqs6SNI6IH8MB&#10;sKftJ8thCo/8eJbYP6S9v6xJ4bNsFsziQeFJEAZZ9o4HtlN4ONXyp8I/kMID3w+SNInC8IXEn5kO&#10;1HiWRiSF/4VR42G8e4rPiE8ymNdeSmANYezs2zvZO5zi0afG3/Zu4u7d8N3hruLjN5L9sHned3eZ&#10;py+5+T8AAAD//wMAUEsDBBQABgAIAAAAIQCkyg0e4gAAAAwBAAAPAAAAZHJzL2Rvd25yZXYueG1s&#10;TI9BS8NAEIXvgv9hGcGb3SQ1rcRsSinqqQi2gnjbZqdJaHY2ZLdJ+u+dnuzxzXu8902+mmwrBux9&#10;40hBPItAIJXONFQp+N6/P72A8EGT0a0jVHBBD6vi/i7XmXEjfeGwC5XgEvKZVlCH0GVS+rJGq/3M&#10;dUjsHV1vdWDZV9L0euRy28okihbS6oZ4odYdbmosT7uzVfAx6nE9j9+G7em4ufzu08+fbYxKPT5M&#10;61cQAafwH4YrPqNDwUwHdybjRcs6XTB6UJCk8RLENRGlz3w6KJgv0wRkkcvbJ4o/AAAA//8DAFBL&#10;AQItABQABgAIAAAAIQC2gziS/gAAAOEBAAATAAAAAAAAAAAAAAAAAAAAAABbQ29udGVudF9UeXBl&#10;c10ueG1sUEsBAi0AFAAGAAgAAAAhADj9If/WAAAAlAEAAAsAAAAAAAAAAAAAAAAALwEAAF9yZWxz&#10;Ly5yZWxzUEsBAi0AFAAGAAgAAAAhAK51TKNDAwAAEQ4AAA4AAAAAAAAAAAAAAAAALgIAAGRycy9l&#10;Mm9Eb2MueG1sUEsBAi0AFAAGAAgAAAAhAKTKDR7iAAAADAEAAA8AAAAAAAAAAAAAAAAAnQUAAGRy&#10;cy9kb3ducmV2LnhtbFBLBQYAAAAABAAEAPMAAACsBgAAAAA=&#10;">
                 <v:shapetype id="_x0000_t202" coordsize="21600,21600" o:spt="202" path="m,l,21600r21600,l21600,xe">
                   <v:stroke joinstyle="miter"/>
                   <v:path gradientshapeok="t" o:connecttype="rect"/>
@@ -1570,7 +1570,7 @@
         <mc:AlternateContent>
           <mc:Choice Requires="wps">
             <w:drawing>
-              <wp:anchor distT="0" distB="0" distL="114300" distR="114300" simplePos="0" relativeHeight="251670528" behindDoc="0" locked="0" layoutInCell="1" allowOverlap="1" wp14:anchorId="4F20C9DC" wp14:editId="37ECDA0F">
+              <wp:anchor distT="0" distB="0" distL="114300" distR="114300" simplePos="0" relativeHeight="251670528" behindDoc="0" locked="0" layoutInCell="1" allowOverlap="1" wp14:anchorId="6674B06A" wp14:editId="25A0CB12">
                 <wp:simplePos x="0" y="0"/>
                 <wp:positionH relativeFrom="column">
                   <wp:posOffset>2807347</wp:posOffset>
@@ -1627,7 +1627,7 @@
           </mc:Choice>
           <mc:Fallback>
             <w:pict>
-              <v:line w14:anchorId="1765A2A7" id="직선 연결선 1" o:spid="_x0000_s1026" style="position:absolute;left:0;text-align:left;z-index:251670528;visibility:visible;mso-wrap-style:square;mso-height-percent:0;mso-wrap-distance-left:9pt;mso-wrap-distance-top:0;mso-wrap-distance-right:9pt;mso-wrap-distance-bottom:0;mso-position-horizontal:absolute;mso-position-horizontal-relative:text;mso-position-vertical:absolute;mso-position-vertical-relative:text;mso-height-percent:0;mso-height-relative:margin" from="221.05pt,128.95pt" to="221.05pt,166.5pt" o:gfxdata="UEsDBBQABgAIAAAAIQC2gziS/gAAAOEBAAATAAAAW0NvbnRlbnRfVHlwZXNdLnhtbJSRQU7DMBBF&#10;90jcwfIWJU67QAgl6YK0S0CoHGBkTxKLZGx5TGhvj5O2G0SRWNoz/78nu9wcxkFMGNg6quQqL6RA&#10;0s5Y6ir5vt9lD1JwBDIwOMJKHpHlpr69KfdHjyxSmriSfYz+USnWPY7AufNIadK6MEJMx9ApD/oD&#10;OlTrorhX2lFEilmcO2RdNtjC5xDF9pCuTyYBB5bi6bQ4syoJ3g9WQ0ymaiLzg5KdCXlKLjvcW893&#10;SUOqXwnz5DrgnHtJTxOsQfEKIT7DmDSUCaxw7Rqn8787ZsmRM9e2VmPeBN4uqYvTtW7jvijg9N/y&#10;JsXecLq0q+WD6m8AAAD//wMAUEsDBBQABgAIAAAAIQA4/SH/1gAAAJQBAAALAAAAX3JlbHMvLnJl&#10;bHOkkMFqwzAMhu+DvYPRfXGawxijTi+j0GvpHsDYimMaW0Yy2fr2M4PBMnrbUb/Q94l/f/hMi1qR&#10;JVI2sOt6UJgd+ZiDgffL8ekFlFSbvV0oo4EbChzGx4f9GRdb25HMsYhqlCwG5lrLq9biZkxWOiqY&#10;22YiTra2kYMu1l1tQD30/bPm3wwYN0x18gb45AdQl1tp5j/sFB2T0FQ7R0nTNEV3j6o9feQzro1i&#10;OWA14Fm+Q8a1a8+Bvu/d/dMb2JY5uiPbhG/ktn4cqGU/er3pcvwCAAD//wMAUEsDBBQABgAIAAAA&#10;IQBah0zHvAEAAN0DAAAOAAAAZHJzL2Uyb0RvYy54bWysU9uO0zAQfUfiHyy/06Rlr1HTldjV8oJg&#10;tcAHuM64seSbPKZJ/56x06YrQEKLUCTHGc85M+d4sr4brWF7iKi9a/lyUXMGTvpOu13Lv397fHfD&#10;GSbhOmG8g5YfAPnd5u2b9RAaWPnemw4iIxKHzRBa3qcUmqpC2YMVuPABHB0qH61I9Bl3VRfFQOzW&#10;VKu6vqoGH7sQvQREij5Mh3xT+JUCmb4ohZCYaTn1lsoay7rNa7VZi2YXRei1PLYh/qELK7SjojPV&#10;g0iC/Yj6NyqrZfToVVpIbyuvlJZQNJCaZf2Lmq+9CFC0kDkYZpvw/9HKz/t79xTJhiFgg+EpZhWj&#10;ija/qT82FrMOs1kwJianoKToxfXVzfuL7GN1xoWI6SN4y/Km5Ua7LEM0Yv8J05R6Sslh49jQ8tvL&#10;1WXJQm9096iNyWcYd9t7E9le0A1ef8jPsdiLNCptHHVw1lB26WBg4n8GxXRHXS+nCnm8YKYVUoJL&#10;yyOvcZSdYYpamIH134HH/AyFMnqvAc+IUtm7NIOtdj7+qXoaTy2rKf/kwKQ7W7D13aHcbrGGZqhc&#10;03He85C+/C7w81+5+QkAAP//AwBQSwMEFAAGAAgAAAAhAKKGJSDhAAAACwEAAA8AAABkcnMvZG93&#10;bnJldi54bWxMj8FOwzAMhu9IvENkJG4sXTu2UupOEwgQO7GOA9zSJjQVjVOadCtvTxAHdrT96ff3&#10;5+vJdOygBtdaQpjPImCKaitbahBe9w9XKTDnBUnRWVII38rBujg/y0Um7ZF26lD6hoUQcplA0N73&#10;Geeu1soIN7O9onD7sIMRPoxDw+UgjiHcdDyOoiU3oqXwQYte3WlVf5ajQUi/3jarqny/f9S7dHyK&#10;pu325XmJeHkxbW6BeTX5fxh+9YM6FMGpsiNJxzqExSKeBxQhvl7dAAvE36ZCSJIkAl7k/LRD8QMA&#10;AP//AwBQSwECLQAUAAYACAAAACEAtoM4kv4AAADhAQAAEwAAAAAAAAAAAAAAAAAAAAAAW0NvbnRl&#10;bnRfVHlwZXNdLnhtbFBLAQItABQABgAIAAAAIQA4/SH/1gAAAJQBAAALAAAAAAAAAAAAAAAAAC8B&#10;AABfcmVscy8ucmVsc1BLAQItABQABgAIAAAAIQBah0zHvAEAAN0DAAAOAAAAAAAAAAAAAAAAAC4C&#10;AABkcnMvZTJvRG9jLnhtbFBLAQItABQABgAIAAAAIQCihiUg4QAAAAsBAAAPAAAAAAAAAAAAAAAA&#10;ABYEAABkcnMvZG93bnJldi54bWxQSwUGAAAAAAQABADzAAAAJAUAAAAA&#10;" strokecolor="#7b7b7b">
+              <v:line w14:anchorId="0CF71D37" id="직선 연결선 1" o:spid="_x0000_s1026" style="position:absolute;left:0;text-align:left;z-index:251670528;visibility:visible;mso-wrap-style:square;mso-height-percent:0;mso-wrap-distance-left:9pt;mso-wrap-distance-top:0;mso-wrap-distance-right:9pt;mso-wrap-distance-bottom:0;mso-position-horizontal:absolute;mso-position-horizontal-relative:text;mso-position-vertical:absolute;mso-position-vertical-relative:text;mso-height-percent:0;mso-height-relative:margin" from="221.05pt,128.95pt" to="221.05pt,166.5pt" o:gfxdata="UEsDBBQABgAIAAAAIQC2gziS/gAAAOEBAAATAAAAW0NvbnRlbnRfVHlwZXNdLnhtbJSRQU7DMBBF&#10;90jcwfIWJU67QAgl6YK0S0CoHGBkTxKLZGx5TGhvj5O2G0SRWNoz/78nu9wcxkFMGNg6quQqL6RA&#10;0s5Y6ir5vt9lD1JwBDIwOMJKHpHlpr69KfdHjyxSmriSfYz+USnWPY7AufNIadK6MEJMx9ApD/oD&#10;OlTrorhX2lFEilmcO2RdNtjC5xDF9pCuTyYBB5bi6bQ4syoJ3g9WQ0ymaiLzg5KdCXlKLjvcW893&#10;SUOqXwnz5DrgnHtJTxOsQfEKIT7DmDSUCaxw7Rqn8787ZsmRM9e2VmPeBN4uqYvTtW7jvijg9N/y&#10;JsXecLq0q+WD6m8AAAD//wMAUEsDBBQABgAIAAAAIQA4/SH/1gAAAJQBAAALAAAAX3JlbHMvLnJl&#10;bHOkkMFqwzAMhu+DvYPRfXGawxijTi+j0GvpHsDYimMaW0Yy2fr2M4PBMnrbUb/Q94l/f/hMi1qR&#10;JVI2sOt6UJgd+ZiDgffL8ekFlFSbvV0oo4EbChzGx4f9GRdb25HMsYhqlCwG5lrLq9biZkxWOiqY&#10;22YiTra2kYMu1l1tQD30/bPm3wwYN0x18gb45AdQl1tp5j/sFB2T0FQ7R0nTNEV3j6o9feQzro1i&#10;OWA14Fm+Q8a1a8+Bvu/d/dMb2JY5uiPbhG/ktn4cqGU/er3pcvwCAAD//wMAUEsDBBQABgAIAAAA&#10;IQBah0zHvAEAAN0DAAAOAAAAZHJzL2Uyb0RvYy54bWysU9uO0zAQfUfiHyy/06Rlr1HTldjV8oJg&#10;tcAHuM64seSbPKZJ/56x06YrQEKLUCTHGc85M+d4sr4brWF7iKi9a/lyUXMGTvpOu13Lv397fHfD&#10;GSbhOmG8g5YfAPnd5u2b9RAaWPnemw4iIxKHzRBa3qcUmqpC2YMVuPABHB0qH61I9Bl3VRfFQOzW&#10;VKu6vqoGH7sQvQREij5Mh3xT+JUCmb4ohZCYaTn1lsoay7rNa7VZi2YXRei1PLYh/qELK7SjojPV&#10;g0iC/Yj6NyqrZfToVVpIbyuvlJZQNJCaZf2Lmq+9CFC0kDkYZpvw/9HKz/t79xTJhiFgg+EpZhWj&#10;ija/qT82FrMOs1kwJianoKToxfXVzfuL7GN1xoWI6SN4y/Km5Ua7LEM0Yv8J05R6Sslh49jQ8tvL&#10;1WXJQm9096iNyWcYd9t7E9le0A1ef8jPsdiLNCptHHVw1lB26WBg4n8GxXRHXS+nCnm8YKYVUoJL&#10;yyOvcZSdYYpamIH134HH/AyFMnqvAc+IUtm7NIOtdj7+qXoaTy2rKf/kwKQ7W7D13aHcbrGGZqhc&#10;03He85C+/C7w81+5+QkAAP//AwBQSwMEFAAGAAgAAAAhAKKGJSDhAAAACwEAAA8AAABkcnMvZG93&#10;bnJldi54bWxMj8FOwzAMhu9IvENkJG4sXTu2UupOEwgQO7GOA9zSJjQVjVOadCtvTxAHdrT96ff3&#10;5+vJdOygBtdaQpjPImCKaitbahBe9w9XKTDnBUnRWVII38rBujg/y0Um7ZF26lD6hoUQcplA0N73&#10;Geeu1soIN7O9onD7sIMRPoxDw+UgjiHcdDyOoiU3oqXwQYte3WlVf5ajQUi/3jarqny/f9S7dHyK&#10;pu325XmJeHkxbW6BeTX5fxh+9YM6FMGpsiNJxzqExSKeBxQhvl7dAAvE36ZCSJIkAl7k/LRD8QMA&#10;AP//AwBQSwECLQAUAAYACAAAACEAtoM4kv4AAADhAQAAEwAAAAAAAAAAAAAAAAAAAAAAW0NvbnRl&#10;bnRfVHlwZXNdLnhtbFBLAQItABQABgAIAAAAIQA4/SH/1gAAAJQBAAALAAAAAAAAAAAAAAAAAC8B&#10;AABfcmVscy8ucmVsc1BLAQItABQABgAIAAAAIQBah0zHvAEAAN0DAAAOAAAAAAAAAAAAAAAAAC4C&#10;AABkcnMvZTJvRG9jLnhtbFBLAQItABQABgAIAAAAIQCihiUg4QAAAAsBAAAPAAAAAAAAAAAAAAAA&#10;ABYEAABkcnMvZG93bnJldi54bWxQSwUGAAAAAAQABADzAAAAJAUAAAAA&#10;" strokecolor="#7b7b7b">
                 <v:stroke joinstyle="miter"/>
               </v:line>
             </w:pict>
@@ -1640,7 +1640,7 @@
           <w:lang w:eastAsia="ko-KR"/>
         </w:rPr>
         <w:drawing>
-          <wp:anchor distT="0" distB="0" distL="114300" distR="114300" simplePos="0" relativeHeight="251669504" behindDoc="0" locked="0" layoutInCell="1" allowOverlap="1" wp14:anchorId="147642D3" wp14:editId="17EE562C">
+          <wp:anchor distT="0" distB="0" distL="114300" distR="114300" simplePos="0" relativeHeight="251669504" behindDoc="0" locked="0" layoutInCell="1" allowOverlap="1" wp14:anchorId="249B2EFB" wp14:editId="70662AEC">
             <wp:simplePos x="0" y="0"/>
             <wp:positionH relativeFrom="margin">
               <wp:posOffset>-445236</wp:posOffset>
@@ -2616,7 +2616,7 @@
           <w:r>
             <w:fldChar w:fldCharType="separate"/>
           </w:r>
-          <w:hyperlink w:anchor="_Toc158999674" w:history="1">
+          <w:hyperlink w:anchor="_Toc159229116" w:history="1">
             <w:r>
               <w:rPr>
                 <w:rStyle w:val="af0"/>
@@ -2665,7 +2665,7 @@
                 <w:noProof/>
                 <w:webHidden/>
               </w:rPr>
-              <w:instrText xml:space="preserve"> PAGEREF _Toc158999674 \h </w:instrText>
+              <w:instrText xml:space="preserve"> PAGEREF _Toc159229116 \h </w:instrText>
             </w:r>
             <w:r>
               <w:rPr>
@@ -2713,7 +2713,7 @@
               <w14:ligatures w14:val="standardContextual"/>
             </w:rPr>
           </w:pPr>
-          <w:hyperlink w:anchor="_Toc158999675" w:history="1">
+          <w:hyperlink w:anchor="_Toc159229117" w:history="1">
             <w:r>
               <w:rPr>
                 <w:rStyle w:val="af0"/>
@@ -2762,7 +2762,7 @@
                 <w:noProof/>
                 <w:webHidden/>
               </w:rPr>
-              <w:instrText xml:space="preserve"> PAGEREF _Toc158999675 \h </w:instrText>
+              <w:instrText xml:space="preserve"> PAGEREF _Toc159229117 \h </w:instrText>
             </w:r>
             <w:r>
               <w:rPr>
@@ -2806,7 +2806,7 @@
               <w14:ligatures w14:val="standardContextual"/>
             </w:rPr>
           </w:pPr>
-          <w:hyperlink w:anchor="_Toc158999676" w:history="1">
+          <w:hyperlink w:anchor="_Toc159229118" w:history="1">
             <w:r>
               <w:rPr>
                 <w:rStyle w:val="af0"/>
@@ -2846,7 +2846,7 @@
                 <w:noProof/>
                 <w:webHidden/>
               </w:rPr>
-              <w:instrText xml:space="preserve"> PAGEREF _Toc158999676 \h </w:instrText>
+              <w:instrText xml:space="preserve"> PAGEREF _Toc159229118 \h </w:instrText>
             </w:r>
             <w:r>
               <w:rPr>
@@ -2890,7 +2890,7 @@
               <w14:ligatures w14:val="standardContextual"/>
             </w:rPr>
           </w:pPr>
-          <w:hyperlink w:anchor="_Toc158999677" w:history="1">
+          <w:hyperlink w:anchor="_Toc159229119" w:history="1">
             <w:r>
               <w:rPr>
                 <w:rStyle w:val="af0"/>
@@ -2930,7 +2930,7 @@
                 <w:noProof/>
                 <w:webHidden/>
               </w:rPr>
-              <w:instrText xml:space="preserve"> PAGEREF _Toc158999677 \h </w:instrText>
+              <w:instrText xml:space="preserve"> PAGEREF _Toc159229119 \h </w:instrText>
             </w:r>
             <w:r>
               <w:rPr>
@@ -2974,7 +2974,7 @@
               <w14:ligatures w14:val="standardContextual"/>
             </w:rPr>
           </w:pPr>
-          <w:hyperlink w:anchor="_Toc158999678" w:history="1">
+          <w:hyperlink w:anchor="_Toc159229120" w:history="1">
             <w:r>
               <w:rPr>
                 <w:rStyle w:val="af0"/>
@@ -3014,7 +3014,7 @@
                 <w:noProof/>
                 <w:webHidden/>
               </w:rPr>
-              <w:instrText xml:space="preserve"> PAGEREF _Toc158999678 \h </w:instrText>
+              <w:instrText xml:space="preserve"> PAGEREF _Toc159229120 \h </w:instrText>
             </w:r>
             <w:r>
               <w:rPr>
@@ -3058,7 +3058,7 @@
               <w14:ligatures w14:val="standardContextual"/>
             </w:rPr>
           </w:pPr>
-          <w:hyperlink w:anchor="_Toc158999679" w:history="1">
+          <w:hyperlink w:anchor="_Toc159229121" w:history="1">
             <w:r>
               <w:rPr>
                 <w:rStyle w:val="af0"/>
@@ -3098,7 +3098,7 @@
                 <w:noProof/>
                 <w:webHidden/>
               </w:rPr>
-              <w:instrText xml:space="preserve"> PAGEREF _Toc158999679 \h </w:instrText>
+              <w:instrText xml:space="preserve"> PAGEREF _Toc159229121 \h </w:instrText>
             </w:r>
             <w:r>
               <w:rPr>
@@ -3142,7 +3142,7 @@
               <w14:ligatures w14:val="standardContextual"/>
             </w:rPr>
           </w:pPr>
-          <w:hyperlink w:anchor="_Toc158999680" w:history="1">
+          <w:hyperlink w:anchor="_Toc159229122" w:history="1">
             <w:r>
               <w:rPr>
                 <w:rStyle w:val="af0"/>
@@ -3182,7 +3182,7 @@
                 <w:noProof/>
                 <w:webHidden/>
               </w:rPr>
-              <w:instrText xml:space="preserve"> PAGEREF _Toc158999680 \h </w:instrText>
+              <w:instrText xml:space="preserve"> PAGEREF _Toc159229122 \h </w:instrText>
             </w:r>
             <w:r>
               <w:rPr>
@@ -3226,7 +3226,7 @@
               <w14:ligatures w14:val="standardContextual"/>
             </w:rPr>
           </w:pPr>
-          <w:hyperlink w:anchor="_Toc158999681" w:history="1">
+          <w:hyperlink w:anchor="_Toc159229123" w:history="1">
             <w:r>
               <w:rPr>
                 <w:rStyle w:val="af0"/>
@@ -3266,7 +3266,7 @@
                 <w:noProof/>
                 <w:webHidden/>
               </w:rPr>
-              <w:instrText xml:space="preserve"> PAGEREF _Toc158999681 \h </w:instrText>
+              <w:instrText xml:space="preserve"> PAGEREF _Toc159229123 \h </w:instrText>
             </w:r>
             <w:r>
               <w:rPr>
@@ -3310,7 +3310,7 @@
               <w14:ligatures w14:val="standardContextual"/>
             </w:rPr>
           </w:pPr>
-          <w:hyperlink w:anchor="_Toc158999682" w:history="1">
+          <w:hyperlink w:anchor="_Toc159229124" w:history="1">
             <w:r>
               <w:rPr>
                 <w:rStyle w:val="af0"/>
@@ -3350,7 +3350,7 @@
                 <w:noProof/>
                 <w:webHidden/>
               </w:rPr>
-              <w:instrText xml:space="preserve"> PAGEREF _Toc158999682 \h </w:instrText>
+              <w:instrText xml:space="preserve"> PAGEREF _Toc159229124 \h </w:instrText>
             </w:r>
             <w:r>
               <w:rPr>
@@ -3394,7 +3394,7 @@
               <w14:ligatures w14:val="standardContextual"/>
             </w:rPr>
           </w:pPr>
-          <w:hyperlink w:anchor="_Toc158999683" w:history="1">
+          <w:hyperlink w:anchor="_Toc159229125" w:history="1">
             <w:r>
               <w:rPr>
                 <w:rStyle w:val="af0"/>
@@ -3434,7 +3434,7 @@
                 <w:noProof/>
                 <w:webHidden/>
               </w:rPr>
-              <w:instrText xml:space="preserve"> PAGEREF _Toc158999683 \h </w:instrText>
+              <w:instrText xml:space="preserve"> PAGEREF _Toc159229125 \h </w:instrText>
             </w:r>
             <w:r>
               <w:rPr>
@@ -3478,7 +3478,7 @@
               <w14:ligatures w14:val="standardContextual"/>
             </w:rPr>
           </w:pPr>
-          <w:hyperlink w:anchor="_Toc158999684" w:history="1">
+          <w:hyperlink w:anchor="_Toc159229126" w:history="1">
             <w:r>
               <w:rPr>
                 <w:rStyle w:val="af0"/>
@@ -3518,7 +3518,7 @@
                 <w:noProof/>
                 <w:webHidden/>
               </w:rPr>
-              <w:instrText xml:space="preserve"> PAGEREF _Toc158999684 \h </w:instrText>
+              <w:instrText xml:space="preserve"> PAGEREF _Toc159229126 \h </w:instrText>
             </w:r>
             <w:r>
               <w:rPr>
@@ -3562,7 +3562,7 @@
               <w14:ligatures w14:val="standardContextual"/>
             </w:rPr>
           </w:pPr>
-          <w:hyperlink w:anchor="_Toc158999685" w:history="1">
+          <w:hyperlink w:anchor="_Toc159229127" w:history="1">
             <w:r>
               <w:rPr>
                 <w:rStyle w:val="af0"/>
@@ -3602,7 +3602,7 @@
                 <w:noProof/>
                 <w:webHidden/>
               </w:rPr>
-              <w:instrText xml:space="preserve"> PAGEREF _Toc158999685 \h </w:instrText>
+              <w:instrText xml:space="preserve"> PAGEREF _Toc159229127 \h </w:instrText>
             </w:r>
             <w:r>
               <w:rPr>
@@ -3646,7 +3646,7 @@
               <w14:ligatures w14:val="standardContextual"/>
             </w:rPr>
           </w:pPr>
-          <w:hyperlink w:anchor="_Toc158999686" w:history="1">
+          <w:hyperlink w:anchor="_Toc159229128" w:history="1">
             <w:r>
               <w:rPr>
                 <w:rStyle w:val="af0"/>
@@ -3686,7 +3686,7 @@
                 <w:noProof/>
                 <w:webHidden/>
               </w:rPr>
-              <w:instrText xml:space="preserve"> PAGEREF _Toc158999686 \h </w:instrText>
+              <w:instrText xml:space="preserve"> PAGEREF _Toc159229128 \h </w:instrText>
             </w:r>
             <w:r>
               <w:rPr>
@@ -3730,7 +3730,7 @@
               <w14:ligatures w14:val="standardContextual"/>
             </w:rPr>
           </w:pPr>
-          <w:hyperlink w:anchor="_Toc158999687" w:history="1">
+          <w:hyperlink w:anchor="_Toc159229129" w:history="1">
             <w:r>
               <w:rPr>
                 <w:rStyle w:val="af0"/>
@@ -3770,7 +3770,7 @@
                 <w:noProof/>
                 <w:webHidden/>
               </w:rPr>
-              <w:instrText xml:space="preserve"> PAGEREF _Toc158999687 \h </w:instrText>
+              <w:instrText xml:space="preserve"> PAGEREF _Toc159229129 \h </w:instrText>
             </w:r>
             <w:r>
               <w:rPr>
@@ -3814,7 +3814,7 @@
               <w14:ligatures w14:val="standardContextual"/>
             </w:rPr>
           </w:pPr>
-          <w:hyperlink w:anchor="_Toc158999688" w:history="1">
+          <w:hyperlink w:anchor="_Toc159229130" w:history="1">
             <w:r>
               <w:rPr>
                 <w:rStyle w:val="af0"/>
@@ -3854,7 +3854,7 @@
                 <w:noProof/>
                 <w:webHidden/>
               </w:rPr>
-              <w:instrText xml:space="preserve"> PAGEREF _Toc158999688 \h </w:instrText>
+              <w:instrText xml:space="preserve"> PAGEREF _Toc159229130 \h </w:instrText>
             </w:r>
             <w:r>
               <w:rPr>
@@ -3898,7 +3898,7 @@
               <w14:ligatures w14:val="standardContextual"/>
             </w:rPr>
           </w:pPr>
-          <w:hyperlink w:anchor="_Toc158999689" w:history="1">
+          <w:hyperlink w:anchor="_Toc159229131" w:history="1">
             <w:r>
               <w:rPr>
                 <w:rStyle w:val="af0"/>
@@ -3938,7 +3938,7 @@
                 <w:noProof/>
                 <w:webHidden/>
               </w:rPr>
-              <w:instrText xml:space="preserve"> PAGEREF _Toc158999689 \h </w:instrText>
+              <w:instrText xml:space="preserve"> PAGEREF _Toc159229131 \h </w:instrText>
             </w:r>
             <w:r>
               <w:rPr>
@@ -3986,7 +3986,7 @@
               <w14:ligatures w14:val="standardContextual"/>
             </w:rPr>
           </w:pPr>
-          <w:hyperlink w:anchor="_Toc158999690" w:history="1">
+          <w:hyperlink w:anchor="_Toc159229132" w:history="1">
             <w:r>
               <w:rPr>
                 <w:rStyle w:val="af0"/>
@@ -4035,7 +4035,7 @@
                 <w:noProof/>
                 <w:webHidden/>
               </w:rPr>
-              <w:instrText xml:space="preserve"> PAGEREF _Toc158999690 \h </w:instrText>
+              <w:instrText xml:space="preserve"> PAGEREF _Toc159229132 \h </w:instrText>
             </w:r>
             <w:r>
               <w:rPr>
@@ -4079,7 +4079,7 @@
               <w14:ligatures w14:val="standardContextual"/>
             </w:rPr>
           </w:pPr>
-          <w:hyperlink w:anchor="_Toc158999691" w:history="1">
+          <w:hyperlink w:anchor="_Toc159229133" w:history="1">
             <w:r>
               <w:rPr>
                 <w:rStyle w:val="af0"/>
@@ -4119,7 +4119,7 @@
                 <w:noProof/>
                 <w:webHidden/>
               </w:rPr>
-              <w:instrText xml:space="preserve"> PAGEREF _Toc158999691 \h </w:instrText>
+              <w:instrText xml:space="preserve"> PAGEREF _Toc159229133 \h </w:instrText>
             </w:r>
             <w:r>
               <w:rPr>
@@ -4163,7 +4163,7 @@
               <w14:ligatures w14:val="standardContextual"/>
             </w:rPr>
           </w:pPr>
-          <w:hyperlink w:anchor="_Toc158999692" w:history="1">
+          <w:hyperlink w:anchor="_Toc159229134" w:history="1">
             <w:r>
               <w:rPr>
                 <w:rStyle w:val="af0"/>
@@ -4198,7 +4198,7 @@
                 <w:noProof/>
                 <w:webHidden/>
               </w:rPr>
-              <w:instrText xml:space="preserve"> PAGEREF _Toc158999692 \h </w:instrText>
+              <w:instrText xml:space="preserve"> PAGEREF _Toc159229134 \h </w:instrText>
             </w:r>
             <w:r>
               <w:rPr>
@@ -4242,7 +4242,7 @@
               <w14:ligatures w14:val="standardContextual"/>
             </w:rPr>
           </w:pPr>
-          <w:hyperlink w:anchor="_Toc158999693" w:history="1">
+          <w:hyperlink w:anchor="_Toc159229135" w:history="1">
             <w:r>
               <w:rPr>
                 <w:rStyle w:val="af0"/>
@@ -4277,7 +4277,7 @@
                 <w:noProof/>
                 <w:webHidden/>
               </w:rPr>
-              <w:instrText xml:space="preserve"> PAGEREF _Toc158999693 \h </w:instrText>
+              <w:instrText xml:space="preserve"> PAGEREF _Toc159229135 \h </w:instrText>
             </w:r>
             <w:r>
               <w:rPr>
@@ -4321,7 +4321,7 @@
               <w14:ligatures w14:val="standardContextual"/>
             </w:rPr>
           </w:pPr>
-          <w:hyperlink w:anchor="_Toc158999694" w:history="1">
+          <w:hyperlink w:anchor="_Toc159229136" w:history="1">
             <w:r>
               <w:rPr>
                 <w:rStyle w:val="af0"/>
@@ -4361,7 +4361,7 @@
                 <w:noProof/>
                 <w:webHidden/>
               </w:rPr>
-              <w:instrText xml:space="preserve"> PAGEREF _Toc158999694 \h </w:instrText>
+              <w:instrText xml:space="preserve"> PAGEREF _Toc159229136 \h </w:instrText>
             </w:r>
             <w:r>
               <w:rPr>
@@ -4405,7 +4405,7 @@
               <w14:ligatures w14:val="standardContextual"/>
             </w:rPr>
           </w:pPr>
-          <w:hyperlink w:anchor="_Toc158999695" w:history="1">
+          <w:hyperlink w:anchor="_Toc159229137" w:history="1">
             <w:r>
               <w:rPr>
                 <w:rStyle w:val="af0"/>
@@ -4440,7 +4440,7 @@
                 <w:noProof/>
                 <w:webHidden/>
               </w:rPr>
-              <w:instrText xml:space="preserve"> PAGEREF _Toc158999695 \h </w:instrText>
+              <w:instrText xml:space="preserve"> PAGEREF _Toc159229137 \h </w:instrText>
             </w:r>
             <w:r>
               <w:rPr>
@@ -4484,7 +4484,7 @@
               <w14:ligatures w14:val="standardContextual"/>
             </w:rPr>
           </w:pPr>
-          <w:hyperlink w:anchor="_Toc158999696" w:history="1">
+          <w:hyperlink w:anchor="_Toc159229138" w:history="1">
             <w:r>
               <w:rPr>
                 <w:rStyle w:val="af0"/>
@@ -4519,7 +4519,7 @@
                 <w:noProof/>
                 <w:webHidden/>
               </w:rPr>
-              <w:instrText xml:space="preserve"> PAGEREF _Toc158999696 \h </w:instrText>
+              <w:instrText xml:space="preserve"> PAGEREF _Toc159229138 \h </w:instrText>
             </w:r>
             <w:r>
               <w:rPr>
@@ -4567,7 +4567,7 @@
               <w14:ligatures w14:val="standardContextual"/>
             </w:rPr>
           </w:pPr>
-          <w:hyperlink w:anchor="_Toc158999697" w:history="1">
+          <w:hyperlink w:anchor="_Toc159229139" w:history="1">
             <w:r>
               <w:rPr>
                 <w:rStyle w:val="af0"/>
@@ -4616,7 +4616,7 @@
                 <w:noProof/>
                 <w:webHidden/>
               </w:rPr>
-              <w:instrText xml:space="preserve"> PAGEREF _Toc158999697 \h </w:instrText>
+              <w:instrText xml:space="preserve"> PAGEREF _Toc159229139 \h </w:instrText>
             </w:r>
             <w:r>
               <w:rPr>
@@ -4660,7 +4660,7 @@
               <w14:ligatures w14:val="standardContextual"/>
             </w:rPr>
           </w:pPr>
-          <w:hyperlink w:anchor="_Toc158999698" w:history="1">
+          <w:hyperlink w:anchor="_Toc159229140" w:history="1">
             <w:r>
               <w:rPr>
                 <w:rStyle w:val="af0"/>
@@ -4700,7 +4700,7 @@
                 <w:noProof/>
                 <w:webHidden/>
               </w:rPr>
-              <w:instrText xml:space="preserve"> PAGEREF _Toc158999698 \h </w:instrText>
+              <w:instrText xml:space="preserve"> PAGEREF _Toc159229140 \h </w:instrText>
             </w:r>
             <w:r>
               <w:rPr>
@@ -4744,7 +4744,7 @@
               <w14:ligatures w14:val="standardContextual"/>
             </w:rPr>
           </w:pPr>
-          <w:hyperlink w:anchor="_Toc158999699" w:history="1">
+          <w:hyperlink w:anchor="_Toc159229141" w:history="1">
             <w:r>
               <w:rPr>
                 <w:rStyle w:val="af0"/>
@@ -4779,7 +4779,7 @@
                 <w:noProof/>
                 <w:webHidden/>
               </w:rPr>
-              <w:instrText xml:space="preserve"> PAGEREF _Toc158999699 \h </w:instrText>
+              <w:instrText xml:space="preserve"> PAGEREF _Toc159229141 \h </w:instrText>
             </w:r>
             <w:r>
               <w:rPr>
@@ -4823,7 +4823,7 @@
               <w14:ligatures w14:val="standardContextual"/>
             </w:rPr>
           </w:pPr>
-          <w:hyperlink w:anchor="_Toc158999700" w:history="1">
+          <w:hyperlink w:anchor="_Toc159229142" w:history="1">
             <w:r>
               <w:rPr>
                 <w:rStyle w:val="af0"/>
@@ -4858,7 +4858,7 @@
                 <w:noProof/>
                 <w:webHidden/>
               </w:rPr>
-              <w:instrText xml:space="preserve"> PAGEREF _Toc158999700 \h </w:instrText>
+              <w:instrText xml:space="preserve"> PAGEREF _Toc159229142 \h </w:instrText>
             </w:r>
             <w:r>
               <w:rPr>
@@ -4902,7 +4902,7 @@
               <w14:ligatures w14:val="standardContextual"/>
             </w:rPr>
           </w:pPr>
-          <w:hyperlink w:anchor="_Toc158999701" w:history="1">
+          <w:hyperlink w:anchor="_Toc159229143" w:history="1">
             <w:r>
               <w:rPr>
                 <w:rStyle w:val="af0"/>
@@ -4937,7 +4937,7 @@
                 <w:noProof/>
                 <w:webHidden/>
               </w:rPr>
-              <w:instrText xml:space="preserve"> PAGEREF _Toc158999701 \h </w:instrText>
+              <w:instrText xml:space="preserve"> PAGEREF _Toc159229143 \h </w:instrText>
             </w:r>
             <w:r>
               <w:rPr>
@@ -4981,7 +4981,7 @@
               <w14:ligatures w14:val="standardContextual"/>
             </w:rPr>
           </w:pPr>
-          <w:hyperlink w:anchor="_Toc158999702" w:history="1">
+          <w:hyperlink w:anchor="_Toc159229144" w:history="1">
             <w:r>
               <w:rPr>
                 <w:rStyle w:val="af0"/>
@@ -5016,7 +5016,7 @@
                 <w:noProof/>
                 <w:webHidden/>
               </w:rPr>
-              <w:instrText xml:space="preserve"> PAGEREF _Toc158999702 \h </w:instrText>
+              <w:instrText xml:space="preserve"> PAGEREF _Toc159229144 \h </w:instrText>
             </w:r>
             <w:r>
               <w:rPr>
@@ -5060,7 +5060,7 @@
               <w14:ligatures w14:val="standardContextual"/>
             </w:rPr>
           </w:pPr>
-          <w:hyperlink w:anchor="_Toc158999703" w:history="1">
+          <w:hyperlink w:anchor="_Toc159229145" w:history="1">
             <w:r>
               <w:rPr>
                 <w:rStyle w:val="af0"/>
@@ -5100,7 +5100,7 @@
                 <w:noProof/>
                 <w:webHidden/>
               </w:rPr>
-              <w:instrText xml:space="preserve"> PAGEREF _Toc158999703 \h </w:instrText>
+              <w:instrText xml:space="preserve"> PAGEREF _Toc159229145 \h </w:instrText>
             </w:r>
             <w:r>
               <w:rPr>
@@ -5144,7 +5144,7 @@
               <w14:ligatures w14:val="standardContextual"/>
             </w:rPr>
           </w:pPr>
-          <w:hyperlink w:anchor="_Toc158999704" w:history="1">
+          <w:hyperlink w:anchor="_Toc159229146" w:history="1">
             <w:r>
               <w:rPr>
                 <w:rStyle w:val="af0"/>
@@ -5184,7 +5184,7 @@
                 <w:noProof/>
                 <w:webHidden/>
               </w:rPr>
-              <w:instrText xml:space="preserve"> PAGEREF _Toc158999704 \h </w:instrText>
+              <w:instrText xml:space="preserve"> PAGEREF _Toc159229146 \h </w:instrText>
             </w:r>
             <w:r>
               <w:rPr>
@@ -5228,7 +5228,7 @@
               <w14:ligatures w14:val="standardContextual"/>
             </w:rPr>
           </w:pPr>
-          <w:hyperlink w:anchor="_Toc158999705" w:history="1">
+          <w:hyperlink w:anchor="_Toc159229147" w:history="1">
             <w:r>
               <w:rPr>
                 <w:rStyle w:val="af0"/>
@@ -5268,7 +5268,7 @@
                 <w:noProof/>
                 <w:webHidden/>
               </w:rPr>
-              <w:instrText xml:space="preserve"> PAGEREF _Toc158999705 \h </w:instrText>
+              <w:instrText xml:space="preserve"> PAGEREF _Toc159229147 \h </w:instrText>
             </w:r>
             <w:r>
               <w:rPr>
@@ -5316,7 +5316,7 @@
               <w14:ligatures w14:val="standardContextual"/>
             </w:rPr>
           </w:pPr>
-          <w:hyperlink w:anchor="_Toc158999706" w:history="1">
+          <w:hyperlink w:anchor="_Toc159229148" w:history="1">
             <w:r>
               <w:rPr>
                 <w:rStyle w:val="af0"/>
@@ -5365,7 +5365,7 @@
                 <w:noProof/>
                 <w:webHidden/>
               </w:rPr>
-              <w:instrText xml:space="preserve"> PAGEREF _Toc158999706 \h </w:instrText>
+              <w:instrText xml:space="preserve"> PAGEREF _Toc159229148 \h </w:instrText>
             </w:r>
             <w:r>
               <w:rPr>
@@ -5413,7 +5413,7 @@
               <w14:ligatures w14:val="standardContextual"/>
             </w:rPr>
           </w:pPr>
-          <w:hyperlink w:anchor="_Toc158999707" w:history="1">
+          <w:hyperlink w:anchor="_Toc159229149" w:history="1">
             <w:r>
               <w:rPr>
                 <w:rStyle w:val="af0"/>
@@ -5462,7 +5462,7 @@
                 <w:noProof/>
                 <w:webHidden/>
               </w:rPr>
-              <w:instrText xml:space="preserve"> PAGEREF _Toc158999707 \h </w:instrText>
+              <w:instrText xml:space="preserve"> PAGEREF _Toc159229149 \h </w:instrText>
             </w:r>
             <w:r>
               <w:rPr>
@@ -5506,7 +5506,7 @@
               <w14:ligatures w14:val="standardContextual"/>
             </w:rPr>
           </w:pPr>
-          <w:hyperlink w:anchor="_Toc158999708" w:history="1">
+          <w:hyperlink w:anchor="_Toc159229150" w:history="1">
             <w:r>
               <w:rPr>
                 <w:rStyle w:val="af0"/>
@@ -5546,7 +5546,7 @@
                 <w:noProof/>
                 <w:webHidden/>
               </w:rPr>
-              <w:instrText xml:space="preserve"> PAGEREF _Toc158999708 \h </w:instrText>
+              <w:instrText xml:space="preserve"> PAGEREF _Toc159229150 \h </w:instrText>
             </w:r>
             <w:r>
               <w:rPr>
@@ -5590,7 +5590,7 @@
               <w14:ligatures w14:val="standardContextual"/>
             </w:rPr>
           </w:pPr>
-          <w:hyperlink w:anchor="_Toc158999709" w:history="1">
+          <w:hyperlink w:anchor="_Toc159229151" w:history="1">
             <w:r>
               <w:rPr>
                 <w:rStyle w:val="af0"/>
@@ -5630,7 +5630,7 @@
                 <w:noProof/>
                 <w:webHidden/>
               </w:rPr>
-              <w:instrText xml:space="preserve"> PAGEREF _Toc158999709 \h </w:instrText>
+              <w:instrText xml:space="preserve"> PAGEREF _Toc159229151 \h </w:instrText>
             </w:r>
             <w:r>
               <w:rPr>
@@ -5674,7 +5674,7 @@
               <w14:ligatures w14:val="standardContextual"/>
             </w:rPr>
           </w:pPr>
-          <w:hyperlink w:anchor="_Toc158999710" w:history="1">
+          <w:hyperlink w:anchor="_Toc159229152" w:history="1">
             <w:r>
               <w:rPr>
                 <w:rStyle w:val="af0"/>
@@ -5714,7 +5714,7 @@
                 <w:noProof/>
                 <w:webHidden/>
               </w:rPr>
-              <w:instrText xml:space="preserve"> PAGEREF _Toc158999710 \h </w:instrText>
+              <w:instrText xml:space="preserve"> PAGEREF _Toc159229152 \h </w:instrText>
             </w:r>
             <w:r>
               <w:rPr>
@@ -5762,7 +5762,7 @@
               <w14:ligatures w14:val="standardContextual"/>
             </w:rPr>
           </w:pPr>
-          <w:hyperlink w:anchor="_Toc158999711" w:history="1">
+          <w:hyperlink w:anchor="_Toc159229153" w:history="1">
             <w:r>
               <w:rPr>
                 <w:rStyle w:val="af0"/>
@@ -5811,7 +5811,7 @@
                 <w:noProof/>
                 <w:webHidden/>
               </w:rPr>
-              <w:instrText xml:space="preserve"> PAGEREF _Toc158999711 \h </w:instrText>
+              <w:instrText xml:space="preserve"> PAGEREF _Toc159229153 \h </w:instrText>
             </w:r>
             <w:r>
               <w:rPr>
@@ -5855,7 +5855,7 @@
               <w14:ligatures w14:val="standardContextual"/>
             </w:rPr>
           </w:pPr>
-          <w:hyperlink w:anchor="_Toc158999712" w:history="1">
+          <w:hyperlink w:anchor="_Toc159229154" w:history="1">
             <w:r>
               <w:rPr>
                 <w:rStyle w:val="af0"/>
@@ -5895,7 +5895,7 @@
                 <w:noProof/>
                 <w:webHidden/>
               </w:rPr>
-              <w:instrText xml:space="preserve"> PAGEREF _Toc158999712 \h </w:instrText>
+              <w:instrText xml:space="preserve"> PAGEREF _Toc159229154 \h </w:instrText>
             </w:r>
             <w:r>
               <w:rPr>
@@ -5939,7 +5939,7 @@
               <w14:ligatures w14:val="standardContextual"/>
             </w:rPr>
           </w:pPr>
-          <w:hyperlink w:anchor="_Toc158999713" w:history="1">
+          <w:hyperlink w:anchor="_Toc159229155" w:history="1">
             <w:r>
               <w:rPr>
                 <w:rStyle w:val="af0"/>
@@ -5974,7 +5974,7 @@
                 <w:noProof/>
                 <w:webHidden/>
               </w:rPr>
-              <w:instrText xml:space="preserve"> PAGEREF _Toc158999713 \h </w:instrText>
+              <w:instrText xml:space="preserve"> PAGEREF _Toc159229155 \h </w:instrText>
             </w:r>
             <w:r>
               <w:rPr>
@@ -6018,7 +6018,7 @@
               <w14:ligatures w14:val="standardContextual"/>
             </w:rPr>
           </w:pPr>
-          <w:hyperlink w:anchor="_Toc158999714" w:history="1">
+          <w:hyperlink w:anchor="_Toc159229156" w:history="1">
             <w:r>
               <w:rPr>
                 <w:rStyle w:val="af0"/>
@@ -6053,7 +6053,7 @@
                 <w:noProof/>
                 <w:webHidden/>
               </w:rPr>
-              <w:instrText xml:space="preserve"> PAGEREF _Toc158999714 \h </w:instrText>
+              <w:instrText xml:space="preserve"> PAGEREF _Toc159229156 \h </w:instrText>
             </w:r>
             <w:r>
               <w:rPr>
@@ -6097,7 +6097,7 @@
               <w14:ligatures w14:val="standardContextual"/>
             </w:rPr>
           </w:pPr>
-          <w:hyperlink w:anchor="_Toc158999715" w:history="1">
+          <w:hyperlink w:anchor="_Toc159229157" w:history="1">
             <w:r>
               <w:rPr>
                 <w:rStyle w:val="af0"/>
@@ -6137,7 +6137,7 @@
                 <w:noProof/>
                 <w:webHidden/>
               </w:rPr>
-              <w:instrText xml:space="preserve"> PAGEREF _Toc158999715 \h </w:instrText>
+              <w:instrText xml:space="preserve"> PAGEREF _Toc159229157 \h </w:instrText>
             </w:r>
             <w:r>
               <w:rPr>
@@ -6181,7 +6181,7 @@
               <w14:ligatures w14:val="standardContextual"/>
             </w:rPr>
           </w:pPr>
-          <w:hyperlink w:anchor="_Toc158999716" w:history="1">
+          <w:hyperlink w:anchor="_Toc159229158" w:history="1">
             <w:r>
               <w:rPr>
                 <w:rStyle w:val="af0"/>
@@ -6216,7 +6216,7 @@
                 <w:noProof/>
                 <w:webHidden/>
               </w:rPr>
-              <w:instrText xml:space="preserve"> PAGEREF _Toc158999716 \h </w:instrText>
+              <w:instrText xml:space="preserve"> PAGEREF _Toc159229158 \h </w:instrText>
             </w:r>
             <w:r>
               <w:rPr>
@@ -6260,7 +6260,7 @@
               <w14:ligatures w14:val="standardContextual"/>
             </w:rPr>
           </w:pPr>
-          <w:hyperlink w:anchor="_Toc158999717" w:history="1">
+          <w:hyperlink w:anchor="_Toc159229159" w:history="1">
             <w:r>
               <w:rPr>
                 <w:rStyle w:val="af0"/>
@@ -6300,7 +6300,7 @@
                 <w:noProof/>
                 <w:webHidden/>
               </w:rPr>
-              <w:instrText xml:space="preserve"> PAGEREF _Toc158999717 \h </w:instrText>
+              <w:instrText xml:space="preserve"> PAGEREF _Toc159229159 \h </w:instrText>
             </w:r>
             <w:r>
               <w:rPr>
@@ -6344,7 +6344,7 @@
               <w14:ligatures w14:val="standardContextual"/>
             </w:rPr>
           </w:pPr>
-          <w:hyperlink w:anchor="_Toc158999718" w:history="1">
+          <w:hyperlink w:anchor="_Toc159229160" w:history="1">
             <w:r>
               <w:rPr>
                 <w:rStyle w:val="af0"/>
@@ -6384,7 +6384,7 @@
                 <w:noProof/>
                 <w:webHidden/>
               </w:rPr>
-              <w:instrText xml:space="preserve"> PAGEREF _Toc158999718 \h </w:instrText>
+              <w:instrText xml:space="preserve"> PAGEREF _Toc159229160 \h </w:instrText>
             </w:r>
             <w:r>
               <w:rPr>
@@ -6428,7 +6428,7 @@
               <w14:ligatures w14:val="standardContextual"/>
             </w:rPr>
           </w:pPr>
-          <w:hyperlink w:anchor="_Toc158999719" w:history="1">
+          <w:hyperlink w:anchor="_Toc159229161" w:history="1">
             <w:r>
               <w:rPr>
                 <w:rStyle w:val="af0"/>
@@ -6468,7 +6468,7 @@
                 <w:noProof/>
                 <w:webHidden/>
               </w:rPr>
-              <w:instrText xml:space="preserve"> PAGEREF _Toc158999719 \h </w:instrText>
+              <w:instrText xml:space="preserve"> PAGEREF _Toc159229161 \h </w:instrText>
             </w:r>
             <w:r>
               <w:rPr>
@@ -6512,7 +6512,7 @@
               <w14:ligatures w14:val="standardContextual"/>
             </w:rPr>
           </w:pPr>
-          <w:hyperlink w:anchor="_Toc158999720" w:history="1">
+          <w:hyperlink w:anchor="_Toc159229162" w:history="1">
             <w:r>
               <w:rPr>
                 <w:rStyle w:val="af0"/>
@@ -6547,7 +6547,7 @@
                 <w:noProof/>
                 <w:webHidden/>
               </w:rPr>
-              <w:instrText xml:space="preserve"> PAGEREF _Toc158999720 \h </w:instrText>
+              <w:instrText xml:space="preserve"> PAGEREF _Toc159229162 \h </w:instrText>
             </w:r>
             <w:r>
               <w:rPr>
@@ -6595,7 +6595,7 @@
               <w14:ligatures w14:val="standardContextual"/>
             </w:rPr>
           </w:pPr>
-          <w:hyperlink w:anchor="_Toc158999721" w:history="1">
+          <w:hyperlink w:anchor="_Toc159229163" w:history="1">
             <w:r>
               <w:rPr>
                 <w:rStyle w:val="af0"/>
@@ -6644,7 +6644,7 @@
                 <w:noProof/>
                 <w:webHidden/>
               </w:rPr>
-              <w:instrText xml:space="preserve"> PAGEREF _Toc158999721 \h </w:instrText>
+              <w:instrText xml:space="preserve"> PAGEREF _Toc159229163 \h </w:instrText>
             </w:r>
             <w:r>
               <w:rPr>
@@ -6692,7 +6692,7 @@
               <w14:ligatures w14:val="standardContextual"/>
             </w:rPr>
           </w:pPr>
-          <w:hyperlink w:anchor="_Toc158999722" w:history="1">
+          <w:hyperlink w:anchor="_Toc159229164" w:history="1">
             <w:r>
               <w:rPr>
                 <w:rStyle w:val="af0"/>
@@ -6741,7 +6741,7 @@
                 <w:noProof/>
                 <w:webHidden/>
               </w:rPr>
-              <w:instrText xml:space="preserve"> PAGEREF _Toc158999722 \h </w:instrText>
+              <w:instrText xml:space="preserve"> PAGEREF _Toc159229164 \h </w:instrText>
             </w:r>
             <w:r>
               <w:rPr>
@@ -6884,7 +6884,7 @@
         </w:rPr>
         <w:fldChar w:fldCharType="separate"/>
       </w:r>
-      <w:hyperlink w:anchor="_Toc158999723" w:history="1">
+      <w:hyperlink w:anchor="_Toc159229165" w:history="1">
         <w:r>
           <w:rPr>
             <w:rStyle w:val="af0"/>
@@ -6919,7 +6919,7 @@
             <w:noProof/>
             <w:webHidden/>
           </w:rPr>
-          <w:instrText xml:space="preserve"> PAGEREF _Toc158999723 \h </w:instrText>
+          <w:instrText xml:space="preserve"> PAGEREF _Toc159229165 \h </w:instrText>
         </w:r>
         <w:r>
           <w:rPr>
@@ -6962,7 +6962,7 @@
           <w14:ligatures w14:val="standardContextual"/>
         </w:rPr>
       </w:pPr>
-      <w:hyperlink w:anchor="_Toc158999724" w:history="1">
+      <w:hyperlink w:anchor="_Toc159229166" w:history="1">
         <w:r>
           <w:rPr>
             <w:rStyle w:val="af0"/>
@@ -6997,7 +6997,7 @@
             <w:noProof/>
             <w:webHidden/>
           </w:rPr>
-          <w:instrText xml:space="preserve"> PAGEREF _Toc158999724 \h </w:instrText>
+          <w:instrText xml:space="preserve"> PAGEREF _Toc159229166 \h </w:instrText>
         </w:r>
         <w:r>
           <w:rPr>
@@ -7040,7 +7040,7 @@
           <w14:ligatures w14:val="standardContextual"/>
         </w:rPr>
       </w:pPr>
-      <w:hyperlink w:anchor="_Toc158999725" w:history="1">
+      <w:hyperlink w:anchor="_Toc159229167" w:history="1">
         <w:r>
           <w:rPr>
             <w:rStyle w:val="af0"/>
@@ -7075,7 +7075,7 @@
             <w:noProof/>
             <w:webHidden/>
           </w:rPr>
-          <w:instrText xml:space="preserve"> PAGEREF _Toc158999725 \h </w:instrText>
+          <w:instrText xml:space="preserve"> PAGEREF _Toc159229167 \h </w:instrText>
         </w:r>
         <w:r>
           <w:rPr>
@@ -7118,7 +7118,7 @@
           <w14:ligatures w14:val="standardContextual"/>
         </w:rPr>
       </w:pPr>
-      <w:hyperlink w:anchor="_Toc158999726" w:history="1">
+      <w:hyperlink w:anchor="_Toc159229168" w:history="1">
         <w:r>
           <w:rPr>
             <w:rStyle w:val="af0"/>
@@ -7153,7 +7153,7 @@
             <w:noProof/>
             <w:webHidden/>
           </w:rPr>
-          <w:instrText xml:space="preserve"> PAGEREF _Toc158999726 \h </w:instrText>
+          <w:instrText xml:space="preserve"> PAGEREF _Toc159229168 \h </w:instrText>
         </w:r>
         <w:r>
           <w:rPr>
@@ -7196,7 +7196,7 @@
           <w14:ligatures w14:val="standardContextual"/>
         </w:rPr>
       </w:pPr>
-      <w:hyperlink w:anchor="_Toc158999727" w:history="1">
+      <w:hyperlink w:anchor="_Toc159229169" w:history="1">
         <w:r>
           <w:rPr>
             <w:rStyle w:val="af0"/>
@@ -7231,7 +7231,7 @@
             <w:noProof/>
             <w:webHidden/>
           </w:rPr>
-          <w:instrText xml:space="preserve"> PAGEREF _Toc158999727 \h </w:instrText>
+          <w:instrText xml:space="preserve"> PAGEREF _Toc159229169 \h </w:instrText>
         </w:r>
         <w:r>
           <w:rPr>
@@ -7274,7 +7274,7 @@
           <w14:ligatures w14:val="standardContextual"/>
         </w:rPr>
       </w:pPr>
-      <w:hyperlink w:anchor="_Toc158999728" w:history="1">
+      <w:hyperlink w:anchor="_Toc159229170" w:history="1">
         <w:r>
           <w:rPr>
             <w:rStyle w:val="af0"/>
@@ -7309,7 +7309,7 @@
             <w:noProof/>
             <w:webHidden/>
           </w:rPr>
-          <w:instrText xml:space="preserve"> PAGEREF _Toc158999728 \h </w:instrText>
+          <w:instrText xml:space="preserve"> PAGEREF _Toc159229170 \h </w:instrText>
         </w:r>
         <w:r>
           <w:rPr>
@@ -7352,7 +7352,7 @@
           <w14:ligatures w14:val="standardContextual"/>
         </w:rPr>
       </w:pPr>
-      <w:hyperlink w:anchor="_Toc158999729" w:history="1">
+      <w:hyperlink w:anchor="_Toc159229171" w:history="1">
         <w:r>
           <w:rPr>
             <w:rStyle w:val="af0"/>
@@ -7387,7 +7387,7 @@
             <w:noProof/>
             <w:webHidden/>
           </w:rPr>
-          <w:instrText xml:space="preserve"> PAGEREF _Toc158999729 \h </w:instrText>
+          <w:instrText xml:space="preserve"> PAGEREF _Toc159229171 \h </w:instrText>
         </w:r>
         <w:r>
           <w:rPr>
@@ -7430,7 +7430,7 @@
           <w14:ligatures w14:val="standardContextual"/>
         </w:rPr>
       </w:pPr>
-      <w:hyperlink w:anchor="_Toc158999730" w:history="1">
+      <w:hyperlink w:anchor="_Toc159229172" w:history="1">
         <w:r>
           <w:rPr>
             <w:rStyle w:val="af0"/>
@@ -7465,7 +7465,7 @@
             <w:noProof/>
             <w:webHidden/>
           </w:rPr>
-          <w:instrText xml:space="preserve"> PAGEREF _Toc158999730 \h </w:instrText>
+          <w:instrText xml:space="preserve"> PAGEREF _Toc159229172 \h </w:instrText>
         </w:r>
         <w:r>
           <w:rPr>
@@ -7508,7 +7508,7 @@
           <w14:ligatures w14:val="standardContextual"/>
         </w:rPr>
       </w:pPr>
-      <w:hyperlink w:anchor="_Toc158999731" w:history="1">
+      <w:hyperlink w:anchor="_Toc159229173" w:history="1">
         <w:r>
           <w:rPr>
             <w:rStyle w:val="af0"/>
@@ -7543,7 +7543,7 @@
             <w:noProof/>
             <w:webHidden/>
           </w:rPr>
-          <w:instrText xml:space="preserve"> PAGEREF _Toc158999731 \h </w:instrText>
+          <w:instrText xml:space="preserve"> PAGEREF _Toc159229173 \h </w:instrText>
         </w:r>
         <w:r>
           <w:rPr>
@@ -7586,7 +7586,7 @@
           <w14:ligatures w14:val="standardContextual"/>
         </w:rPr>
       </w:pPr>
-      <w:hyperlink w:anchor="_Toc158999732" w:history="1">
+      <w:hyperlink w:anchor="_Toc159229174" w:history="1">
         <w:r>
           <w:rPr>
             <w:rStyle w:val="af0"/>
@@ -7621,7 +7621,7 @@
             <w:noProof/>
             <w:webHidden/>
           </w:rPr>
-          <w:instrText xml:space="preserve"> PAGEREF _Toc158999732 \h </w:instrText>
+          <w:instrText xml:space="preserve"> PAGEREF _Toc159229174 \h </w:instrText>
         </w:r>
         <w:r>
           <w:rPr>
@@ -7664,7 +7664,7 @@
           <w14:ligatures w14:val="standardContextual"/>
         </w:rPr>
       </w:pPr>
-      <w:hyperlink w:anchor="_Toc158999733" w:history="1">
+      <w:hyperlink w:anchor="_Toc159229175" w:history="1">
         <w:r>
           <w:rPr>
             <w:rStyle w:val="af0"/>
@@ -7699,7 +7699,7 @@
             <w:noProof/>
             <w:webHidden/>
           </w:rPr>
-          <w:instrText xml:space="preserve"> PAGEREF _Toc158999733 \h </w:instrText>
+          <w:instrText xml:space="preserve"> PAGEREF _Toc159229175 \h </w:instrText>
         </w:r>
         <w:r>
           <w:rPr>
@@ -7742,7 +7742,7 @@
           <w14:ligatures w14:val="standardContextual"/>
         </w:rPr>
       </w:pPr>
-      <w:hyperlink w:anchor="_Toc158999734" w:history="1">
+      <w:hyperlink w:anchor="_Toc159229176" w:history="1">
         <w:r>
           <w:rPr>
             <w:rStyle w:val="af0"/>
@@ -7777,7 +7777,7 @@
             <w:noProof/>
             <w:webHidden/>
           </w:rPr>
-          <w:instrText xml:space="preserve"> PAGEREF _Toc158999734 \h </w:instrText>
+          <w:instrText xml:space="preserve"> PAGEREF _Toc159229176 \h </w:instrText>
         </w:r>
         <w:r>
           <w:rPr>
@@ -7820,7 +7820,7 @@
           <w14:ligatures w14:val="standardContextual"/>
         </w:rPr>
       </w:pPr>
-      <w:hyperlink w:anchor="_Toc158999735" w:history="1">
+      <w:hyperlink w:anchor="_Toc159229177" w:history="1">
         <w:r>
           <w:rPr>
             <w:rStyle w:val="af0"/>
@@ -7855,7 +7855,7 @@
             <w:noProof/>
             <w:webHidden/>
           </w:rPr>
-          <w:instrText xml:space="preserve"> PAGEREF _Toc158999735 \h </w:instrText>
+          <w:instrText xml:space="preserve"> PAGEREF _Toc159229177 \h </w:instrText>
         </w:r>
         <w:r>
           <w:rPr>
@@ -7898,7 +7898,7 @@
           <w14:ligatures w14:val="standardContextual"/>
         </w:rPr>
       </w:pPr>
-      <w:hyperlink w:anchor="_Toc158999736" w:history="1">
+      <w:hyperlink w:anchor="_Toc159229178" w:history="1">
         <w:r>
           <w:rPr>
             <w:rStyle w:val="af0"/>
@@ -7933,7 +7933,7 @@
             <w:noProof/>
             <w:webHidden/>
           </w:rPr>
-          <w:instrText xml:space="preserve"> PAGEREF _Toc158999736 \h </w:instrText>
+          <w:instrText xml:space="preserve"> PAGEREF _Toc159229178 \h </w:instrText>
         </w:r>
         <w:r>
           <w:rPr>
@@ -7976,7 +7976,7 @@
           <w14:ligatures w14:val="standardContextual"/>
         </w:rPr>
       </w:pPr>
-      <w:hyperlink w:anchor="_Toc158999737" w:history="1">
+      <w:hyperlink w:anchor="_Toc159229179" w:history="1">
         <w:r>
           <w:rPr>
             <w:rStyle w:val="af0"/>
@@ -8011,7 +8011,7 @@
             <w:noProof/>
             <w:webHidden/>
           </w:rPr>
-          <w:instrText xml:space="preserve"> PAGEREF _Toc158999737 \h </w:instrText>
+          <w:instrText xml:space="preserve"> PAGEREF _Toc159229179 \h </w:instrText>
         </w:r>
         <w:r>
           <w:rPr>
@@ -8054,7 +8054,7 @@
           <w14:ligatures w14:val="standardContextual"/>
         </w:rPr>
       </w:pPr>
-      <w:hyperlink w:anchor="_Toc158999738" w:history="1">
+      <w:hyperlink w:anchor="_Toc159229180" w:history="1">
         <w:r>
           <w:rPr>
             <w:rStyle w:val="af0"/>
@@ -8089,7 +8089,7 @@
             <w:noProof/>
             <w:webHidden/>
           </w:rPr>
-          <w:instrText xml:space="preserve"> PAGEREF _Toc158999738 \h </w:instrText>
+          <w:instrText xml:space="preserve"> PAGEREF _Toc159229180 \h </w:instrText>
         </w:r>
         <w:r>
           <w:rPr>
@@ -8132,7 +8132,7 @@
           <w14:ligatures w14:val="standardContextual"/>
         </w:rPr>
       </w:pPr>
-      <w:hyperlink w:anchor="_Toc158999739" w:history="1">
+      <w:hyperlink w:anchor="_Toc159229181" w:history="1">
         <w:r>
           <w:rPr>
             <w:rStyle w:val="af0"/>
@@ -8146,7 +8146,7 @@
             <w:noProof/>
           </w:rPr>
           <w:noBreakHyphen/>
-          <w:t>14. Pad</w:t>
+          <w:t>14. Padding</w:t>
         </w:r>
         <w:r>
           <w:rPr>
@@ -8167,7 +8167,7 @@
             <w:noProof/>
             <w:webHidden/>
           </w:rPr>
-          <w:instrText xml:space="preserve"> PAGEREF _Toc158999739 \h </w:instrText>
+          <w:instrText xml:space="preserve"> PAGEREF _Toc159229181 \h </w:instrText>
         </w:r>
         <w:r>
           <w:rPr>
@@ -8210,7 +8210,7 @@
           <w14:ligatures w14:val="standardContextual"/>
         </w:rPr>
       </w:pPr>
-      <w:hyperlink w:anchor="_Toc158999740" w:history="1">
+      <w:hyperlink w:anchor="_Toc159229182" w:history="1">
         <w:r>
           <w:rPr>
             <w:rStyle w:val="af0"/>
@@ -8245,7 +8245,7 @@
             <w:noProof/>
             <w:webHidden/>
           </w:rPr>
-          <w:instrText xml:space="preserve"> PAGEREF _Toc158999740 \h </w:instrText>
+          <w:instrText xml:space="preserve"> PAGEREF _Toc159229182 \h </w:instrText>
         </w:r>
         <w:r>
           <w:rPr>
@@ -8288,7 +8288,7 @@
           <w14:ligatures w14:val="standardContextual"/>
         </w:rPr>
       </w:pPr>
-      <w:hyperlink w:anchor="_Toc158999741" w:history="1">
+      <w:hyperlink w:anchor="_Toc159229183" w:history="1">
         <w:r>
           <w:rPr>
             <w:rStyle w:val="af0"/>
@@ -8323,7 +8323,7 @@
             <w:noProof/>
             <w:webHidden/>
           </w:rPr>
-          <w:instrText xml:space="preserve"> PAGEREF _Toc158999741 \h </w:instrText>
+          <w:instrText xml:space="preserve"> PAGEREF _Toc159229183 \h </w:instrText>
         </w:r>
         <w:r>
           <w:rPr>
@@ -8366,7 +8366,7 @@
           <w14:ligatures w14:val="standardContextual"/>
         </w:rPr>
       </w:pPr>
-      <w:hyperlink w:anchor="_Toc158999742" w:history="1">
+      <w:hyperlink w:anchor="_Toc159229184" w:history="1">
         <w:r>
           <w:rPr>
             <w:rStyle w:val="af0"/>
@@ -8401,7 +8401,7 @@
             <w:noProof/>
             <w:webHidden/>
           </w:rPr>
-          <w:instrText xml:space="preserve"> PAGEREF _Toc158999742 \h </w:instrText>
+          <w:instrText xml:space="preserve"> PAGEREF _Toc159229184 \h </w:instrText>
         </w:r>
         <w:r>
           <w:rPr>
@@ -8444,7 +8444,7 @@
           <w14:ligatures w14:val="standardContextual"/>
         </w:rPr>
       </w:pPr>
-      <w:hyperlink w:anchor="_Toc158999743" w:history="1">
+      <w:hyperlink w:anchor="_Toc159229185" w:history="1">
         <w:r>
           <w:rPr>
             <w:rStyle w:val="af0"/>
@@ -8479,7 +8479,7 @@
             <w:noProof/>
             <w:webHidden/>
           </w:rPr>
-          <w:instrText xml:space="preserve"> PAGEREF _Toc158999743 \h </w:instrText>
+          <w:instrText xml:space="preserve"> PAGEREF _Toc159229185 \h </w:instrText>
         </w:r>
         <w:r>
           <w:rPr>
@@ -8522,7 +8522,7 @@
           <w14:ligatures w14:val="standardContextual"/>
         </w:rPr>
       </w:pPr>
-      <w:hyperlink w:anchor="_Toc158999744" w:history="1">
+      <w:hyperlink w:anchor="_Toc159229186" w:history="1">
         <w:r>
           <w:rPr>
             <w:rStyle w:val="af0"/>
@@ -8557,7 +8557,7 @@
             <w:noProof/>
             <w:webHidden/>
           </w:rPr>
-          <w:instrText xml:space="preserve"> PAGEREF _Toc158999744 \h </w:instrText>
+          <w:instrText xml:space="preserve"> PAGEREF _Toc159229186 \h </w:instrText>
         </w:r>
         <w:r>
           <w:rPr>
@@ -8678,7 +8678,7 @@
       <w:r>
         <w:fldChar w:fldCharType="separate"/>
       </w:r>
-      <w:hyperlink w:anchor="_Toc158999745" w:history="1">
+      <w:hyperlink w:anchor="_Toc159229187" w:history="1">
         <w:r>
           <w:rPr>
             <w:rStyle w:val="af0"/>
@@ -8713,7 +8713,7 @@
             <w:noProof/>
             <w:webHidden/>
           </w:rPr>
-          <w:instrText xml:space="preserve"> PAGEREF _Toc158999745 \h </w:instrText>
+          <w:instrText xml:space="preserve"> PAGEREF _Toc159229187 \h </w:instrText>
         </w:r>
         <w:r>
           <w:rPr>
@@ -8756,7 +8756,7 @@
           <w14:ligatures w14:val="standardContextual"/>
         </w:rPr>
       </w:pPr>
-      <w:hyperlink w:anchor="_Toc158999746" w:history="1">
+      <w:hyperlink w:anchor="_Toc159229188" w:history="1">
         <w:r>
           <w:rPr>
             <w:rStyle w:val="af0"/>
@@ -8791,7 +8791,7 @@
             <w:noProof/>
             <w:webHidden/>
           </w:rPr>
-          <w:instrText xml:space="preserve"> PAGEREF _Toc158999746 \h </w:instrText>
+          <w:instrText xml:space="preserve"> PAGEREF _Toc159229188 \h </w:instrText>
         </w:r>
         <w:r>
           <w:rPr>
@@ -8834,7 +8834,7 @@
           <w14:ligatures w14:val="standardContextual"/>
         </w:rPr>
       </w:pPr>
-      <w:hyperlink w:anchor="_Toc158999747" w:history="1">
+      <w:hyperlink w:anchor="_Toc159229189" w:history="1">
         <w:r>
           <w:rPr>
             <w:rStyle w:val="af0"/>
@@ -8869,7 +8869,7 @@
             <w:noProof/>
             <w:webHidden/>
           </w:rPr>
-          <w:instrText xml:space="preserve"> PAGEREF _Toc158999747 \h </w:instrText>
+          <w:instrText xml:space="preserve"> PAGEREF _Toc159229189 \h </w:instrText>
         </w:r>
         <w:r>
           <w:rPr>
@@ -8912,7 +8912,7 @@
           <w14:ligatures w14:val="standardContextual"/>
         </w:rPr>
       </w:pPr>
-      <w:hyperlink w:anchor="_Toc158999748" w:history="1">
+      <w:hyperlink w:anchor="_Toc159229190" w:history="1">
         <w:r>
           <w:rPr>
             <w:rStyle w:val="af0"/>
@@ -8947,7 +8947,7 @@
             <w:noProof/>
             <w:webHidden/>
           </w:rPr>
-          <w:instrText xml:space="preserve"> PAGEREF _Toc158999748 \h </w:instrText>
+          <w:instrText xml:space="preserve"> PAGEREF _Toc159229190 \h </w:instrText>
         </w:r>
         <w:r>
           <w:rPr>
@@ -8990,7 +8990,7 @@
           <w14:ligatures w14:val="standardContextual"/>
         </w:rPr>
       </w:pPr>
-      <w:hyperlink w:anchor="_Toc158999749" w:history="1">
+      <w:hyperlink w:anchor="_Toc159229191" w:history="1">
         <w:r>
           <w:rPr>
             <w:rStyle w:val="af0"/>
@@ -9025,7 +9025,7 @@
             <w:noProof/>
             <w:webHidden/>
           </w:rPr>
-          <w:instrText xml:space="preserve"> PAGEREF _Toc158999749 \h </w:instrText>
+          <w:instrText xml:space="preserve"> PAGEREF _Toc159229191 \h </w:instrText>
         </w:r>
         <w:r>
           <w:rPr>
@@ -9098,7 +9098,7 @@
         </w:rPr>
       </w:pPr>
       <w:bookmarkStart w:id="4" w:name="_Ref71000000"/>
-      <w:bookmarkStart w:id="5" w:name="_Toc158999674"/>
+      <w:bookmarkStart w:id="5" w:name="_Toc159229116"/>
       <w:r>
         <w:lastRenderedPageBreak/>
         <w:t>Introduction</w:t>
@@ -9144,7 +9144,7 @@
           <w:noProof/>
         </w:rPr>
         <w:drawing>
-          <wp:inline distT="0" distB="0" distL="0" distR="0" wp14:anchorId="2D6C8E55" wp14:editId="389D1D22">
+          <wp:inline distT="0" distB="0" distL="0" distR="0" wp14:anchorId="1A89947A" wp14:editId="2B11BFCC">
             <wp:extent cx="3200000" cy="3949414"/>
             <wp:effectExtent l="19050" t="19050" r="24130" b="15240"/>
             <wp:docPr id="3000" name="그림 3000"/>
@@ -9193,7 +9193,7 @@
       <w:bookmarkStart w:id="6" w:name="_Ref60100010"/>
       <w:bookmarkStart w:id="7" w:name="_Toc30100010"/>
       <w:bookmarkStart w:id="8" w:name="_Toc30100011"/>
-      <w:bookmarkStart w:id="9" w:name="_Toc158999745"/>
+      <w:bookmarkStart w:id="9" w:name="_Toc159229187"/>
       <w:r>
         <w:t xml:space="preserve">Figure </w:t>
       </w:r>
@@ -9275,7 +9275,7 @@
           <w:noProof/>
         </w:rPr>
         <w:drawing>
-          <wp:inline distT="0" distB="0" distL="0" distR="0" wp14:anchorId="7E737B69" wp14:editId="2F527816">
+          <wp:inline distT="0" distB="0" distL="0" distR="0" wp14:anchorId="62F7C6C8" wp14:editId="5691C00B">
             <wp:extent cx="4800000" cy="873228"/>
             <wp:effectExtent l="19050" t="19050" r="24130" b="15240"/>
             <wp:docPr id="3001" name="그림 3001"/>
@@ -9329,7 +9329,7 @@
       <w:bookmarkStart w:id="10" w:name="_Ref60100020"/>
       <w:bookmarkStart w:id="11" w:name="_Toc30100020"/>
       <w:bookmarkStart w:id="12" w:name="_Toc30100021"/>
-      <w:bookmarkStart w:id="13" w:name="_Toc158999746"/>
+      <w:bookmarkStart w:id="13" w:name="_Toc159229188"/>
       <w:r>
         <w:t xml:space="preserve">Figure </w:t>
       </w:r>
@@ -9391,7 +9391,7 @@
         </w:rPr>
       </w:pPr>
       <w:bookmarkStart w:id="14" w:name="_Ref72000000"/>
-      <w:bookmarkStart w:id="15" w:name="_Toc158999675"/>
+      <w:bookmarkStart w:id="15" w:name="_Toc159229117"/>
       <w:r>
         <w:lastRenderedPageBreak/>
         <w:t>Changelog</w:t>
@@ -9407,7 +9407,7 @@
         </w:rPr>
       </w:pPr>
       <w:bookmarkStart w:id="16" w:name="_Ref72000010"/>
-      <w:bookmarkStart w:id="17" w:name="_Toc158999676"/>
+      <w:bookmarkStart w:id="17" w:name="_Toc159229118"/>
       <w:r>
         <w:rPr>
           <w:rFonts w:cs="Arial" w:hint="eastAsia"/>
@@ -9425,7 +9425,7 @@
         </w:rPr>
       </w:pPr>
       <w:bookmarkStart w:id="18" w:name="_Ref72000020"/>
-      <w:bookmarkStart w:id="19" w:name="_Toc158999677"/>
+      <w:bookmarkStart w:id="19" w:name="_Toc159229119"/>
       <w:r>
         <w:rPr>
           <w:rFonts w:cs="Arial" w:hint="eastAsia"/>
@@ -9443,7 +9443,7 @@
         </w:rPr>
       </w:pPr>
       <w:bookmarkStart w:id="20" w:name="_Ref72000030"/>
-      <w:bookmarkStart w:id="21" w:name="_Toc158999678"/>
+      <w:bookmarkStart w:id="21" w:name="_Toc159229120"/>
       <w:r>
         <w:rPr>
           <w:rFonts w:cs="Arial" w:hint="eastAsia"/>
@@ -9461,7 +9461,7 @@
         </w:rPr>
       </w:pPr>
       <w:bookmarkStart w:id="22" w:name="_Ref72000040"/>
-      <w:bookmarkStart w:id="23" w:name="_Toc158999679"/>
+      <w:bookmarkStart w:id="23" w:name="_Toc159229121"/>
       <w:r>
         <w:rPr>
           <w:rFonts w:cs="Arial" w:hint="eastAsia"/>
@@ -9497,7 +9497,7 @@
         </w:rPr>
       </w:pPr>
       <w:bookmarkStart w:id="24" w:name="_Ref72000050"/>
-      <w:bookmarkStart w:id="25" w:name="_Toc158999680"/>
+      <w:bookmarkStart w:id="25" w:name="_Toc159229122"/>
       <w:r>
         <w:rPr>
           <w:rFonts w:cs="Arial" w:hint="eastAsia"/>
@@ -9515,7 +9515,7 @@
         </w:rPr>
       </w:pPr>
       <w:bookmarkStart w:id="26" w:name="_Ref72000060"/>
-      <w:bookmarkStart w:id="27" w:name="_Toc158999681"/>
+      <w:bookmarkStart w:id="27" w:name="_Toc159229123"/>
       <w:r>
         <w:rPr>
           <w:rFonts w:cs="Arial" w:hint="eastAsia"/>
@@ -9533,7 +9533,7 @@
         </w:rPr>
       </w:pPr>
       <w:bookmarkStart w:id="28" w:name="_Ref72000070"/>
-      <w:bookmarkStart w:id="29" w:name="_Toc158999682"/>
+      <w:bookmarkStart w:id="29" w:name="_Toc159229124"/>
       <w:r>
         <w:rPr>
           <w:rFonts w:cs="Arial" w:hint="eastAsia"/>
@@ -9557,7 +9557,7 @@
         </w:rPr>
       </w:pPr>
       <w:bookmarkStart w:id="30" w:name="_Ref72000080"/>
-      <w:bookmarkStart w:id="31" w:name="_Toc158999683"/>
+      <w:bookmarkStart w:id="31" w:name="_Toc159229125"/>
       <w:r>
         <w:rPr>
           <w:rFonts w:cs="Arial" w:hint="eastAsia"/>
@@ -9647,7 +9647,7 @@
         </w:rPr>
       </w:pPr>
       <w:bookmarkStart w:id="32" w:name="_Ref72000090"/>
-      <w:bookmarkStart w:id="33" w:name="_Toc158999684"/>
+      <w:bookmarkStart w:id="33" w:name="_Toc159229126"/>
       <w:r>
         <w:rPr>
           <w:rFonts w:cs="Arial" w:hint="eastAsia"/>
@@ -9710,7 +9710,7 @@
         </w:rPr>
       </w:pPr>
       <w:bookmarkStart w:id="34" w:name="_Ref72000100"/>
-      <w:bookmarkStart w:id="35" w:name="_Toc158999685"/>
+      <w:bookmarkStart w:id="35" w:name="_Toc159229127"/>
       <w:r>
         <w:rPr>
           <w:rFonts w:cs="Arial" w:hint="eastAsia"/>
@@ -9737,7 +9737,7 @@
         </w:rPr>
       </w:pPr>
       <w:bookmarkStart w:id="36" w:name="_Ref72000110"/>
-      <w:bookmarkStart w:id="37" w:name="_Toc158999686"/>
+      <w:bookmarkStart w:id="37" w:name="_Toc159229128"/>
       <w:r>
         <w:rPr>
           <w:rFonts w:cs="Arial" w:hint="eastAsia"/>
@@ -9846,7 +9846,7 @@
         </w:rPr>
       </w:pPr>
       <w:bookmarkStart w:id="38" w:name="_Ref72000120"/>
-      <w:bookmarkStart w:id="39" w:name="_Toc158999687"/>
+      <w:bookmarkStart w:id="39" w:name="_Toc159229129"/>
       <w:r>
         <w:rPr>
           <w:rFonts w:cs="Arial" w:hint="eastAsia"/>
@@ -9882,7 +9882,7 @@
         </w:rPr>
       </w:pPr>
       <w:bookmarkStart w:id="40" w:name="_Ref72000130"/>
-      <w:bookmarkStart w:id="41" w:name="_Toc158999688"/>
+      <w:bookmarkStart w:id="41" w:name="_Toc159229130"/>
       <w:r>
         <w:rPr>
           <w:rFonts w:cs="Arial" w:hint="eastAsia"/>
@@ -9945,7 +9945,7 @@
         </w:rPr>
       </w:pPr>
       <w:bookmarkStart w:id="42" w:name="_Ref72000140"/>
-      <w:bookmarkStart w:id="43" w:name="_Toc158999689"/>
+      <w:bookmarkStart w:id="43" w:name="_Toc159229131"/>
       <w:r>
         <w:rPr>
           <w:rFonts w:cs="Arial" w:hint="eastAsia"/>
@@ -9972,7 +9972,7 @@
         </w:rPr>
       </w:pPr>
       <w:bookmarkStart w:id="44" w:name="_Ref73000000"/>
-      <w:bookmarkStart w:id="45" w:name="_Toc158999690"/>
+      <w:bookmarkStart w:id="45" w:name="_Toc159229132"/>
       <w:r>
         <w:lastRenderedPageBreak/>
         <w:t>Installation</w:t>
@@ -9988,7 +9988,7 @@
         </w:rPr>
       </w:pPr>
       <w:bookmarkStart w:id="46" w:name="_Ref73000010"/>
-      <w:bookmarkStart w:id="47" w:name="_Toc158999691"/>
+      <w:bookmarkStart w:id="47" w:name="_Toc159229133"/>
       <w:r>
         <w:rPr>
           <w:rFonts w:cs="Arial" w:hint="eastAsia"/>
@@ -10021,7 +10021,7 @@
         </w:rPr>
       </w:pPr>
       <w:bookmarkStart w:id="48" w:name="_Ref73000020"/>
-      <w:bookmarkStart w:id="49" w:name="_Toc158999692"/>
+      <w:bookmarkStart w:id="49" w:name="_Toc159229134"/>
       <w:r>
         <w:rPr>
           <w:rFonts w:cs="Arial" w:hint="eastAsia"/>
@@ -10150,7 +10150,7 @@
         </w:rPr>
       </w:pPr>
       <w:bookmarkStart w:id="50" w:name="_Ref73000030"/>
-      <w:bookmarkStart w:id="51" w:name="_Toc158999693"/>
+      <w:bookmarkStart w:id="51" w:name="_Toc159229135"/>
       <w:r>
         <w:rPr>
           <w:rFonts w:cs="Arial" w:hint="eastAsia"/>
@@ -10297,7 +10297,7 @@
         </w:rPr>
       </w:pPr>
       <w:bookmarkStart w:id="52" w:name="_Ref73000040"/>
-      <w:bookmarkStart w:id="53" w:name="_Toc158999694"/>
+      <w:bookmarkStart w:id="53" w:name="_Toc159229136"/>
       <w:r>
         <w:rPr>
           <w:rFonts w:cs="Arial" w:hint="eastAsia"/>
@@ -10344,7 +10344,7 @@
         </w:rPr>
       </w:pPr>
       <w:bookmarkStart w:id="54" w:name="_Ref73000050"/>
-      <w:bookmarkStart w:id="55" w:name="_Toc158999695"/>
+      <w:bookmarkStart w:id="55" w:name="_Toc159229137"/>
       <w:r>
         <w:rPr>
           <w:rFonts w:cs="Arial" w:hint="eastAsia"/>
@@ -10922,7 +10922,7 @@
         </w:rPr>
       </w:pPr>
       <w:bookmarkStart w:id="56" w:name="_Ref73000060"/>
-      <w:bookmarkStart w:id="57" w:name="_Toc158999696"/>
+      <w:bookmarkStart w:id="57" w:name="_Toc159229138"/>
       <w:r>
         <w:rPr>
           <w:rFonts w:cs="Arial" w:hint="eastAsia"/>
@@ -11601,7 +11601,7 @@
         </w:rPr>
       </w:pPr>
       <w:bookmarkStart w:id="58" w:name="_Ref74000000"/>
-      <w:bookmarkStart w:id="59" w:name="_Toc158999697"/>
+      <w:bookmarkStart w:id="59" w:name="_Toc159229139"/>
       <w:r>
         <w:lastRenderedPageBreak/>
         <w:t>Tutorials</w:t>
@@ -11626,7 +11626,7 @@
         </w:rPr>
       </w:pPr>
       <w:bookmarkStart w:id="60" w:name="_Ref74000010"/>
-      <w:bookmarkStart w:id="61" w:name="_Toc158999698"/>
+      <w:bookmarkStart w:id="61" w:name="_Toc159229140"/>
       <w:r>
         <w:rPr>
           <w:rFonts w:cs="Arial" w:hint="eastAsia"/>
@@ -11733,7 +11733,7 @@
         </w:rPr>
       </w:pPr>
       <w:bookmarkStart w:id="62" w:name="_Ref74000020"/>
-      <w:bookmarkStart w:id="63" w:name="_Toc158999699"/>
+      <w:bookmarkStart w:id="63" w:name="_Toc159229141"/>
       <w:r>
         <w:rPr>
           <w:rFonts w:cs="Arial" w:hint="eastAsia"/>
@@ -13507,7 +13507,7 @@
         </w:rPr>
       </w:pPr>
       <w:bookmarkStart w:id="64" w:name="_Ref74000030"/>
-      <w:bookmarkStart w:id="65" w:name="_Toc158999700"/>
+      <w:bookmarkStart w:id="65" w:name="_Toc159229142"/>
       <w:r>
         <w:rPr>
           <w:rFonts w:cs="Arial" w:hint="eastAsia"/>
@@ -14526,7 +14526,7 @@
         </w:rPr>
       </w:pPr>
       <w:bookmarkStart w:id="66" w:name="_Ref74000040"/>
-      <w:bookmarkStart w:id="67" w:name="_Toc158999701"/>
+      <w:bookmarkStart w:id="67" w:name="_Toc159229143"/>
       <w:r>
         <w:rPr>
           <w:rFonts w:cs="Arial" w:hint="eastAsia"/>
@@ -16032,7 +16032,7 @@
         </w:rPr>
       </w:pPr>
       <w:bookmarkStart w:id="68" w:name="_Ref74000050"/>
-      <w:bookmarkStart w:id="69" w:name="_Toc158999702"/>
+      <w:bookmarkStart w:id="69" w:name="_Toc159229144"/>
       <w:r>
         <w:rPr>
           <w:rFonts w:cs="Arial" w:hint="eastAsia"/>
@@ -16073,7 +16073,7 @@
         </w:rPr>
         <w:lastRenderedPageBreak/>
         <w:drawing>
-          <wp:inline distT="0" distB="0" distL="0" distR="0" wp14:anchorId="09D5B119" wp14:editId="65F7BC09">
+          <wp:inline distT="0" distB="0" distL="0" distR="0" wp14:anchorId="30815A96" wp14:editId="6D7CF83E">
             <wp:extent cx="4800000" cy="3770741"/>
             <wp:effectExtent l="19050" t="19050" r="24130" b="15240"/>
             <wp:docPr id="3002" name="그림 3002"/>
@@ -16127,7 +16127,7 @@
       <w:bookmarkStart w:id="70" w:name="_Ref60400010"/>
       <w:bookmarkStart w:id="71" w:name="_Toc30400010"/>
       <w:bookmarkStart w:id="72" w:name="_Toc30400011"/>
-      <w:bookmarkStart w:id="73" w:name="_Toc158999747"/>
+      <w:bookmarkStart w:id="73" w:name="_Toc159229189"/>
       <w:r>
         <w:t xml:space="preserve">Figure </w:t>
       </w:r>
@@ -16189,7 +16189,7 @@
         </w:rPr>
       </w:pPr>
       <w:bookmarkStart w:id="74" w:name="_Ref74000060"/>
-      <w:bookmarkStart w:id="75" w:name="_Toc158999703"/>
+      <w:bookmarkStart w:id="75" w:name="_Toc159229145"/>
       <w:r>
         <w:rPr>
           <w:rFonts w:cs="Arial" w:hint="eastAsia"/>
@@ -16532,7 +16532,7 @@
         </w:rPr>
       </w:pPr>
       <w:bookmarkStart w:id="76" w:name="_Ref74000070"/>
-      <w:bookmarkStart w:id="77" w:name="_Toc158999704"/>
+      <w:bookmarkStart w:id="77" w:name="_Toc159229146"/>
       <w:r>
         <w:rPr>
           <w:rFonts w:cs="Arial" w:hint="eastAsia"/>
@@ -17961,7 +17961,7 @@
         </w:rPr>
       </w:pPr>
       <w:bookmarkStart w:id="78" w:name="_Ref74000080"/>
-      <w:bookmarkStart w:id="79" w:name="_Toc158999705"/>
+      <w:bookmarkStart w:id="79" w:name="_Toc159229147"/>
       <w:r>
         <w:rPr>
           <w:rFonts w:cs="Arial" w:hint="eastAsia"/>
@@ -18784,7 +18784,7 @@
         </w:rPr>
       </w:pPr>
       <w:bookmarkStart w:id="80" w:name="_Ref75000000"/>
-      <w:bookmarkStart w:id="81" w:name="_Toc158999706"/>
+      <w:bookmarkStart w:id="81" w:name="_Toc159229148"/>
       <w:r>
         <w:lastRenderedPageBreak/>
         <w:t>CPU Offloading</w:t>
@@ -18864,7 +18864,7 @@
           <w:noProof/>
         </w:rPr>
         <w:drawing>
-          <wp:inline distT="0" distB="0" distL="0" distR="0" wp14:anchorId="6BF588B2" wp14:editId="458A164A">
+          <wp:inline distT="0" distB="0" distL="0" distR="0" wp14:anchorId="6E4C54DD" wp14:editId="01608352">
             <wp:extent cx="5440000" cy="5265509"/>
             <wp:effectExtent l="19050" t="19050" r="24130" b="15240"/>
             <wp:docPr id="3003" name="그림 3003"/>
@@ -18913,7 +18913,7 @@
       <w:bookmarkStart w:id="82" w:name="_Ref60500010"/>
       <w:bookmarkStart w:id="83" w:name="_Toc30500010"/>
       <w:bookmarkStart w:id="84" w:name="_Toc30500011"/>
-      <w:bookmarkStart w:id="85" w:name="_Toc158999748"/>
+      <w:bookmarkStart w:id="85" w:name="_Toc159229190"/>
       <w:r>
         <w:t xml:space="preserve">Figure </w:t>
       </w:r>
@@ -18981,7 +18981,7 @@
         </w:rPr>
       </w:pPr>
       <w:bookmarkStart w:id="86" w:name="_Ref76000000"/>
-      <w:bookmarkStart w:id="87" w:name="_Toc158999707"/>
+      <w:bookmarkStart w:id="87" w:name="_Toc159229149"/>
       <w:r>
         <w:lastRenderedPageBreak/>
         <w:t>Supported Frameworks</w:t>
@@ -19011,7 +19011,7 @@
           <w:noProof/>
         </w:rPr>
         <w:drawing>
-          <wp:inline distT="0" distB="0" distL="0" distR="0" wp14:anchorId="5D85F803" wp14:editId="778870D7">
+          <wp:inline distT="0" distB="0" distL="0" distR="0" wp14:anchorId="6E9A9CF4" wp14:editId="3C843760">
             <wp:extent cx="6400000" cy="448097"/>
             <wp:effectExtent l="19050" t="19050" r="24130" b="15240"/>
             <wp:docPr id="3004" name="그림 3004"/>
@@ -19070,7 +19070,7 @@
       <w:bookmarkStart w:id="88" w:name="_Ref60600010"/>
       <w:bookmarkStart w:id="89" w:name="_Toc30600010"/>
       <w:bookmarkStart w:id="90" w:name="_Toc30600011"/>
-      <w:bookmarkStart w:id="91" w:name="_Toc158999749"/>
+      <w:bookmarkStart w:id="91" w:name="_Toc159229191"/>
       <w:r>
         <w:t xml:space="preserve">Figure </w:t>
       </w:r>
@@ -19132,7 +19132,7 @@
         </w:rPr>
       </w:pPr>
       <w:bookmarkStart w:id="92" w:name="_Ref76000010"/>
-      <w:bookmarkStart w:id="93" w:name="_Toc158999708"/>
+      <w:bookmarkStart w:id="93" w:name="_Toc159229150"/>
       <w:r>
         <w:rPr>
           <w:rFonts w:cs="Arial" w:hint="eastAsia"/>
@@ -19149,7 +19149,7 @@
       <w:bookmarkStart w:id="94" w:name="_Ref50600010"/>
       <w:bookmarkStart w:id="95" w:name="_Toc20600010"/>
       <w:bookmarkStart w:id="96" w:name="_Toc20600011"/>
-      <w:bookmarkStart w:id="97" w:name="_Toc158999723"/>
+      <w:bookmarkStart w:id="97" w:name="_Toc159229165"/>
       <w:r>
         <w:t xml:space="preserve">Table </w:t>
       </w:r>
@@ -22457,7 +22457,7 @@
         </w:rPr>
       </w:pPr>
       <w:bookmarkStart w:id="98" w:name="_Ref76000020"/>
-      <w:bookmarkStart w:id="99" w:name="_Toc158999709"/>
+      <w:bookmarkStart w:id="99" w:name="_Toc159229151"/>
       <w:r>
         <w:rPr>
           <w:rFonts w:cs="Arial" w:hint="eastAsia"/>
@@ -22501,7 +22501,7 @@
       <w:bookmarkStart w:id="100" w:name="_Ref50600020"/>
       <w:bookmarkStart w:id="101" w:name="_Toc20600020"/>
       <w:bookmarkStart w:id="102" w:name="_Toc20600021"/>
-      <w:bookmarkStart w:id="103" w:name="_Toc158999724"/>
+      <w:bookmarkStart w:id="103" w:name="_Toc159229166"/>
       <w:r>
         <w:t xml:space="preserve">Table </w:t>
       </w:r>
@@ -25635,36 +25635,6 @@
           </w:p>
         </w:tc>
       </w:tr>
-      <w:tr>
-        <w:tc>
-          <w:tcPr>
-            <w:tcW w:w="1305" w:type="dxa"/>
-            <w:tcBorders>
-              <w:top w:val="single" w:sz="4" w:space="0" w:color="AEAAAA" w:themeColor="background2" w:themeShade="BF"/>
-              <w:left w:val="nil"/>
-            </w:tcBorders>
-          </w:tcPr>
-          <w:p>
-            <w:pPr>
-              <w:pStyle w:val="TableTextLeft"/>
-            </w:pPr>
-          </w:p>
-        </w:tc>
-        <w:tc>
-          <w:tcPr>
-            <w:tcW w:w="2594" w:type="dxa"/>
-            <w:tcBorders>
-              <w:top w:val="single" w:sz="4" w:space="0" w:color="AEAAAA" w:themeColor="background2" w:themeShade="BF"/>
-              <w:right w:val="nil"/>
-            </w:tcBorders>
-          </w:tcPr>
-          <w:p>
-            <w:pPr>
-              <w:pStyle w:val="TableTextLeft"/>
-            </w:pPr>
-          </w:p>
-        </w:tc>
-      </w:tr>
     </w:tbl>
     <w:p>
       <w:pPr>
@@ -25680,7 +25650,7 @@
         </w:rPr>
       </w:pPr>
       <w:bookmarkStart w:id="104" w:name="_Ref76000030"/>
-      <w:bookmarkStart w:id="105" w:name="_Toc158999710"/>
+      <w:bookmarkStart w:id="105" w:name="_Toc159229152"/>
       <w:r>
         <w:rPr>
           <w:rFonts w:cs="Arial" w:hint="eastAsia"/>
@@ -25706,7 +25676,7 @@
       <w:bookmarkStart w:id="106" w:name="_Ref50600030"/>
       <w:bookmarkStart w:id="107" w:name="_Toc20600030"/>
       <w:bookmarkStart w:id="108" w:name="_Toc20600031"/>
-      <w:bookmarkStart w:id="109" w:name="_Toc158999725"/>
+      <w:bookmarkStart w:id="109" w:name="_Toc159229167"/>
       <w:r>
         <w:t xml:space="preserve">Table </w:t>
       </w:r>
@@ -28474,7 +28444,7 @@
         </w:rPr>
       </w:pPr>
       <w:bookmarkStart w:id="110" w:name="_Ref77000000"/>
-      <w:bookmarkStart w:id="111" w:name="_Toc158999711"/>
+      <w:bookmarkStart w:id="111" w:name="_Toc159229153"/>
       <w:r>
         <w:lastRenderedPageBreak/>
         <w:t>API Reference</w:t>
@@ -28490,7 +28460,7 @@
         </w:rPr>
       </w:pPr>
       <w:bookmarkStart w:id="112" w:name="_Ref77000010"/>
-      <w:bookmarkStart w:id="113" w:name="_Toc158999712"/>
+      <w:bookmarkStart w:id="113" w:name="_Toc159229154"/>
       <w:r>
         <w:rPr>
           <w:rFonts w:cs="Arial" w:hint="eastAsia"/>
@@ -28534,7 +28504,7 @@
       <w:bookmarkStart w:id="114" w:name="_Ref50700010"/>
       <w:bookmarkStart w:id="115" w:name="_Toc20700010"/>
       <w:bookmarkStart w:id="116" w:name="_Toc20700011"/>
-      <w:bookmarkStart w:id="117" w:name="_Toc158999726"/>
+      <w:bookmarkStart w:id="117" w:name="_Toc159229168"/>
       <w:r>
         <w:t xml:space="preserve">Table </w:t>
       </w:r>
@@ -29333,7 +29303,7 @@
         </w:rPr>
       </w:pPr>
       <w:bookmarkStart w:id="118" w:name="_Ref77000020"/>
-      <w:bookmarkStart w:id="119" w:name="_Toc158999713"/>
+      <w:bookmarkStart w:id="119" w:name="_Toc159229155"/>
       <w:r>
         <w:rPr>
           <w:rFonts w:cs="Arial" w:hint="eastAsia"/>
@@ -29350,7 +29320,7 @@
       <w:bookmarkStart w:id="120" w:name="_Ref50700020"/>
       <w:bookmarkStart w:id="121" w:name="_Toc20700020"/>
       <w:bookmarkStart w:id="122" w:name="_Toc20700021"/>
-      <w:bookmarkStart w:id="123" w:name="_Toc158999727"/>
+      <w:bookmarkStart w:id="123" w:name="_Toc159229169"/>
       <w:r>
         <w:t xml:space="preserve">Table </w:t>
       </w:r>
@@ -29846,7 +29816,7 @@
         </w:rPr>
       </w:pPr>
       <w:bookmarkStart w:id="124" w:name="_Ref77000030"/>
-      <w:bookmarkStart w:id="125" w:name="_Toc158999714"/>
+      <w:bookmarkStart w:id="125" w:name="_Toc159229156"/>
       <w:r>
         <w:rPr>
           <w:rFonts w:cs="Arial" w:hint="eastAsia"/>
@@ -29863,7 +29833,7 @@
       <w:bookmarkStart w:id="126" w:name="_Ref50700030"/>
       <w:bookmarkStart w:id="127" w:name="_Toc20700030"/>
       <w:bookmarkStart w:id="128" w:name="_Toc20700031"/>
-      <w:bookmarkStart w:id="129" w:name="_Toc158999728"/>
+      <w:bookmarkStart w:id="129" w:name="_Toc159229170"/>
       <w:r>
         <w:t xml:space="preserve">Table </w:t>
       </w:r>
@@ -30394,7 +30364,7 @@
       <w:bookmarkStart w:id="130" w:name="_Ref50700040"/>
       <w:bookmarkStart w:id="131" w:name="_Toc20700040"/>
       <w:bookmarkStart w:id="132" w:name="_Toc20700041"/>
-      <w:bookmarkStart w:id="133" w:name="_Toc158999729"/>
+      <w:bookmarkStart w:id="133" w:name="_Toc159229171"/>
       <w:r>
         <w:t xml:space="preserve">Table </w:t>
       </w:r>
@@ -32304,7 +32274,7 @@
       <w:bookmarkStart w:id="134" w:name="_Ref50700050"/>
       <w:bookmarkStart w:id="135" w:name="_Toc20700050"/>
       <w:bookmarkStart w:id="136" w:name="_Toc20700051"/>
-      <w:bookmarkStart w:id="137" w:name="_Toc158999730"/>
+      <w:bookmarkStart w:id="137" w:name="_Toc159229172"/>
       <w:r>
         <w:t xml:space="preserve">Table </w:t>
       </w:r>
@@ -32658,7 +32628,7 @@
       <w:bookmarkStart w:id="138" w:name="_Ref50700060"/>
       <w:bookmarkStart w:id="139" w:name="_Toc20700060"/>
       <w:bookmarkStart w:id="140" w:name="_Toc20700061"/>
-      <w:bookmarkStart w:id="141" w:name="_Toc158999731"/>
+      <w:bookmarkStart w:id="141" w:name="_Toc159229173"/>
       <w:r>
         <w:t xml:space="preserve">Table </w:t>
       </w:r>
@@ -32907,7 +32877,7 @@
       <w:bookmarkStart w:id="142" w:name="_Ref50700070"/>
       <w:bookmarkStart w:id="143" w:name="_Toc20700070"/>
       <w:bookmarkStart w:id="144" w:name="_Toc20700071"/>
-      <w:bookmarkStart w:id="145" w:name="_Toc158999732"/>
+      <w:bookmarkStart w:id="145" w:name="_Toc159229174"/>
       <w:r>
         <w:t xml:space="preserve">Table </w:t>
       </w:r>
@@ -33156,7 +33126,7 @@
       <w:bookmarkStart w:id="146" w:name="_Ref50700080"/>
       <w:bookmarkStart w:id="147" w:name="_Toc20700080"/>
       <w:bookmarkStart w:id="148" w:name="_Toc20700081"/>
-      <w:bookmarkStart w:id="149" w:name="_Toc158999733"/>
+      <w:bookmarkStart w:id="149" w:name="_Toc159229175"/>
       <w:r>
         <w:t xml:space="preserve">Table </w:t>
       </w:r>
@@ -33407,7 +33377,7 @@
         </w:rPr>
       </w:pPr>
       <w:bookmarkStart w:id="150" w:name="_Ref77000040"/>
-      <w:bookmarkStart w:id="151" w:name="_Toc158999715"/>
+      <w:bookmarkStart w:id="151" w:name="_Toc159229157"/>
       <w:r>
         <w:rPr>
           <w:rFonts w:cs="Arial" w:hint="eastAsia"/>
@@ -33433,7 +33403,7 @@
       <w:bookmarkStart w:id="152" w:name="_Ref50700090"/>
       <w:bookmarkStart w:id="153" w:name="_Toc20700090"/>
       <w:bookmarkStart w:id="154" w:name="_Toc20700091"/>
-      <w:bookmarkStart w:id="155" w:name="_Toc158999734"/>
+      <w:bookmarkStart w:id="155" w:name="_Toc159229176"/>
       <w:r>
         <w:t xml:space="preserve">Table </w:t>
       </w:r>
@@ -35699,7 +35669,7 @@
         </w:rPr>
       </w:pPr>
       <w:bookmarkStart w:id="156" w:name="_Ref77000050"/>
-      <w:bookmarkStart w:id="157" w:name="_Toc158999716"/>
+      <w:bookmarkStart w:id="157" w:name="_Toc159229158"/>
       <w:r>
         <w:rPr>
           <w:rFonts w:cs="Arial" w:hint="eastAsia"/>
@@ -35775,7 +35745,7 @@
         </w:rPr>
       </w:pPr>
       <w:bookmarkStart w:id="158" w:name="_Ref77000060"/>
-      <w:bookmarkStart w:id="159" w:name="_Toc158999717"/>
+      <w:bookmarkStart w:id="159" w:name="_Toc159229159"/>
       <w:r>
         <w:rPr>
           <w:rFonts w:cs="Arial" w:hint="eastAsia"/>
@@ -35801,7 +35771,7 @@
       <w:bookmarkStart w:id="160" w:name="_Ref50700100"/>
       <w:bookmarkStart w:id="161" w:name="_Toc20700100"/>
       <w:bookmarkStart w:id="162" w:name="_Toc20700101"/>
-      <w:bookmarkStart w:id="163" w:name="_Toc158999735"/>
+      <w:bookmarkStart w:id="163" w:name="_Toc159229177"/>
       <w:r>
         <w:t xml:space="preserve">Table </w:t>
       </w:r>
@@ -36812,7 +36782,7 @@
         </w:rPr>
       </w:pPr>
       <w:bookmarkStart w:id="164" w:name="_Ref77000070"/>
-      <w:bookmarkStart w:id="165" w:name="_Toc158999718"/>
+      <w:bookmarkStart w:id="165" w:name="_Toc159229160"/>
       <w:r>
         <w:rPr>
           <w:rFonts w:cs="Arial" w:hint="eastAsia"/>
@@ -36838,7 +36808,7 @@
       <w:bookmarkStart w:id="166" w:name="_Ref50700110"/>
       <w:bookmarkStart w:id="167" w:name="_Toc20700110"/>
       <w:bookmarkStart w:id="168" w:name="_Toc20700111"/>
-      <w:bookmarkStart w:id="169" w:name="_Toc158999736"/>
+      <w:bookmarkStart w:id="169" w:name="_Toc159229178"/>
       <w:r>
         <w:t xml:space="preserve">Table </w:t>
       </w:r>
@@ -37852,7 +37822,7 @@
         </w:rPr>
       </w:pPr>
       <w:bookmarkStart w:id="170" w:name="_Ref77000080"/>
-      <w:bookmarkStart w:id="171" w:name="_Toc158999719"/>
+      <w:bookmarkStart w:id="171" w:name="_Toc159229161"/>
       <w:r>
         <w:rPr>
           <w:rFonts w:cs="Arial" w:hint="eastAsia"/>
@@ -37878,7 +37848,7 @@
       <w:bookmarkStart w:id="172" w:name="_Ref50700120"/>
       <w:bookmarkStart w:id="173" w:name="_Toc20700120"/>
       <w:bookmarkStart w:id="174" w:name="_Toc20700121"/>
-      <w:bookmarkStart w:id="175" w:name="_Toc158999737"/>
+      <w:bookmarkStart w:id="175" w:name="_Toc159229179"/>
       <w:r>
         <w:t xml:space="preserve">Table </w:t>
       </w:r>
@@ -39029,7 +38999,7 @@
         </w:rPr>
       </w:pPr>
       <w:bookmarkStart w:id="176" w:name="_Ref77000090"/>
-      <w:bookmarkStart w:id="177" w:name="_Toc158999720"/>
+      <w:bookmarkStart w:id="177" w:name="_Toc159229162"/>
       <w:r>
         <w:rPr>
           <w:rFonts w:cs="Arial" w:hint="eastAsia"/>
@@ -39046,7 +39016,7 @@
       <w:bookmarkStart w:id="178" w:name="_Ref50700130"/>
       <w:bookmarkStart w:id="179" w:name="_Toc20700130"/>
       <w:bookmarkStart w:id="180" w:name="_Toc20700131"/>
-      <w:bookmarkStart w:id="181" w:name="_Toc158999738"/>
+      <w:bookmarkStart w:id="181" w:name="_Toc159229180"/>
       <w:r>
         <w:t xml:space="preserve">Table </w:t>
       </w:r>
@@ -39367,7 +39337,7 @@
       <w:bookmarkStart w:id="182" w:name="_Ref50700140"/>
       <w:bookmarkStart w:id="183" w:name="_Toc20700140"/>
       <w:bookmarkStart w:id="184" w:name="_Toc20700141"/>
-      <w:bookmarkStart w:id="185" w:name="_Toc158999739"/>
+      <w:bookmarkStart w:id="185" w:name="_Toc159229181"/>
       <w:r>
         <w:t xml:space="preserve">Table </w:t>
       </w:r>
@@ -39416,7 +39386,7 @@
       </w:r>
       <w:bookmarkEnd w:id="183"/>
       <w:r>
-        <w:t>Pad</w:t>
+        <w:t>Padding</w:t>
       </w:r>
       <w:bookmarkEnd w:id="184"/>
       <w:bookmarkEnd w:id="185"/>
@@ -39821,7 +39791,7 @@
       <w:bookmarkStart w:id="186" w:name="_Ref50700150"/>
       <w:bookmarkStart w:id="187" w:name="_Toc20700150"/>
       <w:bookmarkStart w:id="188" w:name="_Toc20700151"/>
-      <w:bookmarkStart w:id="189" w:name="_Toc158999740"/>
+      <w:bookmarkStart w:id="189" w:name="_Toc159229182"/>
       <w:r>
         <w:t xml:space="preserve">Table </w:t>
       </w:r>
@@ -40203,7 +40173,7 @@
       <w:bookmarkStart w:id="190" w:name="_Ref50700160"/>
       <w:bookmarkStart w:id="191" w:name="_Toc20700160"/>
       <w:bookmarkStart w:id="192" w:name="_Toc20700161"/>
-      <w:bookmarkStart w:id="193" w:name="_Toc158999741"/>
+      <w:bookmarkStart w:id="193" w:name="_Toc159229183"/>
       <w:r>
         <w:t xml:space="preserve">Table </w:t>
       </w:r>
@@ -40524,7 +40494,7 @@
       <w:bookmarkStart w:id="194" w:name="_Ref50700170"/>
       <w:bookmarkStart w:id="195" w:name="_Toc20700170"/>
       <w:bookmarkStart w:id="196" w:name="_Toc20700171"/>
-      <w:bookmarkStart w:id="197" w:name="_Toc158999742"/>
+      <w:bookmarkStart w:id="197" w:name="_Toc159229184"/>
       <w:r>
         <w:lastRenderedPageBreak/>
         <w:t xml:space="preserve">Table </w:t>
@@ -40918,7 +40888,7 @@
       <w:bookmarkStart w:id="198" w:name="_Ref50700180"/>
       <w:bookmarkStart w:id="199" w:name="_Toc20700180"/>
       <w:bookmarkStart w:id="200" w:name="_Toc20700181"/>
-      <w:bookmarkStart w:id="201" w:name="_Toc158999743"/>
+      <w:bookmarkStart w:id="201" w:name="_Toc159229185"/>
       <w:r>
         <w:t xml:space="preserve">Table </w:t>
       </w:r>
@@ -41167,7 +41137,7 @@
       <w:bookmarkStart w:id="202" w:name="_Ref50700190"/>
       <w:bookmarkStart w:id="203" w:name="_Toc20700190"/>
       <w:bookmarkStart w:id="204" w:name="_Toc20700191"/>
-      <w:bookmarkStart w:id="205" w:name="_Toc158999744"/>
+      <w:bookmarkStart w:id="205" w:name="_Toc159229186"/>
       <w:r>
         <w:t xml:space="preserve">Table </w:t>
       </w:r>
@@ -41428,7 +41398,7 @@
         </w:rPr>
       </w:pPr>
       <w:bookmarkStart w:id="206" w:name="_Ref78000000"/>
-      <w:bookmarkStart w:id="207" w:name="_Toc158999721"/>
+      <w:bookmarkStart w:id="207" w:name="_Toc159229163"/>
       <w:r>
         <w:lastRenderedPageBreak/>
         <w:t>Open Source License Notice</w:t>
@@ -41774,7 +41744,7 @@
         </w:rPr>
       </w:pPr>
       <w:bookmarkStart w:id="208" w:name="_Ref79000000"/>
-      <w:bookmarkStart w:id="209" w:name="_Toc158999722"/>
+      <w:bookmarkStart w:id="209" w:name="_Toc159229164"/>
       <w:r>
         <w:lastRenderedPageBreak/>
         <w:t>Copyright</w:t>
@@ -41872,7 +41842,7 @@
       <mc:AlternateContent>
         <mc:Choice Requires="wps">
           <w:drawing>
-            <wp:anchor distT="0" distB="0" distL="114300" distR="114300" simplePos="0" relativeHeight="251654656" behindDoc="0" locked="0" layoutInCell="1" allowOverlap="1" wp14:anchorId="4982D217" wp14:editId="3AC28AA8">
+            <wp:anchor distT="0" distB="0" distL="114300" distR="114300" simplePos="0" relativeHeight="251654656" behindDoc="0" locked="0" layoutInCell="1" allowOverlap="1" wp14:anchorId="6670DCE7" wp14:editId="12D77285">
               <wp:simplePos x="0" y="0"/>
               <wp:positionH relativeFrom="page">
                 <wp:posOffset>-6350</wp:posOffset>
@@ -42116,7 +42086,7 @@
         </mc:Choice>
         <mc:Fallback>
           <w:pict>
-            <v:rect w14:anchorId="4982D217" id="직사각형 34" o:spid="_x0000_s1034" style="position:absolute;margin-left:-.5pt;margin-top:-19.8pt;width:596.5pt;height:98.95pt;z-index:251654656;visibility:visible;mso-wrap-style:square;mso-width-percent:0;mso-height-percent:0;mso-wrap-distance-left:9pt;mso-wrap-distance-top:0;mso-wrap-distance-right:9pt;mso-wrap-distance-bottom:0;mso-position-horizontal:absolute;mso-position-horizontal-relative:page;mso-position-vertical:absolute;mso-position-vertical-relative:text;mso-width-percent:0;mso-height-percent:0;mso-width-relative:margin;mso-height-relative:margin;v-text-anchor:middle" o:gfxdata="UEsDBBQABgAIAAAAIQC2gziS/gAAAOEBAAATAAAAW0NvbnRlbnRfVHlwZXNdLnhtbJSRQU7DMBBF&#10;90jcwfIWJU67QAgl6YK0S0CoHGBkTxKLZGx5TGhvj5O2G0SRWNoz/78nu9wcxkFMGNg6quQqL6RA&#10;0s5Y6ir5vt9lD1JwBDIwOMJKHpHlpr69KfdHjyxSmriSfYz+USnWPY7AufNIadK6MEJMx9ApD/oD&#10;OlTrorhX2lFEilmcO2RdNtjC5xDF9pCuTyYBB5bi6bQ4syoJ3g9WQ0ymaiLzg5KdCXlKLjvcW893&#10;SUOqXwnz5DrgnHtJTxOsQfEKIT7DmDSUCaxw7Rqn8787ZsmRM9e2VmPeBN4uqYvTtW7jvijg9N/y&#10;JsXecLq0q+WD6m8AAAD//wMAUEsDBBQABgAIAAAAIQA4/SH/1gAAAJQBAAALAAAAX3JlbHMvLnJl&#10;bHOkkMFqwzAMhu+DvYPRfXGawxijTi+j0GvpHsDYimMaW0Yy2fr2M4PBMnrbUb/Q94l/f/hMi1qR&#10;JVI2sOt6UJgd+ZiDgffL8ekFlFSbvV0oo4EbChzGx4f9GRdb25HMsYhqlCwG5lrLq9biZkxWOiqY&#10;22YiTra2kYMu1l1tQD30/bPm3wwYN0x18gb45AdQl1tp5j/sFB2T0FQ7R0nTNEV3j6o9feQzro1i&#10;OWA14Fm+Q8a1a8+Bvu/d/dMb2JY5uiPbhG/ktn4cqGU/er3pcvwCAAD//wMAUEsDBBQABgAIAAAA&#10;IQD07Uy1ZQIAADQFAAAOAAAAZHJzL2Uyb0RvYy54bWysVNtu2zAMfR+wfxD0vtpJ6zYN6hRD0w4D&#10;ijVotw9QZCk2IIsapcTJvn6UlCbZ5aXDXmRSvB3Sh7q53faGbRT6DmzNR2clZ8pKaDq7qvm3rw8f&#10;Jpz5IGwjDFhV853y/Hb2/t3N4KZqDC2YRiGjJNZPB1fzNgQ3LQovW9ULfwZOWTJqwF4EUnFVNCgG&#10;yt6bYlyWl8UA2DgEqbyn23k28lnKr7WS4UlrrwIzNSdsIZ2YzmU8i9mNmK5QuLaTexjiH1D0orNU&#10;9JBqLoJga+z+SNV3EsGDDmcS+gK07qRKPVA3o/K3bl5a4VTqhYbj3WFM/v+llV82L26BNIbB+akn&#10;MXax1djHL+Fj2zSs3WFYahuYpMur6qqqKpqpJNtoXF1W15M4zuIY7tCHTwp6FoWaI/2NNCSxefQh&#10;u766xGoeTNc8dMYkBVfLO4NsI+jP3Zfz+/l9jjWuFfn28npSXuxL+uyeyv+Sx1g21HxcXZQRqiCK&#10;aSMyDAuxWGJAhDEXvs2JU4JMDYS1bTJUYyMulUiV8RNkd56sx+ElKeyMis7GPivNuibNMHUl921l&#10;CtKOEKpXItLkUkB01ITsjbH7kCPIN8bnzigo1QcbDvGWVjfN+aS5KIbtckvd1fw8WuPNEprdAhlC&#10;XjTv5ENHo30UPiwE0maNeHwtwhMd2gD9GdhLnLWAP/52H/2J8GTlbKBNrbn/vhaoODOfLa3CRXU1&#10;uqbVPlXwVFmeKnbd3wFRioAQuiSeT0aRHBhMUkkUVlK9msuAiXQWPq4D6C6R9tgnsS0qtJqJd/tn&#10;JO7+qZ68jo/d7CcAAAD//wMAUEsDBBQABgAIAAAAIQCDGgdx3wAAAAsBAAAPAAAAZHJzL2Rvd25y&#10;ZXYueG1sTI/LTsMwEEX3SPyDNUjsWjttqZoQp0JISIgNooX9NJ4mEX6E2G0CX890Bat5Xd05t9xO&#10;zoozDbELXkM2VyDI18F0vtHwvn+abUDEhN6gDZ40fFOEbXV9VWJhwujf6LxLjWATHwvU0KbUF1LG&#10;uiWHcR568nw7hsFh4nFopBlwZHNn5UKptXTYef7QYk+PLdWfu5PToDB/Nj+jXX28dnuV98cXUqsv&#10;rW9vpod7EImm9CeGCz6jQ8VMh3DyJgqrYZZxlMR1ma9BXARZvuDVgbu7zRJkVcr/GapfAAAA//8D&#10;AFBLAQItABQABgAIAAAAIQC2gziS/gAAAOEBAAATAAAAAAAAAAAAAAAAAAAAAABbQ29udGVudF9U&#10;eXBlc10ueG1sUEsBAi0AFAAGAAgAAAAhADj9If/WAAAAlAEAAAsAAAAAAAAAAAAAAAAALwEAAF9y&#10;ZWxzLy5yZWxzUEsBAi0AFAAGAAgAAAAhAPTtTLVlAgAANAUAAA4AAAAAAAAAAAAAAAAALgIAAGRy&#10;cy9lMm9Eb2MueG1sUEsBAi0AFAAGAAgAAAAhAIMaB3HfAAAACwEAAA8AAAAAAAAAAAAAAAAAvwQA&#10;AGRycy9kb3ducmV2LnhtbFBLBQYAAAAABAAEAPMAAADLBQAAAAA=&#10;" fillcolor="#e0dede" stroked="f" strokeweight="2pt">
+            <v:rect w14:anchorId="6670DCE7" id="직사각형 34" o:spid="_x0000_s1034" style="position:absolute;margin-left:-.5pt;margin-top:-19.8pt;width:596.5pt;height:98.95pt;z-index:251654656;visibility:visible;mso-wrap-style:square;mso-width-percent:0;mso-height-percent:0;mso-wrap-distance-left:9pt;mso-wrap-distance-top:0;mso-wrap-distance-right:9pt;mso-wrap-distance-bottom:0;mso-position-horizontal:absolute;mso-position-horizontal-relative:page;mso-position-vertical:absolute;mso-position-vertical-relative:text;mso-width-percent:0;mso-height-percent:0;mso-width-relative:margin;mso-height-relative:margin;v-text-anchor:middle" o:gfxdata="UEsDBBQABgAIAAAAIQC2gziS/gAAAOEBAAATAAAAW0NvbnRlbnRfVHlwZXNdLnhtbJSRQU7DMBBF&#10;90jcwfIWJU67QAgl6YK0S0CoHGBkTxKLZGx5TGhvj5O2G0SRWNoz/78nu9wcxkFMGNg6quQqL6RA&#10;0s5Y6ir5vt9lD1JwBDIwOMJKHpHlpr69KfdHjyxSmriSfYz+USnWPY7AufNIadK6MEJMx9ApD/oD&#10;OlTrorhX2lFEilmcO2RdNtjC5xDF9pCuTyYBB5bi6bQ4syoJ3g9WQ0ymaiLzg5KdCXlKLjvcW893&#10;SUOqXwnz5DrgnHtJTxOsQfEKIT7DmDSUCaxw7Rqn8787ZsmRM9e2VmPeBN4uqYvTtW7jvijg9N/y&#10;JsXecLq0q+WD6m8AAAD//wMAUEsDBBQABgAIAAAAIQA4/SH/1gAAAJQBAAALAAAAX3JlbHMvLnJl&#10;bHOkkMFqwzAMhu+DvYPRfXGawxijTi+j0GvpHsDYimMaW0Yy2fr2M4PBMnrbUb/Q94l/f/hMi1qR&#10;JVI2sOt6UJgd+ZiDgffL8ekFlFSbvV0oo4EbChzGx4f9GRdb25HMsYhqlCwG5lrLq9biZkxWOiqY&#10;22YiTra2kYMu1l1tQD30/bPm3wwYN0x18gb45AdQl1tp5j/sFB2T0FQ7R0nTNEV3j6o9feQzro1i&#10;OWA14Fm+Q8a1a8+Bvu/d/dMb2JY5uiPbhG/ktn4cqGU/er3pcvwCAAD//wMAUEsDBBQABgAIAAAA&#10;IQD07Uy1ZQIAADQFAAAOAAAAZHJzL2Uyb0RvYy54bWysVNtu2zAMfR+wfxD0vtpJ6zYN6hRD0w4D&#10;ijVotw9QZCk2IIsapcTJvn6UlCbZ5aXDXmRSvB3Sh7q53faGbRT6DmzNR2clZ8pKaDq7qvm3rw8f&#10;Jpz5IGwjDFhV853y/Hb2/t3N4KZqDC2YRiGjJNZPB1fzNgQ3LQovW9ULfwZOWTJqwF4EUnFVNCgG&#10;yt6bYlyWl8UA2DgEqbyn23k28lnKr7WS4UlrrwIzNSdsIZ2YzmU8i9mNmK5QuLaTexjiH1D0orNU&#10;9JBqLoJga+z+SNV3EsGDDmcS+gK07qRKPVA3o/K3bl5a4VTqhYbj3WFM/v+llV82L26BNIbB+akn&#10;MXax1djHL+Fj2zSs3WFYahuYpMur6qqqKpqpJNtoXF1W15M4zuIY7tCHTwp6FoWaI/2NNCSxefQh&#10;u766xGoeTNc8dMYkBVfLO4NsI+jP3Zfz+/l9jjWuFfn28npSXuxL+uyeyv+Sx1g21HxcXZQRqiCK&#10;aSMyDAuxWGJAhDEXvs2JU4JMDYS1bTJUYyMulUiV8RNkd56sx+ElKeyMis7GPivNuibNMHUl921l&#10;CtKOEKpXItLkUkB01ITsjbH7kCPIN8bnzigo1QcbDvGWVjfN+aS5KIbtckvd1fw8WuPNEprdAhlC&#10;XjTv5ENHo30UPiwE0maNeHwtwhMd2gD9GdhLnLWAP/52H/2J8GTlbKBNrbn/vhaoODOfLa3CRXU1&#10;uqbVPlXwVFmeKnbd3wFRioAQuiSeT0aRHBhMUkkUVlK9msuAiXQWPq4D6C6R9tgnsS0qtJqJd/tn&#10;JO7+qZ68jo/d7CcAAAD//wMAUEsDBBQABgAIAAAAIQCDGgdx3wAAAAsBAAAPAAAAZHJzL2Rvd25y&#10;ZXYueG1sTI/LTsMwEEX3SPyDNUjsWjttqZoQp0JISIgNooX9NJ4mEX6E2G0CX890Bat5Xd05t9xO&#10;zoozDbELXkM2VyDI18F0vtHwvn+abUDEhN6gDZ40fFOEbXV9VWJhwujf6LxLjWATHwvU0KbUF1LG&#10;uiWHcR568nw7hsFh4nFopBlwZHNn5UKptXTYef7QYk+PLdWfu5PToDB/Nj+jXX28dnuV98cXUqsv&#10;rW9vpod7EImm9CeGCz6jQ8VMh3DyJgqrYZZxlMR1ma9BXARZvuDVgbu7zRJkVcr/GapfAAAA//8D&#10;AFBLAQItABQABgAIAAAAIQC2gziS/gAAAOEBAAATAAAAAAAAAAAAAAAAAAAAAABbQ29udGVudF9U&#10;eXBlc10ueG1sUEsBAi0AFAAGAAgAAAAhADj9If/WAAAAlAEAAAsAAAAAAAAAAAAAAAAALwEAAF9y&#10;ZWxzLy5yZWxzUEsBAi0AFAAGAAgAAAAhAPTtTLVlAgAANAUAAA4AAAAAAAAAAAAAAAAALgIAAGRy&#10;cy9lMm9Eb2MueG1sUEsBAi0AFAAGAAgAAAAhAIMaB3HfAAAACwEAAA8AAAAAAAAAAAAAAAAAvwQA&#10;AGRycy9kb3ducmV2LnhtbFBLBQYAAAAABAAEAPMAAADLBQAAAAA=&#10;" fillcolor="#e0dede" stroked="f" strokeweight="2pt">
               <v:fill opacity="45746f"/>
               <v:stroke joinstyle="round"/>
               <v:textbox inset="1.27mm,1.27mm,1.27mm,1.27mm">
@@ -42333,7 +42303,7 @@
       <mc:AlternateContent>
         <mc:Choice Requires="wpg">
           <w:drawing>
-            <wp:anchor distT="0" distB="0" distL="114300" distR="114300" simplePos="0" relativeHeight="251729408" behindDoc="0" locked="0" layoutInCell="1" allowOverlap="1" wp14:anchorId="644579B3" wp14:editId="585ABB57">
+            <wp:anchor distT="0" distB="0" distL="114300" distR="114300" simplePos="0" relativeHeight="251729408" behindDoc="0" locked="0" layoutInCell="1" allowOverlap="1" wp14:anchorId="1F2017F5" wp14:editId="2D43E507">
               <wp:simplePos x="0" y="0"/>
               <wp:positionH relativeFrom="column">
                 <wp:posOffset>1292225</wp:posOffset>
@@ -42574,7 +42544,7 @@
         </mc:Choice>
         <mc:Fallback>
           <w:pict>
-            <v:group w14:anchorId="644579B3" id="그룹 1742938038" o:spid="_x0000_s1036" style="position:absolute;margin-left:101.75pt;margin-top:3.05pt;width:250.65pt;height:27.3pt;z-index:251729408;mso-width-relative:margin;mso-height-relative:margin" coordorigin="12954,346" coordsize="31842,3473" o:gfxdata="UEsDBBQABgAIAAAAIQC2gziS/gAAAOEBAAATAAAAW0NvbnRlbnRfVHlwZXNdLnhtbJSRQU7DMBBF&#10;90jcwfIWJU67QAgl6YK0S0CoHGBkTxKLZGx5TGhvj5O2G0SRWNoz/78nu9wcxkFMGNg6quQqL6RA&#10;0s5Y6ir5vt9lD1JwBDIwOMJKHpHlpr69KfdHjyxSmriSfYz+USnWPY7AufNIadK6MEJMx9ApD/oD&#10;OlTrorhX2lFEilmcO2RdNtjC5xDF9pCuTyYBB5bi6bQ4syoJ3g9WQ0ymaiLzg5KdCXlKLjvcW893&#10;SUOqXwnz5DrgnHtJTxOsQfEKIT7DmDSUCaxw7Rqn8787ZsmRM9e2VmPeBN4uqYvTtW7jvijg9N/y&#10;JsXecLq0q+WD6m8AAAD//wMAUEsDBBQABgAIAAAAIQA4/SH/1gAAAJQBAAALAAAAX3JlbHMvLnJl&#10;bHOkkMFqwzAMhu+DvYPRfXGawxijTi+j0GvpHsDYimMaW0Yy2fr2M4PBMnrbUb/Q94l/f/hMi1qR&#10;JVI2sOt6UJgd+ZiDgffL8ekFlFSbvV0oo4EbChzGx4f9GRdb25HMsYhqlCwG5lrLq9biZkxWOiqY&#10;22YiTra2kYMu1l1tQD30/bPm3wwYN0x18gb45AdQl1tp5j/sFB2T0FQ7R0nTNEV3j6o9feQzro1i&#10;OWA14Fm+Q8a1a8+Bvu/d/dMb2JY5uiPbhG/ktn4cqGU/er3pcvwCAAD//wMAUEsDBBQABgAIAAAA&#10;IQBHUf1lpgIAAAwGAAAOAAAAZHJzL2Uyb0RvYy54bWy0lM1u1DAQx+9IvIOVO83X7mYbNVtBSysk&#10;BJVauHsTZ9eSYxvb26RHJN6BKzeuFY+F+hDMOMnu9oNLEXvw+mMynvn9Z3x03DWCXDNjuZJFEB9E&#10;AWGyVBWXqyL4dHX2ah4Q66isqFCSFcENs8Hx4uWLo1bnLFFrJSpmCDiRNm91Eayd03kY2nLNGmoP&#10;lGYSDmtlGupgaVZhZWgL3hsRJlE0C1tlKm1UyayF3dP+MFh4/3XNSvexri1zRBQBxOb8aPy4xDFc&#10;HNF8Zahe83IIgz4jioZyCZduXZ1SR8nG8EeuGl4aZVXtDkrVhKquecl8DpBNHD3I5tyojfa5rPJ2&#10;pbeYAO0DTs92W364Pjf6Ul8YINHqFbDwK8ylq02D/xAl6Tyymy0y1jlSwmYaz9NkOg1ICWfpZJbF&#10;A9NyDeDxszg5nE4iYN8bpFnPvFy/3bmYJOlsdJGlkymahGMA4b2wWg2FYncs7L+xuFxTzTximwOL&#10;C0N4VQSTaD7N0jiCvCRtoGyvIN83qiPxDEPDGMAYqRHXwT5kOe5b2HwCXpymUYRJ3qewwzg5nCGk&#10;HuMjBjTXxrpzphqCkyIwUNm+4Oj1e+t6XKMJXi8kaZF9Bk5x3XAHfSZ4g8nhb0AsJJDGfPq4cea6&#10;ZecpeBlwZ6mqG0i1hTYpAvtlQw0LiHgngT321Dgx42Q5TPBiqV5vnKq5j3HnbLgVlOxx/ndJ43Qa&#10;ZUk8z+JR07ufX+++/SB3329//7rF2Z7JTuQTObTGiKgvS1ILrj+j7pjk0CH7pT5LoBsQMs1HkQd5&#10;k2wWT30XbEv8kbyCS6xKmv9VXjy0SvDqjAvhF/hkshNhyDWFx851viThij0rWD0heC8v1hDq4yXx&#10;PQdPjm/D4XnEN21/7e13j/jiDwAAAP//AwBQSwMEFAAGAAgAAAAhAFUm5nTfAAAACAEAAA8AAABk&#10;cnMvZG93bnJldi54bWxMj81qwzAQhO+FvoPYQm+N5KT5wbUcQmh7CoUmhZKbYm1sE2tlLMV23r7b&#10;U3scZpj5JluPrhE9dqH2pCGZKBBIhbc1lRq+Dm9PKxAhGrKm8YQabhhgnd/fZSa1fqBP7PexFFxC&#10;ITUaqhjbVMpQVOhMmPgWib2z75yJLLtS2s4MXO4aOVVqIZ2piRcq0+K2wuKyvzoN74MZNrPktd9d&#10;ztvb8TD/+N4lqPXjw7h5ARFxjH9h+MVndMiZ6eSvZINoNEzVbM5RDYsEBPtL9cxXTqzVEmSeyf8H&#10;8h8AAAD//wMAUEsBAi0AFAAGAAgAAAAhALaDOJL+AAAA4QEAABMAAAAAAAAAAAAAAAAAAAAAAFtD&#10;b250ZW50X1R5cGVzXS54bWxQSwECLQAUAAYACAAAACEAOP0h/9YAAACUAQAACwAAAAAAAAAAAAAA&#10;AAAvAQAAX3JlbHMvLnJlbHNQSwECLQAUAAYACAAAACEAR1H9ZaYCAAAMBgAADgAAAAAAAAAAAAAA&#10;AAAuAgAAZHJzL2Uyb0RvYy54bWxQSwECLQAUAAYACAAAACEAVSbmdN8AAAAIAQAADwAAAAAAAAAA&#10;AAAAAAAABQAAZHJzL2Rvd25yZXYueG1sUEsFBgAAAAAEAAQA8wAAAAwGAAAAAA==&#10;">
+            <v:group w14:anchorId="1F2017F5" id="그룹 1742938038" o:spid="_x0000_s1036" style="position:absolute;margin-left:101.75pt;margin-top:3.05pt;width:250.65pt;height:27.3pt;z-index:251729408;mso-width-relative:margin;mso-height-relative:margin" coordorigin="12954,346" coordsize="31842,3473" o:gfxdata="UEsDBBQABgAIAAAAIQC2gziS/gAAAOEBAAATAAAAW0NvbnRlbnRfVHlwZXNdLnhtbJSRQU7DMBBF&#10;90jcwfIWJU67QAgl6YK0S0CoHGBkTxKLZGx5TGhvj5O2G0SRWNoz/78nu9wcxkFMGNg6quQqL6RA&#10;0s5Y6ir5vt9lD1JwBDIwOMJKHpHlpr69KfdHjyxSmriSfYz+USnWPY7AufNIadK6MEJMx9ApD/oD&#10;OlTrorhX2lFEilmcO2RdNtjC5xDF9pCuTyYBB5bi6bQ4syoJ3g9WQ0ymaiLzg5KdCXlKLjvcW893&#10;SUOqXwnz5DrgnHtJTxOsQfEKIT7DmDSUCaxw7Rqn8787ZsmRM9e2VmPeBN4uqYvTtW7jvijg9N/y&#10;JsXecLq0q+WD6m8AAAD//wMAUEsDBBQABgAIAAAAIQA4/SH/1gAAAJQBAAALAAAAX3JlbHMvLnJl&#10;bHOkkMFqwzAMhu+DvYPRfXGawxijTi+j0GvpHsDYimMaW0Yy2fr2M4PBMnrbUb/Q94l/f/hMi1qR&#10;JVI2sOt6UJgd+ZiDgffL8ekFlFSbvV0oo4EbChzGx4f9GRdb25HMsYhqlCwG5lrLq9biZkxWOiqY&#10;22YiTra2kYMu1l1tQD30/bPm3wwYN0x18gb45AdQl1tp5j/sFB2T0FQ7R0nTNEV3j6o9feQzro1i&#10;OWA14Fm+Q8a1a8+Bvu/d/dMb2JY5uiPbhG/ktn4cqGU/er3pcvwCAAD//wMAUEsDBBQABgAIAAAA&#10;IQBHUf1lpgIAAAwGAAAOAAAAZHJzL2Uyb0RvYy54bWy0lM1u1DAQx+9IvIOVO83X7mYbNVtBSysk&#10;BJVauHsTZ9eSYxvb26RHJN6BKzeuFY+F+hDMOMnu9oNLEXvw+mMynvn9Z3x03DWCXDNjuZJFEB9E&#10;AWGyVBWXqyL4dHX2ah4Q66isqFCSFcENs8Hx4uWLo1bnLFFrJSpmCDiRNm91Eayd03kY2nLNGmoP&#10;lGYSDmtlGupgaVZhZWgL3hsRJlE0C1tlKm1UyayF3dP+MFh4/3XNSvexri1zRBQBxOb8aPy4xDFc&#10;HNF8Zahe83IIgz4jioZyCZduXZ1SR8nG8EeuGl4aZVXtDkrVhKquecl8DpBNHD3I5tyojfa5rPJ2&#10;pbeYAO0DTs92W364Pjf6Ul8YINHqFbDwK8ylq02D/xAl6Tyymy0y1jlSwmYaz9NkOg1ICWfpZJbF&#10;A9NyDeDxszg5nE4iYN8bpFnPvFy/3bmYJOlsdJGlkymahGMA4b2wWg2FYncs7L+xuFxTzTximwOL&#10;C0N4VQSTaD7N0jiCvCRtoGyvIN83qiPxDEPDGMAYqRHXwT5kOe5b2HwCXpymUYRJ3qewwzg5nCGk&#10;HuMjBjTXxrpzphqCkyIwUNm+4Oj1e+t6XKMJXi8kaZF9Bk5x3XAHfSZ4g8nhb0AsJJDGfPq4cea6&#10;ZecpeBlwZ6mqG0i1hTYpAvtlQw0LiHgngT321Dgx42Q5TPBiqV5vnKq5j3HnbLgVlOxx/ndJ43Qa&#10;ZUk8z+JR07ufX+++/SB3329//7rF2Z7JTuQTObTGiKgvS1ILrj+j7pjk0CH7pT5LoBsQMs1HkQd5&#10;k2wWT30XbEv8kbyCS6xKmv9VXjy0SvDqjAvhF/hkshNhyDWFx851viThij0rWD0heC8v1hDq4yXx&#10;PQdPjm/D4XnEN21/7e13j/jiDwAAAP//AwBQSwMEFAAGAAgAAAAhAFUm5nTfAAAACAEAAA8AAABk&#10;cnMvZG93bnJldi54bWxMj81qwzAQhO+FvoPYQm+N5KT5wbUcQmh7CoUmhZKbYm1sE2tlLMV23r7b&#10;U3scZpj5JluPrhE9dqH2pCGZKBBIhbc1lRq+Dm9PKxAhGrKm8YQabhhgnd/fZSa1fqBP7PexFFxC&#10;ITUaqhjbVMpQVOhMmPgWib2z75yJLLtS2s4MXO4aOVVqIZ2piRcq0+K2wuKyvzoN74MZNrPktd9d&#10;ztvb8TD/+N4lqPXjw7h5ARFxjH9h+MVndMiZ6eSvZINoNEzVbM5RDYsEBPtL9cxXTqzVEmSeyf8H&#10;8h8AAAD//wMAUEsBAi0AFAAGAAgAAAAhALaDOJL+AAAA4QEAABMAAAAAAAAAAAAAAAAAAAAAAFtD&#10;b250ZW50X1R5cGVzXS54bWxQSwECLQAUAAYACAAAACEAOP0h/9YAAACUAQAACwAAAAAAAAAAAAAA&#10;AAAvAQAAX3JlbHMvLnJlbHNQSwECLQAUAAYACAAAACEAR1H9ZaYCAAAMBgAADgAAAAAAAAAAAAAA&#10;AAAuAgAAZHJzL2Uyb0RvYy54bWxQSwECLQAUAAYACAAAACEAVSbmdN8AAAAIAQAADwAAAAAAAAAA&#10;AAAAAAAABQAAZHJzL2Rvd25yZXYueG1sUEsFBgAAAAAEAAQA8wAAAAwGAAAAAA==&#10;">
               <v:shapetype id="_x0000_t202" coordsize="21600,21600" o:spt="202" path="m,l,21600r21600,l21600,xe">
                 <v:stroke joinstyle="miter"/>
                 <v:path gradientshapeok="t" o:connecttype="rect"/>
@@ -42753,7 +42723,7 @@
         <w:lang w:eastAsia="ko-KR"/>
       </w:rPr>
       <w:drawing>
-        <wp:anchor distT="0" distB="0" distL="114300" distR="114300" simplePos="0" relativeHeight="251730432" behindDoc="0" locked="0" layoutInCell="1" allowOverlap="1" wp14:anchorId="2BD1E75A" wp14:editId="2EA52D01">
+        <wp:anchor distT="0" distB="0" distL="114300" distR="114300" simplePos="0" relativeHeight="251730432" behindDoc="0" locked="0" layoutInCell="1" allowOverlap="1" wp14:anchorId="20B5FAE9" wp14:editId="00678D6C">
           <wp:simplePos x="0" y="0"/>
           <wp:positionH relativeFrom="margin">
             <wp:posOffset>0</wp:posOffset>
@@ -42818,7 +42788,7 @@
       <mc:AlternateContent>
         <mc:Choice Requires="wps">
           <w:drawing>
-            <wp:anchor distT="0" distB="0" distL="114300" distR="114300" simplePos="0" relativeHeight="251721216" behindDoc="0" locked="0" layoutInCell="1" allowOverlap="1" wp14:anchorId="11BC59E1" wp14:editId="01D0D067">
+            <wp:anchor distT="0" distB="0" distL="114300" distR="114300" simplePos="0" relativeHeight="251721216" behindDoc="0" locked="0" layoutInCell="1" allowOverlap="1" wp14:anchorId="1FA9145F" wp14:editId="347F3377">
               <wp:simplePos x="0" y="0"/>
               <wp:positionH relativeFrom="margin">
                 <wp:posOffset>4245610</wp:posOffset>
@@ -42989,7 +42959,7 @@
         </mc:Choice>
         <mc:Fallback>
           <w:pict>
-            <v:shape w14:anchorId="11BC59E1" id="_x0000_s1039" type="#_x0000_t202" style="position:absolute;margin-left:334.3pt;margin-top:5.8pt;width:170.95pt;height:27.5pt;z-index:251721216;visibility:visible;mso-wrap-style:square;mso-width-percent:0;mso-height-percent:0;mso-wrap-distance-left:9pt;mso-wrap-distance-top:0;mso-wrap-distance-right:9pt;mso-wrap-distance-bottom:0;mso-position-horizontal:absolute;mso-position-horizontal-relative:margin;mso-position-vertical:absolute;mso-position-vertical-relative:text;mso-width-percent:0;mso-height-percent:0;mso-width-relative:margin;mso-height-relative:margin;v-text-anchor:top" o:gfxdata="UEsDBBQABgAIAAAAIQC2gziS/gAAAOEBAAATAAAAW0NvbnRlbnRfVHlwZXNdLnhtbJSRQU7DMBBF&#10;90jcwfIWJU67QAgl6YK0S0CoHGBkTxKLZGx5TGhvj5O2G0SRWNoz/78nu9wcxkFMGNg6quQqL6RA&#10;0s5Y6ir5vt9lD1JwBDIwOMJKHpHlpr69KfdHjyxSmriSfYz+USnWPY7AufNIadK6MEJMx9ApD/oD&#10;OlTrorhX2lFEilmcO2RdNtjC5xDF9pCuTyYBB5bi6bQ4syoJ3g9WQ0ymaiLzg5KdCXlKLjvcW893&#10;SUOqXwnz5DrgnHtJTxOsQfEKIT7DmDSUCaxw7Rqn8787ZsmRM9e2VmPeBN4uqYvTtW7jvijg9N/y&#10;JsXecLq0q+WD6m8AAAD//wMAUEsDBBQABgAIAAAAIQA4/SH/1gAAAJQBAAALAAAAX3JlbHMvLnJl&#10;bHOkkMFqwzAMhu+DvYPRfXGawxijTi+j0GvpHsDYimMaW0Yy2fr2M4PBMnrbUb/Q94l/f/hMi1qR&#10;JVI2sOt6UJgd+ZiDgffL8ekFlFSbvV0oo4EbChzGx4f9GRdb25HMsYhqlCwG5lrLq9biZkxWOiqY&#10;22YiTra2kYMu1l1tQD30/bPm3wwYN0x18gb45AdQl1tp5j/sFB2T0FQ7R0nTNEV3j6o9feQzro1i&#10;OWA14Fm+Q8a1a8+Bvu/d/dMb2JY5uiPbhG/ktn4cqGU/er3pcvwCAAD//wMAUEsDBBQABgAIAAAA&#10;IQDoMuvungEAACwDAAAOAAAAZHJzL2Uyb0RvYy54bWysUsGO2yAQvVfqPyDujZ10tbu1QlZbrVpV&#10;qtpKu/0AgiFGAoYyJHb+vgNxkqq9VesDHhh4896bWT9M3rGDTmghCL5ctJzpoKC3YSf4z5dP7+45&#10;wyxDLx0ELfhRI3/YvH2zHmOnVzCA63ViBBKwG6PgQ86xaxpUg/YSFxB1oKSB5GWmbdo1fZIjoXvX&#10;rNr2thkh9TGB0oh0+nRK8k3FN0ar/N0Y1Jk5wYlbrmuq67aszWYtu12ScbBqpiH/g4WXNlDRC9ST&#10;zJLtk/0HyluVAMHkhQLfgDFW6aqB1Czbv9Q8DzLqqoXMwXixCV8PVn07PMcfieXpI0zUwGLIGLFD&#10;Oix6JpN8+RNTRnmy8HixTU+ZKTpcLe/a+5ZSinLvbz5QXwpMc30dE+bPGjwrgeCJ2lLdkoevmE9X&#10;z1dKMRfYSFxWdwRU9t5mGhJnveA3bflmeBeoypVtifK0nZjtBb89K9lCfySBI/VYcPy1l0lz5r4E&#10;MrEMxDlI52A7B6VwgMd9BmMrxwJ/ApurUkuqynl8Ss//3Ndb1yHf/AYAAP//AwBQSwMEFAAGAAgA&#10;AAAhAGBcW0DcAAAACgEAAA8AAABkcnMvZG93bnJldi54bWxMj8FKw0AQhu+C77CM4M3uptClxGxK&#10;UQRREdJ68DjNjklodjdkt2369k5OehqG7+efb4rN5HpxpjF2wRvIFgoE+TrYzjcGvvYvD2sQMaG3&#10;2AdPBq4UYVPe3hSY23DxFZ13qRFc4mOOBtqUhlzKWLfkMC7CQJ7ZTxgdJl7HRtoRL1zuerlUSkuH&#10;necLLQ701FJ93J2cgbcKP96xWi1D56L9fpWf1+dAxtzfTdtHEImm9BeGWZ/VoWSnQzh5G0VvQOu1&#10;5iiDjOccUJlagTjMSIMsC/n/hfIXAAD//wMAUEsBAi0AFAAGAAgAAAAhALaDOJL+AAAA4QEAABMA&#10;AAAAAAAAAAAAAAAAAAAAAFtDb250ZW50X1R5cGVzXS54bWxQSwECLQAUAAYACAAAACEAOP0h/9YA&#10;AACUAQAACwAAAAAAAAAAAAAAAAAvAQAAX3JlbHMvLnJlbHNQSwECLQAUAAYACAAAACEA6DLr7p4B&#10;AAAsAwAADgAAAAAAAAAAAAAAAAAuAgAAZHJzL2Uyb0RvYy54bWxQSwECLQAUAAYACAAAACEAYFxb&#10;QNwAAAAKAQAADwAAAAAAAAAAAAAAAAD4AwAAZHJzL2Rvd25yZXYueG1sUEsFBgAAAAAEAAQA8wAA&#10;AAEFAAAAAA==&#10;" filled="f" stroked="f" strokeweight="1pt">
+            <v:shape w14:anchorId="1FA9145F" id="_x0000_s1039" type="#_x0000_t202" style="position:absolute;margin-left:334.3pt;margin-top:5.8pt;width:170.95pt;height:27.5pt;z-index:251721216;visibility:visible;mso-wrap-style:square;mso-width-percent:0;mso-height-percent:0;mso-wrap-distance-left:9pt;mso-wrap-distance-top:0;mso-wrap-distance-right:9pt;mso-wrap-distance-bottom:0;mso-position-horizontal:absolute;mso-position-horizontal-relative:margin;mso-position-vertical:absolute;mso-position-vertical-relative:text;mso-width-percent:0;mso-height-percent:0;mso-width-relative:margin;mso-height-relative:margin;v-text-anchor:top" o:gfxdata="UEsDBBQABgAIAAAAIQC2gziS/gAAAOEBAAATAAAAW0NvbnRlbnRfVHlwZXNdLnhtbJSRQU7DMBBF&#10;90jcwfIWJU67QAgl6YK0S0CoHGBkTxKLZGx5TGhvj5O2G0SRWNoz/78nu9wcxkFMGNg6quQqL6RA&#10;0s5Y6ir5vt9lD1JwBDIwOMJKHpHlpr69KfdHjyxSmriSfYz+USnWPY7AufNIadK6MEJMx9ApD/oD&#10;OlTrorhX2lFEilmcO2RdNtjC5xDF9pCuTyYBB5bi6bQ4syoJ3g9WQ0ymaiLzg5KdCXlKLjvcW893&#10;SUOqXwnz5DrgnHtJTxOsQfEKIT7DmDSUCaxw7Rqn8787ZsmRM9e2VmPeBN4uqYvTtW7jvijg9N/y&#10;JsXecLq0q+WD6m8AAAD//wMAUEsDBBQABgAIAAAAIQA4/SH/1gAAAJQBAAALAAAAX3JlbHMvLnJl&#10;bHOkkMFqwzAMhu+DvYPRfXGawxijTi+j0GvpHsDYimMaW0Yy2fr2M4PBMnrbUb/Q94l/f/hMi1qR&#10;JVI2sOt6UJgd+ZiDgffL8ekFlFSbvV0oo4EbChzGx4f9GRdb25HMsYhqlCwG5lrLq9biZkxWOiqY&#10;22YiTra2kYMu1l1tQD30/bPm3wwYN0x18gb45AdQl1tp5j/sFB2T0FQ7R0nTNEV3j6o9feQzro1i&#10;OWA14Fm+Q8a1a8+Bvu/d/dMb2JY5uiPbhG/ktn4cqGU/er3pcvwCAAD//wMAUEsDBBQABgAIAAAA&#10;IQDoMuvungEAACwDAAAOAAAAZHJzL2Uyb0RvYy54bWysUsGO2yAQvVfqPyDujZ10tbu1QlZbrVpV&#10;qtpKu/0AgiFGAoYyJHb+vgNxkqq9VesDHhh4896bWT9M3rGDTmghCL5ctJzpoKC3YSf4z5dP7+45&#10;wyxDLx0ELfhRI3/YvH2zHmOnVzCA63ViBBKwG6PgQ86xaxpUg/YSFxB1oKSB5GWmbdo1fZIjoXvX&#10;rNr2thkh9TGB0oh0+nRK8k3FN0ar/N0Y1Jk5wYlbrmuq67aszWYtu12ScbBqpiH/g4WXNlDRC9ST&#10;zJLtk/0HyluVAMHkhQLfgDFW6aqB1Czbv9Q8DzLqqoXMwXixCV8PVn07PMcfieXpI0zUwGLIGLFD&#10;Oix6JpN8+RNTRnmy8HixTU+ZKTpcLe/a+5ZSinLvbz5QXwpMc30dE+bPGjwrgeCJ2lLdkoevmE9X&#10;z1dKMRfYSFxWdwRU9t5mGhJnveA3bflmeBeoypVtifK0nZjtBb89K9lCfySBI/VYcPy1l0lz5r4E&#10;MrEMxDlI52A7B6VwgMd9BmMrxwJ/ApurUkuqynl8Ss//3Ndb1yHf/AYAAP//AwBQSwMEFAAGAAgA&#10;AAAhAGBcW0DcAAAACgEAAA8AAABkcnMvZG93bnJldi54bWxMj8FKw0AQhu+C77CM4M3uptClxGxK&#10;UQRREdJ68DjNjklodjdkt2369k5OehqG7+efb4rN5HpxpjF2wRvIFgoE+TrYzjcGvvYvD2sQMaG3&#10;2AdPBq4UYVPe3hSY23DxFZ13qRFc4mOOBtqUhlzKWLfkMC7CQJ7ZTxgdJl7HRtoRL1zuerlUSkuH&#10;necLLQ701FJ93J2cgbcKP96xWi1D56L9fpWf1+dAxtzfTdtHEImm9BeGWZ/VoWSnQzh5G0VvQOu1&#10;5iiDjOccUJlagTjMSIMsC/n/hfIXAAD//wMAUEsBAi0AFAAGAAgAAAAhALaDOJL+AAAA4QEAABMA&#10;AAAAAAAAAAAAAAAAAAAAAFtDb250ZW50X1R5cGVzXS54bWxQSwECLQAUAAYACAAAACEAOP0h/9YA&#10;AACUAQAACwAAAAAAAAAAAAAAAAAvAQAAX3JlbHMvLnJlbHNQSwECLQAUAAYACAAAACEA6DLr7p4B&#10;AAAsAwAADgAAAAAAAAAAAAAAAAAuAgAAZHJzL2Uyb0RvYy54bWxQSwECLQAUAAYACAAAACEAYFxb&#10;QNwAAAAKAQAADwAAAAAAAAAAAAAAAAD4AwAAZHJzL2Rvd25yZXYueG1sUEsFBgAAAAAEAAQA8wAA&#10;AAEFAAAAAA==&#10;" filled="f" stroked="f" strokeweight="1pt">
               <v:stroke miterlimit="4"/>
               <v:textbox inset="0,0,0,0">
                 <w:txbxContent>
@@ -43124,7 +43094,7 @@
       <mc:AlternateContent>
         <mc:Choice Requires="wps">
           <w:drawing>
-            <wp:anchor distT="0" distB="0" distL="114300" distR="114300" simplePos="0" relativeHeight="251710976" behindDoc="0" locked="0" layoutInCell="1" allowOverlap="1" wp14:anchorId="42D7B3B8" wp14:editId="68166B71">
+            <wp:anchor distT="0" distB="0" distL="114300" distR="114300" simplePos="0" relativeHeight="251710976" behindDoc="0" locked="0" layoutInCell="1" allowOverlap="1" wp14:anchorId="0EE631E0" wp14:editId="30142974">
               <wp:simplePos x="0" y="0"/>
               <wp:positionH relativeFrom="margin">
                 <wp:posOffset>0</wp:posOffset>
@@ -43170,7 +43140,7 @@
         </mc:Choice>
         <mc:Fallback>
           <w:pict>
-            <v:line w14:anchorId="1CCD31D4" id="직선 연결선 24" o:spid="_x0000_s1026" style="position:absolute;left:0;text-align:left;flip:y;z-index:251710976;visibility:visible;mso-wrap-style:square;mso-width-percent:0;mso-height-percent:0;mso-wrap-distance-left:9pt;mso-wrap-distance-top:0;mso-wrap-distance-right:9pt;mso-wrap-distance-bottom:0;mso-position-horizontal:absolute;mso-position-horizontal-relative:margin;mso-position-vertical:absolute;mso-position-vertical-relative:text;mso-width-percent:0;mso-height-percent:0;mso-width-relative:margin;mso-height-relative:margin" from="0,-1.45pt" to="505.15pt,-1.4pt" o:gfxdata="UEsDBBQABgAIAAAAIQC2gziS/gAAAOEBAAATAAAAW0NvbnRlbnRfVHlwZXNdLnhtbJSRQU7DMBBF&#10;90jcwfIWJU67QAgl6YK0S0CoHGBkTxKLZGx5TGhvj5O2G0SRWNoz/78nu9wcxkFMGNg6quQqL6RA&#10;0s5Y6ir5vt9lD1JwBDIwOMJKHpHlpr69KfdHjyxSmriSfYz+USnWPY7AufNIadK6MEJMx9ApD/oD&#10;OlTrorhX2lFEilmcO2RdNtjC5xDF9pCuTyYBB5bi6bQ4syoJ3g9WQ0ymaiLzg5KdCXlKLjvcW893&#10;SUOqXwnz5DrgnHtJTxOsQfEKIT7DmDSUCaxw7Rqn8787ZsmRM9e2VmPeBN4uqYvTtW7jvijg9N/y&#10;JsXecLq0q+WD6m8AAAD//wMAUEsDBBQABgAIAAAAIQA4/SH/1gAAAJQBAAALAAAAX3JlbHMvLnJl&#10;bHOkkMFqwzAMhu+DvYPRfXGawxijTi+j0GvpHsDYimMaW0Yy2fr2M4PBMnrbUb/Q94l/f/hMi1qR&#10;JVI2sOt6UJgd+ZiDgffL8ekFlFSbvV0oo4EbChzGx4f9GRdb25HMsYhqlCwG5lrLq9biZkxWOiqY&#10;22YiTra2kYMu1l1tQD30/bPm3wwYN0x18gb45AdQl1tp5j/sFB2T0FQ7R0nTNEV3j6o9feQzro1i&#10;OWA14Fm+Q8a1a8+Bvu/d/dMb2JY5uiPbhG/ktn4cqGU/er3pcvwCAAD//wMAUEsDBBQABgAIAAAA&#10;IQCWOj1QcQEAAN0CAAAOAAAAZHJzL2Uyb0RvYy54bWysUktPAjEQvpv4H5repUAEzYaFAwQvRkl8&#10;3Eu3ZZv0lU5ll3/vtCASvRkvk3n1m/m+6WzRW0P2MoL2rqajwZAS6YRvtNvV9O11fXNPCSTuGm68&#10;kzU9SKCL+fXVrAuVHPvWm0ZGgiAOqi7UtE0pVIyBaKXlMPBBOiwqHy1PGMYdayLvEN0aNh4Op6zz&#10;sQnRCwmA2dWxSOcFXykp0rNSIBMxNcXdUrGx2G22bD7j1S7y0GpxWoP/YQvLtcOhZ6gVT5x8RP0L&#10;ymoRPXiVBsJb5pXSQhYOyGY0/MHmpeVBFi4oDoSzTPB/sOJpv3SbiDJ0ASoIm5hZ9CpaoowO73jT&#10;wgs3JX2R7XCWTfaJCExOb0cTvAUlAmuTyV0WlR1BMliIkB6ktyQ7NTXaZU684vtHSMfWr5acNi5b&#10;8EY3a21MCfJvkEsTyZ7jHVM/Oo246MKB+SX7ppG9rW8OhV3Jo4Zls9O985Eu4/L6+1fOPwEAAP//&#10;AwBQSwMEFAAGAAgAAAAhALKuZxLdAAAABwEAAA8AAABkcnMvZG93bnJldi54bWxMj8FqwzAQRO+F&#10;/oPYQG+JFAdK6loOoZBQeosbKL3J1toysVbGUhynX1/51B53Zph5m+0m27ERB986krBeCWBIldMt&#10;NRLOn4flFpgPirTqHKGEO3rY5Y8PmUq1u9EJxyI0LJaQT5UEE0Kfcu4rg1b5leuRole7waoQz6Hh&#10;elC3WG47ngjxzK1qKS4Y1eObwepSXK2EQ1nfv3+OX+9JfUzM5WNzPo2FkPJpMe1fgQWcwl8YZvyI&#10;DnlkKt2VtGedhPhIkLBMXoDNrliLDbByVrbA84z/589/AQAA//8DAFBLAQItABQABgAIAAAAIQC2&#10;gziS/gAAAOEBAAATAAAAAAAAAAAAAAAAAAAAAABbQ29udGVudF9UeXBlc10ueG1sUEsBAi0AFAAG&#10;AAgAAAAhADj9If/WAAAAlAEAAAsAAAAAAAAAAAAAAAAALwEAAF9yZWxzLy5yZWxzUEsBAi0AFAAG&#10;AAgAAAAhAJY6PVBxAQAA3QIAAA4AAAAAAAAAAAAAAAAALgIAAGRycy9lMm9Eb2MueG1sUEsBAi0A&#10;FAAGAAgAAAAhALKuZxLdAAAABwEAAA8AAAAAAAAAAAAAAAAAywMAAGRycy9kb3ducmV2LnhtbFBL&#10;BQYAAAAABAAEAPMAAADVBAAAAAA=&#10;" strokecolor="black [3213]">
+            <v:line w14:anchorId="3E4C6FBE" id="직선 연결선 24" o:spid="_x0000_s1026" style="position:absolute;left:0;text-align:left;flip:y;z-index:251710976;visibility:visible;mso-wrap-style:square;mso-width-percent:0;mso-height-percent:0;mso-wrap-distance-left:9pt;mso-wrap-distance-top:0;mso-wrap-distance-right:9pt;mso-wrap-distance-bottom:0;mso-position-horizontal:absolute;mso-position-horizontal-relative:margin;mso-position-vertical:absolute;mso-position-vertical-relative:text;mso-width-percent:0;mso-height-percent:0;mso-width-relative:margin;mso-height-relative:margin" from="0,-1.45pt" to="505.15pt,-1.4pt" o:gfxdata="UEsDBBQABgAIAAAAIQC2gziS/gAAAOEBAAATAAAAW0NvbnRlbnRfVHlwZXNdLnhtbJSRQU7DMBBF&#10;90jcwfIWJU67QAgl6YK0S0CoHGBkTxKLZGx5TGhvj5O2G0SRWNoz/78nu9wcxkFMGNg6quQqL6RA&#10;0s5Y6ir5vt9lD1JwBDIwOMJKHpHlpr69KfdHjyxSmriSfYz+USnWPY7AufNIadK6MEJMx9ApD/oD&#10;OlTrorhX2lFEilmcO2RdNtjC5xDF9pCuTyYBB5bi6bQ4syoJ3g9WQ0ymaiLzg5KdCXlKLjvcW893&#10;SUOqXwnz5DrgnHtJTxOsQfEKIT7DmDSUCaxw7Rqn8787ZsmRM9e2VmPeBN4uqYvTtW7jvijg9N/y&#10;JsXecLq0q+WD6m8AAAD//wMAUEsDBBQABgAIAAAAIQA4/SH/1gAAAJQBAAALAAAAX3JlbHMvLnJl&#10;bHOkkMFqwzAMhu+DvYPRfXGawxijTi+j0GvpHsDYimMaW0Yy2fr2M4PBMnrbUb/Q94l/f/hMi1qR&#10;JVI2sOt6UJgd+ZiDgffL8ekFlFSbvV0oo4EbChzGx4f9GRdb25HMsYhqlCwG5lrLq9biZkxWOiqY&#10;22YiTra2kYMu1l1tQD30/bPm3wwYN0x18gb45AdQl1tp5j/sFB2T0FQ7R0nTNEV3j6o9feQzro1i&#10;OWA14Fm+Q8a1a8+Bvu/d/dMb2JY5uiPbhG/ktn4cqGU/er3pcvwCAAD//wMAUEsDBBQABgAIAAAA&#10;IQCWOj1QcQEAAN0CAAAOAAAAZHJzL2Uyb0RvYy54bWysUktPAjEQvpv4H5repUAEzYaFAwQvRkl8&#10;3Eu3ZZv0lU5ll3/vtCASvRkvk3n1m/m+6WzRW0P2MoL2rqajwZAS6YRvtNvV9O11fXNPCSTuGm68&#10;kzU9SKCL+fXVrAuVHPvWm0ZGgiAOqi7UtE0pVIyBaKXlMPBBOiwqHy1PGMYdayLvEN0aNh4Op6zz&#10;sQnRCwmA2dWxSOcFXykp0rNSIBMxNcXdUrGx2G22bD7j1S7y0GpxWoP/YQvLtcOhZ6gVT5x8RP0L&#10;ymoRPXiVBsJb5pXSQhYOyGY0/MHmpeVBFi4oDoSzTPB/sOJpv3SbiDJ0ASoIm5hZ9CpaoowO73jT&#10;wgs3JX2R7XCWTfaJCExOb0cTvAUlAmuTyV0WlR1BMliIkB6ktyQ7NTXaZU684vtHSMfWr5acNi5b&#10;8EY3a21MCfJvkEsTyZ7jHVM/Oo246MKB+SX7ppG9rW8OhV3Jo4Zls9O985Eu4/L6+1fOPwEAAP//&#10;AwBQSwMEFAAGAAgAAAAhALKuZxLdAAAABwEAAA8AAABkcnMvZG93bnJldi54bWxMj8FqwzAQRO+F&#10;/oPYQG+JFAdK6loOoZBQeosbKL3J1toysVbGUhynX1/51B53Zph5m+0m27ERB986krBeCWBIldMt&#10;NRLOn4flFpgPirTqHKGEO3rY5Y8PmUq1u9EJxyI0LJaQT5UEE0Kfcu4rg1b5leuRole7waoQz6Hh&#10;elC3WG47ngjxzK1qKS4Y1eObwepSXK2EQ1nfv3+OX+9JfUzM5WNzPo2FkPJpMe1fgQWcwl8YZvyI&#10;DnlkKt2VtGedhPhIkLBMXoDNrliLDbByVrbA84z/589/AQAA//8DAFBLAQItABQABgAIAAAAIQC2&#10;gziS/gAAAOEBAAATAAAAAAAAAAAAAAAAAAAAAABbQ29udGVudF9UeXBlc10ueG1sUEsBAi0AFAAG&#10;AAgAAAAhADj9If/WAAAAlAEAAAsAAAAAAAAAAAAAAAAALwEAAF9yZWxzLy5yZWxzUEsBAi0AFAAG&#10;AAgAAAAhAJY6PVBxAQAA3QIAAA4AAAAAAAAAAAAAAAAALgIAAGRycy9lMm9Eb2MueG1sUEsBAi0A&#10;FAAGAAgAAAAhALKuZxLdAAAABwEAAA8AAAAAAAAAAAAAAAAAywMAAGRycy9kb3ducmV2LnhtbFBL&#10;BQYAAAAABAAEAPMAAADVBAAAAAA=&#10;" strokecolor="black [3213]">
               <w10:wrap anchorx="margin"/>
             </v:line>
           </w:pict>
@@ -43216,7 +43186,7 @@
       <w:rPr>
         <w:noProof/>
       </w:rPr>
-      <w:pict w14:anchorId="5683EAF6">
+      <w:pict w14:anchorId="2D0E1F13">
         <v:shapetype id="_x0000_t172" coordsize="21600,21600" o:spt="172" adj="12000" path="m0@0l21600,m,21600l21600@1e">
           <v:formulas>
             <v:f eqn="val #0"/>
@@ -43262,7 +43232,7 @@
       <w:rPr>
         <w:noProof/>
       </w:rPr>
-      <w:pict w14:anchorId="2468F9D7">
+      <w:pict w14:anchorId="742F8585">
         <v:shapetype id="_x0000_t172" coordsize="21600,21600" o:spt="172" adj="12000" path="m0@0l21600,m,21600l21600@1e">
           <v:formulas>
             <v:f eqn="val #0"/>
@@ -43296,7 +43266,7 @@
       <mc:AlternateContent>
         <mc:Choice Requires="wps">
           <w:drawing>
-            <wp:anchor distT="0" distB="0" distL="114300" distR="114300" simplePos="0" relativeHeight="251671040" behindDoc="0" locked="0" layoutInCell="1" allowOverlap="1" wp14:anchorId="544E21C0" wp14:editId="5471B0F8">
+            <wp:anchor distT="0" distB="0" distL="114300" distR="114300" simplePos="0" relativeHeight="251671040" behindDoc="0" locked="0" layoutInCell="1" allowOverlap="1" wp14:anchorId="6E5121AB" wp14:editId="398596A8">
               <wp:simplePos x="0" y="0"/>
               <wp:positionH relativeFrom="margin">
                 <wp:posOffset>-5353</wp:posOffset>
@@ -43433,7 +43403,7 @@
         </mc:Choice>
         <mc:Fallback>
           <w:pict>
-            <v:shapetype w14:anchorId="544E21C0" id="_x0000_t202" coordsize="21600,21600" o:spt="202" path="m,l,21600r21600,l21600,xe">
+            <v:shapetype w14:anchorId="6E5121AB" id="_x0000_t202" coordsize="21600,21600" o:spt="202" path="m,l,21600r21600,l21600,xe">
               <v:stroke joinstyle="miter"/>
               <v:path gradientshapeok="t" o:connecttype="rect"/>
             </v:shapetype>
@@ -43538,7 +43508,7 @@
       <mc:AlternateContent>
         <mc:Choice Requires="wps">
           <w:drawing>
-            <wp:anchor distT="0" distB="0" distL="114300" distR="114300" simplePos="0" relativeHeight="251696640" behindDoc="0" locked="0" layoutInCell="1" allowOverlap="1" wp14:anchorId="289EFB5A" wp14:editId="761D7CB1">
+            <wp:anchor distT="0" distB="0" distL="114300" distR="114300" simplePos="0" relativeHeight="251696640" behindDoc="0" locked="0" layoutInCell="1" allowOverlap="1" wp14:anchorId="54F1767C" wp14:editId="4E5B4983">
               <wp:simplePos x="0" y="0"/>
               <wp:positionH relativeFrom="margin">
                 <wp:align>right</wp:align>
@@ -43584,7 +43554,7 @@
         </mc:Choice>
         <mc:Fallback>
           <w:pict>
-            <v:line w14:anchorId="27DF5670" id="직선 연결선 9" o:spid="_x0000_s1026" style="position:absolute;left:0;text-align:left;flip:y;z-index:251696640;visibility:visible;mso-wrap-style:square;mso-width-percent:0;mso-height-percent:0;mso-wrap-distance-left:9pt;mso-wrap-distance-top:0;mso-wrap-distance-right:9pt;mso-wrap-distance-bottom:0;mso-position-horizontal:right;mso-position-horizontal-relative:margin;mso-position-vertical:absolute;mso-position-vertical-relative:text;mso-width-percent:0;mso-height-percent:0;mso-width-relative:margin;mso-height-relative:margin" from="453.95pt,14.2pt" to="959.1pt,14.25pt" o:gfxdata="UEsDBBQABgAIAAAAIQC2gziS/gAAAOEBAAATAAAAW0NvbnRlbnRfVHlwZXNdLnhtbJSRQU7DMBBF&#10;90jcwfIWJU67QAgl6YK0S0CoHGBkTxKLZGx5TGhvj5O2G0SRWNoz/78nu9wcxkFMGNg6quQqL6RA&#10;0s5Y6ir5vt9lD1JwBDIwOMJKHpHlpr69KfdHjyxSmriSfYz+USnWPY7AufNIadK6MEJMx9ApD/oD&#10;OlTrorhX2lFEilmcO2RdNtjC5xDF9pCuTyYBB5bi6bQ4syoJ3g9WQ0ymaiLzg5KdCXlKLjvcW893&#10;SUOqXwnz5DrgnHtJTxOsQfEKIT7DmDSUCaxw7Rqn8787ZsmRM9e2VmPeBN4uqYvTtW7jvijg9N/y&#10;JsXecLq0q+WD6m8AAAD//wMAUEsDBBQABgAIAAAAIQA4/SH/1gAAAJQBAAALAAAAX3JlbHMvLnJl&#10;bHOkkMFqwzAMhu+DvYPRfXGawxijTi+j0GvpHsDYimMaW0Yy2fr2M4PBMnrbUb/Q94l/f/hMi1qR&#10;JVI2sOt6UJgd+ZiDgffL8ekFlFSbvV0oo4EbChzGx4f9GRdb25HMsYhqlCwG5lrLq9biZkxWOiqY&#10;22YiTra2kYMu1l1tQD30/bPm3wwYN0x18gb45AdQl1tp5j/sFB2T0FQ7R0nTNEV3j6o9feQzro1i&#10;OWA14Fm+Q8a1a8+Bvu/d/dMb2JY5uiPbhG/ktn4cqGU/er3pcvwCAAD//wMAUEsDBBQABgAIAAAA&#10;IQCWOj1QcQEAAN0CAAAOAAAAZHJzL2Uyb0RvYy54bWysUktPAjEQvpv4H5repUAEzYaFAwQvRkl8&#10;3Eu3ZZv0lU5ll3/vtCASvRkvk3n1m/m+6WzRW0P2MoL2rqajwZAS6YRvtNvV9O11fXNPCSTuGm68&#10;kzU9SKCL+fXVrAuVHPvWm0ZGgiAOqi7UtE0pVIyBaKXlMPBBOiwqHy1PGMYdayLvEN0aNh4Op6zz&#10;sQnRCwmA2dWxSOcFXykp0rNSIBMxNcXdUrGx2G22bD7j1S7y0GpxWoP/YQvLtcOhZ6gVT5x8RP0L&#10;ymoRPXiVBsJb5pXSQhYOyGY0/MHmpeVBFi4oDoSzTPB/sOJpv3SbiDJ0ASoIm5hZ9CpaoowO73jT&#10;wgs3JX2R7XCWTfaJCExOb0cTvAUlAmuTyV0WlR1BMliIkB6ktyQ7NTXaZU684vtHSMfWr5acNi5b&#10;8EY3a21MCfJvkEsTyZ7jHVM/Oo246MKB+SX7ppG9rW8OhV3Jo4Zls9O985Eu4/L6+1fOPwEAAP//&#10;AwBQSwMEFAAGAAgAAAAhAD8kDyjdAAAABwEAAA8AAABkcnMvZG93bnJldi54bWxMj8FqwzAQRO+F&#10;/oPYQG+NFKctwbEcSiGh9BY3UHqTrbVlYq2MpThOv77yqT3uzDDzNttNtmMjDr51JGG1FMCQKqdb&#10;aiScPvePG2A+KNKqc4QSbuhhl9/fZSrV7kpHHIvQsFhCPlUSTAh9yrmvDFrll65Hil7tBqtCPIeG&#10;60FdY7nteCLEC7eqpbhgVI9vBqtzcbES9mV9+/45fL0n9SEx54/16TgWQsqHxfS6BRZwCn9hmPEj&#10;OuSRqXQX0p51EuIjQUKyeQI2u2Il1sDKWXkGnmf8P3/+CwAA//8DAFBLAQItABQABgAIAAAAIQC2&#10;gziS/gAAAOEBAAATAAAAAAAAAAAAAAAAAAAAAABbQ29udGVudF9UeXBlc10ueG1sUEsBAi0AFAAG&#10;AAgAAAAhADj9If/WAAAAlAEAAAsAAAAAAAAAAAAAAAAALwEAAF9yZWxzLy5yZWxzUEsBAi0AFAAG&#10;AAgAAAAhAJY6PVBxAQAA3QIAAA4AAAAAAAAAAAAAAAAALgIAAGRycy9lMm9Eb2MueG1sUEsBAi0A&#10;FAAGAAgAAAAhAD8kDyjdAAAABwEAAA8AAAAAAAAAAAAAAAAAywMAAGRycy9kb3ducmV2LnhtbFBL&#10;BQYAAAAABAAEAPMAAADVBAAAAAA=&#10;" strokecolor="black [3213]">
+            <v:line w14:anchorId="29C2EF2A" id="직선 연결선 9" o:spid="_x0000_s1026" style="position:absolute;left:0;text-align:left;flip:y;z-index:251696640;visibility:visible;mso-wrap-style:square;mso-width-percent:0;mso-height-percent:0;mso-wrap-distance-left:9pt;mso-wrap-distance-top:0;mso-wrap-distance-right:9pt;mso-wrap-distance-bottom:0;mso-position-horizontal:right;mso-position-horizontal-relative:margin;mso-position-vertical:absolute;mso-position-vertical-relative:text;mso-width-percent:0;mso-height-percent:0;mso-width-relative:margin;mso-height-relative:margin" from="453.95pt,14.2pt" to="959.1pt,14.25pt" o:gfxdata="UEsDBBQABgAIAAAAIQC2gziS/gAAAOEBAAATAAAAW0NvbnRlbnRfVHlwZXNdLnhtbJSRQU7DMBBF&#10;90jcwfIWJU67QAgl6YK0S0CoHGBkTxKLZGx5TGhvj5O2G0SRWNoz/78nu9wcxkFMGNg6quQqL6RA&#10;0s5Y6ir5vt9lD1JwBDIwOMJKHpHlpr69KfdHjyxSmriSfYz+USnWPY7AufNIadK6MEJMx9ApD/oD&#10;OlTrorhX2lFEilmcO2RdNtjC5xDF9pCuTyYBB5bi6bQ4syoJ3g9WQ0ymaiLzg5KdCXlKLjvcW893&#10;SUOqXwnz5DrgnHtJTxOsQfEKIT7DmDSUCaxw7Rqn8787ZsmRM9e2VmPeBN4uqYvTtW7jvijg9N/y&#10;JsXecLq0q+WD6m8AAAD//wMAUEsDBBQABgAIAAAAIQA4/SH/1gAAAJQBAAALAAAAX3JlbHMvLnJl&#10;bHOkkMFqwzAMhu+DvYPRfXGawxijTi+j0GvpHsDYimMaW0Yy2fr2M4PBMnrbUb/Q94l/f/hMi1qR&#10;JVI2sOt6UJgd+ZiDgffL8ekFlFSbvV0oo4EbChzGx4f9GRdb25HMsYhqlCwG5lrLq9biZkxWOiqY&#10;22YiTra2kYMu1l1tQD30/bPm3wwYN0x18gb45AdQl1tp5j/sFB2T0FQ7R0nTNEV3j6o9feQzro1i&#10;OWA14Fm+Q8a1a8+Bvu/d/dMb2JY5uiPbhG/ktn4cqGU/er3pcvwCAAD//wMAUEsDBBQABgAIAAAA&#10;IQCWOj1QcQEAAN0CAAAOAAAAZHJzL2Uyb0RvYy54bWysUktPAjEQvpv4H5repUAEzYaFAwQvRkl8&#10;3Eu3ZZv0lU5ll3/vtCASvRkvk3n1m/m+6WzRW0P2MoL2rqajwZAS6YRvtNvV9O11fXNPCSTuGm68&#10;kzU9SKCL+fXVrAuVHPvWm0ZGgiAOqi7UtE0pVIyBaKXlMPBBOiwqHy1PGMYdayLvEN0aNh4Op6zz&#10;sQnRCwmA2dWxSOcFXykp0rNSIBMxNcXdUrGx2G22bD7j1S7y0GpxWoP/YQvLtcOhZ6gVT5x8RP0L&#10;ymoRPXiVBsJb5pXSQhYOyGY0/MHmpeVBFi4oDoSzTPB/sOJpv3SbiDJ0ASoIm5hZ9CpaoowO73jT&#10;wgs3JX2R7XCWTfaJCExOb0cTvAUlAmuTyV0WlR1BMliIkB6ktyQ7NTXaZU684vtHSMfWr5acNi5b&#10;8EY3a21MCfJvkEsTyZ7jHVM/Oo246MKB+SX7ppG9rW8OhV3Jo4Zls9O985Eu4/L6+1fOPwEAAP//&#10;AwBQSwMEFAAGAAgAAAAhAD8kDyjdAAAABwEAAA8AAABkcnMvZG93bnJldi54bWxMj8FqwzAQRO+F&#10;/oPYQG+NFKctwbEcSiGh9BY3UHqTrbVlYq2MpThOv77yqT3uzDDzNttNtmMjDr51JGG1FMCQKqdb&#10;aiScPvePG2A+KNKqc4QSbuhhl9/fZSrV7kpHHIvQsFhCPlUSTAh9yrmvDFrll65Hil7tBqtCPIeG&#10;60FdY7nteCLEC7eqpbhgVI9vBqtzcbES9mV9+/45fL0n9SEx54/16TgWQsqHxfS6BRZwCn9hmPEj&#10;OuSRqXQX0p51EuIjQUKyeQI2u2Il1sDKWXkGnmf8P3/+CwAA//8DAFBLAQItABQABgAIAAAAIQC2&#10;gziS/gAAAOEBAAATAAAAAAAAAAAAAAAAAAAAAABbQ29udGVudF9UeXBlc10ueG1sUEsBAi0AFAAG&#10;AAgAAAAhADj9If/WAAAAlAEAAAsAAAAAAAAAAAAAAAAALwEAAF9yZWxzLy5yZWxzUEsBAi0AFAAG&#10;AAgAAAAhAJY6PVBxAQAA3QIAAA4AAAAAAAAAAAAAAAAALgIAAGRycy9lMm9Eb2MueG1sUEsBAi0A&#10;FAAGAAgAAAAhAD8kDyjdAAAABwEAAA8AAAAAAAAAAAAAAAAAywMAAGRycy9kb3ducmV2LnhtbFBL&#10;BQYAAAAABAAEAPMAAADVBAAAAAA=&#10;" strokecolor="black [3213]">
               <w10:wrap anchorx="margin"/>
             </v:line>
           </w:pict>
@@ -43608,7 +43578,7 @@
       <w:rPr>
         <w:noProof/>
       </w:rPr>
-      <w:pict w14:anchorId="282CB420">
+      <w:pict w14:anchorId="0D3D243C">
         <v:shapetype id="_x0000_t172" coordsize="21600,21600" o:spt="172" adj="12000" path="m0@0l21600,m,21600l21600@1e">
           <v:formulas>
             <v:f eqn="val #0"/>
@@ -43649,7 +43619,7 @@
       <w:rPr>
         <w:noProof/>
       </w:rPr>
-      <w:pict w14:anchorId="63E98F98">
+      <w:pict w14:anchorId="0E722481">
         <v:shapetype id="_x0000_t172" coordsize="21600,21600" o:spt="172" adj="12000" path="m0@0l21600,m,21600l21600@1e">
           <v:formulas>
             <v:f eqn="val #0"/>
@@ -43683,7 +43653,7 @@
       <mc:AlternateContent>
         <mc:Choice Requires="wps">
           <w:drawing>
-            <wp:anchor distT="0" distB="0" distL="114300" distR="114300" simplePos="0" relativeHeight="251725312" behindDoc="0" locked="0" layoutInCell="1" allowOverlap="1" wp14:anchorId="2BFF2B9F" wp14:editId="77393525">
+            <wp:anchor distT="0" distB="0" distL="114300" distR="114300" simplePos="0" relativeHeight="251725312" behindDoc="0" locked="0" layoutInCell="1" allowOverlap="1" wp14:anchorId="5FE9E9B7" wp14:editId="2BB7F74F">
               <wp:simplePos x="0" y="0"/>
               <wp:positionH relativeFrom="margin">
                 <wp:align>right</wp:align>
@@ -43795,7 +43765,7 @@
         </mc:Choice>
         <mc:Fallback>
           <w:pict>
-            <v:shapetype w14:anchorId="2BFF2B9F" id="_x0000_t202" coordsize="21600,21600" o:spt="202" path="m,l,21600r21600,l21600,xe">
+            <v:shapetype w14:anchorId="5FE9E9B7" id="_x0000_t202" coordsize="21600,21600" o:spt="202" path="m,l,21600r21600,l21600,xe">
               <v:stroke joinstyle="miter"/>
               <v:path gradientshapeok="t" o:connecttype="rect"/>
             </v:shapetype>
@@ -43875,7 +43845,7 @@
       <mc:AlternateContent>
         <mc:Choice Requires="wps">
           <w:drawing>
-            <wp:anchor distT="0" distB="0" distL="114300" distR="114300" simplePos="0" relativeHeight="251645440" behindDoc="0" locked="0" layoutInCell="1" allowOverlap="1" wp14:anchorId="68B8CA18" wp14:editId="142DEC17">
+            <wp:anchor distT="0" distB="0" distL="114300" distR="114300" simplePos="0" relativeHeight="251645440" behindDoc="0" locked="0" layoutInCell="1" allowOverlap="1" wp14:anchorId="4B9765C5" wp14:editId="0A2808C4">
               <wp:simplePos x="0" y="0"/>
               <wp:positionH relativeFrom="column">
                 <wp:posOffset>4140244</wp:posOffset>
@@ -43927,7 +43897,7 @@
         </mc:Choice>
         <mc:Fallback>
           <w:pict>
-            <v:line w14:anchorId="74810CBD" id="직선 연결선[R] 34" o:spid="_x0000_s1026" style="position:absolute;left:0;text-align:left;z-index:251645440;visibility:visible;mso-wrap-style:square;mso-wrap-distance-left:9pt;mso-wrap-distance-top:0;mso-wrap-distance-right:9pt;mso-wrap-distance-bottom:0;mso-position-horizontal:absolute;mso-position-horizontal-relative:text;mso-position-vertical:absolute;mso-position-vertical-relative:text" from="326pt,127pt" to="548pt,127pt" o:gfxdata="UEsDBBQABgAIAAAAIQC2gziS/gAAAOEBAAATAAAAW0NvbnRlbnRfVHlwZXNdLnhtbJSRQU7DMBBF&#10;90jcwfIWJU67QAgl6YK0S0CoHGBkTxKLZGx5TGhvj5O2G0SRWNoz/78nu9wcxkFMGNg6quQqL6RA&#10;0s5Y6ir5vt9lD1JwBDIwOMJKHpHlpr69KfdHjyxSmriSfYz+USnWPY7AufNIadK6MEJMx9ApD/oD&#10;OlTrorhX2lFEilmcO2RdNtjC5xDF9pCuTyYBB5bi6bQ4syoJ3g9WQ0ymaiLzg5KdCXlKLjvcW893&#10;SUOqXwnz5DrgnHtJTxOsQfEKIT7DmDSUCaxw7Rqn8787ZsmRM9e2VmPeBN4uqYvTtW7jvijg9N/y&#10;JsXecLq0q+WD6m8AAAD//wMAUEsDBBQABgAIAAAAIQA4/SH/1gAAAJQBAAALAAAAX3JlbHMvLnJl&#10;bHOkkMFqwzAMhu+DvYPRfXGawxijTi+j0GvpHsDYimMaW0Yy2fr2M4PBMnrbUb/Q94l/f/hMi1qR&#10;JVI2sOt6UJgd+ZiDgffL8ekFlFSbvV0oo4EbChzGx4f9GRdb25HMsYhqlCwG5lrLq9biZkxWOiqY&#10;22YiTra2kYMu1l1tQD30/bPm3wwYN0x18gb45AdQl1tp5j/sFB2T0FQ7R0nTNEV3j6o9feQzro1i&#10;OWA14Fm+Q8a1a8+Bvu/d/dMb2JY5uiPbhG/ktn4cqGU/er3pcvwCAAD//wMAUEsDBBQABgAIAAAA&#10;IQDtei5+yAEAAKUDAAAOAAAAZHJzL2Uyb0RvYy54bWysU8mO2zAMvRfoPwi6N7aDTpsYceYwg+ml&#10;ywCdfgAjy7YAbRA1cfL3paTEGbS3ohctj+QjH0Xt7k9Gs6MMqJzteLOqOZNWuF7ZseO/Xp4+bDjD&#10;CLYH7azs+Fkiv9+/f7ebfSvXbnK6l4ERicV29h2fYvRtVaGYpAFcOS8tGQcXDES6hrHqA8zEbnS1&#10;rutP1exC74MTEpHQx2Lk+8w/DFLEH8OAMjLdcaot5jXk9ZDWar+DdgzgJyUuZcA/VGFAWUq6UD1C&#10;BPYa1F9URong0A1xJZyp3DAoIbMGUtPUf6j5OYGXWQs1B/3SJvx/tOL78cE+B2rD7LFF/xySitMQ&#10;TNqpPnbKzTovzZKnyASB602z/VhTT8XVVt0CfcD4RTrD0qHjWtmkA1o4fsVIycj16pJgbdnc8e26&#10;/nx37WL/pLROthEppByYdyS9zi55QuSDDuwI9LYghLSxySb9ar65vuB3NZWYH5lQGoWCbm8waD9B&#10;QbMjVbZQ5zpHfJu8IT5iTNDiVqIPY5MSUXyKyNulcFLPIP2Hpt6UcIYCtOwvPU2+AS6C6aItxd+e&#10;I50Orj/nV8o4zULJUOY2Ddvbe46+/a79bwAAAP//AwBQSwMEFAAGAAgAAAAhAAXjMfLfAAAADAEA&#10;AA8AAABkcnMvZG93bnJldi54bWxMj0FLw0AQhe+C/2EZwZvdGGxsYzZFBS8KhVbBHqfZaRKanQ3Z&#10;bZv+e6cg6O3NzOPN94rF6Dp1pCG0ng3cTxJQxJW3LdcGvj7f7magQkS22HkmA2cKsCivrwrMrT/x&#10;io7rWCsJ4ZCjgSbGPtc6VA05DBPfE8tt5weHUcah1nbAk4S7TqdJkmmHLcuHBnt6bajarw/OgG6X&#10;583HzD++L+fxZWf3m+8UvTG3N+PzE6hIY/wzwwVf0KEUpq0/sA2qM5BNU+kSDaTTBxEXRzLPRG1/&#10;V7os9P8S5Q8AAAD//wMAUEsBAi0AFAAGAAgAAAAhALaDOJL+AAAA4QEAABMAAAAAAAAAAAAAAAAA&#10;AAAAAFtDb250ZW50X1R5cGVzXS54bWxQSwECLQAUAAYACAAAACEAOP0h/9YAAACUAQAACwAAAAAA&#10;AAAAAAAAAAAvAQAAX3JlbHMvLnJlbHNQSwECLQAUAAYACAAAACEA7XoufsgBAAClAwAADgAAAAAA&#10;AAAAAAAAAAAuAgAAZHJzL2Uyb0RvYy54bWxQSwECLQAUAAYACAAAACEABeMx8t8AAAAMAQAADwAA&#10;AAAAAAAAAAAAAAAiBAAAZHJzL2Rvd25yZXYueG1sUEsFBgAAAAAEAAQA8wAAAC4FAAAAAA==&#10;" strokeweight="7.25pt"/>
+            <v:line w14:anchorId="2FE399D5" id="직선 연결선[R] 34" o:spid="_x0000_s1026" style="position:absolute;left:0;text-align:left;z-index:251645440;visibility:visible;mso-wrap-style:square;mso-wrap-distance-left:9pt;mso-wrap-distance-top:0;mso-wrap-distance-right:9pt;mso-wrap-distance-bottom:0;mso-position-horizontal:absolute;mso-position-horizontal-relative:text;mso-position-vertical:absolute;mso-position-vertical-relative:text" from="326pt,127pt" to="548pt,127pt" o:gfxdata="UEsDBBQABgAIAAAAIQC2gziS/gAAAOEBAAATAAAAW0NvbnRlbnRfVHlwZXNdLnhtbJSRQU7DMBBF&#10;90jcwfIWJU67QAgl6YK0S0CoHGBkTxKLZGx5TGhvj5O2G0SRWNoz/78nu9wcxkFMGNg6quQqL6RA&#10;0s5Y6ir5vt9lD1JwBDIwOMJKHpHlpr69KfdHjyxSmriSfYz+USnWPY7AufNIadK6MEJMx9ApD/oD&#10;OlTrorhX2lFEilmcO2RdNtjC5xDF9pCuTyYBB5bi6bQ4syoJ3g9WQ0ymaiLzg5KdCXlKLjvcW893&#10;SUOqXwnz5DrgnHtJTxOsQfEKIT7DmDSUCaxw7Rqn8787ZsmRM9e2VmPeBN4uqYvTtW7jvijg9N/y&#10;JsXecLq0q+WD6m8AAAD//wMAUEsDBBQABgAIAAAAIQA4/SH/1gAAAJQBAAALAAAAX3JlbHMvLnJl&#10;bHOkkMFqwzAMhu+DvYPRfXGawxijTi+j0GvpHsDYimMaW0Yy2fr2M4PBMnrbUb/Q94l/f/hMi1qR&#10;JVI2sOt6UJgd+ZiDgffL8ekFlFSbvV0oo4EbChzGx4f9GRdb25HMsYhqlCwG5lrLq9biZkxWOiqY&#10;22YiTra2kYMu1l1tQD30/bPm3wwYN0x18gb45AdQl1tp5j/sFB2T0FQ7R0nTNEV3j6o9feQzro1i&#10;OWA14Fm+Q8a1a8+Bvu/d/dMb2JY5uiPbhG/ktn4cqGU/er3pcvwCAAD//wMAUEsDBBQABgAIAAAA&#10;IQDtei5+yAEAAKUDAAAOAAAAZHJzL2Uyb0RvYy54bWysU8mO2zAMvRfoPwi6N7aDTpsYceYwg+ml&#10;ywCdfgAjy7YAbRA1cfL3paTEGbS3ohctj+QjH0Xt7k9Gs6MMqJzteLOqOZNWuF7ZseO/Xp4+bDjD&#10;CLYH7azs+Fkiv9+/f7ebfSvXbnK6l4ERicV29h2fYvRtVaGYpAFcOS8tGQcXDES6hrHqA8zEbnS1&#10;rutP1exC74MTEpHQx2Lk+8w/DFLEH8OAMjLdcaot5jXk9ZDWar+DdgzgJyUuZcA/VGFAWUq6UD1C&#10;BPYa1F9URong0A1xJZyp3DAoIbMGUtPUf6j5OYGXWQs1B/3SJvx/tOL78cE+B2rD7LFF/xySitMQ&#10;TNqpPnbKzTovzZKnyASB602z/VhTT8XVVt0CfcD4RTrD0qHjWtmkA1o4fsVIycj16pJgbdnc8e26&#10;/nx37WL/pLROthEppByYdyS9zi55QuSDDuwI9LYghLSxySb9ar65vuB3NZWYH5lQGoWCbm8waD9B&#10;QbMjVbZQ5zpHfJu8IT5iTNDiVqIPY5MSUXyKyNulcFLPIP2Hpt6UcIYCtOwvPU2+AS6C6aItxd+e&#10;I50Orj/nV8o4zULJUOY2Ddvbe46+/a79bwAAAP//AwBQSwMEFAAGAAgAAAAhAAXjMfLfAAAADAEA&#10;AA8AAABkcnMvZG93bnJldi54bWxMj0FLw0AQhe+C/2EZwZvdGGxsYzZFBS8KhVbBHqfZaRKanQ3Z&#10;bZv+e6cg6O3NzOPN94rF6Dp1pCG0ng3cTxJQxJW3LdcGvj7f7magQkS22HkmA2cKsCivrwrMrT/x&#10;io7rWCsJ4ZCjgSbGPtc6VA05DBPfE8tt5weHUcah1nbAk4S7TqdJkmmHLcuHBnt6bajarw/OgG6X&#10;583HzD++L+fxZWf3m+8UvTG3N+PzE6hIY/wzwwVf0KEUpq0/sA2qM5BNU+kSDaTTBxEXRzLPRG1/&#10;V7os9P8S5Q8AAAD//wMAUEsBAi0AFAAGAAgAAAAhALaDOJL+AAAA4QEAABMAAAAAAAAAAAAAAAAA&#10;AAAAAFtDb250ZW50X1R5cGVzXS54bWxQSwECLQAUAAYACAAAACEAOP0h/9YAAACUAQAACwAAAAAA&#10;AAAAAAAAAAAvAQAAX3JlbHMvLnJlbHNQSwECLQAUAAYACAAAACEA7XoufsgBAAClAwAADgAAAAAA&#10;AAAAAAAAAAAuAgAAZHJzL2Uyb0RvYy54bWxQSwECLQAUAAYACAAAACEABeMx8t8AAAAMAQAADwAA&#10;AAAAAAAAAAAAAAAiBAAAZHJzL2Rvd25yZXYueG1sUEsFBgAAAAAEAAQA8wAAAC4FAAAAAA==&#10;" strokeweight="7.25pt"/>
           </w:pict>
         </mc:Fallback>
       </mc:AlternateContent>
@@ -43943,7 +43913,7 @@
       <w:rPr>
         <w:noProof/>
       </w:rPr>
-      <w:pict w14:anchorId="0236629C">
+      <w:pict w14:anchorId="5B5D3D0A">
         <v:shapetype id="_x0000_t172" coordsize="21600,21600" o:spt="172" adj="12000" path="m0@0l21600,m,21600l21600@1e">
           <v:formulas>
             <v:f eqn="val #0"/>
@@ -43974,7 +43944,7 @@
       <w:rPr>
         <w:noProof/>
       </w:rPr>
-      <w:pict w14:anchorId="1A3353F0">
+      <w:pict w14:anchorId="5ECF5459">
         <v:shape id="_x0000_s1030" type="#_x0000_t172" style="position:absolute;margin-left:0;margin-top:0;width:543.6pt;height:205.4pt;rotation:315;z-index:251736576;mso-position-horizontal:center;mso-position-horizontal-relative:margin;mso-position-vertical:center;mso-position-vertical-relative:margin" fillcolor="#cdcdcd" stroked="f">
           <v:fill opacity="19661f"/>
           <v:stroke r:id="rId1" o:title=""/>
@@ -43996,7 +43966,7 @@
       <w:rPr>
         <w:noProof/>
       </w:rPr>
-      <w:pict w14:anchorId="7DBD4D37">
+      <w:pict w14:anchorId="60DF4ED1">
         <v:shapetype id="_x0000_t172" coordsize="21600,21600" o:spt="172" adj="12000" path="m0@0l21600,m,21600l21600@1e">
           <v:formulas>
             <v:f eqn="val #0"/>
@@ -44027,7 +43997,7 @@
       <w:rPr>
         <w:noProof/>
       </w:rPr>
-      <w:pict w14:anchorId="4474F9FF">
+      <w:pict w14:anchorId="30D81BFE">
         <v:shape id="_x0000_s1028" type="#_x0000_t172" style="position:absolute;margin-left:0;margin-top:0;width:543.6pt;height:205.4pt;rotation:315;z-index:251734528;mso-position-horizontal:center;mso-position-horizontal-relative:margin;mso-position-vertical:center;mso-position-vertical-relative:margin" fillcolor="#cdcdcd" stroked="f">
           <v:fill opacity="19661f"/>
           <v:stroke r:id="rId1" o:title=""/>
@@ -44049,7 +44019,7 @@
       <w:rPr>
         <w:noProof/>
       </w:rPr>
-      <w:pict w14:anchorId="2820E281">
+      <w:pict w14:anchorId="1783231E">
         <v:shapetype id="_x0000_t172" coordsize="21600,21600" o:spt="172" adj="12000" path="m0@0l21600,m,21600l21600@1e">
           <v:formulas>
             <v:f eqn="val #0"/>
@@ -44080,7 +44050,7 @@
       <w:rPr>
         <w:noProof/>
       </w:rPr>
-      <w:pict w14:anchorId="6DC71B04">
+      <w:pict w14:anchorId="3858249C">
         <v:shape id="_x0000_s1029" type="#_x0000_t172" style="position:absolute;margin-left:0;margin-top:0;width:543.6pt;height:205.4pt;rotation:315;z-index:251735552;mso-position-horizontal:center;mso-position-horizontal-relative:margin;mso-position-vertical:center;mso-position-vertical-relative:margin" fillcolor="#cdcdcd" stroked="f">
           <v:fill opacity="19661f"/>
           <v:stroke r:id="rId1" o:title=""/>
@@ -44098,7 +44068,7 @@
       <mc:AlternateContent>
         <mc:Choice Requires="wps">
           <w:drawing>
-            <wp:anchor distT="0" distB="0" distL="114300" distR="114300" simplePos="0" relativeHeight="251686400" behindDoc="0" locked="0" layoutInCell="1" allowOverlap="1" wp14:anchorId="40C6DB03" wp14:editId="27CCE5D2">
+            <wp:anchor distT="0" distB="0" distL="114300" distR="114300" simplePos="0" relativeHeight="251686400" behindDoc="0" locked="0" layoutInCell="1" allowOverlap="1" wp14:anchorId="3CE504A5" wp14:editId="38F005AF">
               <wp:simplePos x="0" y="0"/>
               <wp:positionH relativeFrom="margin">
                 <wp:posOffset>-635</wp:posOffset>
@@ -44237,7 +44207,7 @@
         </mc:Choice>
         <mc:Fallback>
           <w:pict>
-            <v:shapetype w14:anchorId="40C6DB03" id="_x0000_t202" coordsize="21600,21600" o:spt="202" path="m,l,21600r21600,l21600,xe">
+            <v:shapetype w14:anchorId="3CE504A5" id="_x0000_t202" coordsize="21600,21600" o:spt="202" path="m,l,21600r21600,l21600,xe">
               <v:stroke joinstyle="miter"/>
               <v:path gradientshapeok="t" o:connecttype="rect"/>
             </v:shapetype>
@@ -44344,7 +44314,7 @@
       <mc:AlternateContent>
         <mc:Choice Requires="wps">
           <w:drawing>
-            <wp:anchor distT="0" distB="0" distL="114300" distR="114300" simplePos="0" relativeHeight="251723264" behindDoc="0" locked="0" layoutInCell="1" allowOverlap="1" wp14:anchorId="7A997A0F" wp14:editId="6CEC8A4E">
+            <wp:anchor distT="0" distB="0" distL="114300" distR="114300" simplePos="0" relativeHeight="251723264" behindDoc="0" locked="0" layoutInCell="1" allowOverlap="1" wp14:anchorId="6B16D8F2" wp14:editId="668DBBF7">
               <wp:simplePos x="0" y="0"/>
               <wp:positionH relativeFrom="margin">
                 <wp:align>right</wp:align>
@@ -44456,7 +44426,7 @@
         </mc:Choice>
         <mc:Fallback>
           <w:pict>
-            <v:shape w14:anchorId="7A997A0F" id="_x0000_s1033" type="#_x0000_t202" style="position:absolute;margin-left:119.75pt;margin-top:4.35pt;width:170.95pt;height:15.25pt;z-index:251723264;visibility:visible;mso-wrap-style:square;mso-width-percent:0;mso-height-percent:0;mso-wrap-distance-left:9pt;mso-wrap-distance-top:0;mso-wrap-distance-right:9pt;mso-wrap-distance-bottom:0;mso-position-horizontal:right;mso-position-horizontal-relative:margin;mso-position-vertical:absolute;mso-position-vertical-relative:text;mso-width-percent:0;mso-height-percent:0;mso-width-relative:margin;mso-height-relative:margin;v-text-anchor:top" o:gfxdata="UEsDBBQABgAIAAAAIQC2gziS/gAAAOEBAAATAAAAW0NvbnRlbnRfVHlwZXNdLnhtbJSRQU7DMBBF&#10;90jcwfIWJU67QAgl6YK0S0CoHGBkTxKLZGx5TGhvj5O2G0SRWNoz/78nu9wcxkFMGNg6quQqL6RA&#10;0s5Y6ir5vt9lD1JwBDIwOMJKHpHlpr69KfdHjyxSmriSfYz+USnWPY7AufNIadK6MEJMx9ApD/oD&#10;OlTrorhX2lFEilmcO2RdNtjC5xDF9pCuTyYBB5bi6bQ4syoJ3g9WQ0ymaiLzg5KdCXlKLjvcW893&#10;SUOqXwnz5DrgnHtJTxOsQfEKIT7DmDSUCaxw7Rqn8787ZsmRM9e2VmPeBN4uqYvTtW7jvijg9N/y&#10;JsXecLq0q+WD6m8AAAD//wMAUEsDBBQABgAIAAAAIQA4/SH/1gAAAJQBAAALAAAAX3JlbHMvLnJl&#10;bHOkkMFqwzAMhu+DvYPRfXGawxijTi+j0GvpHsDYimMaW0Yy2fr2M4PBMnrbUb/Q94l/f/hMi1qR&#10;JVI2sOt6UJgd+ZiDgffL8ekFlFSbvV0oo4EbChzGx4f9GRdb25HMsYhqlCwG5lrLq9biZkxWOiqY&#10;22YiTra2kYMu1l1tQD30/bPm3wwYN0x18gb45AdQl1tp5j/sFB2T0FQ7R0nTNEV3j6o9feQzro1i&#10;OWA14Fm+Q8a1a8+Bvu/d/dMb2JY5uiPbhG/ktn4cqGU/er3pcvwCAAD//wMAUEsDBBQABgAIAAAA&#10;IQDnUvL/nwEAACwDAAAOAAAAZHJzL2Uyb0RvYy54bWysUttuGyEQfa/Uf0C817t2qlxWXkeJolaR&#10;orZSmg/ALHiRgKEM9q7/PgNe21XyFmUf2IGBM+ecmeXt6CzbqYgGfMvns5oz5SV0xm9a/vL3x7dr&#10;zjAJ3wkLXrV8r5Dfrr5+WQ6hUQvowXYqMgLx2Ayh5X1KoakqlL1yAmcQlKekhuhEom3cVF0UA6E7&#10;Wy3q+rIaIHYhglSIdPpwSPJVwddayfRba1SJ2ZYTt1TWWNZ1XqvVUjSbKEJv5ERDfICFE8ZT0RPU&#10;g0iCbaN5B+WMjICg00yCq0BrI1XRQGrm9Rs1z70IqmghczCcbMLPg5W/ds/hT2RpvIeRGpgNGQI2&#10;SIdZz6ijy39iyihPFu5PtqkxMUmHi/lVfV1TSlJufnNxc3mRYarz6xAx/VTgWA5aHqktxS2xe8J0&#10;uHq8kotZzwZCWlwRaN47k2hIrHEt/17nb4K3nqqc2eYojeuRmY5IHZWsoduTwIF63HL8txVRcWYf&#10;PZmYB+IYxGOwnoJc2MPdNoE2hWOGP4BNVaklReU0Prnn/+/LrfOQr14BAAD//wMAUEsDBBQABgAI&#10;AAAAIQD0ISjC3AAAAAUBAAAPAAAAZHJzL2Rvd25yZXYueG1sTI9BS8NAEIXvQv/DMoI3u2nU2sZs&#10;iiiC2CKkevA4zY5JaHY2ZLdt+u8dT3qbx3u8902+Gl2njjSE1rOB2TQBRVx523Jt4PPj5XoBKkRk&#10;i51nMnCmAKticpFjZv2JSzpuY62khEOGBpoY+0zrUDXkMEx9Tyzetx8cRpFDre2AJyl3nU6TZK4d&#10;tiwLDfb01FC13x6cgbcSN2ss71LfumC/XvX7+dmTMVeX4+MDqEhj/AvDL76gQyFMO39gG1RnQB6J&#10;Bhb3oMS8uZ0tQe3kWKagi1z/py9+AAAA//8DAFBLAQItABQABgAIAAAAIQC2gziS/gAAAOEBAAAT&#10;AAAAAAAAAAAAAAAAAAAAAABbQ29udGVudF9UeXBlc10ueG1sUEsBAi0AFAAGAAgAAAAhADj9If/W&#10;AAAAlAEAAAsAAAAAAAAAAAAAAAAALwEAAF9yZWxzLy5yZWxzUEsBAi0AFAAGAAgAAAAhAOdS8v+f&#10;AQAALAMAAA4AAAAAAAAAAAAAAAAALgIAAGRycy9lMm9Eb2MueG1sUEsBAi0AFAAGAAgAAAAhAPQh&#10;KMLcAAAABQEAAA8AAAAAAAAAAAAAAAAA+QMAAGRycy9kb3ducmV2LnhtbFBLBQYAAAAABAAEAPMA&#10;AAACBQAAAAA=&#10;" filled="f" stroked="f" strokeweight="1pt">
+            <v:shape w14:anchorId="6B16D8F2" id="_x0000_s1033" type="#_x0000_t202" style="position:absolute;margin-left:119.75pt;margin-top:4.35pt;width:170.95pt;height:15.25pt;z-index:251723264;visibility:visible;mso-wrap-style:square;mso-width-percent:0;mso-height-percent:0;mso-wrap-distance-left:9pt;mso-wrap-distance-top:0;mso-wrap-distance-right:9pt;mso-wrap-distance-bottom:0;mso-position-horizontal:right;mso-position-horizontal-relative:margin;mso-position-vertical:absolute;mso-position-vertical-relative:text;mso-width-percent:0;mso-height-percent:0;mso-width-relative:margin;mso-height-relative:margin;v-text-anchor:top" o:gfxdata="UEsDBBQABgAIAAAAIQC2gziS/gAAAOEBAAATAAAAW0NvbnRlbnRfVHlwZXNdLnhtbJSRQU7DMBBF&#10;90jcwfIWJU67QAgl6YK0S0CoHGBkTxKLZGx5TGhvj5O2G0SRWNoz/78nu9wcxkFMGNg6quQqL6RA&#10;0s5Y6ir5vt9lD1JwBDIwOMJKHpHlpr69KfdHjyxSmriSfYz+USnWPY7AufNIadK6MEJMx9ApD/oD&#10;OlTrorhX2lFEilmcO2RdNtjC5xDF9pCuTyYBB5bi6bQ4syoJ3g9WQ0ymaiLzg5KdCXlKLjvcW893&#10;SUOqXwnz5DrgnHtJTxOsQfEKIT7DmDSUCaxw7Rqn8787ZsmRM9e2VmPeBN4uqYvTtW7jvijg9N/y&#10;JsXecLq0q+WD6m8AAAD//wMAUEsDBBQABgAIAAAAIQA4/SH/1gAAAJQBAAALAAAAX3JlbHMvLnJl&#10;bHOkkMFqwzAMhu+DvYPRfXGawxijTi+j0GvpHsDYimMaW0Yy2fr2M4PBMnrbUb/Q94l/f/hMi1qR&#10;JVI2sOt6UJgd+ZiDgffL8ekFlFSbvV0oo4EbChzGx4f9GRdb25HMsYhqlCwG5lrLq9biZkxWOiqY&#10;22YiTra2kYMu1l1tQD30/bPm3wwYN0x18gb45AdQl1tp5j/sFB2T0FQ7R0nTNEV3j6o9feQzro1i&#10;OWA14Fm+Q8a1a8+Bvu/d/dMb2JY5uiPbhG/ktn4cqGU/er3pcvwCAAD//wMAUEsDBBQABgAIAAAA&#10;IQDnUvL/nwEAACwDAAAOAAAAZHJzL2Uyb0RvYy54bWysUttuGyEQfa/Uf0C817t2qlxWXkeJolaR&#10;orZSmg/ALHiRgKEM9q7/PgNe21XyFmUf2IGBM+ecmeXt6CzbqYgGfMvns5oz5SV0xm9a/vL3x7dr&#10;zjAJ3wkLXrV8r5Dfrr5+WQ6hUQvowXYqMgLx2Ayh5X1KoakqlL1yAmcQlKekhuhEom3cVF0UA6E7&#10;Wy3q+rIaIHYhglSIdPpwSPJVwddayfRba1SJ2ZYTt1TWWNZ1XqvVUjSbKEJv5ERDfICFE8ZT0RPU&#10;g0iCbaN5B+WMjICg00yCq0BrI1XRQGrm9Rs1z70IqmghczCcbMLPg5W/ds/hT2RpvIeRGpgNGQI2&#10;SIdZz6ijy39iyihPFu5PtqkxMUmHi/lVfV1TSlJufnNxc3mRYarz6xAx/VTgWA5aHqktxS2xe8J0&#10;uHq8kotZzwZCWlwRaN47k2hIrHEt/17nb4K3nqqc2eYojeuRmY5IHZWsoduTwIF63HL8txVRcWYf&#10;PZmYB+IYxGOwnoJc2MPdNoE2hWOGP4BNVaklReU0Prnn/+/LrfOQr14BAAD//wMAUEsDBBQABgAI&#10;AAAAIQD0ISjC3AAAAAUBAAAPAAAAZHJzL2Rvd25yZXYueG1sTI9BS8NAEIXvQv/DMoI3u2nU2sZs&#10;iiiC2CKkevA4zY5JaHY2ZLdt+u8dT3qbx3u8902+Gl2njjSE1rOB2TQBRVx523Jt4PPj5XoBKkRk&#10;i51nMnCmAKticpFjZv2JSzpuY62khEOGBpoY+0zrUDXkMEx9Tyzetx8cRpFDre2AJyl3nU6TZK4d&#10;tiwLDfb01FC13x6cgbcSN2ss71LfumC/XvX7+dmTMVeX4+MDqEhj/AvDL76gQyFMO39gG1RnQB6J&#10;Bhb3oMS8uZ0tQe3kWKagi1z/py9+AAAA//8DAFBLAQItABQABgAIAAAAIQC2gziS/gAAAOEBAAAT&#10;AAAAAAAAAAAAAAAAAAAAAABbQ29udGVudF9UeXBlc10ueG1sUEsBAi0AFAAGAAgAAAAhADj9If/W&#10;AAAAlAEAAAsAAAAAAAAAAAAAAAAALwEAAF9yZWxzLy5yZWxzUEsBAi0AFAAGAAgAAAAhAOdS8v+f&#10;AQAALAMAAA4AAAAAAAAAAAAAAAAALgIAAGRycy9lMm9Eb2MueG1sUEsBAi0AFAAGAAgAAAAhAPQh&#10;KMLcAAAABQEAAA8AAAAAAAAAAAAAAAAA+QMAAGRycy9kb3ducmV2LnhtbFBLBQYAAAAABAAEAPMA&#10;AAACBQAAAAA=&#10;" filled="f" stroked="f" strokeweight="1pt">
               <v:stroke miterlimit="4"/>
               <v:textbox inset="0,0,0,0">
                 <w:txbxContent>
@@ -44536,7 +44506,7 @@
       <w:rPr>
         <w:noProof/>
       </w:rPr>
-      <w:pict w14:anchorId="6DF0255E">
+      <w:pict w14:anchorId="19500919">
         <v:shapetype id="_x0000_t172" coordsize="21600,21600" o:spt="172" adj="12000" path="m0@0l21600,m,21600l21600@1e">
           <v:formulas>
             <v:f eqn="val #0"/>
@@ -44567,7 +44537,7 @@
       <w:rPr>
         <w:noProof/>
       </w:rPr>
-      <w:pict w14:anchorId="35BC982B">
+      <w:pict w14:anchorId="4EF72F3D">
         <v:shape id="_x0000_s1036" type="#_x0000_t172" style="position:absolute;margin-left:0;margin-top:0;width:543.6pt;height:205.4pt;rotation:315;z-index:251742720;mso-position-horizontal:center;mso-position-horizontal-relative:margin;mso-position-vertical:center;mso-position-vertical-relative:margin" fillcolor="#cdcdcd" stroked="f">
           <v:fill opacity="19661f"/>
           <v:stroke r:id="rId1" o:title=""/>
@@ -44589,7 +44559,7 @@
       <w:rPr>
         <w:noProof/>
       </w:rPr>
-      <w:pict w14:anchorId="5D4C4194">
+      <w:pict w14:anchorId="1D0D7D48">
         <v:shapetype id="_x0000_t172" coordsize="21600,21600" o:spt="172" adj="12000" path="m0@0l21600,m,21600l21600@1e">
           <v:formulas>
             <v:f eqn="val #0"/>
@@ -44627,7 +44597,7 @@
       <w:rPr>
         <w:noProof/>
       </w:rPr>
-      <w:pict w14:anchorId="215AADFF">
+      <w:pict w14:anchorId="657525D0">
         <v:shapetype id="_x0000_t172" coordsize="21600,21600" o:spt="172" adj="12000" path="m0@0l21600,m,21600l21600@1e">
           <v:formulas>
             <v:f eqn="val #0"/>
@@ -44658,7 +44628,7 @@
       <w:rPr>
         <w:noProof/>
       </w:rPr>
-      <w:pict w14:anchorId="70D55B50">
+      <w:pict w14:anchorId="540DA8C8">
         <v:shape id="_x0000_s1035" type="#_x0000_t172" style="position:absolute;margin-left:0;margin-top:0;width:543.6pt;height:205.4pt;rotation:315;z-index:251741696;mso-position-horizontal:center;mso-position-horizontal-relative:margin;mso-position-vertical:center;mso-position-vertical-relative:margin" fillcolor="#cdcdcd" stroked="f">
           <v:fill opacity="19661f"/>
           <v:stroke r:id="rId1" o:title=""/>

--- a/Developers_Guide_Developers_Guide_rev0.8.1.docx
+++ b/Developers_Guide_Developers_Guide_rev0.8.1.docx
@@ -265,7 +265,7 @@
           <w:lang w:eastAsia="ko-KR"/>
         </w:rPr>
         <w:drawing>
-          <wp:anchor distT="0" distB="0" distL="114300" distR="114300" simplePos="0" relativeHeight="251667456" behindDoc="0" locked="0" layoutInCell="1" allowOverlap="1" wp14:anchorId="35EFF5E1" wp14:editId="51B89B6B">
+          <wp:anchor distT="0" distB="0" distL="114300" distR="114300" simplePos="0" relativeHeight="251667456" behindDoc="0" locked="0" layoutInCell="1" allowOverlap="1" wp14:anchorId="4631C1F3" wp14:editId="7DEA57BF">
             <wp:simplePos x="0" y="0"/>
             <wp:positionH relativeFrom="margin">
               <wp:posOffset>-719</wp:posOffset>
@@ -840,7 +840,7 @@
         <mc:AlternateContent>
           <mc:Choice Requires="wpg">
             <w:drawing>
-              <wp:anchor distT="0" distB="0" distL="114300" distR="114300" simplePos="0" relativeHeight="251665408" behindDoc="0" locked="0" layoutInCell="1" allowOverlap="1" wp14:anchorId="322F3A2E" wp14:editId="58D7B62D">
+              <wp:anchor distT="0" distB="0" distL="114300" distR="114300" simplePos="0" relativeHeight="251665408" behindDoc="0" locked="0" layoutInCell="1" allowOverlap="1" wp14:anchorId="22353DBD" wp14:editId="6F8E3F2B">
                 <wp:simplePos x="0" y="0"/>
                 <wp:positionH relativeFrom="column">
                   <wp:posOffset>995680</wp:posOffset>
@@ -1257,7 +1257,7 @@
           </mc:Choice>
           <mc:Fallback>
             <w:pict>
-              <v:group w14:anchorId="322F3A2E" id="그룹 86" o:spid="_x0000_s1026" style="position:absolute;margin-left:78.4pt;margin-top:125.85pt;width:449pt;height:61.75pt;z-index:251665408;mso-width-relative:margin;mso-height-relative:margin" coordorigin="14117,7666" coordsize="44116,7062" o:gfxdata="UEsDBBQABgAIAAAAIQC2gziS/gAAAOEBAAATAAAAW0NvbnRlbnRfVHlwZXNdLnhtbJSRQU7DMBBF&#10;90jcwfIWJU67QAgl6YK0S0CoHGBkTxKLZGx5TGhvj5O2G0SRWNoz/78nu9wcxkFMGNg6quQqL6RA&#10;0s5Y6ir5vt9lD1JwBDIwOMJKHpHlpr69KfdHjyxSmriSfYz+USnWPY7AufNIadK6MEJMx9ApD/oD&#10;OlTrorhX2lFEilmcO2RdNtjC5xDF9pCuTyYBB5bi6bQ4syoJ3g9WQ0ymaiLzg5KdCXlKLjvcW893&#10;SUOqXwnz5DrgnHtJTxOsQfEKIT7DmDSUCaxw7Rqn8787ZsmRM9e2VmPeBN4uqYvTtW7jvijg9N/y&#10;JsXecLq0q+WD6m8AAAD//wMAUEsDBBQABgAIAAAAIQA4/SH/1gAAAJQBAAALAAAAX3JlbHMvLnJl&#10;bHOkkMFqwzAMhu+DvYPRfXGawxijTi+j0GvpHsDYimMaW0Yy2fr2M4PBMnrbUb/Q94l/f/hMi1qR&#10;JVI2sOt6UJgd+ZiDgffL8ekFlFSbvV0oo4EbChzGx4f9GRdb25HMsYhqlCwG5lrLq9biZkxWOiqY&#10;22YiTra2kYMu1l1tQD30/bPm3wwYN0x18gb45AdQl1tp5j/sFB2T0FQ7R0nTNEV3j6o9feQzro1i&#10;OWA14Fm+Q8a1a8+Bvu/d/dMb2JY5uiPbhG/ktn4cqGU/er3pcvwCAAD//wMAUEsDBBQABgAIAAAA&#10;IQCudUyjQwMAABEOAAAOAAAAZHJzL2Uyb0RvYy54bWzsl99P2zAQx98n7X+w/D7y22kiUsTYQJMQ&#10;IMHEs+s6baQk9myXhP31OztJoYWnTgIJ8ZLavsvZ9/H3XOf4pG9q9MCVrkRb4ODIx4i3TCyrdlXg&#10;33fn32YYaUPbJa1Fywv8yDU+mX/9ctzJnIdiLeolVwiCtDrvZIHXxsjc8zRb84bqIyF5C8ZSqIYa&#10;6KqVt1S0g+hN7YW+T7xOqKVUgnGtYfTHYMRzF78sOTPXZam5QXWBYW3GPZV7LuzTmx/TfKWoXFds&#10;XAY9YBUNrVqYdBvqBzUUbVT1IlRTMSW0KM0RE40nyrJi3OUA2QT+XjYXSmyky2WVdyu5xQRo9zgd&#10;HJZdPVwoeStvFJDo5ApYuJ7NpS9VY39hlah3yB63yHhvEIPBJPXDyAeyDGzpLA7DZGDK1gDevhbE&#10;QZBmCUbWgRACzg46W/8cY8TgQZJgjOGTkKTWxZtW4O2sq5OgFP0EQ/8fjNs1ldwx1jnAuFGoWhZ4&#10;Bhm1tAHB3tlMv4sewZBD5NwsMGR6GIcEp3ENg69w2wGQ+lHoXqD5hDCIgiy0gBxCP0xispM+zaXS&#10;5oKLBtlGgRWo2omNPlxqM5CaXOz8rTiv6tpBrlvUFZhEie9e2FqAbd0CYgtzWLZtmX7RjzkuxPIR&#10;UlRiqBgt2XkFk19SbW6oghIBQFD25hoeZS1gEjG2MFoL9fe1cesPmwVWjDoouQLrPxuqOEb1rxa2&#10;MQvi2Nao68RJGkJHPbcsnlvaTXMmoKpBN7A617T+pp6apRLNPZwOp3ZWMNGWwdwFNlPzzAwHAZwu&#10;jJ+eOieoSknNZXsrmQ1tcVq0d/09VXLkb2DnrsQkHJrvbcPgO2zE6caIsnJ7ZAEPVEfuIGJbcm+g&#10;5iCDU3hPznbsMD0nfhKlabotaNgmp7VJzynJCMkGOZMkCvaq+W3l7Kp5W6Gfqv5Aqs6SNI6IH8MB&#10;sKftJ8thCo/8eJbYP6S9v6xJ4bNsFsziQeFJEAZZ9o4HtlN4ONXyp8I/kMID3w+SNInC8IXEn5kO&#10;1HiWRiSF/4VR42G8e4rPiE8ymNdeSmANYezs2zvZO5zi0afG3/Zu4u7d8N3hruLjN5L9sHned3eZ&#10;py+5+T8AAAD//wMAUEsDBBQABgAIAAAAIQCkyg0e4gAAAAwBAAAPAAAAZHJzL2Rvd25yZXYueG1s&#10;TI9BS8NAEIXvgv9hGcGb3SQ1rcRsSinqqQi2gnjbZqdJaHY2ZLdJ+u+dnuzxzXu8902+mmwrBux9&#10;40hBPItAIJXONFQp+N6/P72A8EGT0a0jVHBBD6vi/i7XmXEjfeGwC5XgEvKZVlCH0GVS+rJGq/3M&#10;dUjsHV1vdWDZV9L0euRy28okihbS6oZ4odYdbmosT7uzVfAx6nE9j9+G7em4ufzu08+fbYxKPT5M&#10;61cQAafwH4YrPqNDwUwHdybjRcs6XTB6UJCk8RLENRGlz3w6KJgv0wRkkcvbJ4o/AAAA//8DAFBL&#10;AQItABQABgAIAAAAIQC2gziS/gAAAOEBAAATAAAAAAAAAAAAAAAAAAAAAABbQ29udGVudF9UeXBl&#10;c10ueG1sUEsBAi0AFAAGAAgAAAAhADj9If/WAAAAlAEAAAsAAAAAAAAAAAAAAAAALwEAAF9yZWxz&#10;Ly5yZWxzUEsBAi0AFAAGAAgAAAAhAK51TKNDAwAAEQ4AAA4AAAAAAAAAAAAAAAAALgIAAGRycy9l&#10;Mm9Eb2MueG1sUEsBAi0AFAAGAAgAAAAhAKTKDR7iAAAADAEAAA8AAAAAAAAAAAAAAAAAnQUAAGRy&#10;cy9kb3ducmV2LnhtbFBLBQYAAAAABAAEAPMAAACsBgAAAAA=&#10;">
+              <v:group w14:anchorId="22353DBD" id="그룹 86" o:spid="_x0000_s1026" style="position:absolute;margin-left:78.4pt;margin-top:125.85pt;width:449pt;height:61.75pt;z-index:251665408;mso-width-relative:margin;mso-height-relative:margin" coordorigin="14117,7666" coordsize="44116,7062" o:gfxdata="UEsDBBQABgAIAAAAIQC2gziS/gAAAOEBAAATAAAAW0NvbnRlbnRfVHlwZXNdLnhtbJSRQU7DMBBF&#10;90jcwfIWJU67QAgl6YK0S0CoHGBkTxKLZGx5TGhvj5O2G0SRWNoz/78nu9wcxkFMGNg6quQqL6RA&#10;0s5Y6ir5vt9lD1JwBDIwOMJKHpHlpr69KfdHjyxSmriSfYz+USnWPY7AufNIadK6MEJMx9ApD/oD&#10;OlTrorhX2lFEilmcO2RdNtjC5xDF9pCuTyYBB5bi6bQ4syoJ3g9WQ0ymaiLzg5KdCXlKLjvcW893&#10;SUOqXwnz5DrgnHtJTxOsQfEKIT7DmDSUCaxw7Rqn8787ZsmRM9e2VmPeBN4uqYvTtW7jvijg9N/y&#10;JsXecLq0q+WD6m8AAAD//wMAUEsDBBQABgAIAAAAIQA4/SH/1gAAAJQBAAALAAAAX3JlbHMvLnJl&#10;bHOkkMFqwzAMhu+DvYPRfXGawxijTi+j0GvpHsDYimMaW0Yy2fr2M4PBMnrbUb/Q94l/f/hMi1qR&#10;JVI2sOt6UJgd+ZiDgffL8ekFlFSbvV0oo4EbChzGx4f9GRdb25HMsYhqlCwG5lrLq9biZkxWOiqY&#10;22YiTra2kYMu1l1tQD30/bPm3wwYN0x18gb45AdQl1tp5j/sFB2T0FQ7R0nTNEV3j6o9feQzro1i&#10;OWA14Fm+Q8a1a8+Bvu/d/dMb2JY5uiPbhG/ktn4cqGU/er3pcvwCAAD//wMAUEsDBBQABgAIAAAA&#10;IQCudUyjQwMAABEOAAAOAAAAZHJzL2Uyb0RvYy54bWzsl99P2zAQx98n7X+w/D7y22kiUsTYQJMQ&#10;IMHEs+s6baQk9myXhP31OztJoYWnTgIJ8ZLavsvZ9/H3XOf4pG9q9MCVrkRb4ODIx4i3TCyrdlXg&#10;33fn32YYaUPbJa1Fywv8yDU+mX/9ctzJnIdiLeolVwiCtDrvZIHXxsjc8zRb84bqIyF5C8ZSqIYa&#10;6KqVt1S0g+hN7YW+T7xOqKVUgnGtYfTHYMRzF78sOTPXZam5QXWBYW3GPZV7LuzTmx/TfKWoXFds&#10;XAY9YBUNrVqYdBvqBzUUbVT1IlRTMSW0KM0RE40nyrJi3OUA2QT+XjYXSmyky2WVdyu5xQRo9zgd&#10;HJZdPVwoeStvFJDo5ApYuJ7NpS9VY39hlah3yB63yHhvEIPBJPXDyAeyDGzpLA7DZGDK1gDevhbE&#10;QZBmCUbWgRACzg46W/8cY8TgQZJgjOGTkKTWxZtW4O2sq5OgFP0EQ/8fjNs1ldwx1jnAuFGoWhZ4&#10;Bhm1tAHB3tlMv4sewZBD5NwsMGR6GIcEp3ENg69w2wGQ+lHoXqD5hDCIgiy0gBxCP0xispM+zaXS&#10;5oKLBtlGgRWo2omNPlxqM5CaXOz8rTiv6tpBrlvUFZhEie9e2FqAbd0CYgtzWLZtmX7RjzkuxPIR&#10;UlRiqBgt2XkFk19SbW6oghIBQFD25hoeZS1gEjG2MFoL9fe1cesPmwVWjDoouQLrPxuqOEb1rxa2&#10;MQvi2Nao68RJGkJHPbcsnlvaTXMmoKpBN7A617T+pp6apRLNPZwOp3ZWMNGWwdwFNlPzzAwHAZwu&#10;jJ+eOieoSknNZXsrmQ1tcVq0d/09VXLkb2DnrsQkHJrvbcPgO2zE6caIsnJ7ZAEPVEfuIGJbcm+g&#10;5iCDU3hPznbsMD0nfhKlabotaNgmp7VJzynJCMkGOZMkCvaq+W3l7Kp5W6Gfqv5Aqs6SNI6IH8MB&#10;sKftJ8thCo/8eJbYP6S9v6xJ4bNsFsziQeFJEAZZ9o4HtlN4ONXyp8I/kMID3w+SNInC8IXEn5kO&#10;1HiWRiSF/4VR42G8e4rPiE8ymNdeSmANYezs2zvZO5zi0afG3/Zu4u7d8N3hruLjN5L9sHned3eZ&#10;py+5+T8AAAD//wMAUEsDBBQABgAIAAAAIQCkyg0e4gAAAAwBAAAPAAAAZHJzL2Rvd25yZXYueG1s&#10;TI9BS8NAEIXvgv9hGcGb3SQ1rcRsSinqqQi2gnjbZqdJaHY2ZLdJ+u+dnuzxzXu8902+mmwrBux9&#10;40hBPItAIJXONFQp+N6/P72A8EGT0a0jVHBBD6vi/i7XmXEjfeGwC5XgEvKZVlCH0GVS+rJGq/3M&#10;dUjsHV1vdWDZV9L0euRy28okihbS6oZ4odYdbmosT7uzVfAx6nE9j9+G7em4ufzu08+fbYxKPT5M&#10;61cQAafwH4YrPqNDwUwHdybjRcs6XTB6UJCk8RLENRGlz3w6KJgv0wRkkcvbJ4o/AAAA//8DAFBL&#10;AQItABQABgAIAAAAIQC2gziS/gAAAOEBAAATAAAAAAAAAAAAAAAAAAAAAABbQ29udGVudF9UeXBl&#10;c10ueG1sUEsBAi0AFAAGAAgAAAAhADj9If/WAAAAlAEAAAsAAAAAAAAAAAAAAAAALwEAAF9yZWxz&#10;Ly5yZWxzUEsBAi0AFAAGAAgAAAAhAK51TKNDAwAAEQ4AAA4AAAAAAAAAAAAAAAAALgIAAGRycy9l&#10;Mm9Eb2MueG1sUEsBAi0AFAAGAAgAAAAhAKTKDR7iAAAADAEAAA8AAAAAAAAAAAAAAAAAnQUAAGRy&#10;cy9kb3ducmV2LnhtbFBLBQYAAAAABAAEAPMAAACsBgAAAAA=&#10;">
                 <v:shapetype id="_x0000_t202" coordsize="21600,21600" o:spt="202" path="m,l,21600r21600,l21600,xe">
                   <v:stroke joinstyle="miter"/>
                   <v:path gradientshapeok="t" o:connecttype="rect"/>
@@ -1570,7 +1570,7 @@
         <mc:AlternateContent>
           <mc:Choice Requires="wps">
             <w:drawing>
-              <wp:anchor distT="0" distB="0" distL="114300" distR="114300" simplePos="0" relativeHeight="251670528" behindDoc="0" locked="0" layoutInCell="1" allowOverlap="1" wp14:anchorId="6674B06A" wp14:editId="25A0CB12">
+              <wp:anchor distT="0" distB="0" distL="114300" distR="114300" simplePos="0" relativeHeight="251670528" behindDoc="0" locked="0" layoutInCell="1" allowOverlap="1" wp14:anchorId="3F1A47B6" wp14:editId="6E3DEAF4">
                 <wp:simplePos x="0" y="0"/>
                 <wp:positionH relativeFrom="column">
                   <wp:posOffset>2807347</wp:posOffset>
@@ -1627,7 +1627,7 @@
           </mc:Choice>
           <mc:Fallback>
             <w:pict>
-              <v:line w14:anchorId="0CF71D37" id="직선 연결선 1" o:spid="_x0000_s1026" style="position:absolute;left:0;text-align:left;z-index:251670528;visibility:visible;mso-wrap-style:square;mso-height-percent:0;mso-wrap-distance-left:9pt;mso-wrap-distance-top:0;mso-wrap-distance-right:9pt;mso-wrap-distance-bottom:0;mso-position-horizontal:absolute;mso-position-horizontal-relative:text;mso-position-vertical:absolute;mso-position-vertical-relative:text;mso-height-percent:0;mso-height-relative:margin" from="221.05pt,128.95pt" to="221.05pt,166.5pt" o:gfxdata="UEsDBBQABgAIAAAAIQC2gziS/gAAAOEBAAATAAAAW0NvbnRlbnRfVHlwZXNdLnhtbJSRQU7DMBBF&#10;90jcwfIWJU67QAgl6YK0S0CoHGBkTxKLZGx5TGhvj5O2G0SRWNoz/78nu9wcxkFMGNg6quQqL6RA&#10;0s5Y6ir5vt9lD1JwBDIwOMJKHpHlpr69KfdHjyxSmriSfYz+USnWPY7AufNIadK6MEJMx9ApD/oD&#10;OlTrorhX2lFEilmcO2RdNtjC5xDF9pCuTyYBB5bi6bQ4syoJ3g9WQ0ymaiLzg5KdCXlKLjvcW893&#10;SUOqXwnz5DrgnHtJTxOsQfEKIT7DmDSUCaxw7Rqn8787ZsmRM9e2VmPeBN4uqYvTtW7jvijg9N/y&#10;JsXecLq0q+WD6m8AAAD//wMAUEsDBBQABgAIAAAAIQA4/SH/1gAAAJQBAAALAAAAX3JlbHMvLnJl&#10;bHOkkMFqwzAMhu+DvYPRfXGawxijTi+j0GvpHsDYimMaW0Yy2fr2M4PBMnrbUb/Q94l/f/hMi1qR&#10;JVI2sOt6UJgd+ZiDgffL8ekFlFSbvV0oo4EbChzGx4f9GRdb25HMsYhqlCwG5lrLq9biZkxWOiqY&#10;22YiTra2kYMu1l1tQD30/bPm3wwYN0x18gb45AdQl1tp5j/sFB2T0FQ7R0nTNEV3j6o9feQzro1i&#10;OWA14Fm+Q8a1a8+Bvu/d/dMb2JY5uiPbhG/ktn4cqGU/er3pcvwCAAD//wMAUEsDBBQABgAIAAAA&#10;IQBah0zHvAEAAN0DAAAOAAAAZHJzL2Uyb0RvYy54bWysU9uO0zAQfUfiHyy/06Rlr1HTldjV8oJg&#10;tcAHuM64seSbPKZJ/56x06YrQEKLUCTHGc85M+d4sr4brWF7iKi9a/lyUXMGTvpOu13Lv397fHfD&#10;GSbhOmG8g5YfAPnd5u2b9RAaWPnemw4iIxKHzRBa3qcUmqpC2YMVuPABHB0qH61I9Bl3VRfFQOzW&#10;VKu6vqoGH7sQvQREij5Mh3xT+JUCmb4ohZCYaTn1lsoay7rNa7VZi2YXRei1PLYh/qELK7SjojPV&#10;g0iC/Yj6NyqrZfToVVpIbyuvlJZQNJCaZf2Lmq+9CFC0kDkYZpvw/9HKz/t79xTJhiFgg+EpZhWj&#10;ija/qT82FrMOs1kwJianoKToxfXVzfuL7GN1xoWI6SN4y/Km5Ua7LEM0Yv8J05R6Sslh49jQ8tvL&#10;1WXJQm9096iNyWcYd9t7E9le0A1ef8jPsdiLNCptHHVw1lB26WBg4n8GxXRHXS+nCnm8YKYVUoJL&#10;yyOvcZSdYYpamIH134HH/AyFMnqvAc+IUtm7NIOtdj7+qXoaTy2rKf/kwKQ7W7D13aHcbrGGZqhc&#10;03He85C+/C7w81+5+QkAAP//AwBQSwMEFAAGAAgAAAAhAKKGJSDhAAAACwEAAA8AAABkcnMvZG93&#10;bnJldi54bWxMj8FOwzAMhu9IvENkJG4sXTu2UupOEwgQO7GOA9zSJjQVjVOadCtvTxAHdrT96ff3&#10;5+vJdOygBtdaQpjPImCKaitbahBe9w9XKTDnBUnRWVII38rBujg/y0Um7ZF26lD6hoUQcplA0N73&#10;Geeu1soIN7O9onD7sIMRPoxDw+UgjiHcdDyOoiU3oqXwQYte3WlVf5ajQUi/3jarqny/f9S7dHyK&#10;pu325XmJeHkxbW6BeTX5fxh+9YM6FMGpsiNJxzqExSKeBxQhvl7dAAvE36ZCSJIkAl7k/LRD8QMA&#10;AP//AwBQSwECLQAUAAYACAAAACEAtoM4kv4AAADhAQAAEwAAAAAAAAAAAAAAAAAAAAAAW0NvbnRl&#10;bnRfVHlwZXNdLnhtbFBLAQItABQABgAIAAAAIQA4/SH/1gAAAJQBAAALAAAAAAAAAAAAAAAAAC8B&#10;AABfcmVscy8ucmVsc1BLAQItABQABgAIAAAAIQBah0zHvAEAAN0DAAAOAAAAAAAAAAAAAAAAAC4C&#10;AABkcnMvZTJvRG9jLnhtbFBLAQItABQABgAIAAAAIQCihiUg4QAAAAsBAAAPAAAAAAAAAAAAAAAA&#10;ABYEAABkcnMvZG93bnJldi54bWxQSwUGAAAAAAQABADzAAAAJAUAAAAA&#10;" strokecolor="#7b7b7b">
+              <v:line w14:anchorId="5144AD5C" id="직선 연결선 1" o:spid="_x0000_s1026" style="position:absolute;left:0;text-align:left;z-index:251670528;visibility:visible;mso-wrap-style:square;mso-height-percent:0;mso-wrap-distance-left:9pt;mso-wrap-distance-top:0;mso-wrap-distance-right:9pt;mso-wrap-distance-bottom:0;mso-position-horizontal:absolute;mso-position-horizontal-relative:text;mso-position-vertical:absolute;mso-position-vertical-relative:text;mso-height-percent:0;mso-height-relative:margin" from="221.05pt,128.95pt" to="221.05pt,166.5pt" o:gfxdata="UEsDBBQABgAIAAAAIQC2gziS/gAAAOEBAAATAAAAW0NvbnRlbnRfVHlwZXNdLnhtbJSRQU7DMBBF&#10;90jcwfIWJU67QAgl6YK0S0CoHGBkTxKLZGx5TGhvj5O2G0SRWNoz/78nu9wcxkFMGNg6quQqL6RA&#10;0s5Y6ir5vt9lD1JwBDIwOMJKHpHlpr69KfdHjyxSmriSfYz+USnWPY7AufNIadK6MEJMx9ApD/oD&#10;OlTrorhX2lFEilmcO2RdNtjC5xDF9pCuTyYBB5bi6bQ4syoJ3g9WQ0ymaiLzg5KdCXlKLjvcW893&#10;SUOqXwnz5DrgnHtJTxOsQfEKIT7DmDSUCaxw7Rqn8787ZsmRM9e2VmPeBN4uqYvTtW7jvijg9N/y&#10;JsXecLq0q+WD6m8AAAD//wMAUEsDBBQABgAIAAAAIQA4/SH/1gAAAJQBAAALAAAAX3JlbHMvLnJl&#10;bHOkkMFqwzAMhu+DvYPRfXGawxijTi+j0GvpHsDYimMaW0Yy2fr2M4PBMnrbUb/Q94l/f/hMi1qR&#10;JVI2sOt6UJgd+ZiDgffL8ekFlFSbvV0oo4EbChzGx4f9GRdb25HMsYhqlCwG5lrLq9biZkxWOiqY&#10;22YiTra2kYMu1l1tQD30/bPm3wwYN0x18gb45AdQl1tp5j/sFB2T0FQ7R0nTNEV3j6o9feQzro1i&#10;OWA14Fm+Q8a1a8+Bvu/d/dMb2JY5uiPbhG/ktn4cqGU/er3pcvwCAAD//wMAUEsDBBQABgAIAAAA&#10;IQBah0zHvAEAAN0DAAAOAAAAZHJzL2Uyb0RvYy54bWysU9uO0zAQfUfiHyy/06Rlr1HTldjV8oJg&#10;tcAHuM64seSbPKZJ/56x06YrQEKLUCTHGc85M+d4sr4brWF7iKi9a/lyUXMGTvpOu13Lv397fHfD&#10;GSbhOmG8g5YfAPnd5u2b9RAaWPnemw4iIxKHzRBa3qcUmqpC2YMVuPABHB0qH61I9Bl3VRfFQOzW&#10;VKu6vqoGH7sQvQREij5Mh3xT+JUCmb4ohZCYaTn1lsoay7rNa7VZi2YXRei1PLYh/qELK7SjojPV&#10;g0iC/Yj6NyqrZfToVVpIbyuvlJZQNJCaZf2Lmq+9CFC0kDkYZpvw/9HKz/t79xTJhiFgg+EpZhWj&#10;ija/qT82FrMOs1kwJianoKToxfXVzfuL7GN1xoWI6SN4y/Km5Ua7LEM0Yv8J05R6Sslh49jQ8tvL&#10;1WXJQm9096iNyWcYd9t7E9le0A1ef8jPsdiLNCptHHVw1lB26WBg4n8GxXRHXS+nCnm8YKYVUoJL&#10;yyOvcZSdYYpamIH134HH/AyFMnqvAc+IUtm7NIOtdj7+qXoaTy2rKf/kwKQ7W7D13aHcbrGGZqhc&#10;03He85C+/C7w81+5+QkAAP//AwBQSwMEFAAGAAgAAAAhAKKGJSDhAAAACwEAAA8AAABkcnMvZG93&#10;bnJldi54bWxMj8FOwzAMhu9IvENkJG4sXTu2UupOEwgQO7GOA9zSJjQVjVOadCtvTxAHdrT96ff3&#10;5+vJdOygBtdaQpjPImCKaitbahBe9w9XKTDnBUnRWVII38rBujg/y0Um7ZF26lD6hoUQcplA0N73&#10;Geeu1soIN7O9onD7sIMRPoxDw+UgjiHcdDyOoiU3oqXwQYte3WlVf5ajQUi/3jarqny/f9S7dHyK&#10;pu325XmJeHkxbW6BeTX5fxh+9YM6FMGpsiNJxzqExSKeBxQhvl7dAAvE36ZCSJIkAl7k/LRD8QMA&#10;AP//AwBQSwECLQAUAAYACAAAACEAtoM4kv4AAADhAQAAEwAAAAAAAAAAAAAAAAAAAAAAW0NvbnRl&#10;bnRfVHlwZXNdLnhtbFBLAQItABQABgAIAAAAIQA4/SH/1gAAAJQBAAALAAAAAAAAAAAAAAAAAC8B&#10;AABfcmVscy8ucmVsc1BLAQItABQABgAIAAAAIQBah0zHvAEAAN0DAAAOAAAAAAAAAAAAAAAAAC4C&#10;AABkcnMvZTJvRG9jLnhtbFBLAQItABQABgAIAAAAIQCihiUg4QAAAAsBAAAPAAAAAAAAAAAAAAAA&#10;ABYEAABkcnMvZG93bnJldi54bWxQSwUGAAAAAAQABADzAAAAJAUAAAAA&#10;" strokecolor="#7b7b7b">
                 <v:stroke joinstyle="miter"/>
               </v:line>
             </w:pict>
@@ -1640,7 +1640,7 @@
           <w:lang w:eastAsia="ko-KR"/>
         </w:rPr>
         <w:drawing>
-          <wp:anchor distT="0" distB="0" distL="114300" distR="114300" simplePos="0" relativeHeight="251669504" behindDoc="0" locked="0" layoutInCell="1" allowOverlap="1" wp14:anchorId="249B2EFB" wp14:editId="70662AEC">
+          <wp:anchor distT="0" distB="0" distL="114300" distR="114300" simplePos="0" relativeHeight="251669504" behindDoc="0" locked="0" layoutInCell="1" allowOverlap="1" wp14:anchorId="586B8AAD" wp14:editId="30B3E863">
             <wp:simplePos x="0" y="0"/>
             <wp:positionH relativeFrom="margin">
               <wp:posOffset>-445236</wp:posOffset>
@@ -2616,7 +2616,7 @@
           <w:r>
             <w:fldChar w:fldCharType="separate"/>
           </w:r>
-          <w:hyperlink w:anchor="_Toc159229116" w:history="1">
+          <w:hyperlink w:anchor="_Toc159230906" w:history="1">
             <w:r>
               <w:rPr>
                 <w:rStyle w:val="af0"/>
@@ -2665,7 +2665,7 @@
                 <w:noProof/>
                 <w:webHidden/>
               </w:rPr>
-              <w:instrText xml:space="preserve"> PAGEREF _Toc159229116 \h </w:instrText>
+              <w:instrText xml:space="preserve"> PAGEREF _Toc159230906 \h </w:instrText>
             </w:r>
             <w:r>
               <w:rPr>
@@ -2713,7 +2713,7 @@
               <w14:ligatures w14:val="standardContextual"/>
             </w:rPr>
           </w:pPr>
-          <w:hyperlink w:anchor="_Toc159229117" w:history="1">
+          <w:hyperlink w:anchor="_Toc159230907" w:history="1">
             <w:r>
               <w:rPr>
                 <w:rStyle w:val="af0"/>
@@ -2762,7 +2762,7 @@
                 <w:noProof/>
                 <w:webHidden/>
               </w:rPr>
-              <w:instrText xml:space="preserve"> PAGEREF _Toc159229117 \h </w:instrText>
+              <w:instrText xml:space="preserve"> PAGEREF _Toc159230907 \h </w:instrText>
             </w:r>
             <w:r>
               <w:rPr>
@@ -2806,7 +2806,7 @@
               <w14:ligatures w14:val="standardContextual"/>
             </w:rPr>
           </w:pPr>
-          <w:hyperlink w:anchor="_Toc159229118" w:history="1">
+          <w:hyperlink w:anchor="_Toc159230908" w:history="1">
             <w:r>
               <w:rPr>
                 <w:rStyle w:val="af0"/>
@@ -2846,7 +2846,7 @@
                 <w:noProof/>
                 <w:webHidden/>
               </w:rPr>
-              <w:instrText xml:space="preserve"> PAGEREF _Toc159229118 \h </w:instrText>
+              <w:instrText xml:space="preserve"> PAGEREF _Toc159230908 \h </w:instrText>
             </w:r>
             <w:r>
               <w:rPr>
@@ -2890,7 +2890,7 @@
               <w14:ligatures w14:val="standardContextual"/>
             </w:rPr>
           </w:pPr>
-          <w:hyperlink w:anchor="_Toc159229119" w:history="1">
+          <w:hyperlink w:anchor="_Toc159230909" w:history="1">
             <w:r>
               <w:rPr>
                 <w:rStyle w:val="af0"/>
@@ -2930,7 +2930,7 @@
                 <w:noProof/>
                 <w:webHidden/>
               </w:rPr>
-              <w:instrText xml:space="preserve"> PAGEREF _Toc159229119 \h </w:instrText>
+              <w:instrText xml:space="preserve"> PAGEREF _Toc159230909 \h </w:instrText>
             </w:r>
             <w:r>
               <w:rPr>
@@ -2974,7 +2974,7 @@
               <w14:ligatures w14:val="standardContextual"/>
             </w:rPr>
           </w:pPr>
-          <w:hyperlink w:anchor="_Toc159229120" w:history="1">
+          <w:hyperlink w:anchor="_Toc159230910" w:history="1">
             <w:r>
               <w:rPr>
                 <w:rStyle w:val="af0"/>
@@ -3014,7 +3014,7 @@
                 <w:noProof/>
                 <w:webHidden/>
               </w:rPr>
-              <w:instrText xml:space="preserve"> PAGEREF _Toc159229120 \h </w:instrText>
+              <w:instrText xml:space="preserve"> PAGEREF _Toc159230910 \h </w:instrText>
             </w:r>
             <w:r>
               <w:rPr>
@@ -3058,7 +3058,7 @@
               <w14:ligatures w14:val="standardContextual"/>
             </w:rPr>
           </w:pPr>
-          <w:hyperlink w:anchor="_Toc159229121" w:history="1">
+          <w:hyperlink w:anchor="_Toc159230911" w:history="1">
             <w:r>
               <w:rPr>
                 <w:rStyle w:val="af0"/>
@@ -3098,7 +3098,7 @@
                 <w:noProof/>
                 <w:webHidden/>
               </w:rPr>
-              <w:instrText xml:space="preserve"> PAGEREF _Toc159229121 \h </w:instrText>
+              <w:instrText xml:space="preserve"> PAGEREF _Toc159230911 \h </w:instrText>
             </w:r>
             <w:r>
               <w:rPr>
@@ -3142,7 +3142,7 @@
               <w14:ligatures w14:val="standardContextual"/>
             </w:rPr>
           </w:pPr>
-          <w:hyperlink w:anchor="_Toc159229122" w:history="1">
+          <w:hyperlink w:anchor="_Toc159230912" w:history="1">
             <w:r>
               <w:rPr>
                 <w:rStyle w:val="af0"/>
@@ -3182,7 +3182,7 @@
                 <w:noProof/>
                 <w:webHidden/>
               </w:rPr>
-              <w:instrText xml:space="preserve"> PAGEREF _Toc159229122 \h </w:instrText>
+              <w:instrText xml:space="preserve"> PAGEREF _Toc159230912 \h </w:instrText>
             </w:r>
             <w:r>
               <w:rPr>
@@ -3226,7 +3226,7 @@
               <w14:ligatures w14:val="standardContextual"/>
             </w:rPr>
           </w:pPr>
-          <w:hyperlink w:anchor="_Toc159229123" w:history="1">
+          <w:hyperlink w:anchor="_Toc159230913" w:history="1">
             <w:r>
               <w:rPr>
                 <w:rStyle w:val="af0"/>
@@ -3266,7 +3266,7 @@
                 <w:noProof/>
                 <w:webHidden/>
               </w:rPr>
-              <w:instrText xml:space="preserve"> PAGEREF _Toc159229123 \h </w:instrText>
+              <w:instrText xml:space="preserve"> PAGEREF _Toc159230913 \h </w:instrText>
             </w:r>
             <w:r>
               <w:rPr>
@@ -3310,7 +3310,7 @@
               <w14:ligatures w14:val="standardContextual"/>
             </w:rPr>
           </w:pPr>
-          <w:hyperlink w:anchor="_Toc159229124" w:history="1">
+          <w:hyperlink w:anchor="_Toc159230914" w:history="1">
             <w:r>
               <w:rPr>
                 <w:rStyle w:val="af0"/>
@@ -3350,7 +3350,7 @@
                 <w:noProof/>
                 <w:webHidden/>
               </w:rPr>
-              <w:instrText xml:space="preserve"> PAGEREF _Toc159229124 \h </w:instrText>
+              <w:instrText xml:space="preserve"> PAGEREF _Toc159230914 \h </w:instrText>
             </w:r>
             <w:r>
               <w:rPr>
@@ -3394,7 +3394,7 @@
               <w14:ligatures w14:val="standardContextual"/>
             </w:rPr>
           </w:pPr>
-          <w:hyperlink w:anchor="_Toc159229125" w:history="1">
+          <w:hyperlink w:anchor="_Toc159230915" w:history="1">
             <w:r>
               <w:rPr>
                 <w:rStyle w:val="af0"/>
@@ -3434,7 +3434,7 @@
                 <w:noProof/>
                 <w:webHidden/>
               </w:rPr>
-              <w:instrText xml:space="preserve"> PAGEREF _Toc159229125 \h </w:instrText>
+              <w:instrText xml:space="preserve"> PAGEREF _Toc159230915 \h </w:instrText>
             </w:r>
             <w:r>
               <w:rPr>
@@ -3478,7 +3478,7 @@
               <w14:ligatures w14:val="standardContextual"/>
             </w:rPr>
           </w:pPr>
-          <w:hyperlink w:anchor="_Toc159229126" w:history="1">
+          <w:hyperlink w:anchor="_Toc159230916" w:history="1">
             <w:r>
               <w:rPr>
                 <w:rStyle w:val="af0"/>
@@ -3518,7 +3518,7 @@
                 <w:noProof/>
                 <w:webHidden/>
               </w:rPr>
-              <w:instrText xml:space="preserve"> PAGEREF _Toc159229126 \h </w:instrText>
+              <w:instrText xml:space="preserve"> PAGEREF _Toc159230916 \h </w:instrText>
             </w:r>
             <w:r>
               <w:rPr>
@@ -3562,7 +3562,7 @@
               <w14:ligatures w14:val="standardContextual"/>
             </w:rPr>
           </w:pPr>
-          <w:hyperlink w:anchor="_Toc159229127" w:history="1">
+          <w:hyperlink w:anchor="_Toc159230917" w:history="1">
             <w:r>
               <w:rPr>
                 <w:rStyle w:val="af0"/>
@@ -3602,7 +3602,7 @@
                 <w:noProof/>
                 <w:webHidden/>
               </w:rPr>
-              <w:instrText xml:space="preserve"> PAGEREF _Toc159229127 \h </w:instrText>
+              <w:instrText xml:space="preserve"> PAGEREF _Toc159230917 \h </w:instrText>
             </w:r>
             <w:r>
               <w:rPr>
@@ -3646,7 +3646,7 @@
               <w14:ligatures w14:val="standardContextual"/>
             </w:rPr>
           </w:pPr>
-          <w:hyperlink w:anchor="_Toc159229128" w:history="1">
+          <w:hyperlink w:anchor="_Toc159230918" w:history="1">
             <w:r>
               <w:rPr>
                 <w:rStyle w:val="af0"/>
@@ -3686,7 +3686,7 @@
                 <w:noProof/>
                 <w:webHidden/>
               </w:rPr>
-              <w:instrText xml:space="preserve"> PAGEREF _Toc159229128 \h </w:instrText>
+              <w:instrText xml:space="preserve"> PAGEREF _Toc159230918 \h </w:instrText>
             </w:r>
             <w:r>
               <w:rPr>
@@ -3730,7 +3730,7 @@
               <w14:ligatures w14:val="standardContextual"/>
             </w:rPr>
           </w:pPr>
-          <w:hyperlink w:anchor="_Toc159229129" w:history="1">
+          <w:hyperlink w:anchor="_Toc159230919" w:history="1">
             <w:r>
               <w:rPr>
                 <w:rStyle w:val="af0"/>
@@ -3770,7 +3770,7 @@
                 <w:noProof/>
                 <w:webHidden/>
               </w:rPr>
-              <w:instrText xml:space="preserve"> PAGEREF _Toc159229129 \h </w:instrText>
+              <w:instrText xml:space="preserve"> PAGEREF _Toc159230919 \h </w:instrText>
             </w:r>
             <w:r>
               <w:rPr>
@@ -3814,7 +3814,7 @@
               <w14:ligatures w14:val="standardContextual"/>
             </w:rPr>
           </w:pPr>
-          <w:hyperlink w:anchor="_Toc159229130" w:history="1">
+          <w:hyperlink w:anchor="_Toc159230920" w:history="1">
             <w:r>
               <w:rPr>
                 <w:rStyle w:val="af0"/>
@@ -3854,7 +3854,7 @@
                 <w:noProof/>
                 <w:webHidden/>
               </w:rPr>
-              <w:instrText xml:space="preserve"> PAGEREF _Toc159229130 \h </w:instrText>
+              <w:instrText xml:space="preserve"> PAGEREF _Toc159230920 \h </w:instrText>
             </w:r>
             <w:r>
               <w:rPr>
@@ -3898,7 +3898,7 @@
               <w14:ligatures w14:val="standardContextual"/>
             </w:rPr>
           </w:pPr>
-          <w:hyperlink w:anchor="_Toc159229131" w:history="1">
+          <w:hyperlink w:anchor="_Toc159230921" w:history="1">
             <w:r>
               <w:rPr>
                 <w:rStyle w:val="af0"/>
@@ -3938,7 +3938,7 @@
                 <w:noProof/>
                 <w:webHidden/>
               </w:rPr>
-              <w:instrText xml:space="preserve"> PAGEREF _Toc159229131 \h </w:instrText>
+              <w:instrText xml:space="preserve"> PAGEREF _Toc159230921 \h </w:instrText>
             </w:r>
             <w:r>
               <w:rPr>
@@ -3986,7 +3986,7 @@
               <w14:ligatures w14:val="standardContextual"/>
             </w:rPr>
           </w:pPr>
-          <w:hyperlink w:anchor="_Toc159229132" w:history="1">
+          <w:hyperlink w:anchor="_Toc159230922" w:history="1">
             <w:r>
               <w:rPr>
                 <w:rStyle w:val="af0"/>
@@ -4035,7 +4035,7 @@
                 <w:noProof/>
                 <w:webHidden/>
               </w:rPr>
-              <w:instrText xml:space="preserve"> PAGEREF _Toc159229132 \h </w:instrText>
+              <w:instrText xml:space="preserve"> PAGEREF _Toc159230922 \h </w:instrText>
             </w:r>
             <w:r>
               <w:rPr>
@@ -4079,7 +4079,7 @@
               <w14:ligatures w14:val="standardContextual"/>
             </w:rPr>
           </w:pPr>
-          <w:hyperlink w:anchor="_Toc159229133" w:history="1">
+          <w:hyperlink w:anchor="_Toc159230923" w:history="1">
             <w:r>
               <w:rPr>
                 <w:rStyle w:val="af0"/>
@@ -4119,7 +4119,7 @@
                 <w:noProof/>
                 <w:webHidden/>
               </w:rPr>
-              <w:instrText xml:space="preserve"> PAGEREF _Toc159229133 \h </w:instrText>
+              <w:instrText xml:space="preserve"> PAGEREF _Toc159230923 \h </w:instrText>
             </w:r>
             <w:r>
               <w:rPr>
@@ -4163,7 +4163,7 @@
               <w14:ligatures w14:val="standardContextual"/>
             </w:rPr>
           </w:pPr>
-          <w:hyperlink w:anchor="_Toc159229134" w:history="1">
+          <w:hyperlink w:anchor="_Toc159230924" w:history="1">
             <w:r>
               <w:rPr>
                 <w:rStyle w:val="af0"/>
@@ -4198,7 +4198,7 @@
                 <w:noProof/>
                 <w:webHidden/>
               </w:rPr>
-              <w:instrText xml:space="preserve"> PAGEREF _Toc159229134 \h </w:instrText>
+              <w:instrText xml:space="preserve"> PAGEREF _Toc159230924 \h </w:instrText>
             </w:r>
             <w:r>
               <w:rPr>
@@ -4242,7 +4242,7 @@
               <w14:ligatures w14:val="standardContextual"/>
             </w:rPr>
           </w:pPr>
-          <w:hyperlink w:anchor="_Toc159229135" w:history="1">
+          <w:hyperlink w:anchor="_Toc159230925" w:history="1">
             <w:r>
               <w:rPr>
                 <w:rStyle w:val="af0"/>
@@ -4277,7 +4277,7 @@
                 <w:noProof/>
                 <w:webHidden/>
               </w:rPr>
-              <w:instrText xml:space="preserve"> PAGEREF _Toc159229135 \h </w:instrText>
+              <w:instrText xml:space="preserve"> PAGEREF _Toc159230925 \h </w:instrText>
             </w:r>
             <w:r>
               <w:rPr>
@@ -4321,7 +4321,7 @@
               <w14:ligatures w14:val="standardContextual"/>
             </w:rPr>
           </w:pPr>
-          <w:hyperlink w:anchor="_Toc159229136" w:history="1">
+          <w:hyperlink w:anchor="_Toc159230926" w:history="1">
             <w:r>
               <w:rPr>
                 <w:rStyle w:val="af0"/>
@@ -4361,7 +4361,7 @@
                 <w:noProof/>
                 <w:webHidden/>
               </w:rPr>
-              <w:instrText xml:space="preserve"> PAGEREF _Toc159229136 \h </w:instrText>
+              <w:instrText xml:space="preserve"> PAGEREF _Toc159230926 \h </w:instrText>
             </w:r>
             <w:r>
               <w:rPr>
@@ -4405,7 +4405,7 @@
               <w14:ligatures w14:val="standardContextual"/>
             </w:rPr>
           </w:pPr>
-          <w:hyperlink w:anchor="_Toc159229137" w:history="1">
+          <w:hyperlink w:anchor="_Toc159230927" w:history="1">
             <w:r>
               <w:rPr>
                 <w:rStyle w:val="af0"/>
@@ -4440,7 +4440,7 @@
                 <w:noProof/>
                 <w:webHidden/>
               </w:rPr>
-              <w:instrText xml:space="preserve"> PAGEREF _Toc159229137 \h </w:instrText>
+              <w:instrText xml:space="preserve"> PAGEREF _Toc159230927 \h </w:instrText>
             </w:r>
             <w:r>
               <w:rPr>
@@ -4484,7 +4484,7 @@
               <w14:ligatures w14:val="standardContextual"/>
             </w:rPr>
           </w:pPr>
-          <w:hyperlink w:anchor="_Toc159229138" w:history="1">
+          <w:hyperlink w:anchor="_Toc159230928" w:history="1">
             <w:r>
               <w:rPr>
                 <w:rStyle w:val="af0"/>
@@ -4519,7 +4519,7 @@
                 <w:noProof/>
                 <w:webHidden/>
               </w:rPr>
-              <w:instrText xml:space="preserve"> PAGEREF _Toc159229138 \h </w:instrText>
+              <w:instrText xml:space="preserve"> PAGEREF _Toc159230928 \h </w:instrText>
             </w:r>
             <w:r>
               <w:rPr>
@@ -4567,7 +4567,7 @@
               <w14:ligatures w14:val="standardContextual"/>
             </w:rPr>
           </w:pPr>
-          <w:hyperlink w:anchor="_Toc159229139" w:history="1">
+          <w:hyperlink w:anchor="_Toc159230929" w:history="1">
             <w:r>
               <w:rPr>
                 <w:rStyle w:val="af0"/>
@@ -4616,7 +4616,7 @@
                 <w:noProof/>
                 <w:webHidden/>
               </w:rPr>
-              <w:instrText xml:space="preserve"> PAGEREF _Toc159229139 \h </w:instrText>
+              <w:instrText xml:space="preserve"> PAGEREF _Toc159230929 \h </w:instrText>
             </w:r>
             <w:r>
               <w:rPr>
@@ -4660,7 +4660,7 @@
               <w14:ligatures w14:val="standardContextual"/>
             </w:rPr>
           </w:pPr>
-          <w:hyperlink w:anchor="_Toc159229140" w:history="1">
+          <w:hyperlink w:anchor="_Toc159230930" w:history="1">
             <w:r>
               <w:rPr>
                 <w:rStyle w:val="af0"/>
@@ -4700,7 +4700,7 @@
                 <w:noProof/>
                 <w:webHidden/>
               </w:rPr>
-              <w:instrText xml:space="preserve"> PAGEREF _Toc159229140 \h </w:instrText>
+              <w:instrText xml:space="preserve"> PAGEREF _Toc159230930 \h </w:instrText>
             </w:r>
             <w:r>
               <w:rPr>
@@ -4744,7 +4744,7 @@
               <w14:ligatures w14:val="standardContextual"/>
             </w:rPr>
           </w:pPr>
-          <w:hyperlink w:anchor="_Toc159229141" w:history="1">
+          <w:hyperlink w:anchor="_Toc159230931" w:history="1">
             <w:r>
               <w:rPr>
                 <w:rStyle w:val="af0"/>
@@ -4779,7 +4779,7 @@
                 <w:noProof/>
                 <w:webHidden/>
               </w:rPr>
-              <w:instrText xml:space="preserve"> PAGEREF _Toc159229141 \h </w:instrText>
+              <w:instrText xml:space="preserve"> PAGEREF _Toc159230931 \h </w:instrText>
             </w:r>
             <w:r>
               <w:rPr>
@@ -4823,7 +4823,7 @@
               <w14:ligatures w14:val="standardContextual"/>
             </w:rPr>
           </w:pPr>
-          <w:hyperlink w:anchor="_Toc159229142" w:history="1">
+          <w:hyperlink w:anchor="_Toc159230932" w:history="1">
             <w:r>
               <w:rPr>
                 <w:rStyle w:val="af0"/>
@@ -4858,7 +4858,7 @@
                 <w:noProof/>
                 <w:webHidden/>
               </w:rPr>
-              <w:instrText xml:space="preserve"> PAGEREF _Toc159229142 \h </w:instrText>
+              <w:instrText xml:space="preserve"> PAGEREF _Toc159230932 \h </w:instrText>
             </w:r>
             <w:r>
               <w:rPr>
@@ -4902,7 +4902,7 @@
               <w14:ligatures w14:val="standardContextual"/>
             </w:rPr>
           </w:pPr>
-          <w:hyperlink w:anchor="_Toc159229143" w:history="1">
+          <w:hyperlink w:anchor="_Toc159230933" w:history="1">
             <w:r>
               <w:rPr>
                 <w:rStyle w:val="af0"/>
@@ -4937,7 +4937,7 @@
                 <w:noProof/>
                 <w:webHidden/>
               </w:rPr>
-              <w:instrText xml:space="preserve"> PAGEREF _Toc159229143 \h </w:instrText>
+              <w:instrText xml:space="preserve"> PAGEREF _Toc159230933 \h </w:instrText>
             </w:r>
             <w:r>
               <w:rPr>
@@ -4981,7 +4981,7 @@
               <w14:ligatures w14:val="standardContextual"/>
             </w:rPr>
           </w:pPr>
-          <w:hyperlink w:anchor="_Toc159229144" w:history="1">
+          <w:hyperlink w:anchor="_Toc159230934" w:history="1">
             <w:r>
               <w:rPr>
                 <w:rStyle w:val="af0"/>
@@ -5016,7 +5016,7 @@
                 <w:noProof/>
                 <w:webHidden/>
               </w:rPr>
-              <w:instrText xml:space="preserve"> PAGEREF _Toc159229144 \h </w:instrText>
+              <w:instrText xml:space="preserve"> PAGEREF _Toc159230934 \h </w:instrText>
             </w:r>
             <w:r>
               <w:rPr>
@@ -5060,7 +5060,7 @@
               <w14:ligatures w14:val="standardContextual"/>
             </w:rPr>
           </w:pPr>
-          <w:hyperlink w:anchor="_Toc159229145" w:history="1">
+          <w:hyperlink w:anchor="_Toc159230935" w:history="1">
             <w:r>
               <w:rPr>
                 <w:rStyle w:val="af0"/>
@@ -5100,7 +5100,7 @@
                 <w:noProof/>
                 <w:webHidden/>
               </w:rPr>
-              <w:instrText xml:space="preserve"> PAGEREF _Toc159229145 \h </w:instrText>
+              <w:instrText xml:space="preserve"> PAGEREF _Toc159230935 \h </w:instrText>
             </w:r>
             <w:r>
               <w:rPr>
@@ -5144,7 +5144,7 @@
               <w14:ligatures w14:val="standardContextual"/>
             </w:rPr>
           </w:pPr>
-          <w:hyperlink w:anchor="_Toc159229146" w:history="1">
+          <w:hyperlink w:anchor="_Toc159230936" w:history="1">
             <w:r>
               <w:rPr>
                 <w:rStyle w:val="af0"/>
@@ -5184,7 +5184,7 @@
                 <w:noProof/>
                 <w:webHidden/>
               </w:rPr>
-              <w:instrText xml:space="preserve"> PAGEREF _Toc159229146 \h </w:instrText>
+              <w:instrText xml:space="preserve"> PAGEREF _Toc159230936 \h </w:instrText>
             </w:r>
             <w:r>
               <w:rPr>
@@ -5228,7 +5228,7 @@
               <w14:ligatures w14:val="standardContextual"/>
             </w:rPr>
           </w:pPr>
-          <w:hyperlink w:anchor="_Toc159229147" w:history="1">
+          <w:hyperlink w:anchor="_Toc159230937" w:history="1">
             <w:r>
               <w:rPr>
                 <w:rStyle w:val="af0"/>
@@ -5268,7 +5268,7 @@
                 <w:noProof/>
                 <w:webHidden/>
               </w:rPr>
-              <w:instrText xml:space="preserve"> PAGEREF _Toc159229147 \h </w:instrText>
+              <w:instrText xml:space="preserve"> PAGEREF _Toc159230937 \h </w:instrText>
             </w:r>
             <w:r>
               <w:rPr>
@@ -5316,7 +5316,7 @@
               <w14:ligatures w14:val="standardContextual"/>
             </w:rPr>
           </w:pPr>
-          <w:hyperlink w:anchor="_Toc159229148" w:history="1">
+          <w:hyperlink w:anchor="_Toc159230938" w:history="1">
             <w:r>
               <w:rPr>
                 <w:rStyle w:val="af0"/>
@@ -5365,7 +5365,7 @@
                 <w:noProof/>
                 <w:webHidden/>
               </w:rPr>
-              <w:instrText xml:space="preserve"> PAGEREF _Toc159229148 \h </w:instrText>
+              <w:instrText xml:space="preserve"> PAGEREF _Toc159230938 \h </w:instrText>
             </w:r>
             <w:r>
               <w:rPr>
@@ -5413,7 +5413,7 @@
               <w14:ligatures w14:val="standardContextual"/>
             </w:rPr>
           </w:pPr>
-          <w:hyperlink w:anchor="_Toc159229149" w:history="1">
+          <w:hyperlink w:anchor="_Toc159230939" w:history="1">
             <w:r>
               <w:rPr>
                 <w:rStyle w:val="af0"/>
@@ -5462,7 +5462,7 @@
                 <w:noProof/>
                 <w:webHidden/>
               </w:rPr>
-              <w:instrText xml:space="preserve"> PAGEREF _Toc159229149 \h </w:instrText>
+              <w:instrText xml:space="preserve"> PAGEREF _Toc159230939 \h </w:instrText>
             </w:r>
             <w:r>
               <w:rPr>
@@ -5506,7 +5506,7 @@
               <w14:ligatures w14:val="standardContextual"/>
             </w:rPr>
           </w:pPr>
-          <w:hyperlink w:anchor="_Toc159229150" w:history="1">
+          <w:hyperlink w:anchor="_Toc159230940" w:history="1">
             <w:r>
               <w:rPr>
                 <w:rStyle w:val="af0"/>
@@ -5546,7 +5546,7 @@
                 <w:noProof/>
                 <w:webHidden/>
               </w:rPr>
-              <w:instrText xml:space="preserve"> PAGEREF _Toc159229150 \h </w:instrText>
+              <w:instrText xml:space="preserve"> PAGEREF _Toc159230940 \h </w:instrText>
             </w:r>
             <w:r>
               <w:rPr>
@@ -5590,7 +5590,7 @@
               <w14:ligatures w14:val="standardContextual"/>
             </w:rPr>
           </w:pPr>
-          <w:hyperlink w:anchor="_Toc159229151" w:history="1">
+          <w:hyperlink w:anchor="_Toc159230941" w:history="1">
             <w:r>
               <w:rPr>
                 <w:rStyle w:val="af0"/>
@@ -5630,7 +5630,7 @@
                 <w:noProof/>
                 <w:webHidden/>
               </w:rPr>
-              <w:instrText xml:space="preserve"> PAGEREF _Toc159229151 \h </w:instrText>
+              <w:instrText xml:space="preserve"> PAGEREF _Toc159230941 \h </w:instrText>
             </w:r>
             <w:r>
               <w:rPr>
@@ -5674,7 +5674,7 @@
               <w14:ligatures w14:val="standardContextual"/>
             </w:rPr>
           </w:pPr>
-          <w:hyperlink w:anchor="_Toc159229152" w:history="1">
+          <w:hyperlink w:anchor="_Toc159230942" w:history="1">
             <w:r>
               <w:rPr>
                 <w:rStyle w:val="af0"/>
@@ -5714,7 +5714,7 @@
                 <w:noProof/>
                 <w:webHidden/>
               </w:rPr>
-              <w:instrText xml:space="preserve"> PAGEREF _Toc159229152 \h </w:instrText>
+              <w:instrText xml:space="preserve"> PAGEREF _Toc159230942 \h </w:instrText>
             </w:r>
             <w:r>
               <w:rPr>
@@ -5762,7 +5762,7 @@
               <w14:ligatures w14:val="standardContextual"/>
             </w:rPr>
           </w:pPr>
-          <w:hyperlink w:anchor="_Toc159229153" w:history="1">
+          <w:hyperlink w:anchor="_Toc159230943" w:history="1">
             <w:r>
               <w:rPr>
                 <w:rStyle w:val="af0"/>
@@ -5811,7 +5811,7 @@
                 <w:noProof/>
                 <w:webHidden/>
               </w:rPr>
-              <w:instrText xml:space="preserve"> PAGEREF _Toc159229153 \h </w:instrText>
+              <w:instrText xml:space="preserve"> PAGEREF _Toc159230943 \h </w:instrText>
             </w:r>
             <w:r>
               <w:rPr>
@@ -5855,7 +5855,7 @@
               <w14:ligatures w14:val="standardContextual"/>
             </w:rPr>
           </w:pPr>
-          <w:hyperlink w:anchor="_Toc159229154" w:history="1">
+          <w:hyperlink w:anchor="_Toc159230944" w:history="1">
             <w:r>
               <w:rPr>
                 <w:rStyle w:val="af0"/>
@@ -5895,7 +5895,7 @@
                 <w:noProof/>
                 <w:webHidden/>
               </w:rPr>
-              <w:instrText xml:space="preserve"> PAGEREF _Toc159229154 \h </w:instrText>
+              <w:instrText xml:space="preserve"> PAGEREF _Toc159230944 \h </w:instrText>
             </w:r>
             <w:r>
               <w:rPr>
@@ -5939,7 +5939,7 @@
               <w14:ligatures w14:val="standardContextual"/>
             </w:rPr>
           </w:pPr>
-          <w:hyperlink w:anchor="_Toc159229155" w:history="1">
+          <w:hyperlink w:anchor="_Toc159230945" w:history="1">
             <w:r>
               <w:rPr>
                 <w:rStyle w:val="af0"/>
@@ -5974,7 +5974,7 @@
                 <w:noProof/>
                 <w:webHidden/>
               </w:rPr>
-              <w:instrText xml:space="preserve"> PAGEREF _Toc159229155 \h </w:instrText>
+              <w:instrText xml:space="preserve"> PAGEREF _Toc159230945 \h </w:instrText>
             </w:r>
             <w:r>
               <w:rPr>
@@ -6018,7 +6018,7 @@
               <w14:ligatures w14:val="standardContextual"/>
             </w:rPr>
           </w:pPr>
-          <w:hyperlink w:anchor="_Toc159229156" w:history="1">
+          <w:hyperlink w:anchor="_Toc159230946" w:history="1">
             <w:r>
               <w:rPr>
                 <w:rStyle w:val="af0"/>
@@ -6053,7 +6053,7 @@
                 <w:noProof/>
                 <w:webHidden/>
               </w:rPr>
-              <w:instrText xml:space="preserve"> PAGEREF _Toc159229156 \h </w:instrText>
+              <w:instrText xml:space="preserve"> PAGEREF _Toc159230946 \h </w:instrText>
             </w:r>
             <w:r>
               <w:rPr>
@@ -6097,7 +6097,7 @@
               <w14:ligatures w14:val="standardContextual"/>
             </w:rPr>
           </w:pPr>
-          <w:hyperlink w:anchor="_Toc159229157" w:history="1">
+          <w:hyperlink w:anchor="_Toc159230947" w:history="1">
             <w:r>
               <w:rPr>
                 <w:rStyle w:val="af0"/>
@@ -6137,7 +6137,7 @@
                 <w:noProof/>
                 <w:webHidden/>
               </w:rPr>
-              <w:instrText xml:space="preserve"> PAGEREF _Toc159229157 \h </w:instrText>
+              <w:instrText xml:space="preserve"> PAGEREF _Toc159230947 \h </w:instrText>
             </w:r>
             <w:r>
               <w:rPr>
@@ -6181,7 +6181,7 @@
               <w14:ligatures w14:val="standardContextual"/>
             </w:rPr>
           </w:pPr>
-          <w:hyperlink w:anchor="_Toc159229158" w:history="1">
+          <w:hyperlink w:anchor="_Toc159230948" w:history="1">
             <w:r>
               <w:rPr>
                 <w:rStyle w:val="af0"/>
@@ -6216,7 +6216,7 @@
                 <w:noProof/>
                 <w:webHidden/>
               </w:rPr>
-              <w:instrText xml:space="preserve"> PAGEREF _Toc159229158 \h </w:instrText>
+              <w:instrText xml:space="preserve"> PAGEREF _Toc159230948 \h </w:instrText>
             </w:r>
             <w:r>
               <w:rPr>
@@ -6260,7 +6260,7 @@
               <w14:ligatures w14:val="standardContextual"/>
             </w:rPr>
           </w:pPr>
-          <w:hyperlink w:anchor="_Toc159229159" w:history="1">
+          <w:hyperlink w:anchor="_Toc159230949" w:history="1">
             <w:r>
               <w:rPr>
                 <w:rStyle w:val="af0"/>
@@ -6300,7 +6300,7 @@
                 <w:noProof/>
                 <w:webHidden/>
               </w:rPr>
-              <w:instrText xml:space="preserve"> PAGEREF _Toc159229159 \h </w:instrText>
+              <w:instrText xml:space="preserve"> PAGEREF _Toc159230949 \h </w:instrText>
             </w:r>
             <w:r>
               <w:rPr>
@@ -6344,7 +6344,7 @@
               <w14:ligatures w14:val="standardContextual"/>
             </w:rPr>
           </w:pPr>
-          <w:hyperlink w:anchor="_Toc159229160" w:history="1">
+          <w:hyperlink w:anchor="_Toc159230950" w:history="1">
             <w:r>
               <w:rPr>
                 <w:rStyle w:val="af0"/>
@@ -6384,7 +6384,7 @@
                 <w:noProof/>
                 <w:webHidden/>
               </w:rPr>
-              <w:instrText xml:space="preserve"> PAGEREF _Toc159229160 \h </w:instrText>
+              <w:instrText xml:space="preserve"> PAGEREF _Toc159230950 \h </w:instrText>
             </w:r>
             <w:r>
               <w:rPr>
@@ -6428,7 +6428,7 @@
               <w14:ligatures w14:val="standardContextual"/>
             </w:rPr>
           </w:pPr>
-          <w:hyperlink w:anchor="_Toc159229161" w:history="1">
+          <w:hyperlink w:anchor="_Toc159230951" w:history="1">
             <w:r>
               <w:rPr>
                 <w:rStyle w:val="af0"/>
@@ -6468,7 +6468,7 @@
                 <w:noProof/>
                 <w:webHidden/>
               </w:rPr>
-              <w:instrText xml:space="preserve"> PAGEREF _Toc159229161 \h </w:instrText>
+              <w:instrText xml:space="preserve"> PAGEREF _Toc159230951 \h </w:instrText>
             </w:r>
             <w:r>
               <w:rPr>
@@ -6512,7 +6512,7 @@
               <w14:ligatures w14:val="standardContextual"/>
             </w:rPr>
           </w:pPr>
-          <w:hyperlink w:anchor="_Toc159229162" w:history="1">
+          <w:hyperlink w:anchor="_Toc159230952" w:history="1">
             <w:r>
               <w:rPr>
                 <w:rStyle w:val="af0"/>
@@ -6547,7 +6547,7 @@
                 <w:noProof/>
                 <w:webHidden/>
               </w:rPr>
-              <w:instrText xml:space="preserve"> PAGEREF _Toc159229162 \h </w:instrText>
+              <w:instrText xml:space="preserve"> PAGEREF _Toc159230952 \h </w:instrText>
             </w:r>
             <w:r>
               <w:rPr>
@@ -6595,7 +6595,7 @@
               <w14:ligatures w14:val="standardContextual"/>
             </w:rPr>
           </w:pPr>
-          <w:hyperlink w:anchor="_Toc159229163" w:history="1">
+          <w:hyperlink w:anchor="_Toc159230953" w:history="1">
             <w:r>
               <w:rPr>
                 <w:rStyle w:val="af0"/>
@@ -6644,7 +6644,7 @@
                 <w:noProof/>
                 <w:webHidden/>
               </w:rPr>
-              <w:instrText xml:space="preserve"> PAGEREF _Toc159229163 \h </w:instrText>
+              <w:instrText xml:space="preserve"> PAGEREF _Toc159230953 \h </w:instrText>
             </w:r>
             <w:r>
               <w:rPr>
@@ -6692,7 +6692,7 @@
               <w14:ligatures w14:val="standardContextual"/>
             </w:rPr>
           </w:pPr>
-          <w:hyperlink w:anchor="_Toc159229164" w:history="1">
+          <w:hyperlink w:anchor="_Toc159230954" w:history="1">
             <w:r>
               <w:rPr>
                 <w:rStyle w:val="af0"/>
@@ -6741,7 +6741,7 @@
                 <w:noProof/>
                 <w:webHidden/>
               </w:rPr>
-              <w:instrText xml:space="preserve"> PAGEREF _Toc159229164 \h </w:instrText>
+              <w:instrText xml:space="preserve"> PAGEREF _Toc159230954 \h </w:instrText>
             </w:r>
             <w:r>
               <w:rPr>
@@ -6884,7 +6884,7 @@
         </w:rPr>
         <w:fldChar w:fldCharType="separate"/>
       </w:r>
-      <w:hyperlink w:anchor="_Toc159229165" w:history="1">
+      <w:hyperlink w:anchor="_Toc159230955" w:history="1">
         <w:r>
           <w:rPr>
             <w:rStyle w:val="af0"/>
@@ -6919,7 +6919,7 @@
             <w:noProof/>
             <w:webHidden/>
           </w:rPr>
-          <w:instrText xml:space="preserve"> PAGEREF _Toc159229165 \h </w:instrText>
+          <w:instrText xml:space="preserve"> PAGEREF _Toc159230955 \h </w:instrText>
         </w:r>
         <w:r>
           <w:rPr>
@@ -6962,7 +6962,7 @@
           <w14:ligatures w14:val="standardContextual"/>
         </w:rPr>
       </w:pPr>
-      <w:hyperlink w:anchor="_Toc159229166" w:history="1">
+      <w:hyperlink w:anchor="_Toc159230956" w:history="1">
         <w:r>
           <w:rPr>
             <w:rStyle w:val="af0"/>
@@ -6997,7 +6997,7 @@
             <w:noProof/>
             <w:webHidden/>
           </w:rPr>
-          <w:instrText xml:space="preserve"> PAGEREF _Toc159229166 \h </w:instrText>
+          <w:instrText xml:space="preserve"> PAGEREF _Toc159230956 \h </w:instrText>
         </w:r>
         <w:r>
           <w:rPr>
@@ -7040,7 +7040,7 @@
           <w14:ligatures w14:val="standardContextual"/>
         </w:rPr>
       </w:pPr>
-      <w:hyperlink w:anchor="_Toc159229167" w:history="1">
+      <w:hyperlink w:anchor="_Toc159230957" w:history="1">
         <w:r>
           <w:rPr>
             <w:rStyle w:val="af0"/>
@@ -7075,7 +7075,7 @@
             <w:noProof/>
             <w:webHidden/>
           </w:rPr>
-          <w:instrText xml:space="preserve"> PAGEREF _Toc159229167 \h </w:instrText>
+          <w:instrText xml:space="preserve"> PAGEREF _Toc159230957 \h </w:instrText>
         </w:r>
         <w:r>
           <w:rPr>
@@ -7118,7 +7118,7 @@
           <w14:ligatures w14:val="standardContextual"/>
         </w:rPr>
       </w:pPr>
-      <w:hyperlink w:anchor="_Toc159229168" w:history="1">
+      <w:hyperlink w:anchor="_Toc159230958" w:history="1">
         <w:r>
           <w:rPr>
             <w:rStyle w:val="af0"/>
@@ -7153,7 +7153,7 @@
             <w:noProof/>
             <w:webHidden/>
           </w:rPr>
-          <w:instrText xml:space="preserve"> PAGEREF _Toc159229168 \h </w:instrText>
+          <w:instrText xml:space="preserve"> PAGEREF _Toc159230958 \h </w:instrText>
         </w:r>
         <w:r>
           <w:rPr>
@@ -7196,7 +7196,7 @@
           <w14:ligatures w14:val="standardContextual"/>
         </w:rPr>
       </w:pPr>
-      <w:hyperlink w:anchor="_Toc159229169" w:history="1">
+      <w:hyperlink w:anchor="_Toc159230959" w:history="1">
         <w:r>
           <w:rPr>
             <w:rStyle w:val="af0"/>
@@ -7231,7 +7231,7 @@
             <w:noProof/>
             <w:webHidden/>
           </w:rPr>
-          <w:instrText xml:space="preserve"> PAGEREF _Toc159229169 \h </w:instrText>
+          <w:instrText xml:space="preserve"> PAGEREF _Toc159230959 \h </w:instrText>
         </w:r>
         <w:r>
           <w:rPr>
@@ -7274,7 +7274,7 @@
           <w14:ligatures w14:val="standardContextual"/>
         </w:rPr>
       </w:pPr>
-      <w:hyperlink w:anchor="_Toc159229170" w:history="1">
+      <w:hyperlink w:anchor="_Toc159230960" w:history="1">
         <w:r>
           <w:rPr>
             <w:rStyle w:val="af0"/>
@@ -7309,7 +7309,7 @@
             <w:noProof/>
             <w:webHidden/>
           </w:rPr>
-          <w:instrText xml:space="preserve"> PAGEREF _Toc159229170 \h </w:instrText>
+          <w:instrText xml:space="preserve"> PAGEREF _Toc159230960 \h </w:instrText>
         </w:r>
         <w:r>
           <w:rPr>
@@ -7352,7 +7352,7 @@
           <w14:ligatures w14:val="standardContextual"/>
         </w:rPr>
       </w:pPr>
-      <w:hyperlink w:anchor="_Toc159229171" w:history="1">
+      <w:hyperlink w:anchor="_Toc159230961" w:history="1">
         <w:r>
           <w:rPr>
             <w:rStyle w:val="af0"/>
@@ -7387,7 +7387,7 @@
             <w:noProof/>
             <w:webHidden/>
           </w:rPr>
-          <w:instrText xml:space="preserve"> PAGEREF _Toc159229171 \h </w:instrText>
+          <w:instrText xml:space="preserve"> PAGEREF _Toc159230961 \h </w:instrText>
         </w:r>
         <w:r>
           <w:rPr>
@@ -7430,7 +7430,7 @@
           <w14:ligatures w14:val="standardContextual"/>
         </w:rPr>
       </w:pPr>
-      <w:hyperlink w:anchor="_Toc159229172" w:history="1">
+      <w:hyperlink w:anchor="_Toc159230962" w:history="1">
         <w:r>
           <w:rPr>
             <w:rStyle w:val="af0"/>
@@ -7465,7 +7465,7 @@
             <w:noProof/>
             <w:webHidden/>
           </w:rPr>
-          <w:instrText xml:space="preserve"> PAGEREF _Toc159229172 \h </w:instrText>
+          <w:instrText xml:space="preserve"> PAGEREF _Toc159230962 \h </w:instrText>
         </w:r>
         <w:r>
           <w:rPr>
@@ -7508,7 +7508,7 @@
           <w14:ligatures w14:val="standardContextual"/>
         </w:rPr>
       </w:pPr>
-      <w:hyperlink w:anchor="_Toc159229173" w:history="1">
+      <w:hyperlink w:anchor="_Toc159230963" w:history="1">
         <w:r>
           <w:rPr>
             <w:rStyle w:val="af0"/>
@@ -7543,7 +7543,7 @@
             <w:noProof/>
             <w:webHidden/>
           </w:rPr>
-          <w:instrText xml:space="preserve"> PAGEREF _Toc159229173 \h </w:instrText>
+          <w:instrText xml:space="preserve"> PAGEREF _Toc159230963 \h </w:instrText>
         </w:r>
         <w:r>
           <w:rPr>
@@ -7586,7 +7586,7 @@
           <w14:ligatures w14:val="standardContextual"/>
         </w:rPr>
       </w:pPr>
-      <w:hyperlink w:anchor="_Toc159229174" w:history="1">
+      <w:hyperlink w:anchor="_Toc159230964" w:history="1">
         <w:r>
           <w:rPr>
             <w:rStyle w:val="af0"/>
@@ -7621,7 +7621,7 @@
             <w:noProof/>
             <w:webHidden/>
           </w:rPr>
-          <w:instrText xml:space="preserve"> PAGEREF _Toc159229174 \h </w:instrText>
+          <w:instrText xml:space="preserve"> PAGEREF _Toc159230964 \h </w:instrText>
         </w:r>
         <w:r>
           <w:rPr>
@@ -7664,7 +7664,7 @@
           <w14:ligatures w14:val="standardContextual"/>
         </w:rPr>
       </w:pPr>
-      <w:hyperlink w:anchor="_Toc159229175" w:history="1">
+      <w:hyperlink w:anchor="_Toc159230965" w:history="1">
         <w:r>
           <w:rPr>
             <w:rStyle w:val="af0"/>
@@ -7699,7 +7699,7 @@
             <w:noProof/>
             <w:webHidden/>
           </w:rPr>
-          <w:instrText xml:space="preserve"> PAGEREF _Toc159229175 \h </w:instrText>
+          <w:instrText xml:space="preserve"> PAGEREF _Toc159230965 \h </w:instrText>
         </w:r>
         <w:r>
           <w:rPr>
@@ -7742,7 +7742,7 @@
           <w14:ligatures w14:val="standardContextual"/>
         </w:rPr>
       </w:pPr>
-      <w:hyperlink w:anchor="_Toc159229176" w:history="1">
+      <w:hyperlink w:anchor="_Toc159230966" w:history="1">
         <w:r>
           <w:rPr>
             <w:rStyle w:val="af0"/>
@@ -7777,7 +7777,7 @@
             <w:noProof/>
             <w:webHidden/>
           </w:rPr>
-          <w:instrText xml:space="preserve"> PAGEREF _Toc159229176 \h </w:instrText>
+          <w:instrText xml:space="preserve"> PAGEREF _Toc159230966 \h </w:instrText>
         </w:r>
         <w:r>
           <w:rPr>
@@ -7820,7 +7820,7 @@
           <w14:ligatures w14:val="standardContextual"/>
         </w:rPr>
       </w:pPr>
-      <w:hyperlink w:anchor="_Toc159229177" w:history="1">
+      <w:hyperlink w:anchor="_Toc159230967" w:history="1">
         <w:r>
           <w:rPr>
             <w:rStyle w:val="af0"/>
@@ -7855,7 +7855,7 @@
             <w:noProof/>
             <w:webHidden/>
           </w:rPr>
-          <w:instrText xml:space="preserve"> PAGEREF _Toc159229177 \h </w:instrText>
+          <w:instrText xml:space="preserve"> PAGEREF _Toc159230967 \h </w:instrText>
         </w:r>
         <w:r>
           <w:rPr>
@@ -7898,7 +7898,7 @@
           <w14:ligatures w14:val="standardContextual"/>
         </w:rPr>
       </w:pPr>
-      <w:hyperlink w:anchor="_Toc159229178" w:history="1">
+      <w:hyperlink w:anchor="_Toc159230968" w:history="1">
         <w:r>
           <w:rPr>
             <w:rStyle w:val="af0"/>
@@ -7933,7 +7933,7 @@
             <w:noProof/>
             <w:webHidden/>
           </w:rPr>
-          <w:instrText xml:space="preserve"> PAGEREF _Toc159229178 \h </w:instrText>
+          <w:instrText xml:space="preserve"> PAGEREF _Toc159230968 \h </w:instrText>
         </w:r>
         <w:r>
           <w:rPr>
@@ -7976,7 +7976,7 @@
           <w14:ligatures w14:val="standardContextual"/>
         </w:rPr>
       </w:pPr>
-      <w:hyperlink w:anchor="_Toc159229179" w:history="1">
+      <w:hyperlink w:anchor="_Toc159230969" w:history="1">
         <w:r>
           <w:rPr>
             <w:rStyle w:val="af0"/>
@@ -8011,7 +8011,7 @@
             <w:noProof/>
             <w:webHidden/>
           </w:rPr>
-          <w:instrText xml:space="preserve"> PAGEREF _Toc159229179 \h </w:instrText>
+          <w:instrText xml:space="preserve"> PAGEREF _Toc159230969 \h </w:instrText>
         </w:r>
         <w:r>
           <w:rPr>
@@ -8054,7 +8054,7 @@
           <w14:ligatures w14:val="standardContextual"/>
         </w:rPr>
       </w:pPr>
-      <w:hyperlink w:anchor="_Toc159229180" w:history="1">
+      <w:hyperlink w:anchor="_Toc159230970" w:history="1">
         <w:r>
           <w:rPr>
             <w:rStyle w:val="af0"/>
@@ -8089,7 +8089,7 @@
             <w:noProof/>
             <w:webHidden/>
           </w:rPr>
-          <w:instrText xml:space="preserve"> PAGEREF _Toc159229180 \h </w:instrText>
+          <w:instrText xml:space="preserve"> PAGEREF _Toc159230970 \h </w:instrText>
         </w:r>
         <w:r>
           <w:rPr>
@@ -8132,7 +8132,7 @@
           <w14:ligatures w14:val="standardContextual"/>
         </w:rPr>
       </w:pPr>
-      <w:hyperlink w:anchor="_Toc159229181" w:history="1">
+      <w:hyperlink w:anchor="_Toc159230971" w:history="1">
         <w:r>
           <w:rPr>
             <w:rStyle w:val="af0"/>
@@ -8146,7 +8146,7 @@
             <w:noProof/>
           </w:rPr>
           <w:noBreakHyphen/>
-          <w:t>14. Padding</w:t>
+          <w:t>14. Pad</w:t>
         </w:r>
         <w:r>
           <w:rPr>
@@ -8167,7 +8167,7 @@
             <w:noProof/>
             <w:webHidden/>
           </w:rPr>
-          <w:instrText xml:space="preserve"> PAGEREF _Toc159229181 \h </w:instrText>
+          <w:instrText xml:space="preserve"> PAGEREF _Toc159230971 \h </w:instrText>
         </w:r>
         <w:r>
           <w:rPr>
@@ -8210,7 +8210,7 @@
           <w14:ligatures w14:val="standardContextual"/>
         </w:rPr>
       </w:pPr>
-      <w:hyperlink w:anchor="_Toc159229182" w:history="1">
+      <w:hyperlink w:anchor="_Toc159230972" w:history="1">
         <w:r>
           <w:rPr>
             <w:rStyle w:val="af0"/>
@@ -8245,7 +8245,7 @@
             <w:noProof/>
             <w:webHidden/>
           </w:rPr>
-          <w:instrText xml:space="preserve"> PAGEREF _Toc159229182 \h </w:instrText>
+          <w:instrText xml:space="preserve"> PAGEREF _Toc159230972 \h </w:instrText>
         </w:r>
         <w:r>
           <w:rPr>
@@ -8288,7 +8288,7 @@
           <w14:ligatures w14:val="standardContextual"/>
         </w:rPr>
       </w:pPr>
-      <w:hyperlink w:anchor="_Toc159229183" w:history="1">
+      <w:hyperlink w:anchor="_Toc159230973" w:history="1">
         <w:r>
           <w:rPr>
             <w:rStyle w:val="af0"/>
@@ -8323,7 +8323,7 @@
             <w:noProof/>
             <w:webHidden/>
           </w:rPr>
-          <w:instrText xml:space="preserve"> PAGEREF _Toc159229183 \h </w:instrText>
+          <w:instrText xml:space="preserve"> PAGEREF _Toc159230973 \h </w:instrText>
         </w:r>
         <w:r>
           <w:rPr>
@@ -8366,7 +8366,7 @@
           <w14:ligatures w14:val="standardContextual"/>
         </w:rPr>
       </w:pPr>
-      <w:hyperlink w:anchor="_Toc159229184" w:history="1">
+      <w:hyperlink w:anchor="_Toc159230974" w:history="1">
         <w:r>
           <w:rPr>
             <w:rStyle w:val="af0"/>
@@ -8401,7 +8401,7 @@
             <w:noProof/>
             <w:webHidden/>
           </w:rPr>
-          <w:instrText xml:space="preserve"> PAGEREF _Toc159229184 \h </w:instrText>
+          <w:instrText xml:space="preserve"> PAGEREF _Toc159230974 \h </w:instrText>
         </w:r>
         <w:r>
           <w:rPr>
@@ -8444,7 +8444,7 @@
           <w14:ligatures w14:val="standardContextual"/>
         </w:rPr>
       </w:pPr>
-      <w:hyperlink w:anchor="_Toc159229185" w:history="1">
+      <w:hyperlink w:anchor="_Toc159230975" w:history="1">
         <w:r>
           <w:rPr>
             <w:rStyle w:val="af0"/>
@@ -8479,7 +8479,7 @@
             <w:noProof/>
             <w:webHidden/>
           </w:rPr>
-          <w:instrText xml:space="preserve"> PAGEREF _Toc159229185 \h </w:instrText>
+          <w:instrText xml:space="preserve"> PAGEREF _Toc159230975 \h </w:instrText>
         </w:r>
         <w:r>
           <w:rPr>
@@ -8522,7 +8522,7 @@
           <w14:ligatures w14:val="standardContextual"/>
         </w:rPr>
       </w:pPr>
-      <w:hyperlink w:anchor="_Toc159229186" w:history="1">
+      <w:hyperlink w:anchor="_Toc159230976" w:history="1">
         <w:r>
           <w:rPr>
             <w:rStyle w:val="af0"/>
@@ -8557,7 +8557,7 @@
             <w:noProof/>
             <w:webHidden/>
           </w:rPr>
-          <w:instrText xml:space="preserve"> PAGEREF _Toc159229186 \h </w:instrText>
+          <w:instrText xml:space="preserve"> PAGEREF _Toc159230976 \h </w:instrText>
         </w:r>
         <w:r>
           <w:rPr>
@@ -8660,6 +8660,7 @@
     <w:p>
       <w:pPr>
         <w:pStyle w:val="ad"/>
+        <w:ind w:firstLine="200"/>
         <w:rPr>
           <w:rFonts w:asciiTheme="minorHAnsi" w:eastAsiaTheme="minorEastAsia" w:hAnsiTheme="minorHAnsi" w:cstheme="minorBidi"/>
           <w:noProof/>
@@ -8678,7 +8679,7 @@
       <w:r>
         <w:fldChar w:fldCharType="separate"/>
       </w:r>
-      <w:hyperlink w:anchor="_Toc159229187" w:history="1">
+      <w:hyperlink w:anchor="_Toc159230977" w:history="1">
         <w:r>
           <w:rPr>
             <w:rStyle w:val="af0"/>
@@ -8713,7 +8714,7 @@
             <w:noProof/>
             <w:webHidden/>
           </w:rPr>
-          <w:instrText xml:space="preserve"> PAGEREF _Toc159229187 \h </w:instrText>
+          <w:instrText xml:space="preserve"> PAGEREF _Toc159230977 \h </w:instrText>
         </w:r>
         <w:r>
           <w:rPr>
@@ -8747,6 +8748,7 @@
     <w:p>
       <w:pPr>
         <w:pStyle w:val="ad"/>
+        <w:ind w:firstLine="200"/>
         <w:rPr>
           <w:rFonts w:asciiTheme="minorHAnsi" w:eastAsiaTheme="minorEastAsia" w:hAnsiTheme="minorHAnsi" w:cstheme="minorBidi"/>
           <w:noProof/>
@@ -8756,7 +8758,7 @@
           <w14:ligatures w14:val="standardContextual"/>
         </w:rPr>
       </w:pPr>
-      <w:hyperlink w:anchor="_Toc159229188" w:history="1">
+      <w:hyperlink w:anchor="_Toc159230978" w:history="1">
         <w:r>
           <w:rPr>
             <w:rStyle w:val="af0"/>
@@ -8791,7 +8793,7 @@
             <w:noProof/>
             <w:webHidden/>
           </w:rPr>
-          <w:instrText xml:space="preserve"> PAGEREF _Toc159229188 \h </w:instrText>
+          <w:instrText xml:space="preserve"> PAGEREF _Toc159230978 \h </w:instrText>
         </w:r>
         <w:r>
           <w:rPr>
@@ -8825,6 +8827,7 @@
     <w:p>
       <w:pPr>
         <w:pStyle w:val="ad"/>
+        <w:ind w:firstLine="200"/>
         <w:rPr>
           <w:rFonts w:asciiTheme="minorHAnsi" w:eastAsiaTheme="minorEastAsia" w:hAnsiTheme="minorHAnsi" w:cstheme="minorBidi"/>
           <w:noProof/>
@@ -8834,7 +8837,7 @@
           <w14:ligatures w14:val="standardContextual"/>
         </w:rPr>
       </w:pPr>
-      <w:hyperlink w:anchor="_Toc159229189" w:history="1">
+      <w:hyperlink w:anchor="_Toc159230979" w:history="1">
         <w:r>
           <w:rPr>
             <w:rStyle w:val="af0"/>
@@ -8869,7 +8872,7 @@
             <w:noProof/>
             <w:webHidden/>
           </w:rPr>
-          <w:instrText xml:space="preserve"> PAGEREF _Toc159229189 \h </w:instrText>
+          <w:instrText xml:space="preserve"> PAGEREF _Toc159230979 \h </w:instrText>
         </w:r>
         <w:r>
           <w:rPr>
@@ -8903,6 +8906,7 @@
     <w:p>
       <w:pPr>
         <w:pStyle w:val="ad"/>
+        <w:ind w:firstLine="200"/>
         <w:rPr>
           <w:rFonts w:asciiTheme="minorHAnsi" w:eastAsiaTheme="minorEastAsia" w:hAnsiTheme="minorHAnsi" w:cstheme="minorBidi"/>
           <w:noProof/>
@@ -8912,7 +8916,7 @@
           <w14:ligatures w14:val="standardContextual"/>
         </w:rPr>
       </w:pPr>
-      <w:hyperlink w:anchor="_Toc159229190" w:history="1">
+      <w:hyperlink w:anchor="_Toc159230980" w:history="1">
         <w:r>
           <w:rPr>
             <w:rStyle w:val="af0"/>
@@ -8947,7 +8951,7 @@
             <w:noProof/>
             <w:webHidden/>
           </w:rPr>
-          <w:instrText xml:space="preserve"> PAGEREF _Toc159229190 \h </w:instrText>
+          <w:instrText xml:space="preserve"> PAGEREF _Toc159230980 \h </w:instrText>
         </w:r>
         <w:r>
           <w:rPr>
@@ -8981,6 +8985,7 @@
     <w:p>
       <w:pPr>
         <w:pStyle w:val="ad"/>
+        <w:ind w:firstLine="200"/>
         <w:rPr>
           <w:rFonts w:asciiTheme="minorHAnsi" w:eastAsiaTheme="minorEastAsia" w:hAnsiTheme="minorHAnsi" w:cstheme="minorBidi"/>
           <w:noProof/>
@@ -8990,7 +8995,7 @@
           <w14:ligatures w14:val="standardContextual"/>
         </w:rPr>
       </w:pPr>
-      <w:hyperlink w:anchor="_Toc159229191" w:history="1">
+      <w:hyperlink w:anchor="_Toc159230981" w:history="1">
         <w:r>
           <w:rPr>
             <w:rStyle w:val="af0"/>
@@ -9025,7 +9030,7 @@
             <w:noProof/>
             <w:webHidden/>
           </w:rPr>
-          <w:instrText xml:space="preserve"> PAGEREF _Toc159229191 \h </w:instrText>
+          <w:instrText xml:space="preserve"> PAGEREF _Toc159230981 \h </w:instrText>
         </w:r>
         <w:r>
           <w:rPr>
@@ -9098,7 +9103,7 @@
         </w:rPr>
       </w:pPr>
       <w:bookmarkStart w:id="4" w:name="_Ref71000000"/>
-      <w:bookmarkStart w:id="5" w:name="_Toc159229116"/>
+      <w:bookmarkStart w:id="5" w:name="_Toc159230906"/>
       <w:r>
         <w:lastRenderedPageBreak/>
         <w:t>Introduction</w:t>
@@ -9144,7 +9149,7 @@
           <w:noProof/>
         </w:rPr>
         <w:drawing>
-          <wp:inline distT="0" distB="0" distL="0" distR="0" wp14:anchorId="1A89947A" wp14:editId="2B11BFCC">
+          <wp:inline distT="0" distB="0" distL="0" distR="0" wp14:anchorId="00E6FA21" wp14:editId="38168780">
             <wp:extent cx="3200000" cy="3949414"/>
             <wp:effectExtent l="19050" t="19050" r="24130" b="15240"/>
             <wp:docPr id="3000" name="그림 3000"/>
@@ -9193,7 +9198,7 @@
       <w:bookmarkStart w:id="6" w:name="_Ref60100010"/>
       <w:bookmarkStart w:id="7" w:name="_Toc30100010"/>
       <w:bookmarkStart w:id="8" w:name="_Toc30100011"/>
-      <w:bookmarkStart w:id="9" w:name="_Toc159229187"/>
+      <w:bookmarkStart w:id="9" w:name="_Toc159230977"/>
       <w:r>
         <w:t xml:space="preserve">Figure </w:t>
       </w:r>
@@ -9275,7 +9280,7 @@
           <w:noProof/>
         </w:rPr>
         <w:drawing>
-          <wp:inline distT="0" distB="0" distL="0" distR="0" wp14:anchorId="62F7C6C8" wp14:editId="5691C00B">
+          <wp:inline distT="0" distB="0" distL="0" distR="0" wp14:anchorId="5359063A" wp14:editId="1950C460">
             <wp:extent cx="4800000" cy="873228"/>
             <wp:effectExtent l="19050" t="19050" r="24130" b="15240"/>
             <wp:docPr id="3001" name="그림 3001"/>
@@ -9329,7 +9334,7 @@
       <w:bookmarkStart w:id="10" w:name="_Ref60100020"/>
       <w:bookmarkStart w:id="11" w:name="_Toc30100020"/>
       <w:bookmarkStart w:id="12" w:name="_Toc30100021"/>
-      <w:bookmarkStart w:id="13" w:name="_Toc159229188"/>
+      <w:bookmarkStart w:id="13" w:name="_Toc159230978"/>
       <w:r>
         <w:t xml:space="preserve">Figure </w:t>
       </w:r>
@@ -9391,7 +9396,7 @@
         </w:rPr>
       </w:pPr>
       <w:bookmarkStart w:id="14" w:name="_Ref72000000"/>
-      <w:bookmarkStart w:id="15" w:name="_Toc159229117"/>
+      <w:bookmarkStart w:id="15" w:name="_Toc159230907"/>
       <w:r>
         <w:lastRenderedPageBreak/>
         <w:t>Changelog</w:t>
@@ -9407,7 +9412,7 @@
         </w:rPr>
       </w:pPr>
       <w:bookmarkStart w:id="16" w:name="_Ref72000010"/>
-      <w:bookmarkStart w:id="17" w:name="_Toc159229118"/>
+      <w:bookmarkStart w:id="17" w:name="_Toc159230908"/>
       <w:r>
         <w:rPr>
           <w:rFonts w:cs="Arial" w:hint="eastAsia"/>
@@ -9425,7 +9430,7 @@
         </w:rPr>
       </w:pPr>
       <w:bookmarkStart w:id="18" w:name="_Ref72000020"/>
-      <w:bookmarkStart w:id="19" w:name="_Toc159229119"/>
+      <w:bookmarkStart w:id="19" w:name="_Toc159230909"/>
       <w:r>
         <w:rPr>
           <w:rFonts w:cs="Arial" w:hint="eastAsia"/>
@@ -9443,7 +9448,7 @@
         </w:rPr>
       </w:pPr>
       <w:bookmarkStart w:id="20" w:name="_Ref72000030"/>
-      <w:bookmarkStart w:id="21" w:name="_Toc159229120"/>
+      <w:bookmarkStart w:id="21" w:name="_Toc159230910"/>
       <w:r>
         <w:rPr>
           <w:rFonts w:cs="Arial" w:hint="eastAsia"/>
@@ -9461,7 +9466,7 @@
         </w:rPr>
       </w:pPr>
       <w:bookmarkStart w:id="22" w:name="_Ref72000040"/>
-      <w:bookmarkStart w:id="23" w:name="_Toc159229121"/>
+      <w:bookmarkStart w:id="23" w:name="_Toc159230911"/>
       <w:r>
         <w:rPr>
           <w:rFonts w:cs="Arial" w:hint="eastAsia"/>
@@ -9497,7 +9502,7 @@
         </w:rPr>
       </w:pPr>
       <w:bookmarkStart w:id="24" w:name="_Ref72000050"/>
-      <w:bookmarkStart w:id="25" w:name="_Toc159229122"/>
+      <w:bookmarkStart w:id="25" w:name="_Toc159230912"/>
       <w:r>
         <w:rPr>
           <w:rFonts w:cs="Arial" w:hint="eastAsia"/>
@@ -9515,7 +9520,7 @@
         </w:rPr>
       </w:pPr>
       <w:bookmarkStart w:id="26" w:name="_Ref72000060"/>
-      <w:bookmarkStart w:id="27" w:name="_Toc159229123"/>
+      <w:bookmarkStart w:id="27" w:name="_Toc159230913"/>
       <w:r>
         <w:rPr>
           <w:rFonts w:cs="Arial" w:hint="eastAsia"/>
@@ -9533,7 +9538,7 @@
         </w:rPr>
       </w:pPr>
       <w:bookmarkStart w:id="28" w:name="_Ref72000070"/>
-      <w:bookmarkStart w:id="29" w:name="_Toc159229124"/>
+      <w:bookmarkStart w:id="29" w:name="_Toc159230914"/>
       <w:r>
         <w:rPr>
           <w:rFonts w:cs="Arial" w:hint="eastAsia"/>
@@ -9557,7 +9562,7 @@
         </w:rPr>
       </w:pPr>
       <w:bookmarkStart w:id="30" w:name="_Ref72000080"/>
-      <w:bookmarkStart w:id="31" w:name="_Toc159229125"/>
+      <w:bookmarkStart w:id="31" w:name="_Toc159230915"/>
       <w:r>
         <w:rPr>
           <w:rFonts w:cs="Arial" w:hint="eastAsia"/>
@@ -9647,7 +9652,7 @@
         </w:rPr>
       </w:pPr>
       <w:bookmarkStart w:id="32" w:name="_Ref72000090"/>
-      <w:bookmarkStart w:id="33" w:name="_Toc159229126"/>
+      <w:bookmarkStart w:id="33" w:name="_Toc159230916"/>
       <w:r>
         <w:rPr>
           <w:rFonts w:cs="Arial" w:hint="eastAsia"/>
@@ -9710,7 +9715,7 @@
         </w:rPr>
       </w:pPr>
       <w:bookmarkStart w:id="34" w:name="_Ref72000100"/>
-      <w:bookmarkStart w:id="35" w:name="_Toc159229127"/>
+      <w:bookmarkStart w:id="35" w:name="_Toc159230917"/>
       <w:r>
         <w:rPr>
           <w:rFonts w:cs="Arial" w:hint="eastAsia"/>
@@ -9737,7 +9742,7 @@
         </w:rPr>
       </w:pPr>
       <w:bookmarkStart w:id="36" w:name="_Ref72000110"/>
-      <w:bookmarkStart w:id="37" w:name="_Toc159229128"/>
+      <w:bookmarkStart w:id="37" w:name="_Toc159230918"/>
       <w:r>
         <w:rPr>
           <w:rFonts w:cs="Arial" w:hint="eastAsia"/>
@@ -9846,7 +9851,7 @@
         </w:rPr>
       </w:pPr>
       <w:bookmarkStart w:id="38" w:name="_Ref72000120"/>
-      <w:bookmarkStart w:id="39" w:name="_Toc159229129"/>
+      <w:bookmarkStart w:id="39" w:name="_Toc159230919"/>
       <w:r>
         <w:rPr>
           <w:rFonts w:cs="Arial" w:hint="eastAsia"/>
@@ -9882,7 +9887,7 @@
         </w:rPr>
       </w:pPr>
       <w:bookmarkStart w:id="40" w:name="_Ref72000130"/>
-      <w:bookmarkStart w:id="41" w:name="_Toc159229130"/>
+      <w:bookmarkStart w:id="41" w:name="_Toc159230920"/>
       <w:r>
         <w:rPr>
           <w:rFonts w:cs="Arial" w:hint="eastAsia"/>
@@ -9945,7 +9950,7 @@
         </w:rPr>
       </w:pPr>
       <w:bookmarkStart w:id="42" w:name="_Ref72000140"/>
-      <w:bookmarkStart w:id="43" w:name="_Toc159229131"/>
+      <w:bookmarkStart w:id="43" w:name="_Toc159230921"/>
       <w:r>
         <w:rPr>
           <w:rFonts w:cs="Arial" w:hint="eastAsia"/>
@@ -9972,7 +9977,7 @@
         </w:rPr>
       </w:pPr>
       <w:bookmarkStart w:id="44" w:name="_Ref73000000"/>
-      <w:bookmarkStart w:id="45" w:name="_Toc159229132"/>
+      <w:bookmarkStart w:id="45" w:name="_Toc159230922"/>
       <w:r>
         <w:lastRenderedPageBreak/>
         <w:t>Installation</w:t>
@@ -9988,7 +9993,7 @@
         </w:rPr>
       </w:pPr>
       <w:bookmarkStart w:id="46" w:name="_Ref73000010"/>
-      <w:bookmarkStart w:id="47" w:name="_Toc159229133"/>
+      <w:bookmarkStart w:id="47" w:name="_Toc159230923"/>
       <w:r>
         <w:rPr>
           <w:rFonts w:cs="Arial" w:hint="eastAsia"/>
@@ -10021,7 +10026,7 @@
         </w:rPr>
       </w:pPr>
       <w:bookmarkStart w:id="48" w:name="_Ref73000020"/>
-      <w:bookmarkStart w:id="49" w:name="_Toc159229134"/>
+      <w:bookmarkStart w:id="49" w:name="_Toc159230924"/>
       <w:r>
         <w:rPr>
           <w:rFonts w:cs="Arial" w:hint="eastAsia"/>
@@ -10150,7 +10155,7 @@
         </w:rPr>
       </w:pPr>
       <w:bookmarkStart w:id="50" w:name="_Ref73000030"/>
-      <w:bookmarkStart w:id="51" w:name="_Toc159229135"/>
+      <w:bookmarkStart w:id="51" w:name="_Toc159230925"/>
       <w:r>
         <w:rPr>
           <w:rFonts w:cs="Arial" w:hint="eastAsia"/>
@@ -10297,7 +10302,7 @@
         </w:rPr>
       </w:pPr>
       <w:bookmarkStart w:id="52" w:name="_Ref73000040"/>
-      <w:bookmarkStart w:id="53" w:name="_Toc159229136"/>
+      <w:bookmarkStart w:id="53" w:name="_Toc159230926"/>
       <w:r>
         <w:rPr>
           <w:rFonts w:cs="Arial" w:hint="eastAsia"/>
@@ -10344,7 +10349,7 @@
         </w:rPr>
       </w:pPr>
       <w:bookmarkStart w:id="54" w:name="_Ref73000050"/>
-      <w:bookmarkStart w:id="55" w:name="_Toc159229137"/>
+      <w:bookmarkStart w:id="55" w:name="_Toc159230927"/>
       <w:r>
         <w:rPr>
           <w:rFonts w:cs="Arial" w:hint="eastAsia"/>
@@ -10922,7 +10927,7 @@
         </w:rPr>
       </w:pPr>
       <w:bookmarkStart w:id="56" w:name="_Ref73000060"/>
-      <w:bookmarkStart w:id="57" w:name="_Toc159229138"/>
+      <w:bookmarkStart w:id="57" w:name="_Toc159230928"/>
       <w:r>
         <w:rPr>
           <w:rFonts w:cs="Arial" w:hint="eastAsia"/>
@@ -11601,7 +11606,7 @@
         </w:rPr>
       </w:pPr>
       <w:bookmarkStart w:id="58" w:name="_Ref74000000"/>
-      <w:bookmarkStart w:id="59" w:name="_Toc159229139"/>
+      <w:bookmarkStart w:id="59" w:name="_Toc159230929"/>
       <w:r>
         <w:lastRenderedPageBreak/>
         <w:t>Tutorials</w:t>
@@ -11626,7 +11631,7 @@
         </w:rPr>
       </w:pPr>
       <w:bookmarkStart w:id="60" w:name="_Ref74000010"/>
-      <w:bookmarkStart w:id="61" w:name="_Toc159229140"/>
+      <w:bookmarkStart w:id="61" w:name="_Toc159230930"/>
       <w:r>
         <w:rPr>
           <w:rFonts w:cs="Arial" w:hint="eastAsia"/>
@@ -11733,7 +11738,7 @@
         </w:rPr>
       </w:pPr>
       <w:bookmarkStart w:id="62" w:name="_Ref74000020"/>
-      <w:bookmarkStart w:id="63" w:name="_Toc159229141"/>
+      <w:bookmarkStart w:id="63" w:name="_Toc159230931"/>
       <w:r>
         <w:rPr>
           <w:rFonts w:cs="Arial" w:hint="eastAsia"/>
@@ -13507,7 +13512,7 @@
         </w:rPr>
       </w:pPr>
       <w:bookmarkStart w:id="64" w:name="_Ref74000030"/>
-      <w:bookmarkStart w:id="65" w:name="_Toc159229142"/>
+      <w:bookmarkStart w:id="65" w:name="_Toc159230932"/>
       <w:r>
         <w:rPr>
           <w:rFonts w:cs="Arial" w:hint="eastAsia"/>
@@ -14526,7 +14531,7 @@
         </w:rPr>
       </w:pPr>
       <w:bookmarkStart w:id="66" w:name="_Ref74000040"/>
-      <w:bookmarkStart w:id="67" w:name="_Toc159229143"/>
+      <w:bookmarkStart w:id="67" w:name="_Toc159230933"/>
       <w:r>
         <w:rPr>
           <w:rFonts w:cs="Arial" w:hint="eastAsia"/>
@@ -16032,7 +16037,7 @@
         </w:rPr>
       </w:pPr>
       <w:bookmarkStart w:id="68" w:name="_Ref74000050"/>
-      <w:bookmarkStart w:id="69" w:name="_Toc159229144"/>
+      <w:bookmarkStart w:id="69" w:name="_Toc159230934"/>
       <w:r>
         <w:rPr>
           <w:rFonts w:cs="Arial" w:hint="eastAsia"/>
@@ -16073,7 +16078,7 @@
         </w:rPr>
         <w:lastRenderedPageBreak/>
         <w:drawing>
-          <wp:inline distT="0" distB="0" distL="0" distR="0" wp14:anchorId="30815A96" wp14:editId="6D7CF83E">
+          <wp:inline distT="0" distB="0" distL="0" distR="0" wp14:anchorId="4A8A6087" wp14:editId="39A60A16">
             <wp:extent cx="4800000" cy="3770741"/>
             <wp:effectExtent l="19050" t="19050" r="24130" b="15240"/>
             <wp:docPr id="3002" name="그림 3002"/>
@@ -16127,7 +16132,7 @@
       <w:bookmarkStart w:id="70" w:name="_Ref60400010"/>
       <w:bookmarkStart w:id="71" w:name="_Toc30400010"/>
       <w:bookmarkStart w:id="72" w:name="_Toc30400011"/>
-      <w:bookmarkStart w:id="73" w:name="_Toc159229189"/>
+      <w:bookmarkStart w:id="73" w:name="_Toc159230979"/>
       <w:r>
         <w:t xml:space="preserve">Figure </w:t>
       </w:r>
@@ -16189,7 +16194,7 @@
         </w:rPr>
       </w:pPr>
       <w:bookmarkStart w:id="74" w:name="_Ref74000060"/>
-      <w:bookmarkStart w:id="75" w:name="_Toc159229145"/>
+      <w:bookmarkStart w:id="75" w:name="_Toc159230935"/>
       <w:r>
         <w:rPr>
           <w:rFonts w:cs="Arial" w:hint="eastAsia"/>
@@ -16532,7 +16537,7 @@
         </w:rPr>
       </w:pPr>
       <w:bookmarkStart w:id="76" w:name="_Ref74000070"/>
-      <w:bookmarkStart w:id="77" w:name="_Toc159229146"/>
+      <w:bookmarkStart w:id="77" w:name="_Toc159230936"/>
       <w:r>
         <w:rPr>
           <w:rFonts w:cs="Arial" w:hint="eastAsia"/>
@@ -17961,7 +17966,7 @@
         </w:rPr>
       </w:pPr>
       <w:bookmarkStart w:id="78" w:name="_Ref74000080"/>
-      <w:bookmarkStart w:id="79" w:name="_Toc159229147"/>
+      <w:bookmarkStart w:id="79" w:name="_Toc159230937"/>
       <w:r>
         <w:rPr>
           <w:rFonts w:cs="Arial" w:hint="eastAsia"/>
@@ -18784,7 +18789,7 @@
         </w:rPr>
       </w:pPr>
       <w:bookmarkStart w:id="80" w:name="_Ref75000000"/>
-      <w:bookmarkStart w:id="81" w:name="_Toc159229148"/>
+      <w:bookmarkStart w:id="81" w:name="_Toc159230938"/>
       <w:r>
         <w:lastRenderedPageBreak/>
         <w:t>CPU Offloading</w:t>
@@ -18864,7 +18869,7 @@
           <w:noProof/>
         </w:rPr>
         <w:drawing>
-          <wp:inline distT="0" distB="0" distL="0" distR="0" wp14:anchorId="6E4C54DD" wp14:editId="01608352">
+          <wp:inline distT="0" distB="0" distL="0" distR="0" wp14:anchorId="31DDCF2D" wp14:editId="2561BB61">
             <wp:extent cx="5440000" cy="5265509"/>
             <wp:effectExtent l="19050" t="19050" r="24130" b="15240"/>
             <wp:docPr id="3003" name="그림 3003"/>
@@ -18913,7 +18918,7 @@
       <w:bookmarkStart w:id="82" w:name="_Ref60500010"/>
       <w:bookmarkStart w:id="83" w:name="_Toc30500010"/>
       <w:bookmarkStart w:id="84" w:name="_Toc30500011"/>
-      <w:bookmarkStart w:id="85" w:name="_Toc159229190"/>
+      <w:bookmarkStart w:id="85" w:name="_Toc159230980"/>
       <w:r>
         <w:t xml:space="preserve">Figure </w:t>
       </w:r>
@@ -18981,7 +18986,7 @@
         </w:rPr>
       </w:pPr>
       <w:bookmarkStart w:id="86" w:name="_Ref76000000"/>
-      <w:bookmarkStart w:id="87" w:name="_Toc159229149"/>
+      <w:bookmarkStart w:id="87" w:name="_Toc159230939"/>
       <w:r>
         <w:lastRenderedPageBreak/>
         <w:t>Supported Frameworks</w:t>
@@ -19011,7 +19016,7 @@
           <w:noProof/>
         </w:rPr>
         <w:drawing>
-          <wp:inline distT="0" distB="0" distL="0" distR="0" wp14:anchorId="6E9A9CF4" wp14:editId="3C843760">
+          <wp:inline distT="0" distB="0" distL="0" distR="0" wp14:anchorId="315E3D66" wp14:editId="07663EA3">
             <wp:extent cx="6400000" cy="448097"/>
             <wp:effectExtent l="19050" t="19050" r="24130" b="15240"/>
             <wp:docPr id="3004" name="그림 3004"/>
@@ -19070,7 +19075,7 @@
       <w:bookmarkStart w:id="88" w:name="_Ref60600010"/>
       <w:bookmarkStart w:id="89" w:name="_Toc30600010"/>
       <w:bookmarkStart w:id="90" w:name="_Toc30600011"/>
-      <w:bookmarkStart w:id="91" w:name="_Toc159229191"/>
+      <w:bookmarkStart w:id="91" w:name="_Toc159230981"/>
       <w:r>
         <w:t xml:space="preserve">Figure </w:t>
       </w:r>
@@ -19132,7 +19137,7 @@
         </w:rPr>
       </w:pPr>
       <w:bookmarkStart w:id="92" w:name="_Ref76000010"/>
-      <w:bookmarkStart w:id="93" w:name="_Toc159229150"/>
+      <w:bookmarkStart w:id="93" w:name="_Toc159230940"/>
       <w:r>
         <w:rPr>
           <w:rFonts w:cs="Arial" w:hint="eastAsia"/>
@@ -19149,7 +19154,7 @@
       <w:bookmarkStart w:id="94" w:name="_Ref50600010"/>
       <w:bookmarkStart w:id="95" w:name="_Toc20600010"/>
       <w:bookmarkStart w:id="96" w:name="_Toc20600011"/>
-      <w:bookmarkStart w:id="97" w:name="_Toc159229165"/>
+      <w:bookmarkStart w:id="97" w:name="_Toc159230955"/>
       <w:r>
         <w:t xml:space="preserve">Table </w:t>
       </w:r>
@@ -22457,7 +22462,7 @@
         </w:rPr>
       </w:pPr>
       <w:bookmarkStart w:id="98" w:name="_Ref76000020"/>
-      <w:bookmarkStart w:id="99" w:name="_Toc159229151"/>
+      <w:bookmarkStart w:id="99" w:name="_Toc159230941"/>
       <w:r>
         <w:rPr>
           <w:rFonts w:cs="Arial" w:hint="eastAsia"/>
@@ -22501,7 +22506,7 @@
       <w:bookmarkStart w:id="100" w:name="_Ref50600020"/>
       <w:bookmarkStart w:id="101" w:name="_Toc20600020"/>
       <w:bookmarkStart w:id="102" w:name="_Toc20600021"/>
-      <w:bookmarkStart w:id="103" w:name="_Toc159229166"/>
+      <w:bookmarkStart w:id="103" w:name="_Toc159230956"/>
       <w:r>
         <w:t xml:space="preserve">Table </w:t>
       </w:r>
@@ -25650,7 +25655,7 @@
         </w:rPr>
       </w:pPr>
       <w:bookmarkStart w:id="104" w:name="_Ref76000030"/>
-      <w:bookmarkStart w:id="105" w:name="_Toc159229152"/>
+      <w:bookmarkStart w:id="105" w:name="_Toc159230942"/>
       <w:r>
         <w:rPr>
           <w:rFonts w:cs="Arial" w:hint="eastAsia"/>
@@ -25676,7 +25681,7 @@
       <w:bookmarkStart w:id="106" w:name="_Ref50600030"/>
       <w:bookmarkStart w:id="107" w:name="_Toc20600030"/>
       <w:bookmarkStart w:id="108" w:name="_Toc20600031"/>
-      <w:bookmarkStart w:id="109" w:name="_Toc159229167"/>
+      <w:bookmarkStart w:id="109" w:name="_Toc159230957"/>
       <w:r>
         <w:t xml:space="preserve">Table </w:t>
       </w:r>
@@ -28444,7 +28449,7 @@
         </w:rPr>
       </w:pPr>
       <w:bookmarkStart w:id="110" w:name="_Ref77000000"/>
-      <w:bookmarkStart w:id="111" w:name="_Toc159229153"/>
+      <w:bookmarkStart w:id="111" w:name="_Toc159230943"/>
       <w:r>
         <w:lastRenderedPageBreak/>
         <w:t>API Reference</w:t>
@@ -28460,7 +28465,7 @@
         </w:rPr>
       </w:pPr>
       <w:bookmarkStart w:id="112" w:name="_Ref77000010"/>
-      <w:bookmarkStart w:id="113" w:name="_Toc159229154"/>
+      <w:bookmarkStart w:id="113" w:name="_Toc159230944"/>
       <w:r>
         <w:rPr>
           <w:rFonts w:cs="Arial" w:hint="eastAsia"/>
@@ -28504,7 +28509,7 @@
       <w:bookmarkStart w:id="114" w:name="_Ref50700010"/>
       <w:bookmarkStart w:id="115" w:name="_Toc20700010"/>
       <w:bookmarkStart w:id="116" w:name="_Toc20700011"/>
-      <w:bookmarkStart w:id="117" w:name="_Toc159229168"/>
+      <w:bookmarkStart w:id="117" w:name="_Toc159230958"/>
       <w:r>
         <w:t xml:space="preserve">Table </w:t>
       </w:r>
@@ -29303,7 +29308,7 @@
         </w:rPr>
       </w:pPr>
       <w:bookmarkStart w:id="118" w:name="_Ref77000020"/>
-      <w:bookmarkStart w:id="119" w:name="_Toc159229155"/>
+      <w:bookmarkStart w:id="119" w:name="_Toc159230945"/>
       <w:r>
         <w:rPr>
           <w:rFonts w:cs="Arial" w:hint="eastAsia"/>
@@ -29320,7 +29325,7 @@
       <w:bookmarkStart w:id="120" w:name="_Ref50700020"/>
       <w:bookmarkStart w:id="121" w:name="_Toc20700020"/>
       <w:bookmarkStart w:id="122" w:name="_Toc20700021"/>
-      <w:bookmarkStart w:id="123" w:name="_Toc159229169"/>
+      <w:bookmarkStart w:id="123" w:name="_Toc159230959"/>
       <w:r>
         <w:t xml:space="preserve">Table </w:t>
       </w:r>
@@ -29816,7 +29821,7 @@
         </w:rPr>
       </w:pPr>
       <w:bookmarkStart w:id="124" w:name="_Ref77000030"/>
-      <w:bookmarkStart w:id="125" w:name="_Toc159229156"/>
+      <w:bookmarkStart w:id="125" w:name="_Toc159230946"/>
       <w:r>
         <w:rPr>
           <w:rFonts w:cs="Arial" w:hint="eastAsia"/>
@@ -29833,7 +29838,7 @@
       <w:bookmarkStart w:id="126" w:name="_Ref50700030"/>
       <w:bookmarkStart w:id="127" w:name="_Toc20700030"/>
       <w:bookmarkStart w:id="128" w:name="_Toc20700031"/>
-      <w:bookmarkStart w:id="129" w:name="_Toc159229170"/>
+      <w:bookmarkStart w:id="129" w:name="_Toc159230960"/>
       <w:r>
         <w:t xml:space="preserve">Table </w:t>
       </w:r>
@@ -30364,7 +30369,7 @@
       <w:bookmarkStart w:id="130" w:name="_Ref50700040"/>
       <w:bookmarkStart w:id="131" w:name="_Toc20700040"/>
       <w:bookmarkStart w:id="132" w:name="_Toc20700041"/>
-      <w:bookmarkStart w:id="133" w:name="_Toc159229171"/>
+      <w:bookmarkStart w:id="133" w:name="_Toc159230961"/>
       <w:r>
         <w:t xml:space="preserve">Table </w:t>
       </w:r>
@@ -32274,7 +32279,7 @@
       <w:bookmarkStart w:id="134" w:name="_Ref50700050"/>
       <w:bookmarkStart w:id="135" w:name="_Toc20700050"/>
       <w:bookmarkStart w:id="136" w:name="_Toc20700051"/>
-      <w:bookmarkStart w:id="137" w:name="_Toc159229172"/>
+      <w:bookmarkStart w:id="137" w:name="_Toc159230962"/>
       <w:r>
         <w:t xml:space="preserve">Table </w:t>
       </w:r>
@@ -32628,7 +32633,7 @@
       <w:bookmarkStart w:id="138" w:name="_Ref50700060"/>
       <w:bookmarkStart w:id="139" w:name="_Toc20700060"/>
       <w:bookmarkStart w:id="140" w:name="_Toc20700061"/>
-      <w:bookmarkStart w:id="141" w:name="_Toc159229173"/>
+      <w:bookmarkStart w:id="141" w:name="_Toc159230963"/>
       <w:r>
         <w:t xml:space="preserve">Table </w:t>
       </w:r>
@@ -32877,7 +32882,7 @@
       <w:bookmarkStart w:id="142" w:name="_Ref50700070"/>
       <w:bookmarkStart w:id="143" w:name="_Toc20700070"/>
       <w:bookmarkStart w:id="144" w:name="_Toc20700071"/>
-      <w:bookmarkStart w:id="145" w:name="_Toc159229174"/>
+      <w:bookmarkStart w:id="145" w:name="_Toc159230964"/>
       <w:r>
         <w:t xml:space="preserve">Table </w:t>
       </w:r>
@@ -33126,7 +33131,7 @@
       <w:bookmarkStart w:id="146" w:name="_Ref50700080"/>
       <w:bookmarkStart w:id="147" w:name="_Toc20700080"/>
       <w:bookmarkStart w:id="148" w:name="_Toc20700081"/>
-      <w:bookmarkStart w:id="149" w:name="_Toc159229175"/>
+      <w:bookmarkStart w:id="149" w:name="_Toc159230965"/>
       <w:r>
         <w:t xml:space="preserve">Table </w:t>
       </w:r>
@@ -33377,7 +33382,7 @@
         </w:rPr>
       </w:pPr>
       <w:bookmarkStart w:id="150" w:name="_Ref77000040"/>
-      <w:bookmarkStart w:id="151" w:name="_Toc159229157"/>
+      <w:bookmarkStart w:id="151" w:name="_Toc159230947"/>
       <w:r>
         <w:rPr>
           <w:rFonts w:cs="Arial" w:hint="eastAsia"/>
@@ -33403,7 +33408,7 @@
       <w:bookmarkStart w:id="152" w:name="_Ref50700090"/>
       <w:bookmarkStart w:id="153" w:name="_Toc20700090"/>
       <w:bookmarkStart w:id="154" w:name="_Toc20700091"/>
-      <w:bookmarkStart w:id="155" w:name="_Toc159229176"/>
+      <w:bookmarkStart w:id="155" w:name="_Toc159230966"/>
       <w:r>
         <w:t xml:space="preserve">Table </w:t>
       </w:r>
@@ -35669,7 +35674,7 @@
         </w:rPr>
       </w:pPr>
       <w:bookmarkStart w:id="156" w:name="_Ref77000050"/>
-      <w:bookmarkStart w:id="157" w:name="_Toc159229158"/>
+      <w:bookmarkStart w:id="157" w:name="_Toc159230948"/>
       <w:r>
         <w:rPr>
           <w:rFonts w:cs="Arial" w:hint="eastAsia"/>
@@ -35745,7 +35750,7 @@
         </w:rPr>
       </w:pPr>
       <w:bookmarkStart w:id="158" w:name="_Ref77000060"/>
-      <w:bookmarkStart w:id="159" w:name="_Toc159229159"/>
+      <w:bookmarkStart w:id="159" w:name="_Toc159230949"/>
       <w:r>
         <w:rPr>
           <w:rFonts w:cs="Arial" w:hint="eastAsia"/>
@@ -35771,7 +35776,7 @@
       <w:bookmarkStart w:id="160" w:name="_Ref50700100"/>
       <w:bookmarkStart w:id="161" w:name="_Toc20700100"/>
       <w:bookmarkStart w:id="162" w:name="_Toc20700101"/>
-      <w:bookmarkStart w:id="163" w:name="_Toc159229177"/>
+      <w:bookmarkStart w:id="163" w:name="_Toc159230967"/>
       <w:r>
         <w:t xml:space="preserve">Table </w:t>
       </w:r>
@@ -36782,7 +36787,7 @@
         </w:rPr>
       </w:pPr>
       <w:bookmarkStart w:id="164" w:name="_Ref77000070"/>
-      <w:bookmarkStart w:id="165" w:name="_Toc159229160"/>
+      <w:bookmarkStart w:id="165" w:name="_Toc159230950"/>
       <w:r>
         <w:rPr>
           <w:rFonts w:cs="Arial" w:hint="eastAsia"/>
@@ -36808,7 +36813,7 @@
       <w:bookmarkStart w:id="166" w:name="_Ref50700110"/>
       <w:bookmarkStart w:id="167" w:name="_Toc20700110"/>
       <w:bookmarkStart w:id="168" w:name="_Toc20700111"/>
-      <w:bookmarkStart w:id="169" w:name="_Toc159229178"/>
+      <w:bookmarkStart w:id="169" w:name="_Toc159230968"/>
       <w:r>
         <w:t xml:space="preserve">Table </w:t>
       </w:r>
@@ -37822,7 +37827,7 @@
         </w:rPr>
       </w:pPr>
       <w:bookmarkStart w:id="170" w:name="_Ref77000080"/>
-      <w:bookmarkStart w:id="171" w:name="_Toc159229161"/>
+      <w:bookmarkStart w:id="171" w:name="_Toc159230951"/>
       <w:r>
         <w:rPr>
           <w:rFonts w:cs="Arial" w:hint="eastAsia"/>
@@ -37848,7 +37853,7 @@
       <w:bookmarkStart w:id="172" w:name="_Ref50700120"/>
       <w:bookmarkStart w:id="173" w:name="_Toc20700120"/>
       <w:bookmarkStart w:id="174" w:name="_Toc20700121"/>
-      <w:bookmarkStart w:id="175" w:name="_Toc159229179"/>
+      <w:bookmarkStart w:id="175" w:name="_Toc159230969"/>
       <w:r>
         <w:t xml:space="preserve">Table </w:t>
       </w:r>
@@ -38999,7 +39004,7 @@
         </w:rPr>
       </w:pPr>
       <w:bookmarkStart w:id="176" w:name="_Ref77000090"/>
-      <w:bookmarkStart w:id="177" w:name="_Toc159229162"/>
+      <w:bookmarkStart w:id="177" w:name="_Toc159230952"/>
       <w:r>
         <w:rPr>
           <w:rFonts w:cs="Arial" w:hint="eastAsia"/>
@@ -39016,7 +39021,7 @@
       <w:bookmarkStart w:id="178" w:name="_Ref50700130"/>
       <w:bookmarkStart w:id="179" w:name="_Toc20700130"/>
       <w:bookmarkStart w:id="180" w:name="_Toc20700131"/>
-      <w:bookmarkStart w:id="181" w:name="_Toc159229180"/>
+      <w:bookmarkStart w:id="181" w:name="_Toc159230970"/>
       <w:r>
         <w:t xml:space="preserve">Table </w:t>
       </w:r>
@@ -39337,7 +39342,7 @@
       <w:bookmarkStart w:id="182" w:name="_Ref50700140"/>
       <w:bookmarkStart w:id="183" w:name="_Toc20700140"/>
       <w:bookmarkStart w:id="184" w:name="_Toc20700141"/>
-      <w:bookmarkStart w:id="185" w:name="_Toc159229181"/>
+      <w:bookmarkStart w:id="185" w:name="_Toc159230971"/>
       <w:r>
         <w:t xml:space="preserve">Table </w:t>
       </w:r>
@@ -39386,7 +39391,7 @@
       </w:r>
       <w:bookmarkEnd w:id="183"/>
       <w:r>
-        <w:t>Padding</w:t>
+        <w:t>Pad</w:t>
       </w:r>
       <w:bookmarkEnd w:id="184"/>
       <w:bookmarkEnd w:id="185"/>
@@ -39791,7 +39796,7 @@
       <w:bookmarkStart w:id="186" w:name="_Ref50700150"/>
       <w:bookmarkStart w:id="187" w:name="_Toc20700150"/>
       <w:bookmarkStart w:id="188" w:name="_Toc20700151"/>
-      <w:bookmarkStart w:id="189" w:name="_Toc159229182"/>
+      <w:bookmarkStart w:id="189" w:name="_Toc159230972"/>
       <w:r>
         <w:t xml:space="preserve">Table </w:t>
       </w:r>
@@ -40173,7 +40178,7 @@
       <w:bookmarkStart w:id="190" w:name="_Ref50700160"/>
       <w:bookmarkStart w:id="191" w:name="_Toc20700160"/>
       <w:bookmarkStart w:id="192" w:name="_Toc20700161"/>
-      <w:bookmarkStart w:id="193" w:name="_Toc159229183"/>
+      <w:bookmarkStart w:id="193" w:name="_Toc159230973"/>
       <w:r>
         <w:t xml:space="preserve">Table </w:t>
       </w:r>
@@ -40494,7 +40499,7 @@
       <w:bookmarkStart w:id="194" w:name="_Ref50700170"/>
       <w:bookmarkStart w:id="195" w:name="_Toc20700170"/>
       <w:bookmarkStart w:id="196" w:name="_Toc20700171"/>
-      <w:bookmarkStart w:id="197" w:name="_Toc159229184"/>
+      <w:bookmarkStart w:id="197" w:name="_Toc159230974"/>
       <w:r>
         <w:lastRenderedPageBreak/>
         <w:t xml:space="preserve">Table </w:t>
@@ -40888,7 +40893,7 @@
       <w:bookmarkStart w:id="198" w:name="_Ref50700180"/>
       <w:bookmarkStart w:id="199" w:name="_Toc20700180"/>
       <w:bookmarkStart w:id="200" w:name="_Toc20700181"/>
-      <w:bookmarkStart w:id="201" w:name="_Toc159229185"/>
+      <w:bookmarkStart w:id="201" w:name="_Toc159230975"/>
       <w:r>
         <w:t xml:space="preserve">Table </w:t>
       </w:r>
@@ -41137,7 +41142,7 @@
       <w:bookmarkStart w:id="202" w:name="_Ref50700190"/>
       <w:bookmarkStart w:id="203" w:name="_Toc20700190"/>
       <w:bookmarkStart w:id="204" w:name="_Toc20700191"/>
-      <w:bookmarkStart w:id="205" w:name="_Toc159229186"/>
+      <w:bookmarkStart w:id="205" w:name="_Toc159230976"/>
       <w:r>
         <w:t xml:space="preserve">Table </w:t>
       </w:r>
@@ -41398,7 +41403,7 @@
         </w:rPr>
       </w:pPr>
       <w:bookmarkStart w:id="206" w:name="_Ref78000000"/>
-      <w:bookmarkStart w:id="207" w:name="_Toc159229163"/>
+      <w:bookmarkStart w:id="207" w:name="_Toc159230953"/>
       <w:r>
         <w:lastRenderedPageBreak/>
         <w:t>Open Source License Notice</w:t>
@@ -41744,7 +41749,7 @@
         </w:rPr>
       </w:pPr>
       <w:bookmarkStart w:id="208" w:name="_Ref79000000"/>
-      <w:bookmarkStart w:id="209" w:name="_Toc159229164"/>
+      <w:bookmarkStart w:id="209" w:name="_Toc159230954"/>
       <w:r>
         <w:lastRenderedPageBreak/>
         <w:t>Copyright</w:t>
@@ -41842,7 +41847,7 @@
       <mc:AlternateContent>
         <mc:Choice Requires="wps">
           <w:drawing>
-            <wp:anchor distT="0" distB="0" distL="114300" distR="114300" simplePos="0" relativeHeight="251654656" behindDoc="0" locked="0" layoutInCell="1" allowOverlap="1" wp14:anchorId="6670DCE7" wp14:editId="12D77285">
+            <wp:anchor distT="0" distB="0" distL="114300" distR="114300" simplePos="0" relativeHeight="251654656" behindDoc="0" locked="0" layoutInCell="1" allowOverlap="1" wp14:anchorId="406FDA9F" wp14:editId="1E22D244">
               <wp:simplePos x="0" y="0"/>
               <wp:positionH relativeFrom="page">
                 <wp:posOffset>-6350</wp:posOffset>
@@ -42086,7 +42091,7 @@
         </mc:Choice>
         <mc:Fallback>
           <w:pict>
-            <v:rect w14:anchorId="6670DCE7" id="직사각형 34" o:spid="_x0000_s1034" style="position:absolute;margin-left:-.5pt;margin-top:-19.8pt;width:596.5pt;height:98.95pt;z-index:251654656;visibility:visible;mso-wrap-style:square;mso-width-percent:0;mso-height-percent:0;mso-wrap-distance-left:9pt;mso-wrap-distance-top:0;mso-wrap-distance-right:9pt;mso-wrap-distance-bottom:0;mso-position-horizontal:absolute;mso-position-horizontal-relative:page;mso-position-vertical:absolute;mso-position-vertical-relative:text;mso-width-percent:0;mso-height-percent:0;mso-width-relative:margin;mso-height-relative:margin;v-text-anchor:middle" o:gfxdata="UEsDBBQABgAIAAAAIQC2gziS/gAAAOEBAAATAAAAW0NvbnRlbnRfVHlwZXNdLnhtbJSRQU7DMBBF&#10;90jcwfIWJU67QAgl6YK0S0CoHGBkTxKLZGx5TGhvj5O2G0SRWNoz/78nu9wcxkFMGNg6quQqL6RA&#10;0s5Y6ir5vt9lD1JwBDIwOMJKHpHlpr69KfdHjyxSmriSfYz+USnWPY7AufNIadK6MEJMx9ApD/oD&#10;OlTrorhX2lFEilmcO2RdNtjC5xDF9pCuTyYBB5bi6bQ4syoJ3g9WQ0ymaiLzg5KdCXlKLjvcW893&#10;SUOqXwnz5DrgnHtJTxOsQfEKIT7DmDSUCaxw7Rqn8787ZsmRM9e2VmPeBN4uqYvTtW7jvijg9N/y&#10;JsXecLq0q+WD6m8AAAD//wMAUEsDBBQABgAIAAAAIQA4/SH/1gAAAJQBAAALAAAAX3JlbHMvLnJl&#10;bHOkkMFqwzAMhu+DvYPRfXGawxijTi+j0GvpHsDYimMaW0Yy2fr2M4PBMnrbUb/Q94l/f/hMi1qR&#10;JVI2sOt6UJgd+ZiDgffL8ekFlFSbvV0oo4EbChzGx4f9GRdb25HMsYhqlCwG5lrLq9biZkxWOiqY&#10;22YiTra2kYMu1l1tQD30/bPm3wwYN0x18gb45AdQl1tp5j/sFB2T0FQ7R0nTNEV3j6o9feQzro1i&#10;OWA14Fm+Q8a1a8+Bvu/d/dMb2JY5uiPbhG/ktn4cqGU/er3pcvwCAAD//wMAUEsDBBQABgAIAAAA&#10;IQD07Uy1ZQIAADQFAAAOAAAAZHJzL2Uyb0RvYy54bWysVNtu2zAMfR+wfxD0vtpJ6zYN6hRD0w4D&#10;ijVotw9QZCk2IIsapcTJvn6UlCbZ5aXDXmRSvB3Sh7q53faGbRT6DmzNR2clZ8pKaDq7qvm3rw8f&#10;Jpz5IGwjDFhV853y/Hb2/t3N4KZqDC2YRiGjJNZPB1fzNgQ3LQovW9ULfwZOWTJqwF4EUnFVNCgG&#10;yt6bYlyWl8UA2DgEqbyn23k28lnKr7WS4UlrrwIzNSdsIZ2YzmU8i9mNmK5QuLaTexjiH1D0orNU&#10;9JBqLoJga+z+SNV3EsGDDmcS+gK07qRKPVA3o/K3bl5a4VTqhYbj3WFM/v+llV82L26BNIbB+akn&#10;MXax1djHL+Fj2zSs3WFYahuYpMur6qqqKpqpJNtoXF1W15M4zuIY7tCHTwp6FoWaI/2NNCSxefQh&#10;u766xGoeTNc8dMYkBVfLO4NsI+jP3Zfz+/l9jjWuFfn28npSXuxL+uyeyv+Sx1g21HxcXZQRqiCK&#10;aSMyDAuxWGJAhDEXvs2JU4JMDYS1bTJUYyMulUiV8RNkd56sx+ElKeyMis7GPivNuibNMHUl921l&#10;CtKOEKpXItLkUkB01ITsjbH7kCPIN8bnzigo1QcbDvGWVjfN+aS5KIbtckvd1fw8WuPNEprdAhlC&#10;XjTv5ENHo30UPiwE0maNeHwtwhMd2gD9GdhLnLWAP/52H/2J8GTlbKBNrbn/vhaoODOfLa3CRXU1&#10;uqbVPlXwVFmeKnbd3wFRioAQuiSeT0aRHBhMUkkUVlK9msuAiXQWPq4D6C6R9tgnsS0qtJqJd/tn&#10;JO7+qZ68jo/d7CcAAAD//wMAUEsDBBQABgAIAAAAIQCDGgdx3wAAAAsBAAAPAAAAZHJzL2Rvd25y&#10;ZXYueG1sTI/LTsMwEEX3SPyDNUjsWjttqZoQp0JISIgNooX9NJ4mEX6E2G0CX890Bat5Xd05t9xO&#10;zoozDbELXkM2VyDI18F0vtHwvn+abUDEhN6gDZ40fFOEbXV9VWJhwujf6LxLjWATHwvU0KbUF1LG&#10;uiWHcR568nw7hsFh4nFopBlwZHNn5UKptXTYef7QYk+PLdWfu5PToDB/Nj+jXX28dnuV98cXUqsv&#10;rW9vpod7EImm9CeGCz6jQ8VMh3DyJgqrYZZxlMR1ma9BXARZvuDVgbu7zRJkVcr/GapfAAAA//8D&#10;AFBLAQItABQABgAIAAAAIQC2gziS/gAAAOEBAAATAAAAAAAAAAAAAAAAAAAAAABbQ29udGVudF9U&#10;eXBlc10ueG1sUEsBAi0AFAAGAAgAAAAhADj9If/WAAAAlAEAAAsAAAAAAAAAAAAAAAAALwEAAF9y&#10;ZWxzLy5yZWxzUEsBAi0AFAAGAAgAAAAhAPTtTLVlAgAANAUAAA4AAAAAAAAAAAAAAAAALgIAAGRy&#10;cy9lMm9Eb2MueG1sUEsBAi0AFAAGAAgAAAAhAIMaB3HfAAAACwEAAA8AAAAAAAAAAAAAAAAAvwQA&#10;AGRycy9kb3ducmV2LnhtbFBLBQYAAAAABAAEAPMAAADLBQAAAAA=&#10;" fillcolor="#e0dede" stroked="f" strokeweight="2pt">
+            <v:rect w14:anchorId="406FDA9F" id="직사각형 34" o:spid="_x0000_s1034" style="position:absolute;margin-left:-.5pt;margin-top:-19.8pt;width:596.5pt;height:98.95pt;z-index:251654656;visibility:visible;mso-wrap-style:square;mso-width-percent:0;mso-height-percent:0;mso-wrap-distance-left:9pt;mso-wrap-distance-top:0;mso-wrap-distance-right:9pt;mso-wrap-distance-bottom:0;mso-position-horizontal:absolute;mso-position-horizontal-relative:page;mso-position-vertical:absolute;mso-position-vertical-relative:text;mso-width-percent:0;mso-height-percent:0;mso-width-relative:margin;mso-height-relative:margin;v-text-anchor:middle" o:gfxdata="UEsDBBQABgAIAAAAIQC2gziS/gAAAOEBAAATAAAAW0NvbnRlbnRfVHlwZXNdLnhtbJSRQU7DMBBF&#10;90jcwfIWJU67QAgl6YK0S0CoHGBkTxKLZGx5TGhvj5O2G0SRWNoz/78nu9wcxkFMGNg6quQqL6RA&#10;0s5Y6ir5vt9lD1JwBDIwOMJKHpHlpr69KfdHjyxSmriSfYz+USnWPY7AufNIadK6MEJMx9ApD/oD&#10;OlTrorhX2lFEilmcO2RdNtjC5xDF9pCuTyYBB5bi6bQ4syoJ3g9WQ0ymaiLzg5KdCXlKLjvcW893&#10;SUOqXwnz5DrgnHtJTxOsQfEKIT7DmDSUCaxw7Rqn8787ZsmRM9e2VmPeBN4uqYvTtW7jvijg9N/y&#10;JsXecLq0q+WD6m8AAAD//wMAUEsDBBQABgAIAAAAIQA4/SH/1gAAAJQBAAALAAAAX3JlbHMvLnJl&#10;bHOkkMFqwzAMhu+DvYPRfXGawxijTi+j0GvpHsDYimMaW0Yy2fr2M4PBMnrbUb/Q94l/f/hMi1qR&#10;JVI2sOt6UJgd+ZiDgffL8ekFlFSbvV0oo4EbChzGx4f9GRdb25HMsYhqlCwG5lrLq9biZkxWOiqY&#10;22YiTra2kYMu1l1tQD30/bPm3wwYN0x18gb45AdQl1tp5j/sFB2T0FQ7R0nTNEV3j6o9feQzro1i&#10;OWA14Fm+Q8a1a8+Bvu/d/dMb2JY5uiPbhG/ktn4cqGU/er3pcvwCAAD//wMAUEsDBBQABgAIAAAA&#10;IQD07Uy1ZQIAADQFAAAOAAAAZHJzL2Uyb0RvYy54bWysVNtu2zAMfR+wfxD0vtpJ6zYN6hRD0w4D&#10;ijVotw9QZCk2IIsapcTJvn6UlCbZ5aXDXmRSvB3Sh7q53faGbRT6DmzNR2clZ8pKaDq7qvm3rw8f&#10;Jpz5IGwjDFhV853y/Hb2/t3N4KZqDC2YRiGjJNZPB1fzNgQ3LQovW9ULfwZOWTJqwF4EUnFVNCgG&#10;yt6bYlyWl8UA2DgEqbyn23k28lnKr7WS4UlrrwIzNSdsIZ2YzmU8i9mNmK5QuLaTexjiH1D0orNU&#10;9JBqLoJga+z+SNV3EsGDDmcS+gK07qRKPVA3o/K3bl5a4VTqhYbj3WFM/v+llV82L26BNIbB+akn&#10;MXax1djHL+Fj2zSs3WFYahuYpMur6qqqKpqpJNtoXF1W15M4zuIY7tCHTwp6FoWaI/2NNCSxefQh&#10;u766xGoeTNc8dMYkBVfLO4NsI+jP3Zfz+/l9jjWuFfn28npSXuxL+uyeyv+Sx1g21HxcXZQRqiCK&#10;aSMyDAuxWGJAhDEXvs2JU4JMDYS1bTJUYyMulUiV8RNkd56sx+ElKeyMis7GPivNuibNMHUl921l&#10;CtKOEKpXItLkUkB01ITsjbH7kCPIN8bnzigo1QcbDvGWVjfN+aS5KIbtckvd1fw8WuPNEprdAhlC&#10;XjTv5ENHo30UPiwE0maNeHwtwhMd2gD9GdhLnLWAP/52H/2J8GTlbKBNrbn/vhaoODOfLa3CRXU1&#10;uqbVPlXwVFmeKnbd3wFRioAQuiSeT0aRHBhMUkkUVlK9msuAiXQWPq4D6C6R9tgnsS0qtJqJd/tn&#10;JO7+qZ68jo/d7CcAAAD//wMAUEsDBBQABgAIAAAAIQCDGgdx3wAAAAsBAAAPAAAAZHJzL2Rvd25y&#10;ZXYueG1sTI/LTsMwEEX3SPyDNUjsWjttqZoQp0JISIgNooX9NJ4mEX6E2G0CX890Bat5Xd05t9xO&#10;zoozDbELXkM2VyDI18F0vtHwvn+abUDEhN6gDZ40fFOEbXV9VWJhwujf6LxLjWATHwvU0KbUF1LG&#10;uiWHcR568nw7hsFh4nFopBlwZHNn5UKptXTYef7QYk+PLdWfu5PToDB/Nj+jXX28dnuV98cXUqsv&#10;rW9vpod7EImm9CeGCz6jQ8VMh3DyJgqrYZZxlMR1ma9BXARZvuDVgbu7zRJkVcr/GapfAAAA//8D&#10;AFBLAQItABQABgAIAAAAIQC2gziS/gAAAOEBAAATAAAAAAAAAAAAAAAAAAAAAABbQ29udGVudF9U&#10;eXBlc10ueG1sUEsBAi0AFAAGAAgAAAAhADj9If/WAAAAlAEAAAsAAAAAAAAAAAAAAAAALwEAAF9y&#10;ZWxzLy5yZWxzUEsBAi0AFAAGAAgAAAAhAPTtTLVlAgAANAUAAA4AAAAAAAAAAAAAAAAALgIAAGRy&#10;cy9lMm9Eb2MueG1sUEsBAi0AFAAGAAgAAAAhAIMaB3HfAAAACwEAAA8AAAAAAAAAAAAAAAAAvwQA&#10;AGRycy9kb3ducmV2LnhtbFBLBQYAAAAABAAEAPMAAADLBQAAAAA=&#10;" fillcolor="#e0dede" stroked="f" strokeweight="2pt">
               <v:fill opacity="45746f"/>
               <v:stroke joinstyle="round"/>
               <v:textbox inset="1.27mm,1.27mm,1.27mm,1.27mm">
@@ -42303,7 +42308,7 @@
       <mc:AlternateContent>
         <mc:Choice Requires="wpg">
           <w:drawing>
-            <wp:anchor distT="0" distB="0" distL="114300" distR="114300" simplePos="0" relativeHeight="251729408" behindDoc="0" locked="0" layoutInCell="1" allowOverlap="1" wp14:anchorId="1F2017F5" wp14:editId="2D43E507">
+            <wp:anchor distT="0" distB="0" distL="114300" distR="114300" simplePos="0" relativeHeight="251729408" behindDoc="0" locked="0" layoutInCell="1" allowOverlap="1" wp14:anchorId="1D6B893B" wp14:editId="417C62CB">
               <wp:simplePos x="0" y="0"/>
               <wp:positionH relativeFrom="column">
                 <wp:posOffset>1292225</wp:posOffset>
@@ -42344,7 +42349,7 @@
                         </a:ln>
                         <a:extLst>
                           <a:ext uri="{C572A759-6A51-4108-AA02-DFA0A04FC94B}">
-                            <ma14:wrappingTextBoxFlag xmlns:o="urn:schemas-microsoft-com:office:office" xmlns:v="urn:schemas-microsoft-com:vml" xmlns:w10="urn:schemas-microsoft-com:office:word" xmlns:w="http://schemas.openxmlformats.org/wordprocessingml/2006/main" xmlns:p="http://schemas.openxmlformats.org/presentationml/2006/main" xmlns="" xmlns:a14="http://schemas.microsoft.com/office/drawing/2010/main" xmlns:ma14="http://schemas.microsoft.com/office/mac/drawingml/2011/main" xmlns:lc="http://schemas.openxmlformats.org/drawingml/2006/lockedCanvas" val="1"/>
+                            <ma14:wrappingTextBoxFlag xmlns:lc="http://schemas.openxmlformats.org/drawingml/2006/lockedCanvas" xmlns:ma14="http://schemas.microsoft.com/office/mac/drawingml/2011/main" xmlns:a14="http://schemas.microsoft.com/office/drawing/2010/main" xmlns="" xmlns:p="http://schemas.openxmlformats.org/presentationml/2006/main" xmlns:w="http://schemas.openxmlformats.org/wordprocessingml/2006/main" xmlns:w10="urn:schemas-microsoft-com:office:word" xmlns:v="urn:schemas-microsoft-com:vml" xmlns:o="urn:schemas-microsoft-com:office:office" val="1"/>
                           </a:ext>
                         </a:extLst>
                       </wps:spPr>
@@ -42544,7 +42549,7 @@
         </mc:Choice>
         <mc:Fallback>
           <w:pict>
-            <v:group w14:anchorId="1F2017F5" id="그룹 1742938038" o:spid="_x0000_s1036" style="position:absolute;margin-left:101.75pt;margin-top:3.05pt;width:250.65pt;height:27.3pt;z-index:251729408;mso-width-relative:margin;mso-height-relative:margin" coordorigin="12954,346" coordsize="31842,3473" o:gfxdata="UEsDBBQABgAIAAAAIQC2gziS/gAAAOEBAAATAAAAW0NvbnRlbnRfVHlwZXNdLnhtbJSRQU7DMBBF&#10;90jcwfIWJU67QAgl6YK0S0CoHGBkTxKLZGx5TGhvj5O2G0SRWNoz/78nu9wcxkFMGNg6quQqL6RA&#10;0s5Y6ir5vt9lD1JwBDIwOMJKHpHlpr69KfdHjyxSmriSfYz+USnWPY7AufNIadK6MEJMx9ApD/oD&#10;OlTrorhX2lFEilmcO2RdNtjC5xDF9pCuTyYBB5bi6bQ4syoJ3g9WQ0ymaiLzg5KdCXlKLjvcW893&#10;SUOqXwnz5DrgnHtJTxOsQfEKIT7DmDSUCaxw7Rqn8787ZsmRM9e2VmPeBN4uqYvTtW7jvijg9N/y&#10;JsXecLq0q+WD6m8AAAD//wMAUEsDBBQABgAIAAAAIQA4/SH/1gAAAJQBAAALAAAAX3JlbHMvLnJl&#10;bHOkkMFqwzAMhu+DvYPRfXGawxijTi+j0GvpHsDYimMaW0Yy2fr2M4PBMnrbUb/Q94l/f/hMi1qR&#10;JVI2sOt6UJgd+ZiDgffL8ekFlFSbvV0oo4EbChzGx4f9GRdb25HMsYhqlCwG5lrLq9biZkxWOiqY&#10;22YiTra2kYMu1l1tQD30/bPm3wwYN0x18gb45AdQl1tp5j/sFB2T0FQ7R0nTNEV3j6o9feQzro1i&#10;OWA14Fm+Q8a1a8+Bvu/d/dMb2JY5uiPbhG/ktn4cqGU/er3pcvwCAAD//wMAUEsDBBQABgAIAAAA&#10;IQBHUf1lpgIAAAwGAAAOAAAAZHJzL2Uyb0RvYy54bWy0lM1u1DAQx+9IvIOVO83X7mYbNVtBSysk&#10;BJVauHsTZ9eSYxvb26RHJN6BKzeuFY+F+hDMOMnu9oNLEXvw+mMynvn9Z3x03DWCXDNjuZJFEB9E&#10;AWGyVBWXqyL4dHX2ah4Q66isqFCSFcENs8Hx4uWLo1bnLFFrJSpmCDiRNm91Eayd03kY2nLNGmoP&#10;lGYSDmtlGupgaVZhZWgL3hsRJlE0C1tlKm1UyayF3dP+MFh4/3XNSvexri1zRBQBxOb8aPy4xDFc&#10;HNF8Zahe83IIgz4jioZyCZduXZ1SR8nG8EeuGl4aZVXtDkrVhKquecl8DpBNHD3I5tyojfa5rPJ2&#10;pbeYAO0DTs92W364Pjf6Ul8YINHqFbDwK8ylq02D/xAl6Tyymy0y1jlSwmYaz9NkOg1ICWfpZJbF&#10;A9NyDeDxszg5nE4iYN8bpFnPvFy/3bmYJOlsdJGlkymahGMA4b2wWg2FYncs7L+xuFxTzTximwOL&#10;C0N4VQSTaD7N0jiCvCRtoGyvIN83qiPxDEPDGMAYqRHXwT5kOe5b2HwCXpymUYRJ3qewwzg5nCGk&#10;HuMjBjTXxrpzphqCkyIwUNm+4Oj1e+t6XKMJXi8kaZF9Bk5x3XAHfSZ4g8nhb0AsJJDGfPq4cea6&#10;ZecpeBlwZ6mqG0i1hTYpAvtlQw0LiHgngT321Dgx42Q5TPBiqV5vnKq5j3HnbLgVlOxx/ndJ43Qa&#10;ZUk8z+JR07ufX+++/SB3329//7rF2Z7JTuQTObTGiKgvS1ILrj+j7pjk0CH7pT5LoBsQMs1HkQd5&#10;k2wWT30XbEv8kbyCS6xKmv9VXjy0SvDqjAvhF/hkshNhyDWFx851viThij0rWD0heC8v1hDq4yXx&#10;PQdPjm/D4XnEN21/7e13j/jiDwAAAP//AwBQSwMEFAAGAAgAAAAhAFUm5nTfAAAACAEAAA8AAABk&#10;cnMvZG93bnJldi54bWxMj81qwzAQhO+FvoPYQm+N5KT5wbUcQmh7CoUmhZKbYm1sE2tlLMV23r7b&#10;U3scZpj5JluPrhE9dqH2pCGZKBBIhbc1lRq+Dm9PKxAhGrKm8YQabhhgnd/fZSa1fqBP7PexFFxC&#10;ITUaqhjbVMpQVOhMmPgWib2z75yJLLtS2s4MXO4aOVVqIZ2piRcq0+K2wuKyvzoN74MZNrPktd9d&#10;ztvb8TD/+N4lqPXjw7h5ARFxjH9h+MVndMiZ6eSvZINoNEzVbM5RDYsEBPtL9cxXTqzVEmSeyf8H&#10;8h8AAAD//wMAUEsBAi0AFAAGAAgAAAAhALaDOJL+AAAA4QEAABMAAAAAAAAAAAAAAAAAAAAAAFtD&#10;b250ZW50X1R5cGVzXS54bWxQSwECLQAUAAYACAAAACEAOP0h/9YAAACUAQAACwAAAAAAAAAAAAAA&#10;AAAvAQAAX3JlbHMvLnJlbHNQSwECLQAUAAYACAAAACEAR1H9ZaYCAAAMBgAADgAAAAAAAAAAAAAA&#10;AAAuAgAAZHJzL2Uyb0RvYy54bWxQSwECLQAUAAYACAAAACEAVSbmdN8AAAAIAQAADwAAAAAAAAAA&#10;AAAAAAAABQAAZHJzL2Rvd25yZXYueG1sUEsFBgAAAAAEAAQA8wAAAAwGAAAAAA==&#10;">
+            <v:group w14:anchorId="1D6B893B" id="그룹 1742938038" o:spid="_x0000_s1036" style="position:absolute;margin-left:101.75pt;margin-top:3.05pt;width:250.65pt;height:27.3pt;z-index:251729408;mso-width-relative:margin;mso-height-relative:margin" coordorigin="12954,346" coordsize="31842,3473" o:gfxdata="UEsDBBQABgAIAAAAIQC2gziS/gAAAOEBAAATAAAAW0NvbnRlbnRfVHlwZXNdLnhtbJSRQU7DMBBF&#10;90jcwfIWJU67QAgl6YK0S0CoHGBkTxKLZGx5TGhvj5O2G0SRWNoz/78nu9wcxkFMGNg6quQqL6RA&#10;0s5Y6ir5vt9lD1JwBDIwOMJKHpHlpr69KfdHjyxSmriSfYz+USnWPY7AufNIadK6MEJMx9ApD/oD&#10;OlTrorhX2lFEilmcO2RdNtjC5xDF9pCuTyYBB5bi6bQ4syoJ3g9WQ0ymaiLzg5KdCXlKLjvcW893&#10;SUOqXwnz5DrgnHtJTxOsQfEKIT7DmDSUCaxw7Rqn8787ZsmRM9e2VmPeBN4uqYvTtW7jvijg9N/y&#10;JsXecLq0q+WD6m8AAAD//wMAUEsDBBQABgAIAAAAIQA4/SH/1gAAAJQBAAALAAAAX3JlbHMvLnJl&#10;bHOkkMFqwzAMhu+DvYPRfXGawxijTi+j0GvpHsDYimMaW0Yy2fr2M4PBMnrbUb/Q94l/f/hMi1qR&#10;JVI2sOt6UJgd+ZiDgffL8ekFlFSbvV0oo4EbChzGx4f9GRdb25HMsYhqlCwG5lrLq9biZkxWOiqY&#10;22YiTra2kYMu1l1tQD30/bPm3wwYN0x18gb45AdQl1tp5j/sFB2T0FQ7R0nTNEV3j6o9feQzro1i&#10;OWA14Fm+Q8a1a8+Bvu/d/dMb2JY5uiPbhG/ktn4cqGU/er3pcvwCAAD//wMAUEsDBBQABgAIAAAA&#10;IQBHUf1lpgIAAAwGAAAOAAAAZHJzL2Uyb0RvYy54bWy0lM1u1DAQx+9IvIOVO83X7mYbNVtBSysk&#10;BJVauHsTZ9eSYxvb26RHJN6BKzeuFY+F+hDMOMnu9oNLEXvw+mMynvn9Z3x03DWCXDNjuZJFEB9E&#10;AWGyVBWXqyL4dHX2ah4Q66isqFCSFcENs8Hx4uWLo1bnLFFrJSpmCDiRNm91Eayd03kY2nLNGmoP&#10;lGYSDmtlGupgaVZhZWgL3hsRJlE0C1tlKm1UyayF3dP+MFh4/3XNSvexri1zRBQBxOb8aPy4xDFc&#10;HNF8Zahe83IIgz4jioZyCZduXZ1SR8nG8EeuGl4aZVXtDkrVhKquecl8DpBNHD3I5tyojfa5rPJ2&#10;pbeYAO0DTs92W364Pjf6Ul8YINHqFbDwK8ylq02D/xAl6Tyymy0y1jlSwmYaz9NkOg1ICWfpZJbF&#10;A9NyDeDxszg5nE4iYN8bpFnPvFy/3bmYJOlsdJGlkymahGMA4b2wWg2FYncs7L+xuFxTzTximwOL&#10;C0N4VQSTaD7N0jiCvCRtoGyvIN83qiPxDEPDGMAYqRHXwT5kOe5b2HwCXpymUYRJ3qewwzg5nCGk&#10;HuMjBjTXxrpzphqCkyIwUNm+4Oj1e+t6XKMJXi8kaZF9Bk5x3XAHfSZ4g8nhb0AsJJDGfPq4cea6&#10;ZecpeBlwZ6mqG0i1hTYpAvtlQw0LiHgngT321Dgx42Q5TPBiqV5vnKq5j3HnbLgVlOxx/ndJ43Qa&#10;ZUk8z+JR07ufX+++/SB3329//7rF2Z7JTuQTObTGiKgvS1ILrj+j7pjk0CH7pT5LoBsQMs1HkQd5&#10;k2wWT30XbEv8kbyCS6xKmv9VXjy0SvDqjAvhF/hkshNhyDWFx851viThij0rWD0heC8v1hDq4yXx&#10;PQdPjm/D4XnEN21/7e13j/jiDwAAAP//AwBQSwMEFAAGAAgAAAAhAFUm5nTfAAAACAEAAA8AAABk&#10;cnMvZG93bnJldi54bWxMj81qwzAQhO+FvoPYQm+N5KT5wbUcQmh7CoUmhZKbYm1sE2tlLMV23r7b&#10;U3scZpj5JluPrhE9dqH2pCGZKBBIhbc1lRq+Dm9PKxAhGrKm8YQabhhgnd/fZSa1fqBP7PexFFxC&#10;ITUaqhjbVMpQVOhMmPgWib2z75yJLLtS2s4MXO4aOVVqIZ2piRcq0+K2wuKyvzoN74MZNrPktd9d&#10;ztvb8TD/+N4lqPXjw7h5ARFxjH9h+MVndMiZ6eSvZINoNEzVbM5RDYsEBPtL9cxXTqzVEmSeyf8H&#10;8h8AAAD//wMAUEsBAi0AFAAGAAgAAAAhALaDOJL+AAAA4QEAABMAAAAAAAAAAAAAAAAAAAAAAFtD&#10;b250ZW50X1R5cGVzXS54bWxQSwECLQAUAAYACAAAACEAOP0h/9YAAACUAQAACwAAAAAAAAAAAAAA&#10;AAAvAQAAX3JlbHMvLnJlbHNQSwECLQAUAAYACAAAACEAR1H9ZaYCAAAMBgAADgAAAAAAAAAAAAAA&#10;AAAuAgAAZHJzL2Uyb0RvYy54bWxQSwECLQAUAAYACAAAACEAVSbmdN8AAAAIAQAADwAAAAAAAAAA&#10;AAAAAAAABQAAZHJzL2Rvd25yZXYueG1sUEsFBgAAAAAEAAQA8wAAAAwGAAAAAA==&#10;">
               <v:shapetype id="_x0000_t202" coordsize="21600,21600" o:spt="202" path="m,l,21600r21600,l21600,xe">
                 <v:stroke joinstyle="miter"/>
                 <v:path gradientshapeok="t" o:connecttype="rect"/>
@@ -42723,7 +42728,7 @@
         <w:lang w:eastAsia="ko-KR"/>
       </w:rPr>
       <w:drawing>
-        <wp:anchor distT="0" distB="0" distL="114300" distR="114300" simplePos="0" relativeHeight="251730432" behindDoc="0" locked="0" layoutInCell="1" allowOverlap="1" wp14:anchorId="20B5FAE9" wp14:editId="00678D6C">
+        <wp:anchor distT="0" distB="0" distL="114300" distR="114300" simplePos="0" relativeHeight="251730432" behindDoc="0" locked="0" layoutInCell="1" allowOverlap="1" wp14:anchorId="5BE6CEBA" wp14:editId="40958C43">
           <wp:simplePos x="0" y="0"/>
           <wp:positionH relativeFrom="margin">
             <wp:posOffset>0</wp:posOffset>
@@ -42788,7 +42793,7 @@
       <mc:AlternateContent>
         <mc:Choice Requires="wps">
           <w:drawing>
-            <wp:anchor distT="0" distB="0" distL="114300" distR="114300" simplePos="0" relativeHeight="251721216" behindDoc="0" locked="0" layoutInCell="1" allowOverlap="1" wp14:anchorId="1FA9145F" wp14:editId="347F3377">
+            <wp:anchor distT="0" distB="0" distL="114300" distR="114300" simplePos="0" relativeHeight="251721216" behindDoc="0" locked="0" layoutInCell="1" allowOverlap="1" wp14:anchorId="4432C640" wp14:editId="6AEC4BE8">
               <wp:simplePos x="0" y="0"/>
               <wp:positionH relativeFrom="margin">
                 <wp:posOffset>4245610</wp:posOffset>
@@ -42818,7 +42823,7 @@
                       </a:ln>
                       <a:extLst>
                         <a:ext uri="{C572A759-6A51-4108-AA02-DFA0A04FC94B}">
-                          <ma14:wrappingTextBoxFlag xmlns:o="urn:schemas-microsoft-com:office:office" xmlns:v="urn:schemas-microsoft-com:vml" xmlns:w10="urn:schemas-microsoft-com:office:word" xmlns:w="http://schemas.openxmlformats.org/wordprocessingml/2006/main" xmlns:p="http://schemas.openxmlformats.org/presentationml/2006/main" xmlns="" xmlns:a14="http://schemas.microsoft.com/office/drawing/2010/main" xmlns:ma14="http://schemas.microsoft.com/office/mac/drawingml/2011/main" xmlns:lc="http://schemas.openxmlformats.org/drawingml/2006/lockedCanvas" val="1"/>
+                          <ma14:wrappingTextBoxFlag xmlns:lc="http://schemas.openxmlformats.org/drawingml/2006/lockedCanvas" xmlns:ma14="http://schemas.microsoft.com/office/mac/drawingml/2011/main" xmlns:a14="http://schemas.microsoft.com/office/drawing/2010/main" xmlns="" xmlns:p="http://schemas.openxmlformats.org/presentationml/2006/main" xmlns:w="http://schemas.openxmlformats.org/wordprocessingml/2006/main" xmlns:w10="urn:schemas-microsoft-com:office:word" xmlns:v="urn:schemas-microsoft-com:vml" xmlns:o="urn:schemas-microsoft-com:office:office" val="1"/>
                         </a:ext>
                       </a:extLst>
                     </wps:spPr>
@@ -42959,7 +42964,7 @@
         </mc:Choice>
         <mc:Fallback>
           <w:pict>
-            <v:shape w14:anchorId="1FA9145F" id="_x0000_s1039" type="#_x0000_t202" style="position:absolute;margin-left:334.3pt;margin-top:5.8pt;width:170.95pt;height:27.5pt;z-index:251721216;visibility:visible;mso-wrap-style:square;mso-width-percent:0;mso-height-percent:0;mso-wrap-distance-left:9pt;mso-wrap-distance-top:0;mso-wrap-distance-right:9pt;mso-wrap-distance-bottom:0;mso-position-horizontal:absolute;mso-position-horizontal-relative:margin;mso-position-vertical:absolute;mso-position-vertical-relative:text;mso-width-percent:0;mso-height-percent:0;mso-width-relative:margin;mso-height-relative:margin;v-text-anchor:top" o:gfxdata="UEsDBBQABgAIAAAAIQC2gziS/gAAAOEBAAATAAAAW0NvbnRlbnRfVHlwZXNdLnhtbJSRQU7DMBBF&#10;90jcwfIWJU67QAgl6YK0S0CoHGBkTxKLZGx5TGhvj5O2G0SRWNoz/78nu9wcxkFMGNg6quQqL6RA&#10;0s5Y6ir5vt9lD1JwBDIwOMJKHpHlpr69KfdHjyxSmriSfYz+USnWPY7AufNIadK6MEJMx9ApD/oD&#10;OlTrorhX2lFEilmcO2RdNtjC5xDF9pCuTyYBB5bi6bQ4syoJ3g9WQ0ymaiLzg5KdCXlKLjvcW893&#10;SUOqXwnz5DrgnHtJTxOsQfEKIT7DmDSUCaxw7Rqn8787ZsmRM9e2VmPeBN4uqYvTtW7jvijg9N/y&#10;JsXecLq0q+WD6m8AAAD//wMAUEsDBBQABgAIAAAAIQA4/SH/1gAAAJQBAAALAAAAX3JlbHMvLnJl&#10;bHOkkMFqwzAMhu+DvYPRfXGawxijTi+j0GvpHsDYimMaW0Yy2fr2M4PBMnrbUb/Q94l/f/hMi1qR&#10;JVI2sOt6UJgd+ZiDgffL8ekFlFSbvV0oo4EbChzGx4f9GRdb25HMsYhqlCwG5lrLq9biZkxWOiqY&#10;22YiTra2kYMu1l1tQD30/bPm3wwYN0x18gb45AdQl1tp5j/sFB2T0FQ7R0nTNEV3j6o9feQzro1i&#10;OWA14Fm+Q8a1a8+Bvu/d/dMb2JY5uiPbhG/ktn4cqGU/er3pcvwCAAD//wMAUEsDBBQABgAIAAAA&#10;IQDoMuvungEAACwDAAAOAAAAZHJzL2Uyb0RvYy54bWysUsGO2yAQvVfqPyDujZ10tbu1QlZbrVpV&#10;qtpKu/0AgiFGAoYyJHb+vgNxkqq9VesDHhh4896bWT9M3rGDTmghCL5ctJzpoKC3YSf4z5dP7+45&#10;wyxDLx0ELfhRI3/YvH2zHmOnVzCA63ViBBKwG6PgQ86xaxpUg/YSFxB1oKSB5GWmbdo1fZIjoXvX&#10;rNr2thkh9TGB0oh0+nRK8k3FN0ar/N0Y1Jk5wYlbrmuq67aszWYtu12ScbBqpiH/g4WXNlDRC9ST&#10;zJLtk/0HyluVAMHkhQLfgDFW6aqB1Czbv9Q8DzLqqoXMwXixCV8PVn07PMcfieXpI0zUwGLIGLFD&#10;Oix6JpN8+RNTRnmy8HixTU+ZKTpcLe/a+5ZSinLvbz5QXwpMc30dE+bPGjwrgeCJ2lLdkoevmE9X&#10;z1dKMRfYSFxWdwRU9t5mGhJnveA3bflmeBeoypVtifK0nZjtBb89K9lCfySBI/VYcPy1l0lz5r4E&#10;MrEMxDlI52A7B6VwgMd9BmMrxwJ/ApurUkuqynl8Ss//3Ndb1yHf/AYAAP//AwBQSwMEFAAGAAgA&#10;AAAhAGBcW0DcAAAACgEAAA8AAABkcnMvZG93bnJldi54bWxMj8FKw0AQhu+C77CM4M3uptClxGxK&#10;UQRREdJ68DjNjklodjdkt2369k5OehqG7+efb4rN5HpxpjF2wRvIFgoE+TrYzjcGvvYvD2sQMaG3&#10;2AdPBq4UYVPe3hSY23DxFZ13qRFc4mOOBtqUhlzKWLfkMC7CQJ7ZTxgdJl7HRtoRL1zuerlUSkuH&#10;necLLQ701FJ93J2cgbcKP96xWi1D56L9fpWf1+dAxtzfTdtHEImm9BeGWZ/VoWSnQzh5G0VvQOu1&#10;5iiDjOccUJlagTjMSIMsC/n/hfIXAAD//wMAUEsBAi0AFAAGAAgAAAAhALaDOJL+AAAA4QEAABMA&#10;AAAAAAAAAAAAAAAAAAAAAFtDb250ZW50X1R5cGVzXS54bWxQSwECLQAUAAYACAAAACEAOP0h/9YA&#10;AACUAQAACwAAAAAAAAAAAAAAAAAvAQAAX3JlbHMvLnJlbHNQSwECLQAUAAYACAAAACEA6DLr7p4B&#10;AAAsAwAADgAAAAAAAAAAAAAAAAAuAgAAZHJzL2Uyb0RvYy54bWxQSwECLQAUAAYACAAAACEAYFxb&#10;QNwAAAAKAQAADwAAAAAAAAAAAAAAAAD4AwAAZHJzL2Rvd25yZXYueG1sUEsFBgAAAAAEAAQA8wAA&#10;AAEFAAAAAA==&#10;" filled="f" stroked="f" strokeweight="1pt">
+            <v:shape w14:anchorId="4432C640" id="_x0000_s1039" type="#_x0000_t202" style="position:absolute;margin-left:334.3pt;margin-top:5.8pt;width:170.95pt;height:27.5pt;z-index:251721216;visibility:visible;mso-wrap-style:square;mso-width-percent:0;mso-height-percent:0;mso-wrap-distance-left:9pt;mso-wrap-distance-top:0;mso-wrap-distance-right:9pt;mso-wrap-distance-bottom:0;mso-position-horizontal:absolute;mso-position-horizontal-relative:margin;mso-position-vertical:absolute;mso-position-vertical-relative:text;mso-width-percent:0;mso-height-percent:0;mso-width-relative:margin;mso-height-relative:margin;v-text-anchor:top" o:gfxdata="UEsDBBQABgAIAAAAIQC2gziS/gAAAOEBAAATAAAAW0NvbnRlbnRfVHlwZXNdLnhtbJSRQU7DMBBF&#10;90jcwfIWJU67QAgl6YK0S0CoHGBkTxKLZGx5TGhvj5O2G0SRWNoz/78nu9wcxkFMGNg6quQqL6RA&#10;0s5Y6ir5vt9lD1JwBDIwOMJKHpHlpr69KfdHjyxSmriSfYz+USnWPY7AufNIadK6MEJMx9ApD/oD&#10;OlTrorhX2lFEilmcO2RdNtjC5xDF9pCuTyYBB5bi6bQ4syoJ3g9WQ0ymaiLzg5KdCXlKLjvcW893&#10;SUOqXwnz5DrgnHtJTxOsQfEKIT7DmDSUCaxw7Rqn8787ZsmRM9e2VmPeBN4uqYvTtW7jvijg9N/y&#10;JsXecLq0q+WD6m8AAAD//wMAUEsDBBQABgAIAAAAIQA4/SH/1gAAAJQBAAALAAAAX3JlbHMvLnJl&#10;bHOkkMFqwzAMhu+DvYPRfXGawxijTi+j0GvpHsDYimMaW0Yy2fr2M4PBMnrbUb/Q94l/f/hMi1qR&#10;JVI2sOt6UJgd+ZiDgffL8ekFlFSbvV0oo4EbChzGx4f9GRdb25HMsYhqlCwG5lrLq9biZkxWOiqY&#10;22YiTra2kYMu1l1tQD30/bPm3wwYN0x18gb45AdQl1tp5j/sFB2T0FQ7R0nTNEV3j6o9feQzro1i&#10;OWA14Fm+Q8a1a8+Bvu/d/dMb2JY5uiPbhG/ktn4cqGU/er3pcvwCAAD//wMAUEsDBBQABgAIAAAA&#10;IQDoMuvungEAACwDAAAOAAAAZHJzL2Uyb0RvYy54bWysUsGO2yAQvVfqPyDujZ10tbu1QlZbrVpV&#10;qtpKu/0AgiFGAoYyJHb+vgNxkqq9VesDHhh4896bWT9M3rGDTmghCL5ctJzpoKC3YSf4z5dP7+45&#10;wyxDLx0ELfhRI3/YvH2zHmOnVzCA63ViBBKwG6PgQ86xaxpUg/YSFxB1oKSB5GWmbdo1fZIjoXvX&#10;rNr2thkh9TGB0oh0+nRK8k3FN0ar/N0Y1Jk5wYlbrmuq67aszWYtu12ScbBqpiH/g4WXNlDRC9ST&#10;zJLtk/0HyluVAMHkhQLfgDFW6aqB1Czbv9Q8DzLqqoXMwXixCV8PVn07PMcfieXpI0zUwGLIGLFD&#10;Oix6JpN8+RNTRnmy8HixTU+ZKTpcLe/a+5ZSinLvbz5QXwpMc30dE+bPGjwrgeCJ2lLdkoevmE9X&#10;z1dKMRfYSFxWdwRU9t5mGhJnveA3bflmeBeoypVtifK0nZjtBb89K9lCfySBI/VYcPy1l0lz5r4E&#10;MrEMxDlI52A7B6VwgMd9BmMrxwJ/ApurUkuqynl8Ss//3Ndb1yHf/AYAAP//AwBQSwMEFAAGAAgA&#10;AAAhAGBcW0DcAAAACgEAAA8AAABkcnMvZG93bnJldi54bWxMj8FKw0AQhu+C77CM4M3uptClxGxK&#10;UQRREdJ68DjNjklodjdkt2369k5OehqG7+efb4rN5HpxpjF2wRvIFgoE+TrYzjcGvvYvD2sQMaG3&#10;2AdPBq4UYVPe3hSY23DxFZ13qRFc4mOOBtqUhlzKWLfkMC7CQJ7ZTxgdJl7HRtoRL1zuerlUSkuH&#10;necLLQ701FJ93J2cgbcKP96xWi1D56L9fpWf1+dAxtzfTdtHEImm9BeGWZ/VoWSnQzh5G0VvQOu1&#10;5iiDjOccUJlagTjMSIMsC/n/hfIXAAD//wMAUEsBAi0AFAAGAAgAAAAhALaDOJL+AAAA4QEAABMA&#10;AAAAAAAAAAAAAAAAAAAAAFtDb250ZW50X1R5cGVzXS54bWxQSwECLQAUAAYACAAAACEAOP0h/9YA&#10;AACUAQAACwAAAAAAAAAAAAAAAAAvAQAAX3JlbHMvLnJlbHNQSwECLQAUAAYACAAAACEA6DLr7p4B&#10;AAAsAwAADgAAAAAAAAAAAAAAAAAuAgAAZHJzL2Uyb0RvYy54bWxQSwECLQAUAAYACAAAACEAYFxb&#10;QNwAAAAKAQAADwAAAAAAAAAAAAAAAAD4AwAAZHJzL2Rvd25yZXYueG1sUEsFBgAAAAAEAAQA8wAA&#10;AAEFAAAAAA==&#10;" filled="f" stroked="f" strokeweight="1pt">
               <v:stroke miterlimit="4"/>
               <v:textbox inset="0,0,0,0">
                 <w:txbxContent>
@@ -43094,7 +43099,7 @@
       <mc:AlternateContent>
         <mc:Choice Requires="wps">
           <w:drawing>
-            <wp:anchor distT="0" distB="0" distL="114300" distR="114300" simplePos="0" relativeHeight="251710976" behindDoc="0" locked="0" layoutInCell="1" allowOverlap="1" wp14:anchorId="0EE631E0" wp14:editId="30142974">
+            <wp:anchor distT="0" distB="0" distL="114300" distR="114300" simplePos="0" relativeHeight="251710976" behindDoc="0" locked="0" layoutInCell="1" allowOverlap="1" wp14:anchorId="0628E823" wp14:editId="6A5E4D12">
               <wp:simplePos x="0" y="0"/>
               <wp:positionH relativeFrom="margin">
                 <wp:posOffset>0</wp:posOffset>
@@ -43140,7 +43145,7 @@
         </mc:Choice>
         <mc:Fallback>
           <w:pict>
-            <v:line w14:anchorId="3E4C6FBE" id="직선 연결선 24" o:spid="_x0000_s1026" style="position:absolute;left:0;text-align:left;flip:y;z-index:251710976;visibility:visible;mso-wrap-style:square;mso-width-percent:0;mso-height-percent:0;mso-wrap-distance-left:9pt;mso-wrap-distance-top:0;mso-wrap-distance-right:9pt;mso-wrap-distance-bottom:0;mso-position-horizontal:absolute;mso-position-horizontal-relative:margin;mso-position-vertical:absolute;mso-position-vertical-relative:text;mso-width-percent:0;mso-height-percent:0;mso-width-relative:margin;mso-height-relative:margin" from="0,-1.45pt" to="505.15pt,-1.4pt" o:gfxdata="UEsDBBQABgAIAAAAIQC2gziS/gAAAOEBAAATAAAAW0NvbnRlbnRfVHlwZXNdLnhtbJSRQU7DMBBF&#10;90jcwfIWJU67QAgl6YK0S0CoHGBkTxKLZGx5TGhvj5O2G0SRWNoz/78nu9wcxkFMGNg6quQqL6RA&#10;0s5Y6ir5vt9lD1JwBDIwOMJKHpHlpr69KfdHjyxSmriSfYz+USnWPY7AufNIadK6MEJMx9ApD/oD&#10;OlTrorhX2lFEilmcO2RdNtjC5xDF9pCuTyYBB5bi6bQ4syoJ3g9WQ0ymaiLzg5KdCXlKLjvcW893&#10;SUOqXwnz5DrgnHtJTxOsQfEKIT7DmDSUCaxw7Rqn8787ZsmRM9e2VmPeBN4uqYvTtW7jvijg9N/y&#10;JsXecLq0q+WD6m8AAAD//wMAUEsDBBQABgAIAAAAIQA4/SH/1gAAAJQBAAALAAAAX3JlbHMvLnJl&#10;bHOkkMFqwzAMhu+DvYPRfXGawxijTi+j0GvpHsDYimMaW0Yy2fr2M4PBMnrbUb/Q94l/f/hMi1qR&#10;JVI2sOt6UJgd+ZiDgffL8ekFlFSbvV0oo4EbChzGx4f9GRdb25HMsYhqlCwG5lrLq9biZkxWOiqY&#10;22YiTra2kYMu1l1tQD30/bPm3wwYN0x18gb45AdQl1tp5j/sFB2T0FQ7R0nTNEV3j6o9feQzro1i&#10;OWA14Fm+Q8a1a8+Bvu/d/dMb2JY5uiPbhG/ktn4cqGU/er3pcvwCAAD//wMAUEsDBBQABgAIAAAA&#10;IQCWOj1QcQEAAN0CAAAOAAAAZHJzL2Uyb0RvYy54bWysUktPAjEQvpv4H5repUAEzYaFAwQvRkl8&#10;3Eu3ZZv0lU5ll3/vtCASvRkvk3n1m/m+6WzRW0P2MoL2rqajwZAS6YRvtNvV9O11fXNPCSTuGm68&#10;kzU9SKCL+fXVrAuVHPvWm0ZGgiAOqi7UtE0pVIyBaKXlMPBBOiwqHy1PGMYdayLvEN0aNh4Op6zz&#10;sQnRCwmA2dWxSOcFXykp0rNSIBMxNcXdUrGx2G22bD7j1S7y0GpxWoP/YQvLtcOhZ6gVT5x8RP0L&#10;ymoRPXiVBsJb5pXSQhYOyGY0/MHmpeVBFi4oDoSzTPB/sOJpv3SbiDJ0ASoIm5hZ9CpaoowO73jT&#10;wgs3JX2R7XCWTfaJCExOb0cTvAUlAmuTyV0WlR1BMliIkB6ktyQ7NTXaZU684vtHSMfWr5acNi5b&#10;8EY3a21MCfJvkEsTyZ7jHVM/Oo246MKB+SX7ppG9rW8OhV3Jo4Zls9O985Eu4/L6+1fOPwEAAP//&#10;AwBQSwMEFAAGAAgAAAAhALKuZxLdAAAABwEAAA8AAABkcnMvZG93bnJldi54bWxMj8FqwzAQRO+F&#10;/oPYQG+JFAdK6loOoZBQeosbKL3J1toysVbGUhynX1/51B53Zph5m+0m27ERB986krBeCWBIldMt&#10;NRLOn4flFpgPirTqHKGEO3rY5Y8PmUq1u9EJxyI0LJaQT5UEE0Kfcu4rg1b5leuRole7waoQz6Hh&#10;elC3WG47ngjxzK1qKS4Y1eObwepSXK2EQ1nfv3+OX+9JfUzM5WNzPo2FkPJpMe1fgQWcwl8YZvyI&#10;DnlkKt2VtGedhPhIkLBMXoDNrliLDbByVrbA84z/589/AQAA//8DAFBLAQItABQABgAIAAAAIQC2&#10;gziS/gAAAOEBAAATAAAAAAAAAAAAAAAAAAAAAABbQ29udGVudF9UeXBlc10ueG1sUEsBAi0AFAAG&#10;AAgAAAAhADj9If/WAAAAlAEAAAsAAAAAAAAAAAAAAAAALwEAAF9yZWxzLy5yZWxzUEsBAi0AFAAG&#10;AAgAAAAhAJY6PVBxAQAA3QIAAA4AAAAAAAAAAAAAAAAALgIAAGRycy9lMm9Eb2MueG1sUEsBAi0A&#10;FAAGAAgAAAAhALKuZxLdAAAABwEAAA8AAAAAAAAAAAAAAAAAywMAAGRycy9kb3ducmV2LnhtbFBL&#10;BQYAAAAABAAEAPMAAADVBAAAAAA=&#10;" strokecolor="black [3213]">
+            <v:line w14:anchorId="319DCDEE" id="직선 연결선 24" o:spid="_x0000_s1026" style="position:absolute;left:0;text-align:left;flip:y;z-index:251710976;visibility:visible;mso-wrap-style:square;mso-width-percent:0;mso-height-percent:0;mso-wrap-distance-left:9pt;mso-wrap-distance-top:0;mso-wrap-distance-right:9pt;mso-wrap-distance-bottom:0;mso-position-horizontal:absolute;mso-position-horizontal-relative:margin;mso-position-vertical:absolute;mso-position-vertical-relative:text;mso-width-percent:0;mso-height-percent:0;mso-width-relative:margin;mso-height-relative:margin" from="0,-1.45pt" to="505.15pt,-1.4pt" o:gfxdata="UEsDBBQABgAIAAAAIQC2gziS/gAAAOEBAAATAAAAW0NvbnRlbnRfVHlwZXNdLnhtbJSRQU7DMBBF&#10;90jcwfIWJU67QAgl6YK0S0CoHGBkTxKLZGx5TGhvj5O2G0SRWNoz/78nu9wcxkFMGNg6quQqL6RA&#10;0s5Y6ir5vt9lD1JwBDIwOMJKHpHlpr69KfdHjyxSmriSfYz+USnWPY7AufNIadK6MEJMx9ApD/oD&#10;OlTrorhX2lFEilmcO2RdNtjC5xDF9pCuTyYBB5bi6bQ4syoJ3g9WQ0ymaiLzg5KdCXlKLjvcW893&#10;SUOqXwnz5DrgnHtJTxOsQfEKIT7DmDSUCaxw7Rqn8787ZsmRM9e2VmPeBN4uqYvTtW7jvijg9N/y&#10;JsXecLq0q+WD6m8AAAD//wMAUEsDBBQABgAIAAAAIQA4/SH/1gAAAJQBAAALAAAAX3JlbHMvLnJl&#10;bHOkkMFqwzAMhu+DvYPRfXGawxijTi+j0GvpHsDYimMaW0Yy2fr2M4PBMnrbUb/Q94l/f/hMi1qR&#10;JVI2sOt6UJgd+ZiDgffL8ekFlFSbvV0oo4EbChzGx4f9GRdb25HMsYhqlCwG5lrLq9biZkxWOiqY&#10;22YiTra2kYMu1l1tQD30/bPm3wwYN0x18gb45AdQl1tp5j/sFB2T0FQ7R0nTNEV3j6o9feQzro1i&#10;OWA14Fm+Q8a1a8+Bvu/d/dMb2JY5uiPbhG/ktn4cqGU/er3pcvwCAAD//wMAUEsDBBQABgAIAAAA&#10;IQCWOj1QcQEAAN0CAAAOAAAAZHJzL2Uyb0RvYy54bWysUktPAjEQvpv4H5repUAEzYaFAwQvRkl8&#10;3Eu3ZZv0lU5ll3/vtCASvRkvk3n1m/m+6WzRW0P2MoL2rqajwZAS6YRvtNvV9O11fXNPCSTuGm68&#10;kzU9SKCL+fXVrAuVHPvWm0ZGgiAOqi7UtE0pVIyBaKXlMPBBOiwqHy1PGMYdayLvEN0aNh4Op6zz&#10;sQnRCwmA2dWxSOcFXykp0rNSIBMxNcXdUrGx2G22bD7j1S7y0GpxWoP/YQvLtcOhZ6gVT5x8RP0L&#10;ymoRPXiVBsJb5pXSQhYOyGY0/MHmpeVBFi4oDoSzTPB/sOJpv3SbiDJ0ASoIm5hZ9CpaoowO73jT&#10;wgs3JX2R7XCWTfaJCExOb0cTvAUlAmuTyV0WlR1BMliIkB6ktyQ7NTXaZU684vtHSMfWr5acNi5b&#10;8EY3a21MCfJvkEsTyZ7jHVM/Oo246MKB+SX7ppG9rW8OhV3Jo4Zls9O985Eu4/L6+1fOPwEAAP//&#10;AwBQSwMEFAAGAAgAAAAhALKuZxLdAAAABwEAAA8AAABkcnMvZG93bnJldi54bWxMj8FqwzAQRO+F&#10;/oPYQG+JFAdK6loOoZBQeosbKL3J1toysVbGUhynX1/51B53Zph5m+0m27ERB986krBeCWBIldMt&#10;NRLOn4flFpgPirTqHKGEO3rY5Y8PmUq1u9EJxyI0LJaQT5UEE0Kfcu4rg1b5leuRole7waoQz6Hh&#10;elC3WG47ngjxzK1qKS4Y1eObwepSXK2EQ1nfv3+OX+9JfUzM5WNzPo2FkPJpMe1fgQWcwl8YZvyI&#10;DnlkKt2VtGedhPhIkLBMXoDNrliLDbByVrbA84z/589/AQAA//8DAFBLAQItABQABgAIAAAAIQC2&#10;gziS/gAAAOEBAAATAAAAAAAAAAAAAAAAAAAAAABbQ29udGVudF9UeXBlc10ueG1sUEsBAi0AFAAG&#10;AAgAAAAhADj9If/WAAAAlAEAAAsAAAAAAAAAAAAAAAAALwEAAF9yZWxzLy5yZWxzUEsBAi0AFAAG&#10;AAgAAAAhAJY6PVBxAQAA3QIAAA4AAAAAAAAAAAAAAAAALgIAAGRycy9lMm9Eb2MueG1sUEsBAi0A&#10;FAAGAAgAAAAhALKuZxLdAAAABwEAAA8AAAAAAAAAAAAAAAAAywMAAGRycy9kb3ducmV2LnhtbFBL&#10;BQYAAAAABAAEAPMAAADVBAAAAAA=&#10;" strokecolor="black [3213]">
               <w10:wrap anchorx="margin"/>
             </v:line>
           </w:pict>
@@ -43186,7 +43191,7 @@
       <w:rPr>
         <w:noProof/>
       </w:rPr>
-      <w:pict w14:anchorId="2D0E1F13">
+      <w:pict w14:anchorId="51011FF2">
         <v:shapetype id="_x0000_t172" coordsize="21600,21600" o:spt="172" adj="12000" path="m0@0l21600,m,21600l21600@1e">
           <v:formulas>
             <v:f eqn="val #0"/>
@@ -43232,7 +43237,7 @@
       <w:rPr>
         <w:noProof/>
       </w:rPr>
-      <w:pict w14:anchorId="742F8585">
+      <w:pict w14:anchorId="74A70BD1">
         <v:shapetype id="_x0000_t172" coordsize="21600,21600" o:spt="172" adj="12000" path="m0@0l21600,m,21600l21600@1e">
           <v:formulas>
             <v:f eqn="val #0"/>
@@ -43266,7 +43271,7 @@
       <mc:AlternateContent>
         <mc:Choice Requires="wps">
           <w:drawing>
-            <wp:anchor distT="0" distB="0" distL="114300" distR="114300" simplePos="0" relativeHeight="251671040" behindDoc="0" locked="0" layoutInCell="1" allowOverlap="1" wp14:anchorId="6E5121AB" wp14:editId="398596A8">
+            <wp:anchor distT="0" distB="0" distL="114300" distR="114300" simplePos="0" relativeHeight="251671040" behindDoc="0" locked="0" layoutInCell="1" allowOverlap="1" wp14:anchorId="38E93FA3" wp14:editId="673B2E3F">
               <wp:simplePos x="0" y="0"/>
               <wp:positionH relativeFrom="margin">
                 <wp:posOffset>-5353</wp:posOffset>
@@ -43403,7 +43408,7 @@
         </mc:Choice>
         <mc:Fallback>
           <w:pict>
-            <v:shapetype w14:anchorId="6E5121AB" id="_x0000_t202" coordsize="21600,21600" o:spt="202" path="m,l,21600r21600,l21600,xe">
+            <v:shapetype w14:anchorId="38E93FA3" id="_x0000_t202" coordsize="21600,21600" o:spt="202" path="m,l,21600r21600,l21600,xe">
               <v:stroke joinstyle="miter"/>
               <v:path gradientshapeok="t" o:connecttype="rect"/>
             </v:shapetype>
@@ -43508,7 +43513,7 @@
       <mc:AlternateContent>
         <mc:Choice Requires="wps">
           <w:drawing>
-            <wp:anchor distT="0" distB="0" distL="114300" distR="114300" simplePos="0" relativeHeight="251696640" behindDoc="0" locked="0" layoutInCell="1" allowOverlap="1" wp14:anchorId="54F1767C" wp14:editId="4E5B4983">
+            <wp:anchor distT="0" distB="0" distL="114300" distR="114300" simplePos="0" relativeHeight="251696640" behindDoc="0" locked="0" layoutInCell="1" allowOverlap="1" wp14:anchorId="646A2583" wp14:editId="572E11BE">
               <wp:simplePos x="0" y="0"/>
               <wp:positionH relativeFrom="margin">
                 <wp:align>right</wp:align>
@@ -43554,7 +43559,7 @@
         </mc:Choice>
         <mc:Fallback>
           <w:pict>
-            <v:line w14:anchorId="29C2EF2A" id="직선 연결선 9" o:spid="_x0000_s1026" style="position:absolute;left:0;text-align:left;flip:y;z-index:251696640;visibility:visible;mso-wrap-style:square;mso-width-percent:0;mso-height-percent:0;mso-wrap-distance-left:9pt;mso-wrap-distance-top:0;mso-wrap-distance-right:9pt;mso-wrap-distance-bottom:0;mso-position-horizontal:right;mso-position-horizontal-relative:margin;mso-position-vertical:absolute;mso-position-vertical-relative:text;mso-width-percent:0;mso-height-percent:0;mso-width-relative:margin;mso-height-relative:margin" from="453.95pt,14.2pt" to="959.1pt,14.25pt" o:gfxdata="UEsDBBQABgAIAAAAIQC2gziS/gAAAOEBAAATAAAAW0NvbnRlbnRfVHlwZXNdLnhtbJSRQU7DMBBF&#10;90jcwfIWJU67QAgl6YK0S0CoHGBkTxKLZGx5TGhvj5O2G0SRWNoz/78nu9wcxkFMGNg6quQqL6RA&#10;0s5Y6ir5vt9lD1JwBDIwOMJKHpHlpr69KfdHjyxSmriSfYz+USnWPY7AufNIadK6MEJMx9ApD/oD&#10;OlTrorhX2lFEilmcO2RdNtjC5xDF9pCuTyYBB5bi6bQ4syoJ3g9WQ0ymaiLzg5KdCXlKLjvcW893&#10;SUOqXwnz5DrgnHtJTxOsQfEKIT7DmDSUCaxw7Rqn8787ZsmRM9e2VmPeBN4uqYvTtW7jvijg9N/y&#10;JsXecLq0q+WD6m8AAAD//wMAUEsDBBQABgAIAAAAIQA4/SH/1gAAAJQBAAALAAAAX3JlbHMvLnJl&#10;bHOkkMFqwzAMhu+DvYPRfXGawxijTi+j0GvpHsDYimMaW0Yy2fr2M4PBMnrbUb/Q94l/f/hMi1qR&#10;JVI2sOt6UJgd+ZiDgffL8ekFlFSbvV0oo4EbChzGx4f9GRdb25HMsYhqlCwG5lrLq9biZkxWOiqY&#10;22YiTra2kYMu1l1tQD30/bPm3wwYN0x18gb45AdQl1tp5j/sFB2T0FQ7R0nTNEV3j6o9feQzro1i&#10;OWA14Fm+Q8a1a8+Bvu/d/dMb2JY5uiPbhG/ktn4cqGU/er3pcvwCAAD//wMAUEsDBBQABgAIAAAA&#10;IQCWOj1QcQEAAN0CAAAOAAAAZHJzL2Uyb0RvYy54bWysUktPAjEQvpv4H5repUAEzYaFAwQvRkl8&#10;3Eu3ZZv0lU5ll3/vtCASvRkvk3n1m/m+6WzRW0P2MoL2rqajwZAS6YRvtNvV9O11fXNPCSTuGm68&#10;kzU9SKCL+fXVrAuVHPvWm0ZGgiAOqi7UtE0pVIyBaKXlMPBBOiwqHy1PGMYdayLvEN0aNh4Op6zz&#10;sQnRCwmA2dWxSOcFXykp0rNSIBMxNcXdUrGx2G22bD7j1S7y0GpxWoP/YQvLtcOhZ6gVT5x8RP0L&#10;ymoRPXiVBsJb5pXSQhYOyGY0/MHmpeVBFi4oDoSzTPB/sOJpv3SbiDJ0ASoIm5hZ9CpaoowO73jT&#10;wgs3JX2R7XCWTfaJCExOb0cTvAUlAmuTyV0WlR1BMliIkB6ktyQ7NTXaZU684vtHSMfWr5acNi5b&#10;8EY3a21MCfJvkEsTyZ7jHVM/Oo246MKB+SX7ppG9rW8OhV3Jo4Zls9O985Eu4/L6+1fOPwEAAP//&#10;AwBQSwMEFAAGAAgAAAAhAD8kDyjdAAAABwEAAA8AAABkcnMvZG93bnJldi54bWxMj8FqwzAQRO+F&#10;/oPYQG+NFKctwbEcSiGh9BY3UHqTrbVlYq2MpThOv77yqT3uzDDzNttNtmMjDr51JGG1FMCQKqdb&#10;aiScPvePG2A+KNKqc4QSbuhhl9/fZSrV7kpHHIvQsFhCPlUSTAh9yrmvDFrll65Hil7tBqtCPIeG&#10;60FdY7nteCLEC7eqpbhgVI9vBqtzcbES9mV9+/45fL0n9SEx54/16TgWQsqHxfS6BRZwCn9hmPEj&#10;OuSRqXQX0p51EuIjQUKyeQI2u2Il1sDKWXkGnmf8P3/+CwAA//8DAFBLAQItABQABgAIAAAAIQC2&#10;gziS/gAAAOEBAAATAAAAAAAAAAAAAAAAAAAAAABbQ29udGVudF9UeXBlc10ueG1sUEsBAi0AFAAG&#10;AAgAAAAhADj9If/WAAAAlAEAAAsAAAAAAAAAAAAAAAAALwEAAF9yZWxzLy5yZWxzUEsBAi0AFAAG&#10;AAgAAAAhAJY6PVBxAQAA3QIAAA4AAAAAAAAAAAAAAAAALgIAAGRycy9lMm9Eb2MueG1sUEsBAi0A&#10;FAAGAAgAAAAhAD8kDyjdAAAABwEAAA8AAAAAAAAAAAAAAAAAywMAAGRycy9kb3ducmV2LnhtbFBL&#10;BQYAAAAABAAEAPMAAADVBAAAAAA=&#10;" strokecolor="black [3213]">
+            <v:line w14:anchorId="6AE113B9" id="직선 연결선 9" o:spid="_x0000_s1026" style="position:absolute;left:0;text-align:left;flip:y;z-index:251696640;visibility:visible;mso-wrap-style:square;mso-width-percent:0;mso-height-percent:0;mso-wrap-distance-left:9pt;mso-wrap-distance-top:0;mso-wrap-distance-right:9pt;mso-wrap-distance-bottom:0;mso-position-horizontal:right;mso-position-horizontal-relative:margin;mso-position-vertical:absolute;mso-position-vertical-relative:text;mso-width-percent:0;mso-height-percent:0;mso-width-relative:margin;mso-height-relative:margin" from="453.95pt,14.2pt" to="959.1pt,14.25pt" o:gfxdata="UEsDBBQABgAIAAAAIQC2gziS/gAAAOEBAAATAAAAW0NvbnRlbnRfVHlwZXNdLnhtbJSRQU7DMBBF&#10;90jcwfIWJU67QAgl6YK0S0CoHGBkTxKLZGx5TGhvj5O2G0SRWNoz/78nu9wcxkFMGNg6quQqL6RA&#10;0s5Y6ir5vt9lD1JwBDIwOMJKHpHlpr69KfdHjyxSmriSfYz+USnWPY7AufNIadK6MEJMx9ApD/oD&#10;OlTrorhX2lFEilmcO2RdNtjC5xDF9pCuTyYBB5bi6bQ4syoJ3g9WQ0ymaiLzg5KdCXlKLjvcW893&#10;SUOqXwnz5DrgnHtJTxOsQfEKIT7DmDSUCaxw7Rqn8787ZsmRM9e2VmPeBN4uqYvTtW7jvijg9N/y&#10;JsXecLq0q+WD6m8AAAD//wMAUEsDBBQABgAIAAAAIQA4/SH/1gAAAJQBAAALAAAAX3JlbHMvLnJl&#10;bHOkkMFqwzAMhu+DvYPRfXGawxijTi+j0GvpHsDYimMaW0Yy2fr2M4PBMnrbUb/Q94l/f/hMi1qR&#10;JVI2sOt6UJgd+ZiDgffL8ekFlFSbvV0oo4EbChzGx4f9GRdb25HMsYhqlCwG5lrLq9biZkxWOiqY&#10;22YiTra2kYMu1l1tQD30/bPm3wwYN0x18gb45AdQl1tp5j/sFB2T0FQ7R0nTNEV3j6o9feQzro1i&#10;OWA14Fm+Q8a1a8+Bvu/d/dMb2JY5uiPbhG/ktn4cqGU/er3pcvwCAAD//wMAUEsDBBQABgAIAAAA&#10;IQCWOj1QcQEAAN0CAAAOAAAAZHJzL2Uyb0RvYy54bWysUktPAjEQvpv4H5repUAEzYaFAwQvRkl8&#10;3Eu3ZZv0lU5ll3/vtCASvRkvk3n1m/m+6WzRW0P2MoL2rqajwZAS6YRvtNvV9O11fXNPCSTuGm68&#10;kzU9SKCL+fXVrAuVHPvWm0ZGgiAOqi7UtE0pVIyBaKXlMPBBOiwqHy1PGMYdayLvEN0aNh4Op6zz&#10;sQnRCwmA2dWxSOcFXykp0rNSIBMxNcXdUrGx2G22bD7j1S7y0GpxWoP/YQvLtcOhZ6gVT5x8RP0L&#10;ymoRPXiVBsJb5pXSQhYOyGY0/MHmpeVBFi4oDoSzTPB/sOJpv3SbiDJ0ASoIm5hZ9CpaoowO73jT&#10;wgs3JX2R7XCWTfaJCExOb0cTvAUlAmuTyV0WlR1BMliIkB6ktyQ7NTXaZU684vtHSMfWr5acNi5b&#10;8EY3a21MCfJvkEsTyZ7jHVM/Oo246MKB+SX7ppG9rW8OhV3Jo4Zls9O985Eu4/L6+1fOPwEAAP//&#10;AwBQSwMEFAAGAAgAAAAhAD8kDyjdAAAABwEAAA8AAABkcnMvZG93bnJldi54bWxMj8FqwzAQRO+F&#10;/oPYQG+NFKctwbEcSiGh9BY3UHqTrbVlYq2MpThOv77yqT3uzDDzNttNtmMjDr51JGG1FMCQKqdb&#10;aiScPvePG2A+KNKqc4QSbuhhl9/fZSrV7kpHHIvQsFhCPlUSTAh9yrmvDFrll65Hil7tBqtCPIeG&#10;60FdY7nteCLEC7eqpbhgVI9vBqtzcbES9mV9+/45fL0n9SEx54/16TgWQsqHxfS6BRZwCn9hmPEj&#10;OuSRqXQX0p51EuIjQUKyeQI2u2Il1sDKWXkGnmf8P3/+CwAA//8DAFBLAQItABQABgAIAAAAIQC2&#10;gziS/gAAAOEBAAATAAAAAAAAAAAAAAAAAAAAAABbQ29udGVudF9UeXBlc10ueG1sUEsBAi0AFAAG&#10;AAgAAAAhADj9If/WAAAAlAEAAAsAAAAAAAAAAAAAAAAALwEAAF9yZWxzLy5yZWxzUEsBAi0AFAAG&#10;AAgAAAAhAJY6PVBxAQAA3QIAAA4AAAAAAAAAAAAAAAAALgIAAGRycy9lMm9Eb2MueG1sUEsBAi0A&#10;FAAGAAgAAAAhAD8kDyjdAAAABwEAAA8AAAAAAAAAAAAAAAAAywMAAGRycy9kb3ducmV2LnhtbFBL&#10;BQYAAAAABAAEAPMAAADVBAAAAAA=&#10;" strokecolor="black [3213]">
               <w10:wrap anchorx="margin"/>
             </v:line>
           </w:pict>
@@ -43578,7 +43583,7 @@
       <w:rPr>
         <w:noProof/>
       </w:rPr>
-      <w:pict w14:anchorId="0D3D243C">
+      <w:pict w14:anchorId="30E9C2CC">
         <v:shapetype id="_x0000_t172" coordsize="21600,21600" o:spt="172" adj="12000" path="m0@0l21600,m,21600l21600@1e">
           <v:formulas>
             <v:f eqn="val #0"/>
@@ -43619,7 +43624,7 @@
       <w:rPr>
         <w:noProof/>
       </w:rPr>
-      <w:pict w14:anchorId="0E722481">
+      <w:pict w14:anchorId="266B63A4">
         <v:shapetype id="_x0000_t172" coordsize="21600,21600" o:spt="172" adj="12000" path="m0@0l21600,m,21600l21600@1e">
           <v:formulas>
             <v:f eqn="val #0"/>
@@ -43653,7 +43658,7 @@
       <mc:AlternateContent>
         <mc:Choice Requires="wps">
           <w:drawing>
-            <wp:anchor distT="0" distB="0" distL="114300" distR="114300" simplePos="0" relativeHeight="251725312" behindDoc="0" locked="0" layoutInCell="1" allowOverlap="1" wp14:anchorId="5FE9E9B7" wp14:editId="2BB7F74F">
+            <wp:anchor distT="0" distB="0" distL="114300" distR="114300" simplePos="0" relativeHeight="251725312" behindDoc="0" locked="0" layoutInCell="1" allowOverlap="1" wp14:anchorId="3F59185E" wp14:editId="5808A3A4">
               <wp:simplePos x="0" y="0"/>
               <wp:positionH relativeFrom="margin">
                 <wp:align>right</wp:align>
@@ -43683,7 +43688,7 @@
                       </a:ln>
                       <a:extLst>
                         <a:ext uri="{C572A759-6A51-4108-AA02-DFA0A04FC94B}">
-                          <ma14:wrappingTextBoxFlag xmlns:o="urn:schemas-microsoft-com:office:office" xmlns:v="urn:schemas-microsoft-com:vml" xmlns:w10="urn:schemas-microsoft-com:office:word" xmlns:w="http://schemas.openxmlformats.org/wordprocessingml/2006/main" xmlns:p="http://schemas.openxmlformats.org/presentationml/2006/main" xmlns="" xmlns:a14="http://schemas.microsoft.com/office/drawing/2010/main" xmlns:ma14="http://schemas.microsoft.com/office/mac/drawingml/2011/main" xmlns:lc="http://schemas.openxmlformats.org/drawingml/2006/lockedCanvas" val="1"/>
+                          <ma14:wrappingTextBoxFlag xmlns:lc="http://schemas.openxmlformats.org/drawingml/2006/lockedCanvas" xmlns:ma14="http://schemas.microsoft.com/office/mac/drawingml/2011/main" xmlns:a14="http://schemas.microsoft.com/office/drawing/2010/main" xmlns="" xmlns:p="http://schemas.openxmlformats.org/presentationml/2006/main" xmlns:w="http://schemas.openxmlformats.org/wordprocessingml/2006/main" xmlns:w10="urn:schemas-microsoft-com:office:word" xmlns:v="urn:schemas-microsoft-com:vml" xmlns:o="urn:schemas-microsoft-com:office:office" val="1"/>
                         </a:ext>
                       </a:extLst>
                     </wps:spPr>
@@ -43765,7 +43770,7 @@
         </mc:Choice>
         <mc:Fallback>
           <w:pict>
-            <v:shapetype w14:anchorId="5FE9E9B7" id="_x0000_t202" coordsize="21600,21600" o:spt="202" path="m,l,21600r21600,l21600,xe">
+            <v:shapetype w14:anchorId="3F59185E" id="_x0000_t202" coordsize="21600,21600" o:spt="202" path="m,l,21600r21600,l21600,xe">
               <v:stroke joinstyle="miter"/>
               <v:path gradientshapeok="t" o:connecttype="rect"/>
             </v:shapetype>
@@ -43845,7 +43850,7 @@
       <mc:AlternateContent>
         <mc:Choice Requires="wps">
           <w:drawing>
-            <wp:anchor distT="0" distB="0" distL="114300" distR="114300" simplePos="0" relativeHeight="251645440" behindDoc="0" locked="0" layoutInCell="1" allowOverlap="1" wp14:anchorId="4B9765C5" wp14:editId="0A2808C4">
+            <wp:anchor distT="0" distB="0" distL="114300" distR="114300" simplePos="0" relativeHeight="251645440" behindDoc="0" locked="0" layoutInCell="1" allowOverlap="1" wp14:anchorId="5E7AAE15" wp14:editId="23753DDD">
               <wp:simplePos x="0" y="0"/>
               <wp:positionH relativeFrom="column">
                 <wp:posOffset>4140244</wp:posOffset>
@@ -43897,7 +43902,7 @@
         </mc:Choice>
         <mc:Fallback>
           <w:pict>
-            <v:line w14:anchorId="2FE399D5" id="직선 연결선[R] 34" o:spid="_x0000_s1026" style="position:absolute;left:0;text-align:left;z-index:251645440;visibility:visible;mso-wrap-style:square;mso-wrap-distance-left:9pt;mso-wrap-distance-top:0;mso-wrap-distance-right:9pt;mso-wrap-distance-bottom:0;mso-position-horizontal:absolute;mso-position-horizontal-relative:text;mso-position-vertical:absolute;mso-position-vertical-relative:text" from="326pt,127pt" to="548pt,127pt" o:gfxdata="UEsDBBQABgAIAAAAIQC2gziS/gAAAOEBAAATAAAAW0NvbnRlbnRfVHlwZXNdLnhtbJSRQU7DMBBF&#10;90jcwfIWJU67QAgl6YK0S0CoHGBkTxKLZGx5TGhvj5O2G0SRWNoz/78nu9wcxkFMGNg6quQqL6RA&#10;0s5Y6ir5vt9lD1JwBDIwOMJKHpHlpr69KfdHjyxSmriSfYz+USnWPY7AufNIadK6MEJMx9ApD/oD&#10;OlTrorhX2lFEilmcO2RdNtjC5xDF9pCuTyYBB5bi6bQ4syoJ3g9WQ0ymaiLzg5KdCXlKLjvcW893&#10;SUOqXwnz5DrgnHtJTxOsQfEKIT7DmDSUCaxw7Rqn8787ZsmRM9e2VmPeBN4uqYvTtW7jvijg9N/y&#10;JsXecLq0q+WD6m8AAAD//wMAUEsDBBQABgAIAAAAIQA4/SH/1gAAAJQBAAALAAAAX3JlbHMvLnJl&#10;bHOkkMFqwzAMhu+DvYPRfXGawxijTi+j0GvpHsDYimMaW0Yy2fr2M4PBMnrbUb/Q94l/f/hMi1qR&#10;JVI2sOt6UJgd+ZiDgffL8ekFlFSbvV0oo4EbChzGx4f9GRdb25HMsYhqlCwG5lrLq9biZkxWOiqY&#10;22YiTra2kYMu1l1tQD30/bPm3wwYN0x18gb45AdQl1tp5j/sFB2T0FQ7R0nTNEV3j6o9feQzro1i&#10;OWA14Fm+Q8a1a8+Bvu/d/dMb2JY5uiPbhG/ktn4cqGU/er3pcvwCAAD//wMAUEsDBBQABgAIAAAA&#10;IQDtei5+yAEAAKUDAAAOAAAAZHJzL2Uyb0RvYy54bWysU8mO2zAMvRfoPwi6N7aDTpsYceYwg+ml&#10;ywCdfgAjy7YAbRA1cfL3paTEGbS3ohctj+QjH0Xt7k9Gs6MMqJzteLOqOZNWuF7ZseO/Xp4+bDjD&#10;CLYH7azs+Fkiv9+/f7ebfSvXbnK6l4ERicV29h2fYvRtVaGYpAFcOS8tGQcXDES6hrHqA8zEbnS1&#10;rutP1exC74MTEpHQx2Lk+8w/DFLEH8OAMjLdcaot5jXk9ZDWar+DdgzgJyUuZcA/VGFAWUq6UD1C&#10;BPYa1F9URong0A1xJZyp3DAoIbMGUtPUf6j5OYGXWQs1B/3SJvx/tOL78cE+B2rD7LFF/xySitMQ&#10;TNqpPnbKzTovzZKnyASB602z/VhTT8XVVt0CfcD4RTrD0qHjWtmkA1o4fsVIycj16pJgbdnc8e26&#10;/nx37WL/pLROthEppByYdyS9zi55QuSDDuwI9LYghLSxySb9ar65vuB3NZWYH5lQGoWCbm8waD9B&#10;QbMjVbZQ5zpHfJu8IT5iTNDiVqIPY5MSUXyKyNulcFLPIP2Hpt6UcIYCtOwvPU2+AS6C6aItxd+e&#10;I50Orj/nV8o4zULJUOY2Ddvbe46+/a79bwAAAP//AwBQSwMEFAAGAAgAAAAhAAXjMfLfAAAADAEA&#10;AA8AAABkcnMvZG93bnJldi54bWxMj0FLw0AQhe+C/2EZwZvdGGxsYzZFBS8KhVbBHqfZaRKanQ3Z&#10;bZv+e6cg6O3NzOPN94rF6Dp1pCG0ng3cTxJQxJW3LdcGvj7f7magQkS22HkmA2cKsCivrwrMrT/x&#10;io7rWCsJ4ZCjgSbGPtc6VA05DBPfE8tt5weHUcah1nbAk4S7TqdJkmmHLcuHBnt6bajarw/OgG6X&#10;583HzD++L+fxZWf3m+8UvTG3N+PzE6hIY/wzwwVf0KEUpq0/sA2qM5BNU+kSDaTTBxEXRzLPRG1/&#10;V7os9P8S5Q8AAAD//wMAUEsBAi0AFAAGAAgAAAAhALaDOJL+AAAA4QEAABMAAAAAAAAAAAAAAAAA&#10;AAAAAFtDb250ZW50X1R5cGVzXS54bWxQSwECLQAUAAYACAAAACEAOP0h/9YAAACUAQAACwAAAAAA&#10;AAAAAAAAAAAvAQAAX3JlbHMvLnJlbHNQSwECLQAUAAYACAAAACEA7XoufsgBAAClAwAADgAAAAAA&#10;AAAAAAAAAAAuAgAAZHJzL2Uyb0RvYy54bWxQSwECLQAUAAYACAAAACEABeMx8t8AAAAMAQAADwAA&#10;AAAAAAAAAAAAAAAiBAAAZHJzL2Rvd25yZXYueG1sUEsFBgAAAAAEAAQA8wAAAC4FAAAAAA==&#10;" strokeweight="7.25pt"/>
+            <v:line w14:anchorId="232885C9" id="직선 연결선[R] 34" o:spid="_x0000_s1026" style="position:absolute;left:0;text-align:left;z-index:251645440;visibility:visible;mso-wrap-style:square;mso-wrap-distance-left:9pt;mso-wrap-distance-top:0;mso-wrap-distance-right:9pt;mso-wrap-distance-bottom:0;mso-position-horizontal:absolute;mso-position-horizontal-relative:text;mso-position-vertical:absolute;mso-position-vertical-relative:text" from="326pt,127pt" to="548pt,127pt" o:gfxdata="UEsDBBQABgAIAAAAIQC2gziS/gAAAOEBAAATAAAAW0NvbnRlbnRfVHlwZXNdLnhtbJSRQU7DMBBF&#10;90jcwfIWJU67QAgl6YK0S0CoHGBkTxKLZGx5TGhvj5O2G0SRWNoz/78nu9wcxkFMGNg6quQqL6RA&#10;0s5Y6ir5vt9lD1JwBDIwOMJKHpHlpr69KfdHjyxSmriSfYz+USnWPY7AufNIadK6MEJMx9ApD/oD&#10;OlTrorhX2lFEilmcO2RdNtjC5xDF9pCuTyYBB5bi6bQ4syoJ3g9WQ0ymaiLzg5KdCXlKLjvcW893&#10;SUOqXwnz5DrgnHtJTxOsQfEKIT7DmDSUCaxw7Rqn8787ZsmRM9e2VmPeBN4uqYvTtW7jvijg9N/y&#10;JsXecLq0q+WD6m8AAAD//wMAUEsDBBQABgAIAAAAIQA4/SH/1gAAAJQBAAALAAAAX3JlbHMvLnJl&#10;bHOkkMFqwzAMhu+DvYPRfXGawxijTi+j0GvpHsDYimMaW0Yy2fr2M4PBMnrbUb/Q94l/f/hMi1qR&#10;JVI2sOt6UJgd+ZiDgffL8ekFlFSbvV0oo4EbChzGx4f9GRdb25HMsYhqlCwG5lrLq9biZkxWOiqY&#10;22YiTra2kYMu1l1tQD30/bPm3wwYN0x18gb45AdQl1tp5j/sFB2T0FQ7R0nTNEV3j6o9feQzro1i&#10;OWA14Fm+Q8a1a8+Bvu/d/dMb2JY5uiPbhG/ktn4cqGU/er3pcvwCAAD//wMAUEsDBBQABgAIAAAA&#10;IQDtei5+yAEAAKUDAAAOAAAAZHJzL2Uyb0RvYy54bWysU8mO2zAMvRfoPwi6N7aDTpsYceYwg+ml&#10;ywCdfgAjy7YAbRA1cfL3paTEGbS3ohctj+QjH0Xt7k9Gs6MMqJzteLOqOZNWuF7ZseO/Xp4+bDjD&#10;CLYH7azs+Fkiv9+/f7ebfSvXbnK6l4ERicV29h2fYvRtVaGYpAFcOS8tGQcXDES6hrHqA8zEbnS1&#10;rutP1exC74MTEpHQx2Lk+8w/DFLEH8OAMjLdcaot5jXk9ZDWar+DdgzgJyUuZcA/VGFAWUq6UD1C&#10;BPYa1F9URong0A1xJZyp3DAoIbMGUtPUf6j5OYGXWQs1B/3SJvx/tOL78cE+B2rD7LFF/xySitMQ&#10;TNqpPnbKzTovzZKnyASB602z/VhTT8XVVt0CfcD4RTrD0qHjWtmkA1o4fsVIycj16pJgbdnc8e26&#10;/nx37WL/pLROthEppByYdyS9zi55QuSDDuwI9LYghLSxySb9ar65vuB3NZWYH5lQGoWCbm8waD9B&#10;QbMjVbZQ5zpHfJu8IT5iTNDiVqIPY5MSUXyKyNulcFLPIP2Hpt6UcIYCtOwvPU2+AS6C6aItxd+e&#10;I50Orj/nV8o4zULJUOY2Ddvbe46+/a79bwAAAP//AwBQSwMEFAAGAAgAAAAhAAXjMfLfAAAADAEA&#10;AA8AAABkcnMvZG93bnJldi54bWxMj0FLw0AQhe+C/2EZwZvdGGxsYzZFBS8KhVbBHqfZaRKanQ3Z&#10;bZv+e6cg6O3NzOPN94rF6Dp1pCG0ng3cTxJQxJW3LdcGvj7f7magQkS22HkmA2cKsCivrwrMrT/x&#10;io7rWCsJ4ZCjgSbGPtc6VA05DBPfE8tt5weHUcah1nbAk4S7TqdJkmmHLcuHBnt6bajarw/OgG6X&#10;583HzD++L+fxZWf3m+8UvTG3N+PzE6hIY/wzwwVf0KEUpq0/sA2qM5BNU+kSDaTTBxEXRzLPRG1/&#10;V7os9P8S5Q8AAAD//wMAUEsBAi0AFAAGAAgAAAAhALaDOJL+AAAA4QEAABMAAAAAAAAAAAAAAAAA&#10;AAAAAFtDb250ZW50X1R5cGVzXS54bWxQSwECLQAUAAYACAAAACEAOP0h/9YAAACUAQAACwAAAAAA&#10;AAAAAAAAAAAvAQAAX3JlbHMvLnJlbHNQSwECLQAUAAYACAAAACEA7XoufsgBAAClAwAADgAAAAAA&#10;AAAAAAAAAAAuAgAAZHJzL2Uyb0RvYy54bWxQSwECLQAUAAYACAAAACEABeMx8t8AAAAMAQAADwAA&#10;AAAAAAAAAAAAAAAiBAAAZHJzL2Rvd25yZXYueG1sUEsFBgAAAAAEAAQA8wAAAC4FAAAAAA==&#10;" strokeweight="7.25pt"/>
           </w:pict>
         </mc:Fallback>
       </mc:AlternateContent>
@@ -43913,7 +43918,7 @@
       <w:rPr>
         <w:noProof/>
       </w:rPr>
-      <w:pict w14:anchorId="5B5D3D0A">
+      <w:pict w14:anchorId="0B8F3631">
         <v:shapetype id="_x0000_t172" coordsize="21600,21600" o:spt="172" adj="12000" path="m0@0l21600,m,21600l21600@1e">
           <v:formulas>
             <v:f eqn="val #0"/>
@@ -43944,7 +43949,7 @@
       <w:rPr>
         <w:noProof/>
       </w:rPr>
-      <w:pict w14:anchorId="5ECF5459">
+      <w:pict w14:anchorId="4D79731C">
         <v:shape id="_x0000_s1030" type="#_x0000_t172" style="position:absolute;margin-left:0;margin-top:0;width:543.6pt;height:205.4pt;rotation:315;z-index:251736576;mso-position-horizontal:center;mso-position-horizontal-relative:margin;mso-position-vertical:center;mso-position-vertical-relative:margin" fillcolor="#cdcdcd" stroked="f">
           <v:fill opacity="19661f"/>
           <v:stroke r:id="rId1" o:title=""/>
@@ -43966,7 +43971,7 @@
       <w:rPr>
         <w:noProof/>
       </w:rPr>
-      <w:pict w14:anchorId="60DF4ED1">
+      <w:pict w14:anchorId="7825B437">
         <v:shapetype id="_x0000_t172" coordsize="21600,21600" o:spt="172" adj="12000" path="m0@0l21600,m,21600l21600@1e">
           <v:formulas>
             <v:f eqn="val #0"/>
@@ -43997,7 +44002,7 @@
       <w:rPr>
         <w:noProof/>
       </w:rPr>
-      <w:pict w14:anchorId="30D81BFE">
+      <w:pict w14:anchorId="553627B2">
         <v:shape id="_x0000_s1028" type="#_x0000_t172" style="position:absolute;margin-left:0;margin-top:0;width:543.6pt;height:205.4pt;rotation:315;z-index:251734528;mso-position-horizontal:center;mso-position-horizontal-relative:margin;mso-position-vertical:center;mso-position-vertical-relative:margin" fillcolor="#cdcdcd" stroked="f">
           <v:fill opacity="19661f"/>
           <v:stroke r:id="rId1" o:title=""/>
@@ -44019,7 +44024,7 @@
       <w:rPr>
         <w:noProof/>
       </w:rPr>
-      <w:pict w14:anchorId="1783231E">
+      <w:pict w14:anchorId="05212A5B">
         <v:shapetype id="_x0000_t172" coordsize="21600,21600" o:spt="172" adj="12000" path="m0@0l21600,m,21600l21600@1e">
           <v:formulas>
             <v:f eqn="val #0"/>
@@ -44050,7 +44055,7 @@
       <w:rPr>
         <w:noProof/>
       </w:rPr>
-      <w:pict w14:anchorId="3858249C">
+      <w:pict w14:anchorId="4BF44CFA">
         <v:shape id="_x0000_s1029" type="#_x0000_t172" style="position:absolute;margin-left:0;margin-top:0;width:543.6pt;height:205.4pt;rotation:315;z-index:251735552;mso-position-horizontal:center;mso-position-horizontal-relative:margin;mso-position-vertical:center;mso-position-vertical-relative:margin" fillcolor="#cdcdcd" stroked="f">
           <v:fill opacity="19661f"/>
           <v:stroke r:id="rId1" o:title=""/>
@@ -44068,7 +44073,7 @@
       <mc:AlternateContent>
         <mc:Choice Requires="wps">
           <w:drawing>
-            <wp:anchor distT="0" distB="0" distL="114300" distR="114300" simplePos="0" relativeHeight="251686400" behindDoc="0" locked="0" layoutInCell="1" allowOverlap="1" wp14:anchorId="3CE504A5" wp14:editId="38F005AF">
+            <wp:anchor distT="0" distB="0" distL="114300" distR="114300" simplePos="0" relativeHeight="251686400" behindDoc="0" locked="0" layoutInCell="1" allowOverlap="1" wp14:anchorId="63D2FFC7" wp14:editId="30AB73D9">
               <wp:simplePos x="0" y="0"/>
               <wp:positionH relativeFrom="margin">
                 <wp:posOffset>-635</wp:posOffset>
@@ -44098,7 +44103,7 @@
                       </a:ln>
                       <a:extLst>
                         <a:ext uri="{C572A759-6A51-4108-AA02-DFA0A04FC94B}">
-                          <ma14:wrappingTextBoxFlag xmlns:o="urn:schemas-microsoft-com:office:office" xmlns:v="urn:schemas-microsoft-com:vml" xmlns:w10="urn:schemas-microsoft-com:office:word" xmlns:w="http://schemas.openxmlformats.org/wordprocessingml/2006/main" xmlns:p="http://schemas.openxmlformats.org/presentationml/2006/main" xmlns="" xmlns:a14="http://schemas.microsoft.com/office/drawing/2010/main" xmlns:ma14="http://schemas.microsoft.com/office/mac/drawingml/2011/main" xmlns:lc="http://schemas.openxmlformats.org/drawingml/2006/lockedCanvas" val="1"/>
+                          <ma14:wrappingTextBoxFlag xmlns:lc="http://schemas.openxmlformats.org/drawingml/2006/lockedCanvas" xmlns:ma14="http://schemas.microsoft.com/office/mac/drawingml/2011/main" xmlns:a14="http://schemas.microsoft.com/office/drawing/2010/main" xmlns="" xmlns:p="http://schemas.openxmlformats.org/presentationml/2006/main" xmlns:w="http://schemas.openxmlformats.org/wordprocessingml/2006/main" xmlns:w10="urn:schemas-microsoft-com:office:word" xmlns:v="urn:schemas-microsoft-com:vml" xmlns:o="urn:schemas-microsoft-com:office:office" val="1"/>
                         </a:ext>
                       </a:extLst>
                     </wps:spPr>
@@ -44207,7 +44212,7 @@
         </mc:Choice>
         <mc:Fallback>
           <w:pict>
-            <v:shapetype w14:anchorId="3CE504A5" id="_x0000_t202" coordsize="21600,21600" o:spt="202" path="m,l,21600r21600,l21600,xe">
+            <v:shapetype w14:anchorId="63D2FFC7" id="_x0000_t202" coordsize="21600,21600" o:spt="202" path="m,l,21600r21600,l21600,xe">
               <v:stroke joinstyle="miter"/>
               <v:path gradientshapeok="t" o:connecttype="rect"/>
             </v:shapetype>
@@ -44314,7 +44319,7 @@
       <mc:AlternateContent>
         <mc:Choice Requires="wps">
           <w:drawing>
-            <wp:anchor distT="0" distB="0" distL="114300" distR="114300" simplePos="0" relativeHeight="251723264" behindDoc="0" locked="0" layoutInCell="1" allowOverlap="1" wp14:anchorId="6B16D8F2" wp14:editId="668DBBF7">
+            <wp:anchor distT="0" distB="0" distL="114300" distR="114300" simplePos="0" relativeHeight="251723264" behindDoc="0" locked="0" layoutInCell="1" allowOverlap="1" wp14:anchorId="3C881DA7" wp14:editId="4CE676FE">
               <wp:simplePos x="0" y="0"/>
               <wp:positionH relativeFrom="margin">
                 <wp:align>right</wp:align>
@@ -44344,7 +44349,7 @@
                       </a:ln>
                       <a:extLst>
                         <a:ext uri="{C572A759-6A51-4108-AA02-DFA0A04FC94B}">
-                          <ma14:wrappingTextBoxFlag xmlns:o="urn:schemas-microsoft-com:office:office" xmlns:v="urn:schemas-microsoft-com:vml" xmlns:w10="urn:schemas-microsoft-com:office:word" xmlns:w="http://schemas.openxmlformats.org/wordprocessingml/2006/main" xmlns:p="http://schemas.openxmlformats.org/presentationml/2006/main" xmlns="" xmlns:a14="http://schemas.microsoft.com/office/drawing/2010/main" xmlns:ma14="http://schemas.microsoft.com/office/mac/drawingml/2011/main" xmlns:lc="http://schemas.openxmlformats.org/drawingml/2006/lockedCanvas" val="1"/>
+                          <ma14:wrappingTextBoxFlag xmlns:lc="http://schemas.openxmlformats.org/drawingml/2006/lockedCanvas" xmlns:ma14="http://schemas.microsoft.com/office/mac/drawingml/2011/main" xmlns:a14="http://schemas.microsoft.com/office/drawing/2010/main" xmlns="" xmlns:p="http://schemas.openxmlformats.org/presentationml/2006/main" xmlns:w="http://schemas.openxmlformats.org/wordprocessingml/2006/main" xmlns:w10="urn:schemas-microsoft-com:office:word" xmlns:v="urn:schemas-microsoft-com:vml" xmlns:o="urn:schemas-microsoft-com:office:office" val="1"/>
                         </a:ext>
                       </a:extLst>
                     </wps:spPr>
@@ -44426,7 +44431,7 @@
         </mc:Choice>
         <mc:Fallback>
           <w:pict>
-            <v:shape w14:anchorId="6B16D8F2" id="_x0000_s1033" type="#_x0000_t202" style="position:absolute;margin-left:119.75pt;margin-top:4.35pt;width:170.95pt;height:15.25pt;z-index:251723264;visibility:visible;mso-wrap-style:square;mso-width-percent:0;mso-height-percent:0;mso-wrap-distance-left:9pt;mso-wrap-distance-top:0;mso-wrap-distance-right:9pt;mso-wrap-distance-bottom:0;mso-position-horizontal:right;mso-position-horizontal-relative:margin;mso-position-vertical:absolute;mso-position-vertical-relative:text;mso-width-percent:0;mso-height-percent:0;mso-width-relative:margin;mso-height-relative:margin;v-text-anchor:top" o:gfxdata="UEsDBBQABgAIAAAAIQC2gziS/gAAAOEBAAATAAAAW0NvbnRlbnRfVHlwZXNdLnhtbJSRQU7DMBBF&#10;90jcwfIWJU67QAgl6YK0S0CoHGBkTxKLZGx5TGhvj5O2G0SRWNoz/78nu9wcxkFMGNg6quQqL6RA&#10;0s5Y6ir5vt9lD1JwBDIwOMJKHpHlpr69KfdHjyxSmriSfYz+USnWPY7AufNIadK6MEJMx9ApD/oD&#10;OlTrorhX2lFEilmcO2RdNtjC5xDF9pCuTyYBB5bi6bQ4syoJ3g9WQ0ymaiLzg5KdCXlKLjvcW893&#10;SUOqXwnz5DrgnHtJTxOsQfEKIT7DmDSUCaxw7Rqn8787ZsmRM9e2VmPeBN4uqYvTtW7jvijg9N/y&#10;JsXecLq0q+WD6m8AAAD//wMAUEsDBBQABgAIAAAAIQA4/SH/1gAAAJQBAAALAAAAX3JlbHMvLnJl&#10;bHOkkMFqwzAMhu+DvYPRfXGawxijTi+j0GvpHsDYimMaW0Yy2fr2M4PBMnrbUb/Q94l/f/hMi1qR&#10;JVI2sOt6UJgd+ZiDgffL8ekFlFSbvV0oo4EbChzGx4f9GRdb25HMsYhqlCwG5lrLq9biZkxWOiqY&#10;22YiTra2kYMu1l1tQD30/bPm3wwYN0x18gb45AdQl1tp5j/sFB2T0FQ7R0nTNEV3j6o9feQzro1i&#10;OWA14Fm+Q8a1a8+Bvu/d/dMb2JY5uiPbhG/ktn4cqGU/er3pcvwCAAD//wMAUEsDBBQABgAIAAAA&#10;IQDnUvL/nwEAACwDAAAOAAAAZHJzL2Uyb0RvYy54bWysUttuGyEQfa/Uf0C817t2qlxWXkeJolaR&#10;orZSmg/ALHiRgKEM9q7/PgNe21XyFmUf2IGBM+ecmeXt6CzbqYgGfMvns5oz5SV0xm9a/vL3x7dr&#10;zjAJ3wkLXrV8r5Dfrr5+WQ6hUQvowXYqMgLx2Ayh5X1KoakqlL1yAmcQlKekhuhEom3cVF0UA6E7&#10;Wy3q+rIaIHYhglSIdPpwSPJVwddayfRba1SJ2ZYTt1TWWNZ1XqvVUjSbKEJv5ERDfICFE8ZT0RPU&#10;g0iCbaN5B+WMjICg00yCq0BrI1XRQGrm9Rs1z70IqmghczCcbMLPg5W/ds/hT2RpvIeRGpgNGQI2&#10;SIdZz6ijy39iyihPFu5PtqkxMUmHi/lVfV1TSlJufnNxc3mRYarz6xAx/VTgWA5aHqktxS2xe8J0&#10;uHq8kotZzwZCWlwRaN47k2hIrHEt/17nb4K3nqqc2eYojeuRmY5IHZWsoduTwIF63HL8txVRcWYf&#10;PZmYB+IYxGOwnoJc2MPdNoE2hWOGP4BNVaklReU0Prnn/+/LrfOQr14BAAD//wMAUEsDBBQABgAI&#10;AAAAIQD0ISjC3AAAAAUBAAAPAAAAZHJzL2Rvd25yZXYueG1sTI9BS8NAEIXvQv/DMoI3u2nU2sZs&#10;iiiC2CKkevA4zY5JaHY2ZLdt+u8dT3qbx3u8902+Gl2njjSE1rOB2TQBRVx523Jt4PPj5XoBKkRk&#10;i51nMnCmAKticpFjZv2JSzpuY62khEOGBpoY+0zrUDXkMEx9Tyzetx8cRpFDre2AJyl3nU6TZK4d&#10;tiwLDfb01FC13x6cgbcSN2ss71LfumC/XvX7+dmTMVeX4+MDqEhj/AvDL76gQyFMO39gG1RnQB6J&#10;Bhb3oMS8uZ0tQe3kWKagi1z/py9+AAAA//8DAFBLAQItABQABgAIAAAAIQC2gziS/gAAAOEBAAAT&#10;AAAAAAAAAAAAAAAAAAAAAABbQ29udGVudF9UeXBlc10ueG1sUEsBAi0AFAAGAAgAAAAhADj9If/W&#10;AAAAlAEAAAsAAAAAAAAAAAAAAAAALwEAAF9yZWxzLy5yZWxzUEsBAi0AFAAGAAgAAAAhAOdS8v+f&#10;AQAALAMAAA4AAAAAAAAAAAAAAAAALgIAAGRycy9lMm9Eb2MueG1sUEsBAi0AFAAGAAgAAAAhAPQh&#10;KMLcAAAABQEAAA8AAAAAAAAAAAAAAAAA+QMAAGRycy9kb3ducmV2LnhtbFBLBQYAAAAABAAEAPMA&#10;AAACBQAAAAA=&#10;" filled="f" stroked="f" strokeweight="1pt">
+            <v:shape w14:anchorId="3C881DA7" id="_x0000_s1033" type="#_x0000_t202" style="position:absolute;margin-left:119.75pt;margin-top:4.35pt;width:170.95pt;height:15.25pt;z-index:251723264;visibility:visible;mso-wrap-style:square;mso-width-percent:0;mso-height-percent:0;mso-wrap-distance-left:9pt;mso-wrap-distance-top:0;mso-wrap-distance-right:9pt;mso-wrap-distance-bottom:0;mso-position-horizontal:right;mso-position-horizontal-relative:margin;mso-position-vertical:absolute;mso-position-vertical-relative:text;mso-width-percent:0;mso-height-percent:0;mso-width-relative:margin;mso-height-relative:margin;v-text-anchor:top" o:gfxdata="UEsDBBQABgAIAAAAIQC2gziS/gAAAOEBAAATAAAAW0NvbnRlbnRfVHlwZXNdLnhtbJSRQU7DMBBF&#10;90jcwfIWJU67QAgl6YK0S0CoHGBkTxKLZGx5TGhvj5O2G0SRWNoz/78nu9wcxkFMGNg6quQqL6RA&#10;0s5Y6ir5vt9lD1JwBDIwOMJKHpHlpr69KfdHjyxSmriSfYz+USnWPY7AufNIadK6MEJMx9ApD/oD&#10;OlTrorhX2lFEilmcO2RdNtjC5xDF9pCuTyYBB5bi6bQ4syoJ3g9WQ0ymaiLzg5KdCXlKLjvcW893&#10;SUOqXwnz5DrgnHtJTxOsQfEKIT7DmDSUCaxw7Rqn8787ZsmRM9e2VmPeBN4uqYvTtW7jvijg9N/y&#10;JsXecLq0q+WD6m8AAAD//wMAUEsDBBQABgAIAAAAIQA4/SH/1gAAAJQBAAALAAAAX3JlbHMvLnJl&#10;bHOkkMFqwzAMhu+DvYPRfXGawxijTi+j0GvpHsDYimMaW0Yy2fr2M4PBMnrbUb/Q94l/f/hMi1qR&#10;JVI2sOt6UJgd+ZiDgffL8ekFlFSbvV0oo4EbChzGx4f9GRdb25HMsYhqlCwG5lrLq9biZkxWOiqY&#10;22YiTra2kYMu1l1tQD30/bPm3wwYN0x18gb45AdQl1tp5j/sFB2T0FQ7R0nTNEV3j6o9feQzro1i&#10;OWA14Fm+Q8a1a8+Bvu/d/dMb2JY5uiPbhG/ktn4cqGU/er3pcvwCAAD//wMAUEsDBBQABgAIAAAA&#10;IQDnUvL/nwEAACwDAAAOAAAAZHJzL2Uyb0RvYy54bWysUttuGyEQfa/Uf0C817t2qlxWXkeJolaR&#10;orZSmg/ALHiRgKEM9q7/PgNe21XyFmUf2IGBM+ecmeXt6CzbqYgGfMvns5oz5SV0xm9a/vL3x7dr&#10;zjAJ3wkLXrV8r5Dfrr5+WQ6hUQvowXYqMgLx2Ayh5X1KoakqlL1yAmcQlKekhuhEom3cVF0UA6E7&#10;Wy3q+rIaIHYhglSIdPpwSPJVwddayfRba1SJ2ZYTt1TWWNZ1XqvVUjSbKEJv5ERDfICFE8ZT0RPU&#10;g0iCbaN5B+WMjICg00yCq0BrI1XRQGrm9Rs1z70IqmghczCcbMLPg5W/ds/hT2RpvIeRGpgNGQI2&#10;SIdZz6ijy39iyihPFu5PtqkxMUmHi/lVfV1TSlJufnNxc3mRYarz6xAx/VTgWA5aHqktxS2xe8J0&#10;uHq8kotZzwZCWlwRaN47k2hIrHEt/17nb4K3nqqc2eYojeuRmY5IHZWsoduTwIF63HL8txVRcWYf&#10;PZmYB+IYxGOwnoJc2MPdNoE2hWOGP4BNVaklReU0Prnn/+/LrfOQr14BAAD//wMAUEsDBBQABgAI&#10;AAAAIQD0ISjC3AAAAAUBAAAPAAAAZHJzL2Rvd25yZXYueG1sTI9BS8NAEIXvQv/DMoI3u2nU2sZs&#10;iiiC2CKkevA4zY5JaHY2ZLdt+u8dT3qbx3u8902+Gl2njjSE1rOB2TQBRVx523Jt4PPj5XoBKkRk&#10;i51nMnCmAKticpFjZv2JSzpuY62khEOGBpoY+0zrUDXkMEx9Tyzetx8cRpFDre2AJyl3nU6TZK4d&#10;tiwLDfb01FC13x6cgbcSN2ss71LfumC/XvX7+dmTMVeX4+MDqEhj/AvDL76gQyFMO39gG1RnQB6J&#10;Bhb3oMS8uZ0tQe3kWKagi1z/py9+AAAA//8DAFBLAQItABQABgAIAAAAIQC2gziS/gAAAOEBAAAT&#10;AAAAAAAAAAAAAAAAAAAAAABbQ29udGVudF9UeXBlc10ueG1sUEsBAi0AFAAGAAgAAAAhADj9If/W&#10;AAAAlAEAAAsAAAAAAAAAAAAAAAAALwEAAF9yZWxzLy5yZWxzUEsBAi0AFAAGAAgAAAAhAOdS8v+f&#10;AQAALAMAAA4AAAAAAAAAAAAAAAAALgIAAGRycy9lMm9Eb2MueG1sUEsBAi0AFAAGAAgAAAAhAPQh&#10;KMLcAAAABQEAAA8AAAAAAAAAAAAAAAAA+QMAAGRycy9kb3ducmV2LnhtbFBLBQYAAAAABAAEAPMA&#10;AAACBQAAAAA=&#10;" filled="f" stroked="f" strokeweight="1pt">
               <v:stroke miterlimit="4"/>
               <v:textbox inset="0,0,0,0">
                 <w:txbxContent>
@@ -44506,7 +44511,7 @@
       <w:rPr>
         <w:noProof/>
       </w:rPr>
-      <w:pict w14:anchorId="19500919">
+      <w:pict w14:anchorId="3B520F49">
         <v:shapetype id="_x0000_t172" coordsize="21600,21600" o:spt="172" adj="12000" path="m0@0l21600,m,21600l21600@1e">
           <v:formulas>
             <v:f eqn="val #0"/>
@@ -44537,7 +44542,7 @@
       <w:rPr>
         <w:noProof/>
       </w:rPr>
-      <w:pict w14:anchorId="4EF72F3D">
+      <w:pict w14:anchorId="68E94DD3">
         <v:shape id="_x0000_s1036" type="#_x0000_t172" style="position:absolute;margin-left:0;margin-top:0;width:543.6pt;height:205.4pt;rotation:315;z-index:251742720;mso-position-horizontal:center;mso-position-horizontal-relative:margin;mso-position-vertical:center;mso-position-vertical-relative:margin" fillcolor="#cdcdcd" stroked="f">
           <v:fill opacity="19661f"/>
           <v:stroke r:id="rId1" o:title=""/>
@@ -44559,7 +44564,7 @@
       <w:rPr>
         <w:noProof/>
       </w:rPr>
-      <w:pict w14:anchorId="1D0D7D48">
+      <w:pict w14:anchorId="171BCB9F">
         <v:shapetype id="_x0000_t172" coordsize="21600,21600" o:spt="172" adj="12000" path="m0@0l21600,m,21600l21600@1e">
           <v:formulas>
             <v:f eqn="val #0"/>
@@ -44597,7 +44602,7 @@
       <w:rPr>
         <w:noProof/>
       </w:rPr>
-      <w:pict w14:anchorId="657525D0">
+      <w:pict w14:anchorId="2118C358">
         <v:shapetype id="_x0000_t172" coordsize="21600,21600" o:spt="172" adj="12000" path="m0@0l21600,m,21600l21600@1e">
           <v:formulas>
             <v:f eqn="val #0"/>
@@ -44628,7 +44633,7 @@
       <w:rPr>
         <w:noProof/>
       </w:rPr>
-      <w:pict w14:anchorId="540DA8C8">
+      <w:pict w14:anchorId="288318BB">
         <v:shape id="_x0000_s1035" type="#_x0000_t172" style="position:absolute;margin-left:0;margin-top:0;width:543.6pt;height:205.4pt;rotation:315;z-index:251741696;mso-position-horizontal:center;mso-position-horizontal-relative:margin;mso-position-vertical:center;mso-position-vertical-relative:margin" fillcolor="#cdcdcd" stroked="f">
           <v:fill opacity="19661f"/>
           <v:stroke r:id="rId1" o:title=""/>
@@ -49046,7 +49051,7 @@
     <w:next w:val="BodyText10"/>
     <w:autoRedefine/>
     <w:uiPriority w:val="39"/>
-    <w:rsid w:val="00AC10F8"/>
+    <w:rsid w:val="0016738E"/>
     <w:pPr>
       <w:tabs>
         <w:tab w:val="left" w:pos="480"/>
@@ -49745,7 +49750,10 @@
     <w:basedOn w:val="52"/>
     <w:next w:val="a1"/>
     <w:uiPriority w:val="99"/>
-    <w:rsid w:val="00D54A6B"/>
+    <w:rsid w:val="0016738E"/>
+    <w:pPr>
+      <w:ind w:firstLineChars="100" w:firstLine="100"/>
+    </w:pPr>
   </w:style>
   <w:style w:type="table" w:styleId="ae">
     <w:name w:val="Table Grid"/>
@@ -57486,7 +57494,7 @@
         </a:ln>
         <a:extLst>
           <a:ext uri="{C572A759-6A51-4108-AA02-DFA0A04FC94B}">
-            <ma14:wrappingTextBoxFlag xmlns:o="urn:schemas-microsoft-com:office:office" xmlns:v="urn:schemas-microsoft-com:vml" xmlns:w10="urn:schemas-microsoft-com:office:word" xmlns:w="http://schemas.openxmlformats.org/wordprocessingml/2006/main" xmlns:p="http://schemas.openxmlformats.org/presentationml/2006/main" xmlns="" xmlns:a14="http://schemas.microsoft.com/office/drawing/2010/main" xmlns:ma14="http://schemas.microsoft.com/office/mac/drawingml/2011/main" xmlns:lc="http://schemas.openxmlformats.org/drawingml/2006/lockedCanvas" xmlns:wps="http://schemas.microsoft.com/office/word/2010/wordprocessingShape" xmlns:wne="http://schemas.microsoft.com/office/word/2006/wordml" xmlns:wpi="http://schemas.microsoft.com/office/word/2010/wordprocessingInk" xmlns:wpg="http://schemas.microsoft.com/office/word/2010/wordprocessingGroup" xmlns:w16se="http://schemas.microsoft.com/office/word/2015/wordml/symex" xmlns:w16sdtdh="http://schemas.microsoft.com/office/word/2020/wordml/sdtdatahash" xmlns:w16="http://schemas.microsoft.com/office/word/2018/wordml" xmlns:w16cid="http://schemas.microsoft.com/office/word/2016/wordml/cid" xmlns:w16cex="http://schemas.microsoft.com/office/word/2018/wordml/cex" xmlns:w15="http://schemas.microsoft.com/office/word/2012/wordml" xmlns:w14="http://schemas.microsoft.com/office/word/2010/wordml" xmlns:wp="http://schemas.openxmlformats.org/drawingml/2006/wordprocessingDrawing" xmlns:wp14="http://schemas.microsoft.com/office/word/2010/wordprocessingDrawing" xmlns:m="http://schemas.openxmlformats.org/officeDocument/2006/math" xmlns:r="http://schemas.openxmlformats.org/officeDocument/2006/relationships" xmlns:oel="http://schemas.microsoft.com/office/2019/extlst" xmlns:am3d="http://schemas.microsoft.com/office/drawing/2017/model3d" xmlns:aink="http://schemas.microsoft.com/office/drawing/2016/ink" xmlns:mc="http://schemas.openxmlformats.org/markup-compatibility/2006" xmlns:cx8="http://schemas.microsoft.com/office/drawing/2016/5/14/chartex" xmlns:cx7="http://schemas.microsoft.com/office/drawing/2016/5/13/chartex" xmlns:cx6="http://schemas.microsoft.com/office/drawing/2016/5/12/chartex" xmlns:cx5="http://schemas.microsoft.com/office/drawing/2016/5/11/chartex" xmlns:cx4="http://schemas.microsoft.com/office/drawing/2016/5/10/chartex" xmlns:cx3="http://schemas.microsoft.com/office/drawing/2016/5/9/chartex" xmlns:cx2="http://schemas.microsoft.com/office/drawing/2015/10/21/chartex" xmlns:cx1="http://schemas.microsoft.com/office/drawing/2015/9/8/chartex" xmlns:cx="http://schemas.microsoft.com/office/drawing/2014/chartex" xmlns:wpc="http://schemas.microsoft.com/office/word/2010/wordprocessingCanvas" val="1"/>
+            <ma14:wrappingTextBoxFlag xmlns:wpc="http://schemas.microsoft.com/office/word/2010/wordprocessingCanvas" xmlns:cx="http://schemas.microsoft.com/office/drawing/2014/chartex" xmlns:cx1="http://schemas.microsoft.com/office/drawing/2015/9/8/chartex" xmlns:cx2="http://schemas.microsoft.com/office/drawing/2015/10/21/chartex" xmlns:cx3="http://schemas.microsoft.com/office/drawing/2016/5/9/chartex" xmlns:cx4="http://schemas.microsoft.com/office/drawing/2016/5/10/chartex" xmlns:cx5="http://schemas.microsoft.com/office/drawing/2016/5/11/chartex" xmlns:cx6="http://schemas.microsoft.com/office/drawing/2016/5/12/chartex" xmlns:cx7="http://schemas.microsoft.com/office/drawing/2016/5/13/chartex" xmlns:cx8="http://schemas.microsoft.com/office/drawing/2016/5/14/chartex" xmlns:mc="http://schemas.openxmlformats.org/markup-compatibility/2006" xmlns:aink="http://schemas.microsoft.com/office/drawing/2016/ink" xmlns:am3d="http://schemas.microsoft.com/office/drawing/2017/model3d" xmlns:oel="http://schemas.microsoft.com/office/2019/extlst" xmlns:r="http://schemas.openxmlformats.org/officeDocument/2006/relationships" xmlns:m="http://schemas.openxmlformats.org/officeDocument/2006/math" xmlns:wp14="http://schemas.microsoft.com/office/word/2010/wordprocessingDrawing" xmlns:wp="http://schemas.openxmlformats.org/drawingml/2006/wordprocessingDrawing" xmlns:w14="http://schemas.microsoft.com/office/word/2010/wordml" xmlns:w15="http://schemas.microsoft.com/office/word/2012/wordml" xmlns:w16cex="http://schemas.microsoft.com/office/word/2018/wordml/cex" xmlns:w16cid="http://schemas.microsoft.com/office/word/2016/wordml/cid" xmlns:w16="http://schemas.microsoft.com/office/word/2018/wordml" xmlns:w16sdtdh="http://schemas.microsoft.com/office/word/2020/wordml/sdtdatahash" xmlns:w16se="http://schemas.microsoft.com/office/word/2015/wordml/symex" xmlns:wpg="http://schemas.microsoft.com/office/word/2010/wordprocessingGroup" xmlns:wpi="http://schemas.microsoft.com/office/word/2010/wordprocessingInk" xmlns:wne="http://schemas.microsoft.com/office/word/2006/wordml" xmlns:wps="http://schemas.microsoft.com/office/word/2010/wordprocessingShape" xmlns:lc="http://schemas.openxmlformats.org/drawingml/2006/lockedCanvas" xmlns:ma14="http://schemas.microsoft.com/office/mac/drawingml/2011/main" xmlns:a14="http://schemas.microsoft.com/office/drawing/2010/main" xmlns="" xmlns:p="http://schemas.openxmlformats.org/presentationml/2006/main" xmlns:w="http://schemas.openxmlformats.org/wordprocessingml/2006/main" xmlns:w10="urn:schemas-microsoft-com:office:word" xmlns:v="urn:schemas-microsoft-com:vml" xmlns:o="urn:schemas-microsoft-com:office:office" val="1"/>
           </a:ext>
         </a:extLst>
       </a:spPr>

--- a/Developers_Guide_Developers_Guide_rev0.8.1.docx
+++ b/Developers_Guide_Developers_Guide_rev0.8.1.docx
@@ -265,7 +265,7 @@
           <w:lang w:eastAsia="ko-KR"/>
         </w:rPr>
         <w:drawing>
-          <wp:anchor distT="0" distB="0" distL="114300" distR="114300" simplePos="0" relativeHeight="251667456" behindDoc="0" locked="0" layoutInCell="1" allowOverlap="1" wp14:anchorId="4631C1F3" wp14:editId="7DEA57BF">
+          <wp:anchor distT="0" distB="0" distL="114300" distR="114300" simplePos="0" relativeHeight="251667456" behindDoc="0" locked="0" layoutInCell="1" allowOverlap="1" wp14:anchorId="480B3EBA" wp14:editId="727248EC">
             <wp:simplePos x="0" y="0"/>
             <wp:positionH relativeFrom="margin">
               <wp:posOffset>-719</wp:posOffset>
@@ -840,7 +840,7 @@
         <mc:AlternateContent>
           <mc:Choice Requires="wpg">
             <w:drawing>
-              <wp:anchor distT="0" distB="0" distL="114300" distR="114300" simplePos="0" relativeHeight="251665408" behindDoc="0" locked="0" layoutInCell="1" allowOverlap="1" wp14:anchorId="22353DBD" wp14:editId="6F8E3F2B">
+              <wp:anchor distT="0" distB="0" distL="114300" distR="114300" simplePos="0" relativeHeight="251665408" behindDoc="0" locked="0" layoutInCell="1" allowOverlap="1" wp14:anchorId="25648065" wp14:editId="1B9E6382">
                 <wp:simplePos x="0" y="0"/>
                 <wp:positionH relativeFrom="column">
                   <wp:posOffset>995680</wp:posOffset>
@@ -1257,7 +1257,7 @@
           </mc:Choice>
           <mc:Fallback>
             <w:pict>
-              <v:group w14:anchorId="22353DBD" id="그룹 86" o:spid="_x0000_s1026" style="position:absolute;margin-left:78.4pt;margin-top:125.85pt;width:449pt;height:61.75pt;z-index:251665408;mso-width-relative:margin;mso-height-relative:margin" coordorigin="14117,7666" coordsize="44116,7062" o:gfxdata="UEsDBBQABgAIAAAAIQC2gziS/gAAAOEBAAATAAAAW0NvbnRlbnRfVHlwZXNdLnhtbJSRQU7DMBBF&#10;90jcwfIWJU67QAgl6YK0S0CoHGBkTxKLZGx5TGhvj5O2G0SRWNoz/78nu9wcxkFMGNg6quQqL6RA&#10;0s5Y6ir5vt9lD1JwBDIwOMJKHpHlpr69KfdHjyxSmriSfYz+USnWPY7AufNIadK6MEJMx9ApD/oD&#10;OlTrorhX2lFEilmcO2RdNtjC5xDF9pCuTyYBB5bi6bQ4syoJ3g9WQ0ymaiLzg5KdCXlKLjvcW893&#10;SUOqXwnz5DrgnHtJTxOsQfEKIT7DmDSUCaxw7Rqn8787ZsmRM9e2VmPeBN4uqYvTtW7jvijg9N/y&#10;JsXecLq0q+WD6m8AAAD//wMAUEsDBBQABgAIAAAAIQA4/SH/1gAAAJQBAAALAAAAX3JlbHMvLnJl&#10;bHOkkMFqwzAMhu+DvYPRfXGawxijTi+j0GvpHsDYimMaW0Yy2fr2M4PBMnrbUb/Q94l/f/hMi1qR&#10;JVI2sOt6UJgd+ZiDgffL8ekFlFSbvV0oo4EbChzGx4f9GRdb25HMsYhqlCwG5lrLq9biZkxWOiqY&#10;22YiTra2kYMu1l1tQD30/bPm3wwYN0x18gb45AdQl1tp5j/sFB2T0FQ7R0nTNEV3j6o9feQzro1i&#10;OWA14Fm+Q8a1a8+Bvu/d/dMb2JY5uiPbhG/ktn4cqGU/er3pcvwCAAD//wMAUEsDBBQABgAIAAAA&#10;IQCudUyjQwMAABEOAAAOAAAAZHJzL2Uyb0RvYy54bWzsl99P2zAQx98n7X+w/D7y22kiUsTYQJMQ&#10;IMHEs+s6baQk9myXhP31OztJoYWnTgIJ8ZLavsvZ9/H3XOf4pG9q9MCVrkRb4ODIx4i3TCyrdlXg&#10;33fn32YYaUPbJa1Fywv8yDU+mX/9ctzJnIdiLeolVwiCtDrvZIHXxsjc8zRb84bqIyF5C8ZSqIYa&#10;6KqVt1S0g+hN7YW+T7xOqKVUgnGtYfTHYMRzF78sOTPXZam5QXWBYW3GPZV7LuzTmx/TfKWoXFds&#10;XAY9YBUNrVqYdBvqBzUUbVT1IlRTMSW0KM0RE40nyrJi3OUA2QT+XjYXSmyky2WVdyu5xQRo9zgd&#10;HJZdPVwoeStvFJDo5ApYuJ7NpS9VY39hlah3yB63yHhvEIPBJPXDyAeyDGzpLA7DZGDK1gDevhbE&#10;QZBmCUbWgRACzg46W/8cY8TgQZJgjOGTkKTWxZtW4O2sq5OgFP0EQ/8fjNs1ldwx1jnAuFGoWhZ4&#10;Bhm1tAHB3tlMv4sewZBD5NwsMGR6GIcEp3ENg69w2wGQ+lHoXqD5hDCIgiy0gBxCP0xispM+zaXS&#10;5oKLBtlGgRWo2omNPlxqM5CaXOz8rTiv6tpBrlvUFZhEie9e2FqAbd0CYgtzWLZtmX7RjzkuxPIR&#10;UlRiqBgt2XkFk19SbW6oghIBQFD25hoeZS1gEjG2MFoL9fe1cesPmwVWjDoouQLrPxuqOEb1rxa2&#10;MQvi2Nao68RJGkJHPbcsnlvaTXMmoKpBN7A617T+pp6apRLNPZwOp3ZWMNGWwdwFNlPzzAwHAZwu&#10;jJ+eOieoSknNZXsrmQ1tcVq0d/09VXLkb2DnrsQkHJrvbcPgO2zE6caIsnJ7ZAEPVEfuIGJbcm+g&#10;5iCDU3hPznbsMD0nfhKlabotaNgmp7VJzynJCMkGOZMkCvaq+W3l7Kp5W6Gfqv5Aqs6SNI6IH8MB&#10;sKftJ8thCo/8eJbYP6S9v6xJ4bNsFsziQeFJEAZZ9o4HtlN4ONXyp8I/kMID3w+SNInC8IXEn5kO&#10;1HiWRiSF/4VR42G8e4rPiE8ymNdeSmANYezs2zvZO5zi0afG3/Zu4u7d8N3hruLjN5L9sHned3eZ&#10;py+5+T8AAAD//wMAUEsDBBQABgAIAAAAIQCkyg0e4gAAAAwBAAAPAAAAZHJzL2Rvd25yZXYueG1s&#10;TI9BS8NAEIXvgv9hGcGb3SQ1rcRsSinqqQi2gnjbZqdJaHY2ZLdJ+u+dnuzxzXu8902+mmwrBux9&#10;40hBPItAIJXONFQp+N6/P72A8EGT0a0jVHBBD6vi/i7XmXEjfeGwC5XgEvKZVlCH0GVS+rJGq/3M&#10;dUjsHV1vdWDZV9L0euRy28okihbS6oZ4odYdbmosT7uzVfAx6nE9j9+G7em4ufzu08+fbYxKPT5M&#10;61cQAafwH4YrPqNDwUwHdybjRcs6XTB6UJCk8RLENRGlz3w6KJgv0wRkkcvbJ4o/AAAA//8DAFBL&#10;AQItABQABgAIAAAAIQC2gziS/gAAAOEBAAATAAAAAAAAAAAAAAAAAAAAAABbQ29udGVudF9UeXBl&#10;c10ueG1sUEsBAi0AFAAGAAgAAAAhADj9If/WAAAAlAEAAAsAAAAAAAAAAAAAAAAALwEAAF9yZWxz&#10;Ly5yZWxzUEsBAi0AFAAGAAgAAAAhAK51TKNDAwAAEQ4AAA4AAAAAAAAAAAAAAAAALgIAAGRycy9l&#10;Mm9Eb2MueG1sUEsBAi0AFAAGAAgAAAAhAKTKDR7iAAAADAEAAA8AAAAAAAAAAAAAAAAAnQUAAGRy&#10;cy9kb3ducmV2LnhtbFBLBQYAAAAABAAEAPMAAACsBgAAAAA=&#10;">
+              <v:group w14:anchorId="25648065" id="그룹 86" o:spid="_x0000_s1026" style="position:absolute;margin-left:78.4pt;margin-top:125.85pt;width:449pt;height:61.75pt;z-index:251665408;mso-width-relative:margin;mso-height-relative:margin" coordorigin="14117,7666" coordsize="44116,7062" o:gfxdata="UEsDBBQABgAIAAAAIQC2gziS/gAAAOEBAAATAAAAW0NvbnRlbnRfVHlwZXNdLnhtbJSRQU7DMBBF&#10;90jcwfIWJU67QAgl6YK0S0CoHGBkTxKLZGx5TGhvj5O2G0SRWNoz/78nu9wcxkFMGNg6quQqL6RA&#10;0s5Y6ir5vt9lD1JwBDIwOMJKHpHlpr69KfdHjyxSmriSfYz+USnWPY7AufNIadK6MEJMx9ApD/oD&#10;OlTrorhX2lFEilmcO2RdNtjC5xDF9pCuTyYBB5bi6bQ4syoJ3g9WQ0ymaiLzg5KdCXlKLjvcW893&#10;SUOqXwnz5DrgnHtJTxOsQfEKIT7DmDSUCaxw7Rqn8787ZsmRM9e2VmPeBN4uqYvTtW7jvijg9N/y&#10;JsXecLq0q+WD6m8AAAD//wMAUEsDBBQABgAIAAAAIQA4/SH/1gAAAJQBAAALAAAAX3JlbHMvLnJl&#10;bHOkkMFqwzAMhu+DvYPRfXGawxijTi+j0GvpHsDYimMaW0Yy2fr2M4PBMnrbUb/Q94l/f/hMi1qR&#10;JVI2sOt6UJgd+ZiDgffL8ekFlFSbvV0oo4EbChzGx4f9GRdb25HMsYhqlCwG5lrLq9biZkxWOiqY&#10;22YiTra2kYMu1l1tQD30/bPm3wwYN0x18gb45AdQl1tp5j/sFB2T0FQ7R0nTNEV3j6o9feQzro1i&#10;OWA14Fm+Q8a1a8+Bvu/d/dMb2JY5uiPbhG/ktn4cqGU/er3pcvwCAAD//wMAUEsDBBQABgAIAAAA&#10;IQCudUyjQwMAABEOAAAOAAAAZHJzL2Uyb0RvYy54bWzsl99P2zAQx98n7X+w/D7y22kiUsTYQJMQ&#10;IMHEs+s6baQk9myXhP31OztJoYWnTgIJ8ZLavsvZ9/H3XOf4pG9q9MCVrkRb4ODIx4i3TCyrdlXg&#10;33fn32YYaUPbJa1Fywv8yDU+mX/9ctzJnIdiLeolVwiCtDrvZIHXxsjc8zRb84bqIyF5C8ZSqIYa&#10;6KqVt1S0g+hN7YW+T7xOqKVUgnGtYfTHYMRzF78sOTPXZam5QXWBYW3GPZV7LuzTmx/TfKWoXFds&#10;XAY9YBUNrVqYdBvqBzUUbVT1IlRTMSW0KM0RE40nyrJi3OUA2QT+XjYXSmyky2WVdyu5xQRo9zgd&#10;HJZdPVwoeStvFJDo5ApYuJ7NpS9VY39hlah3yB63yHhvEIPBJPXDyAeyDGzpLA7DZGDK1gDevhbE&#10;QZBmCUbWgRACzg46W/8cY8TgQZJgjOGTkKTWxZtW4O2sq5OgFP0EQ/8fjNs1ldwx1jnAuFGoWhZ4&#10;Bhm1tAHB3tlMv4sewZBD5NwsMGR6GIcEp3ENg69w2wGQ+lHoXqD5hDCIgiy0gBxCP0xispM+zaXS&#10;5oKLBtlGgRWo2omNPlxqM5CaXOz8rTiv6tpBrlvUFZhEie9e2FqAbd0CYgtzWLZtmX7RjzkuxPIR&#10;UlRiqBgt2XkFk19SbW6oghIBQFD25hoeZS1gEjG2MFoL9fe1cesPmwVWjDoouQLrPxuqOEb1rxa2&#10;MQvi2Nao68RJGkJHPbcsnlvaTXMmoKpBN7A617T+pp6apRLNPZwOp3ZWMNGWwdwFNlPzzAwHAZwu&#10;jJ+eOieoSknNZXsrmQ1tcVq0d/09VXLkb2DnrsQkHJrvbcPgO2zE6caIsnJ7ZAEPVEfuIGJbcm+g&#10;5iCDU3hPznbsMD0nfhKlabotaNgmp7VJzynJCMkGOZMkCvaq+W3l7Kp5W6Gfqv5Aqs6SNI6IH8MB&#10;sKftJ8thCo/8eJbYP6S9v6xJ4bNsFsziQeFJEAZZ9o4HtlN4ONXyp8I/kMID3w+SNInC8IXEn5kO&#10;1HiWRiSF/4VR42G8e4rPiE8ymNdeSmANYezs2zvZO5zi0afG3/Zu4u7d8N3hruLjN5L9sHned3eZ&#10;py+5+T8AAAD//wMAUEsDBBQABgAIAAAAIQCkyg0e4gAAAAwBAAAPAAAAZHJzL2Rvd25yZXYueG1s&#10;TI9BS8NAEIXvgv9hGcGb3SQ1rcRsSinqqQi2gnjbZqdJaHY2ZLdJ+u+dnuzxzXu8902+mmwrBux9&#10;40hBPItAIJXONFQp+N6/P72A8EGT0a0jVHBBD6vi/i7XmXEjfeGwC5XgEvKZVlCH0GVS+rJGq/3M&#10;dUjsHV1vdWDZV9L0euRy28okihbS6oZ4odYdbmosT7uzVfAx6nE9j9+G7em4ufzu08+fbYxKPT5M&#10;61cQAafwH4YrPqNDwUwHdybjRcs6XTB6UJCk8RLENRGlz3w6KJgv0wRkkcvbJ4o/AAAA//8DAFBL&#10;AQItABQABgAIAAAAIQC2gziS/gAAAOEBAAATAAAAAAAAAAAAAAAAAAAAAABbQ29udGVudF9UeXBl&#10;c10ueG1sUEsBAi0AFAAGAAgAAAAhADj9If/WAAAAlAEAAAsAAAAAAAAAAAAAAAAALwEAAF9yZWxz&#10;Ly5yZWxzUEsBAi0AFAAGAAgAAAAhAK51TKNDAwAAEQ4AAA4AAAAAAAAAAAAAAAAALgIAAGRycy9l&#10;Mm9Eb2MueG1sUEsBAi0AFAAGAAgAAAAhAKTKDR7iAAAADAEAAA8AAAAAAAAAAAAAAAAAnQUAAGRy&#10;cy9kb3ducmV2LnhtbFBLBQYAAAAABAAEAPMAAACsBgAAAAA=&#10;">
                 <v:shapetype id="_x0000_t202" coordsize="21600,21600" o:spt="202" path="m,l,21600r21600,l21600,xe">
                   <v:stroke joinstyle="miter"/>
                   <v:path gradientshapeok="t" o:connecttype="rect"/>
@@ -1570,7 +1570,7 @@
         <mc:AlternateContent>
           <mc:Choice Requires="wps">
             <w:drawing>
-              <wp:anchor distT="0" distB="0" distL="114300" distR="114300" simplePos="0" relativeHeight="251670528" behindDoc="0" locked="0" layoutInCell="1" allowOverlap="1" wp14:anchorId="3F1A47B6" wp14:editId="6E3DEAF4">
+              <wp:anchor distT="0" distB="0" distL="114300" distR="114300" simplePos="0" relativeHeight="251670528" behindDoc="0" locked="0" layoutInCell="1" allowOverlap="1" wp14:anchorId="265C2A46" wp14:editId="38CE942D">
                 <wp:simplePos x="0" y="0"/>
                 <wp:positionH relativeFrom="column">
                   <wp:posOffset>2807347</wp:posOffset>
@@ -1627,7 +1627,7 @@
           </mc:Choice>
           <mc:Fallback>
             <w:pict>
-              <v:line w14:anchorId="5144AD5C" id="직선 연결선 1" o:spid="_x0000_s1026" style="position:absolute;left:0;text-align:left;z-index:251670528;visibility:visible;mso-wrap-style:square;mso-height-percent:0;mso-wrap-distance-left:9pt;mso-wrap-distance-top:0;mso-wrap-distance-right:9pt;mso-wrap-distance-bottom:0;mso-position-horizontal:absolute;mso-position-horizontal-relative:text;mso-position-vertical:absolute;mso-position-vertical-relative:text;mso-height-percent:0;mso-height-relative:margin" from="221.05pt,128.95pt" to="221.05pt,166.5pt" o:gfxdata="UEsDBBQABgAIAAAAIQC2gziS/gAAAOEBAAATAAAAW0NvbnRlbnRfVHlwZXNdLnhtbJSRQU7DMBBF&#10;90jcwfIWJU67QAgl6YK0S0CoHGBkTxKLZGx5TGhvj5O2G0SRWNoz/78nu9wcxkFMGNg6quQqL6RA&#10;0s5Y6ir5vt9lD1JwBDIwOMJKHpHlpr69KfdHjyxSmriSfYz+USnWPY7AufNIadK6MEJMx9ApD/oD&#10;OlTrorhX2lFEilmcO2RdNtjC5xDF9pCuTyYBB5bi6bQ4syoJ3g9WQ0ymaiLzg5KdCXlKLjvcW893&#10;SUOqXwnz5DrgnHtJTxOsQfEKIT7DmDSUCaxw7Rqn8787ZsmRM9e2VmPeBN4uqYvTtW7jvijg9N/y&#10;JsXecLq0q+WD6m8AAAD//wMAUEsDBBQABgAIAAAAIQA4/SH/1gAAAJQBAAALAAAAX3JlbHMvLnJl&#10;bHOkkMFqwzAMhu+DvYPRfXGawxijTi+j0GvpHsDYimMaW0Yy2fr2M4PBMnrbUb/Q94l/f/hMi1qR&#10;JVI2sOt6UJgd+ZiDgffL8ekFlFSbvV0oo4EbChzGx4f9GRdb25HMsYhqlCwG5lrLq9biZkxWOiqY&#10;22YiTra2kYMu1l1tQD30/bPm3wwYN0x18gb45AdQl1tp5j/sFB2T0FQ7R0nTNEV3j6o9feQzro1i&#10;OWA14Fm+Q8a1a8+Bvu/d/dMb2JY5uiPbhG/ktn4cqGU/er3pcvwCAAD//wMAUEsDBBQABgAIAAAA&#10;IQBah0zHvAEAAN0DAAAOAAAAZHJzL2Uyb0RvYy54bWysU9uO0zAQfUfiHyy/06Rlr1HTldjV8oJg&#10;tcAHuM64seSbPKZJ/56x06YrQEKLUCTHGc85M+d4sr4brWF7iKi9a/lyUXMGTvpOu13Lv397fHfD&#10;GSbhOmG8g5YfAPnd5u2b9RAaWPnemw4iIxKHzRBa3qcUmqpC2YMVuPABHB0qH61I9Bl3VRfFQOzW&#10;VKu6vqoGH7sQvQREij5Mh3xT+JUCmb4ohZCYaTn1lsoay7rNa7VZi2YXRei1PLYh/qELK7SjojPV&#10;g0iC/Yj6NyqrZfToVVpIbyuvlJZQNJCaZf2Lmq+9CFC0kDkYZpvw/9HKz/t79xTJhiFgg+EpZhWj&#10;ija/qT82FrMOs1kwJianoKToxfXVzfuL7GN1xoWI6SN4y/Km5Ua7LEM0Yv8J05R6Sslh49jQ8tvL&#10;1WXJQm9096iNyWcYd9t7E9le0A1ef8jPsdiLNCptHHVw1lB26WBg4n8GxXRHXS+nCnm8YKYVUoJL&#10;yyOvcZSdYYpamIH134HH/AyFMnqvAc+IUtm7NIOtdj7+qXoaTy2rKf/kwKQ7W7D13aHcbrGGZqhc&#10;03He85C+/C7w81+5+QkAAP//AwBQSwMEFAAGAAgAAAAhAKKGJSDhAAAACwEAAA8AAABkcnMvZG93&#10;bnJldi54bWxMj8FOwzAMhu9IvENkJG4sXTu2UupOEwgQO7GOA9zSJjQVjVOadCtvTxAHdrT96ff3&#10;5+vJdOygBtdaQpjPImCKaitbahBe9w9XKTDnBUnRWVII38rBujg/y0Um7ZF26lD6hoUQcplA0N73&#10;Geeu1soIN7O9onD7sIMRPoxDw+UgjiHcdDyOoiU3oqXwQYte3WlVf5ajQUi/3jarqny/f9S7dHyK&#10;pu325XmJeHkxbW6BeTX5fxh+9YM6FMGpsiNJxzqExSKeBxQhvl7dAAvE36ZCSJIkAl7k/LRD8QMA&#10;AP//AwBQSwECLQAUAAYACAAAACEAtoM4kv4AAADhAQAAEwAAAAAAAAAAAAAAAAAAAAAAW0NvbnRl&#10;bnRfVHlwZXNdLnhtbFBLAQItABQABgAIAAAAIQA4/SH/1gAAAJQBAAALAAAAAAAAAAAAAAAAAC8B&#10;AABfcmVscy8ucmVsc1BLAQItABQABgAIAAAAIQBah0zHvAEAAN0DAAAOAAAAAAAAAAAAAAAAAC4C&#10;AABkcnMvZTJvRG9jLnhtbFBLAQItABQABgAIAAAAIQCihiUg4QAAAAsBAAAPAAAAAAAAAAAAAAAA&#10;ABYEAABkcnMvZG93bnJldi54bWxQSwUGAAAAAAQABADzAAAAJAUAAAAA&#10;" strokecolor="#7b7b7b">
+              <v:line w14:anchorId="5F3B3AB5" id="직선 연결선 1" o:spid="_x0000_s1026" style="position:absolute;left:0;text-align:left;z-index:251670528;visibility:visible;mso-wrap-style:square;mso-height-percent:0;mso-wrap-distance-left:9pt;mso-wrap-distance-top:0;mso-wrap-distance-right:9pt;mso-wrap-distance-bottom:0;mso-position-horizontal:absolute;mso-position-horizontal-relative:text;mso-position-vertical:absolute;mso-position-vertical-relative:text;mso-height-percent:0;mso-height-relative:margin" from="221.05pt,128.95pt" to="221.05pt,166.5pt" o:gfxdata="UEsDBBQABgAIAAAAIQC2gziS/gAAAOEBAAATAAAAW0NvbnRlbnRfVHlwZXNdLnhtbJSRQU7DMBBF&#10;90jcwfIWJU67QAgl6YK0S0CoHGBkTxKLZGx5TGhvj5O2G0SRWNoz/78nu9wcxkFMGNg6quQqL6RA&#10;0s5Y6ir5vt9lD1JwBDIwOMJKHpHlpr69KfdHjyxSmriSfYz+USnWPY7AufNIadK6MEJMx9ApD/oD&#10;OlTrorhX2lFEilmcO2RdNtjC5xDF9pCuTyYBB5bi6bQ4syoJ3g9WQ0ymaiLzg5KdCXlKLjvcW893&#10;SUOqXwnz5DrgnHtJTxOsQfEKIT7DmDSUCaxw7Rqn8787ZsmRM9e2VmPeBN4uqYvTtW7jvijg9N/y&#10;JsXecLq0q+WD6m8AAAD//wMAUEsDBBQABgAIAAAAIQA4/SH/1gAAAJQBAAALAAAAX3JlbHMvLnJl&#10;bHOkkMFqwzAMhu+DvYPRfXGawxijTi+j0GvpHsDYimMaW0Yy2fr2M4PBMnrbUb/Q94l/f/hMi1qR&#10;JVI2sOt6UJgd+ZiDgffL8ekFlFSbvV0oo4EbChzGx4f9GRdb25HMsYhqlCwG5lrLq9biZkxWOiqY&#10;22YiTra2kYMu1l1tQD30/bPm3wwYN0x18gb45AdQl1tp5j/sFB2T0FQ7R0nTNEV3j6o9feQzro1i&#10;OWA14Fm+Q8a1a8+Bvu/d/dMb2JY5uiPbhG/ktn4cqGU/er3pcvwCAAD//wMAUEsDBBQABgAIAAAA&#10;IQBah0zHvAEAAN0DAAAOAAAAZHJzL2Uyb0RvYy54bWysU9uO0zAQfUfiHyy/06Rlr1HTldjV8oJg&#10;tcAHuM64seSbPKZJ/56x06YrQEKLUCTHGc85M+d4sr4brWF7iKi9a/lyUXMGTvpOu13Lv397fHfD&#10;GSbhOmG8g5YfAPnd5u2b9RAaWPnemw4iIxKHzRBa3qcUmqpC2YMVuPABHB0qH61I9Bl3VRfFQOzW&#10;VKu6vqoGH7sQvQREij5Mh3xT+JUCmb4ohZCYaTn1lsoay7rNa7VZi2YXRei1PLYh/qELK7SjojPV&#10;g0iC/Yj6NyqrZfToVVpIbyuvlJZQNJCaZf2Lmq+9CFC0kDkYZpvw/9HKz/t79xTJhiFgg+EpZhWj&#10;ija/qT82FrMOs1kwJianoKToxfXVzfuL7GN1xoWI6SN4y/Km5Ua7LEM0Yv8J05R6Sslh49jQ8tvL&#10;1WXJQm9096iNyWcYd9t7E9le0A1ef8jPsdiLNCptHHVw1lB26WBg4n8GxXRHXS+nCnm8YKYVUoJL&#10;yyOvcZSdYYpamIH134HH/AyFMnqvAc+IUtm7NIOtdj7+qXoaTy2rKf/kwKQ7W7D13aHcbrGGZqhc&#10;03He85C+/C7w81+5+QkAAP//AwBQSwMEFAAGAAgAAAAhAKKGJSDhAAAACwEAAA8AAABkcnMvZG93&#10;bnJldi54bWxMj8FOwzAMhu9IvENkJG4sXTu2UupOEwgQO7GOA9zSJjQVjVOadCtvTxAHdrT96ff3&#10;5+vJdOygBtdaQpjPImCKaitbahBe9w9XKTDnBUnRWVII38rBujg/y0Um7ZF26lD6hoUQcplA0N73&#10;Geeu1soIN7O9onD7sIMRPoxDw+UgjiHcdDyOoiU3oqXwQYte3WlVf5ajQUi/3jarqny/f9S7dHyK&#10;pu325XmJeHkxbW6BeTX5fxh+9YM6FMGpsiNJxzqExSKeBxQhvl7dAAvE36ZCSJIkAl7k/LRD8QMA&#10;AP//AwBQSwECLQAUAAYACAAAACEAtoM4kv4AAADhAQAAEwAAAAAAAAAAAAAAAAAAAAAAW0NvbnRl&#10;bnRfVHlwZXNdLnhtbFBLAQItABQABgAIAAAAIQA4/SH/1gAAAJQBAAALAAAAAAAAAAAAAAAAAC8B&#10;AABfcmVscy8ucmVsc1BLAQItABQABgAIAAAAIQBah0zHvAEAAN0DAAAOAAAAAAAAAAAAAAAAAC4C&#10;AABkcnMvZTJvRG9jLnhtbFBLAQItABQABgAIAAAAIQCihiUg4QAAAAsBAAAPAAAAAAAAAAAAAAAA&#10;ABYEAABkcnMvZG93bnJldi54bWxQSwUGAAAAAAQABADzAAAAJAUAAAAA&#10;" strokecolor="#7b7b7b">
                 <v:stroke joinstyle="miter"/>
               </v:line>
             </w:pict>
@@ -1640,7 +1640,7 @@
           <w:lang w:eastAsia="ko-KR"/>
         </w:rPr>
         <w:drawing>
-          <wp:anchor distT="0" distB="0" distL="114300" distR="114300" simplePos="0" relativeHeight="251669504" behindDoc="0" locked="0" layoutInCell="1" allowOverlap="1" wp14:anchorId="586B8AAD" wp14:editId="30B3E863">
+          <wp:anchor distT="0" distB="0" distL="114300" distR="114300" simplePos="0" relativeHeight="251669504" behindDoc="0" locked="0" layoutInCell="1" allowOverlap="1" wp14:anchorId="68174688" wp14:editId="5FF9B47C">
             <wp:simplePos x="0" y="0"/>
             <wp:positionH relativeFrom="margin">
               <wp:posOffset>-445236</wp:posOffset>
@@ -2616,7 +2616,7 @@
           <w:r>
             <w:fldChar w:fldCharType="separate"/>
           </w:r>
-          <w:hyperlink w:anchor="_Toc159230906" w:history="1">
+          <w:hyperlink w:anchor="_Toc159232223" w:history="1">
             <w:r>
               <w:rPr>
                 <w:rStyle w:val="af0"/>
@@ -2665,7 +2665,7 @@
                 <w:noProof/>
                 <w:webHidden/>
               </w:rPr>
-              <w:instrText xml:space="preserve"> PAGEREF _Toc159230906 \h </w:instrText>
+              <w:instrText xml:space="preserve"> PAGEREF _Toc159232223 \h </w:instrText>
             </w:r>
             <w:r>
               <w:rPr>
@@ -2713,7 +2713,7 @@
               <w14:ligatures w14:val="standardContextual"/>
             </w:rPr>
           </w:pPr>
-          <w:hyperlink w:anchor="_Toc159230907" w:history="1">
+          <w:hyperlink w:anchor="_Toc159232224" w:history="1">
             <w:r>
               <w:rPr>
                 <w:rStyle w:val="af0"/>
@@ -2762,7 +2762,7 @@
                 <w:noProof/>
                 <w:webHidden/>
               </w:rPr>
-              <w:instrText xml:space="preserve"> PAGEREF _Toc159230907 \h </w:instrText>
+              <w:instrText xml:space="preserve"> PAGEREF _Toc159232224 \h </w:instrText>
             </w:r>
             <w:r>
               <w:rPr>
@@ -2806,7 +2806,7 @@
               <w14:ligatures w14:val="standardContextual"/>
             </w:rPr>
           </w:pPr>
-          <w:hyperlink w:anchor="_Toc159230908" w:history="1">
+          <w:hyperlink w:anchor="_Toc159232225" w:history="1">
             <w:r>
               <w:rPr>
                 <w:rStyle w:val="af0"/>
@@ -2846,7 +2846,7 @@
                 <w:noProof/>
                 <w:webHidden/>
               </w:rPr>
-              <w:instrText xml:space="preserve"> PAGEREF _Toc159230908 \h </w:instrText>
+              <w:instrText xml:space="preserve"> PAGEREF _Toc159232225 \h </w:instrText>
             </w:r>
             <w:r>
               <w:rPr>
@@ -2890,7 +2890,7 @@
               <w14:ligatures w14:val="standardContextual"/>
             </w:rPr>
           </w:pPr>
-          <w:hyperlink w:anchor="_Toc159230909" w:history="1">
+          <w:hyperlink w:anchor="_Toc159232226" w:history="1">
             <w:r>
               <w:rPr>
                 <w:rStyle w:val="af0"/>
@@ -2930,7 +2930,7 @@
                 <w:noProof/>
                 <w:webHidden/>
               </w:rPr>
-              <w:instrText xml:space="preserve"> PAGEREF _Toc159230909 \h </w:instrText>
+              <w:instrText xml:space="preserve"> PAGEREF _Toc159232226 \h </w:instrText>
             </w:r>
             <w:r>
               <w:rPr>
@@ -2974,7 +2974,7 @@
               <w14:ligatures w14:val="standardContextual"/>
             </w:rPr>
           </w:pPr>
-          <w:hyperlink w:anchor="_Toc159230910" w:history="1">
+          <w:hyperlink w:anchor="_Toc159232227" w:history="1">
             <w:r>
               <w:rPr>
                 <w:rStyle w:val="af0"/>
@@ -3014,7 +3014,7 @@
                 <w:noProof/>
                 <w:webHidden/>
               </w:rPr>
-              <w:instrText xml:space="preserve"> PAGEREF _Toc159230910 \h </w:instrText>
+              <w:instrText xml:space="preserve"> PAGEREF _Toc159232227 \h </w:instrText>
             </w:r>
             <w:r>
               <w:rPr>
@@ -3058,7 +3058,7 @@
               <w14:ligatures w14:val="standardContextual"/>
             </w:rPr>
           </w:pPr>
-          <w:hyperlink w:anchor="_Toc159230911" w:history="1">
+          <w:hyperlink w:anchor="_Toc159232228" w:history="1">
             <w:r>
               <w:rPr>
                 <w:rStyle w:val="af0"/>
@@ -3098,7 +3098,7 @@
                 <w:noProof/>
                 <w:webHidden/>
               </w:rPr>
-              <w:instrText xml:space="preserve"> PAGEREF _Toc159230911 \h </w:instrText>
+              <w:instrText xml:space="preserve"> PAGEREF _Toc159232228 \h </w:instrText>
             </w:r>
             <w:r>
               <w:rPr>
@@ -3142,7 +3142,7 @@
               <w14:ligatures w14:val="standardContextual"/>
             </w:rPr>
           </w:pPr>
-          <w:hyperlink w:anchor="_Toc159230912" w:history="1">
+          <w:hyperlink w:anchor="_Toc159232229" w:history="1">
             <w:r>
               <w:rPr>
                 <w:rStyle w:val="af0"/>
@@ -3182,7 +3182,7 @@
                 <w:noProof/>
                 <w:webHidden/>
               </w:rPr>
-              <w:instrText xml:space="preserve"> PAGEREF _Toc159230912 \h </w:instrText>
+              <w:instrText xml:space="preserve"> PAGEREF _Toc159232229 \h </w:instrText>
             </w:r>
             <w:r>
               <w:rPr>
@@ -3226,7 +3226,7 @@
               <w14:ligatures w14:val="standardContextual"/>
             </w:rPr>
           </w:pPr>
-          <w:hyperlink w:anchor="_Toc159230913" w:history="1">
+          <w:hyperlink w:anchor="_Toc159232230" w:history="1">
             <w:r>
               <w:rPr>
                 <w:rStyle w:val="af0"/>
@@ -3266,7 +3266,7 @@
                 <w:noProof/>
                 <w:webHidden/>
               </w:rPr>
-              <w:instrText xml:space="preserve"> PAGEREF _Toc159230913 \h </w:instrText>
+              <w:instrText xml:space="preserve"> PAGEREF _Toc159232230 \h </w:instrText>
             </w:r>
             <w:r>
               <w:rPr>
@@ -3310,7 +3310,7 @@
               <w14:ligatures w14:val="standardContextual"/>
             </w:rPr>
           </w:pPr>
-          <w:hyperlink w:anchor="_Toc159230914" w:history="1">
+          <w:hyperlink w:anchor="_Toc159232231" w:history="1">
             <w:r>
               <w:rPr>
                 <w:rStyle w:val="af0"/>
@@ -3350,7 +3350,7 @@
                 <w:noProof/>
                 <w:webHidden/>
               </w:rPr>
-              <w:instrText xml:space="preserve"> PAGEREF _Toc159230914 \h </w:instrText>
+              <w:instrText xml:space="preserve"> PAGEREF _Toc159232231 \h </w:instrText>
             </w:r>
             <w:r>
               <w:rPr>
@@ -3394,7 +3394,7 @@
               <w14:ligatures w14:val="standardContextual"/>
             </w:rPr>
           </w:pPr>
-          <w:hyperlink w:anchor="_Toc159230915" w:history="1">
+          <w:hyperlink w:anchor="_Toc159232232" w:history="1">
             <w:r>
               <w:rPr>
                 <w:rStyle w:val="af0"/>
@@ -3434,7 +3434,7 @@
                 <w:noProof/>
                 <w:webHidden/>
               </w:rPr>
-              <w:instrText xml:space="preserve"> PAGEREF _Toc159230915 \h </w:instrText>
+              <w:instrText xml:space="preserve"> PAGEREF _Toc159232232 \h </w:instrText>
             </w:r>
             <w:r>
               <w:rPr>
@@ -3478,7 +3478,7 @@
               <w14:ligatures w14:val="standardContextual"/>
             </w:rPr>
           </w:pPr>
-          <w:hyperlink w:anchor="_Toc159230916" w:history="1">
+          <w:hyperlink w:anchor="_Toc159232233" w:history="1">
             <w:r>
               <w:rPr>
                 <w:rStyle w:val="af0"/>
@@ -3518,7 +3518,7 @@
                 <w:noProof/>
                 <w:webHidden/>
               </w:rPr>
-              <w:instrText xml:space="preserve"> PAGEREF _Toc159230916 \h </w:instrText>
+              <w:instrText xml:space="preserve"> PAGEREF _Toc159232233 \h </w:instrText>
             </w:r>
             <w:r>
               <w:rPr>
@@ -3562,7 +3562,7 @@
               <w14:ligatures w14:val="standardContextual"/>
             </w:rPr>
           </w:pPr>
-          <w:hyperlink w:anchor="_Toc159230917" w:history="1">
+          <w:hyperlink w:anchor="_Toc159232234" w:history="1">
             <w:r>
               <w:rPr>
                 <w:rStyle w:val="af0"/>
@@ -3602,7 +3602,7 @@
                 <w:noProof/>
                 <w:webHidden/>
               </w:rPr>
-              <w:instrText xml:space="preserve"> PAGEREF _Toc159230917 \h </w:instrText>
+              <w:instrText xml:space="preserve"> PAGEREF _Toc159232234 \h </w:instrText>
             </w:r>
             <w:r>
               <w:rPr>
@@ -3646,7 +3646,7 @@
               <w14:ligatures w14:val="standardContextual"/>
             </w:rPr>
           </w:pPr>
-          <w:hyperlink w:anchor="_Toc159230918" w:history="1">
+          <w:hyperlink w:anchor="_Toc159232235" w:history="1">
             <w:r>
               <w:rPr>
                 <w:rStyle w:val="af0"/>
@@ -3686,7 +3686,7 @@
                 <w:noProof/>
                 <w:webHidden/>
               </w:rPr>
-              <w:instrText xml:space="preserve"> PAGEREF _Toc159230918 \h </w:instrText>
+              <w:instrText xml:space="preserve"> PAGEREF _Toc159232235 \h </w:instrText>
             </w:r>
             <w:r>
               <w:rPr>
@@ -3730,7 +3730,7 @@
               <w14:ligatures w14:val="standardContextual"/>
             </w:rPr>
           </w:pPr>
-          <w:hyperlink w:anchor="_Toc159230919" w:history="1">
+          <w:hyperlink w:anchor="_Toc159232236" w:history="1">
             <w:r>
               <w:rPr>
                 <w:rStyle w:val="af0"/>
@@ -3770,7 +3770,7 @@
                 <w:noProof/>
                 <w:webHidden/>
               </w:rPr>
-              <w:instrText xml:space="preserve"> PAGEREF _Toc159230919 \h </w:instrText>
+              <w:instrText xml:space="preserve"> PAGEREF _Toc159232236 \h </w:instrText>
             </w:r>
             <w:r>
               <w:rPr>
@@ -3814,7 +3814,7 @@
               <w14:ligatures w14:val="standardContextual"/>
             </w:rPr>
           </w:pPr>
-          <w:hyperlink w:anchor="_Toc159230920" w:history="1">
+          <w:hyperlink w:anchor="_Toc159232237" w:history="1">
             <w:r>
               <w:rPr>
                 <w:rStyle w:val="af0"/>
@@ -3854,7 +3854,7 @@
                 <w:noProof/>
                 <w:webHidden/>
               </w:rPr>
-              <w:instrText xml:space="preserve"> PAGEREF _Toc159230920 \h </w:instrText>
+              <w:instrText xml:space="preserve"> PAGEREF _Toc159232237 \h </w:instrText>
             </w:r>
             <w:r>
               <w:rPr>
@@ -3898,7 +3898,7 @@
               <w14:ligatures w14:val="standardContextual"/>
             </w:rPr>
           </w:pPr>
-          <w:hyperlink w:anchor="_Toc159230921" w:history="1">
+          <w:hyperlink w:anchor="_Toc159232238" w:history="1">
             <w:r>
               <w:rPr>
                 <w:rStyle w:val="af0"/>
@@ -3938,7 +3938,7 @@
                 <w:noProof/>
                 <w:webHidden/>
               </w:rPr>
-              <w:instrText xml:space="preserve"> PAGEREF _Toc159230921 \h </w:instrText>
+              <w:instrText xml:space="preserve"> PAGEREF _Toc159232238 \h </w:instrText>
             </w:r>
             <w:r>
               <w:rPr>
@@ -3986,7 +3986,7 @@
               <w14:ligatures w14:val="standardContextual"/>
             </w:rPr>
           </w:pPr>
-          <w:hyperlink w:anchor="_Toc159230922" w:history="1">
+          <w:hyperlink w:anchor="_Toc159232239" w:history="1">
             <w:r>
               <w:rPr>
                 <w:rStyle w:val="af0"/>
@@ -4035,7 +4035,7 @@
                 <w:noProof/>
                 <w:webHidden/>
               </w:rPr>
-              <w:instrText xml:space="preserve"> PAGEREF _Toc159230922 \h </w:instrText>
+              <w:instrText xml:space="preserve"> PAGEREF _Toc159232239 \h </w:instrText>
             </w:r>
             <w:r>
               <w:rPr>
@@ -4079,7 +4079,7 @@
               <w14:ligatures w14:val="standardContextual"/>
             </w:rPr>
           </w:pPr>
-          <w:hyperlink w:anchor="_Toc159230923" w:history="1">
+          <w:hyperlink w:anchor="_Toc159232240" w:history="1">
             <w:r>
               <w:rPr>
                 <w:rStyle w:val="af0"/>
@@ -4119,7 +4119,7 @@
                 <w:noProof/>
                 <w:webHidden/>
               </w:rPr>
-              <w:instrText xml:space="preserve"> PAGEREF _Toc159230923 \h </w:instrText>
+              <w:instrText xml:space="preserve"> PAGEREF _Toc159232240 \h </w:instrText>
             </w:r>
             <w:r>
               <w:rPr>
@@ -4163,7 +4163,7 @@
               <w14:ligatures w14:val="standardContextual"/>
             </w:rPr>
           </w:pPr>
-          <w:hyperlink w:anchor="_Toc159230924" w:history="1">
+          <w:hyperlink w:anchor="_Toc159232241" w:history="1">
             <w:r>
               <w:rPr>
                 <w:rStyle w:val="af0"/>
@@ -4198,7 +4198,7 @@
                 <w:noProof/>
                 <w:webHidden/>
               </w:rPr>
-              <w:instrText xml:space="preserve"> PAGEREF _Toc159230924 \h </w:instrText>
+              <w:instrText xml:space="preserve"> PAGEREF _Toc159232241 \h </w:instrText>
             </w:r>
             <w:r>
               <w:rPr>
@@ -4242,7 +4242,7 @@
               <w14:ligatures w14:val="standardContextual"/>
             </w:rPr>
           </w:pPr>
-          <w:hyperlink w:anchor="_Toc159230925" w:history="1">
+          <w:hyperlink w:anchor="_Toc159232242" w:history="1">
             <w:r>
               <w:rPr>
                 <w:rStyle w:val="af0"/>
@@ -4277,7 +4277,7 @@
                 <w:noProof/>
                 <w:webHidden/>
               </w:rPr>
-              <w:instrText xml:space="preserve"> PAGEREF _Toc159230925 \h </w:instrText>
+              <w:instrText xml:space="preserve"> PAGEREF _Toc159232242 \h </w:instrText>
             </w:r>
             <w:r>
               <w:rPr>
@@ -4321,7 +4321,7 @@
               <w14:ligatures w14:val="standardContextual"/>
             </w:rPr>
           </w:pPr>
-          <w:hyperlink w:anchor="_Toc159230926" w:history="1">
+          <w:hyperlink w:anchor="_Toc159232243" w:history="1">
             <w:r>
               <w:rPr>
                 <w:rStyle w:val="af0"/>
@@ -4361,7 +4361,7 @@
                 <w:noProof/>
                 <w:webHidden/>
               </w:rPr>
-              <w:instrText xml:space="preserve"> PAGEREF _Toc159230926 \h </w:instrText>
+              <w:instrText xml:space="preserve"> PAGEREF _Toc159232243 \h </w:instrText>
             </w:r>
             <w:r>
               <w:rPr>
@@ -4405,7 +4405,7 @@
               <w14:ligatures w14:val="standardContextual"/>
             </w:rPr>
           </w:pPr>
-          <w:hyperlink w:anchor="_Toc159230927" w:history="1">
+          <w:hyperlink w:anchor="_Toc159232244" w:history="1">
             <w:r>
               <w:rPr>
                 <w:rStyle w:val="af0"/>
@@ -4440,7 +4440,7 @@
                 <w:noProof/>
                 <w:webHidden/>
               </w:rPr>
-              <w:instrText xml:space="preserve"> PAGEREF _Toc159230927 \h </w:instrText>
+              <w:instrText xml:space="preserve"> PAGEREF _Toc159232244 \h </w:instrText>
             </w:r>
             <w:r>
               <w:rPr>
@@ -4484,7 +4484,7 @@
               <w14:ligatures w14:val="standardContextual"/>
             </w:rPr>
           </w:pPr>
-          <w:hyperlink w:anchor="_Toc159230928" w:history="1">
+          <w:hyperlink w:anchor="_Toc159232245" w:history="1">
             <w:r>
               <w:rPr>
                 <w:rStyle w:val="af0"/>
@@ -4519,7 +4519,7 @@
                 <w:noProof/>
                 <w:webHidden/>
               </w:rPr>
-              <w:instrText xml:space="preserve"> PAGEREF _Toc159230928 \h </w:instrText>
+              <w:instrText xml:space="preserve"> PAGEREF _Toc159232245 \h </w:instrText>
             </w:r>
             <w:r>
               <w:rPr>
@@ -4567,7 +4567,7 @@
               <w14:ligatures w14:val="standardContextual"/>
             </w:rPr>
           </w:pPr>
-          <w:hyperlink w:anchor="_Toc159230929" w:history="1">
+          <w:hyperlink w:anchor="_Toc159232246" w:history="1">
             <w:r>
               <w:rPr>
                 <w:rStyle w:val="af0"/>
@@ -4616,7 +4616,7 @@
                 <w:noProof/>
                 <w:webHidden/>
               </w:rPr>
-              <w:instrText xml:space="preserve"> PAGEREF _Toc159230929 \h </w:instrText>
+              <w:instrText xml:space="preserve"> PAGEREF _Toc159232246 \h </w:instrText>
             </w:r>
             <w:r>
               <w:rPr>
@@ -4660,7 +4660,7 @@
               <w14:ligatures w14:val="standardContextual"/>
             </w:rPr>
           </w:pPr>
-          <w:hyperlink w:anchor="_Toc159230930" w:history="1">
+          <w:hyperlink w:anchor="_Toc159232247" w:history="1">
             <w:r>
               <w:rPr>
                 <w:rStyle w:val="af0"/>
@@ -4700,7 +4700,7 @@
                 <w:noProof/>
                 <w:webHidden/>
               </w:rPr>
-              <w:instrText xml:space="preserve"> PAGEREF _Toc159230930 \h </w:instrText>
+              <w:instrText xml:space="preserve"> PAGEREF _Toc159232247 \h </w:instrText>
             </w:r>
             <w:r>
               <w:rPr>
@@ -4744,7 +4744,7 @@
               <w14:ligatures w14:val="standardContextual"/>
             </w:rPr>
           </w:pPr>
-          <w:hyperlink w:anchor="_Toc159230931" w:history="1">
+          <w:hyperlink w:anchor="_Toc159232248" w:history="1">
             <w:r>
               <w:rPr>
                 <w:rStyle w:val="af0"/>
@@ -4779,7 +4779,7 @@
                 <w:noProof/>
                 <w:webHidden/>
               </w:rPr>
-              <w:instrText xml:space="preserve"> PAGEREF _Toc159230931 \h </w:instrText>
+              <w:instrText xml:space="preserve"> PAGEREF _Toc159232248 \h </w:instrText>
             </w:r>
             <w:r>
               <w:rPr>
@@ -4823,7 +4823,7 @@
               <w14:ligatures w14:val="standardContextual"/>
             </w:rPr>
           </w:pPr>
-          <w:hyperlink w:anchor="_Toc159230932" w:history="1">
+          <w:hyperlink w:anchor="_Toc159232249" w:history="1">
             <w:r>
               <w:rPr>
                 <w:rStyle w:val="af0"/>
@@ -4858,7 +4858,7 @@
                 <w:noProof/>
                 <w:webHidden/>
               </w:rPr>
-              <w:instrText xml:space="preserve"> PAGEREF _Toc159230932 \h </w:instrText>
+              <w:instrText xml:space="preserve"> PAGEREF _Toc159232249 \h </w:instrText>
             </w:r>
             <w:r>
               <w:rPr>
@@ -4902,7 +4902,7 @@
               <w14:ligatures w14:val="standardContextual"/>
             </w:rPr>
           </w:pPr>
-          <w:hyperlink w:anchor="_Toc159230933" w:history="1">
+          <w:hyperlink w:anchor="_Toc159232250" w:history="1">
             <w:r>
               <w:rPr>
                 <w:rStyle w:val="af0"/>
@@ -4937,7 +4937,7 @@
                 <w:noProof/>
                 <w:webHidden/>
               </w:rPr>
-              <w:instrText xml:space="preserve"> PAGEREF _Toc159230933 \h </w:instrText>
+              <w:instrText xml:space="preserve"> PAGEREF _Toc159232250 \h </w:instrText>
             </w:r>
             <w:r>
               <w:rPr>
@@ -4981,7 +4981,7 @@
               <w14:ligatures w14:val="standardContextual"/>
             </w:rPr>
           </w:pPr>
-          <w:hyperlink w:anchor="_Toc159230934" w:history="1">
+          <w:hyperlink w:anchor="_Toc159232251" w:history="1">
             <w:r>
               <w:rPr>
                 <w:rStyle w:val="af0"/>
@@ -5016,7 +5016,7 @@
                 <w:noProof/>
                 <w:webHidden/>
               </w:rPr>
-              <w:instrText xml:space="preserve"> PAGEREF _Toc159230934 \h </w:instrText>
+              <w:instrText xml:space="preserve"> PAGEREF _Toc159232251 \h </w:instrText>
             </w:r>
             <w:r>
               <w:rPr>
@@ -5060,7 +5060,7 @@
               <w14:ligatures w14:val="standardContextual"/>
             </w:rPr>
           </w:pPr>
-          <w:hyperlink w:anchor="_Toc159230935" w:history="1">
+          <w:hyperlink w:anchor="_Toc159232252" w:history="1">
             <w:r>
               <w:rPr>
                 <w:rStyle w:val="af0"/>
@@ -5100,7 +5100,7 @@
                 <w:noProof/>
                 <w:webHidden/>
               </w:rPr>
-              <w:instrText xml:space="preserve"> PAGEREF _Toc159230935 \h </w:instrText>
+              <w:instrText xml:space="preserve"> PAGEREF _Toc159232252 \h </w:instrText>
             </w:r>
             <w:r>
               <w:rPr>
@@ -5144,7 +5144,7 @@
               <w14:ligatures w14:val="standardContextual"/>
             </w:rPr>
           </w:pPr>
-          <w:hyperlink w:anchor="_Toc159230936" w:history="1">
+          <w:hyperlink w:anchor="_Toc159232253" w:history="1">
             <w:r>
               <w:rPr>
                 <w:rStyle w:val="af0"/>
@@ -5184,7 +5184,7 @@
                 <w:noProof/>
                 <w:webHidden/>
               </w:rPr>
-              <w:instrText xml:space="preserve"> PAGEREF _Toc159230936 \h </w:instrText>
+              <w:instrText xml:space="preserve"> PAGEREF _Toc159232253 \h </w:instrText>
             </w:r>
             <w:r>
               <w:rPr>
@@ -5228,7 +5228,7 @@
               <w14:ligatures w14:val="standardContextual"/>
             </w:rPr>
           </w:pPr>
-          <w:hyperlink w:anchor="_Toc159230937" w:history="1">
+          <w:hyperlink w:anchor="_Toc159232254" w:history="1">
             <w:r>
               <w:rPr>
                 <w:rStyle w:val="af0"/>
@@ -5268,7 +5268,7 @@
                 <w:noProof/>
                 <w:webHidden/>
               </w:rPr>
-              <w:instrText xml:space="preserve"> PAGEREF _Toc159230937 \h </w:instrText>
+              <w:instrText xml:space="preserve"> PAGEREF _Toc159232254 \h </w:instrText>
             </w:r>
             <w:r>
               <w:rPr>
@@ -5316,7 +5316,7 @@
               <w14:ligatures w14:val="standardContextual"/>
             </w:rPr>
           </w:pPr>
-          <w:hyperlink w:anchor="_Toc159230938" w:history="1">
+          <w:hyperlink w:anchor="_Toc159232255" w:history="1">
             <w:r>
               <w:rPr>
                 <w:rStyle w:val="af0"/>
@@ -5365,7 +5365,7 @@
                 <w:noProof/>
                 <w:webHidden/>
               </w:rPr>
-              <w:instrText xml:space="preserve"> PAGEREF _Toc159230938 \h </w:instrText>
+              <w:instrText xml:space="preserve"> PAGEREF _Toc159232255 \h </w:instrText>
             </w:r>
             <w:r>
               <w:rPr>
@@ -5413,7 +5413,7 @@
               <w14:ligatures w14:val="standardContextual"/>
             </w:rPr>
           </w:pPr>
-          <w:hyperlink w:anchor="_Toc159230939" w:history="1">
+          <w:hyperlink w:anchor="_Toc159232256" w:history="1">
             <w:r>
               <w:rPr>
                 <w:rStyle w:val="af0"/>
@@ -5462,7 +5462,7 @@
                 <w:noProof/>
                 <w:webHidden/>
               </w:rPr>
-              <w:instrText xml:space="preserve"> PAGEREF _Toc159230939 \h </w:instrText>
+              <w:instrText xml:space="preserve"> PAGEREF _Toc159232256 \h </w:instrText>
             </w:r>
             <w:r>
               <w:rPr>
@@ -5506,7 +5506,7 @@
               <w14:ligatures w14:val="standardContextual"/>
             </w:rPr>
           </w:pPr>
-          <w:hyperlink w:anchor="_Toc159230940" w:history="1">
+          <w:hyperlink w:anchor="_Toc159232257" w:history="1">
             <w:r>
               <w:rPr>
                 <w:rStyle w:val="af0"/>
@@ -5546,7 +5546,7 @@
                 <w:noProof/>
                 <w:webHidden/>
               </w:rPr>
-              <w:instrText xml:space="preserve"> PAGEREF _Toc159230940 \h </w:instrText>
+              <w:instrText xml:space="preserve"> PAGEREF _Toc159232257 \h </w:instrText>
             </w:r>
             <w:r>
               <w:rPr>
@@ -5590,7 +5590,7 @@
               <w14:ligatures w14:val="standardContextual"/>
             </w:rPr>
           </w:pPr>
-          <w:hyperlink w:anchor="_Toc159230941" w:history="1">
+          <w:hyperlink w:anchor="_Toc159232258" w:history="1">
             <w:r>
               <w:rPr>
                 <w:rStyle w:val="af0"/>
@@ -5630,7 +5630,7 @@
                 <w:noProof/>
                 <w:webHidden/>
               </w:rPr>
-              <w:instrText xml:space="preserve"> PAGEREF _Toc159230941 \h </w:instrText>
+              <w:instrText xml:space="preserve"> PAGEREF _Toc159232258 \h </w:instrText>
             </w:r>
             <w:r>
               <w:rPr>
@@ -5674,7 +5674,7 @@
               <w14:ligatures w14:val="standardContextual"/>
             </w:rPr>
           </w:pPr>
-          <w:hyperlink w:anchor="_Toc159230942" w:history="1">
+          <w:hyperlink w:anchor="_Toc159232259" w:history="1">
             <w:r>
               <w:rPr>
                 <w:rStyle w:val="af0"/>
@@ -5714,7 +5714,7 @@
                 <w:noProof/>
                 <w:webHidden/>
               </w:rPr>
-              <w:instrText xml:space="preserve"> PAGEREF _Toc159230942 \h </w:instrText>
+              <w:instrText xml:space="preserve"> PAGEREF _Toc159232259 \h </w:instrText>
             </w:r>
             <w:r>
               <w:rPr>
@@ -5762,7 +5762,7 @@
               <w14:ligatures w14:val="standardContextual"/>
             </w:rPr>
           </w:pPr>
-          <w:hyperlink w:anchor="_Toc159230943" w:history="1">
+          <w:hyperlink w:anchor="_Toc159232260" w:history="1">
             <w:r>
               <w:rPr>
                 <w:rStyle w:val="af0"/>
@@ -5811,7 +5811,7 @@
                 <w:noProof/>
                 <w:webHidden/>
               </w:rPr>
-              <w:instrText xml:space="preserve"> PAGEREF _Toc159230943 \h </w:instrText>
+              <w:instrText xml:space="preserve"> PAGEREF _Toc159232260 \h </w:instrText>
             </w:r>
             <w:r>
               <w:rPr>
@@ -5855,7 +5855,7 @@
               <w14:ligatures w14:val="standardContextual"/>
             </w:rPr>
           </w:pPr>
-          <w:hyperlink w:anchor="_Toc159230944" w:history="1">
+          <w:hyperlink w:anchor="_Toc159232261" w:history="1">
             <w:r>
               <w:rPr>
                 <w:rStyle w:val="af0"/>
@@ -5895,7 +5895,7 @@
                 <w:noProof/>
                 <w:webHidden/>
               </w:rPr>
-              <w:instrText xml:space="preserve"> PAGEREF _Toc159230944 \h </w:instrText>
+              <w:instrText xml:space="preserve"> PAGEREF _Toc159232261 \h </w:instrText>
             </w:r>
             <w:r>
               <w:rPr>
@@ -5939,7 +5939,7 @@
               <w14:ligatures w14:val="standardContextual"/>
             </w:rPr>
           </w:pPr>
-          <w:hyperlink w:anchor="_Toc159230945" w:history="1">
+          <w:hyperlink w:anchor="_Toc159232262" w:history="1">
             <w:r>
               <w:rPr>
                 <w:rStyle w:val="af0"/>
@@ -5974,7 +5974,7 @@
                 <w:noProof/>
                 <w:webHidden/>
               </w:rPr>
-              <w:instrText xml:space="preserve"> PAGEREF _Toc159230945 \h </w:instrText>
+              <w:instrText xml:space="preserve"> PAGEREF _Toc159232262 \h </w:instrText>
             </w:r>
             <w:r>
               <w:rPr>
@@ -6018,7 +6018,7 @@
               <w14:ligatures w14:val="standardContextual"/>
             </w:rPr>
           </w:pPr>
-          <w:hyperlink w:anchor="_Toc159230946" w:history="1">
+          <w:hyperlink w:anchor="_Toc159232263" w:history="1">
             <w:r>
               <w:rPr>
                 <w:rStyle w:val="af0"/>
@@ -6053,7 +6053,7 @@
                 <w:noProof/>
                 <w:webHidden/>
               </w:rPr>
-              <w:instrText xml:space="preserve"> PAGEREF _Toc159230946 \h </w:instrText>
+              <w:instrText xml:space="preserve"> PAGEREF _Toc159232263 \h </w:instrText>
             </w:r>
             <w:r>
               <w:rPr>
@@ -6097,7 +6097,7 @@
               <w14:ligatures w14:val="standardContextual"/>
             </w:rPr>
           </w:pPr>
-          <w:hyperlink w:anchor="_Toc159230947" w:history="1">
+          <w:hyperlink w:anchor="_Toc159232264" w:history="1">
             <w:r>
               <w:rPr>
                 <w:rStyle w:val="af0"/>
@@ -6137,7 +6137,7 @@
                 <w:noProof/>
                 <w:webHidden/>
               </w:rPr>
-              <w:instrText xml:space="preserve"> PAGEREF _Toc159230947 \h </w:instrText>
+              <w:instrText xml:space="preserve"> PAGEREF _Toc159232264 \h </w:instrText>
             </w:r>
             <w:r>
               <w:rPr>
@@ -6181,7 +6181,7 @@
               <w14:ligatures w14:val="standardContextual"/>
             </w:rPr>
           </w:pPr>
-          <w:hyperlink w:anchor="_Toc159230948" w:history="1">
+          <w:hyperlink w:anchor="_Toc159232265" w:history="1">
             <w:r>
               <w:rPr>
                 <w:rStyle w:val="af0"/>
@@ -6216,7 +6216,7 @@
                 <w:noProof/>
                 <w:webHidden/>
               </w:rPr>
-              <w:instrText xml:space="preserve"> PAGEREF _Toc159230948 \h </w:instrText>
+              <w:instrText xml:space="preserve"> PAGEREF _Toc159232265 \h </w:instrText>
             </w:r>
             <w:r>
               <w:rPr>
@@ -6260,7 +6260,7 @@
               <w14:ligatures w14:val="standardContextual"/>
             </w:rPr>
           </w:pPr>
-          <w:hyperlink w:anchor="_Toc159230949" w:history="1">
+          <w:hyperlink w:anchor="_Toc159232266" w:history="1">
             <w:r>
               <w:rPr>
                 <w:rStyle w:val="af0"/>
@@ -6300,7 +6300,7 @@
                 <w:noProof/>
                 <w:webHidden/>
               </w:rPr>
-              <w:instrText xml:space="preserve"> PAGEREF _Toc159230949 \h </w:instrText>
+              <w:instrText xml:space="preserve"> PAGEREF _Toc159232266 \h </w:instrText>
             </w:r>
             <w:r>
               <w:rPr>
@@ -6344,7 +6344,7 @@
               <w14:ligatures w14:val="standardContextual"/>
             </w:rPr>
           </w:pPr>
-          <w:hyperlink w:anchor="_Toc159230950" w:history="1">
+          <w:hyperlink w:anchor="_Toc159232267" w:history="1">
             <w:r>
               <w:rPr>
                 <w:rStyle w:val="af0"/>
@@ -6384,7 +6384,7 @@
                 <w:noProof/>
                 <w:webHidden/>
               </w:rPr>
-              <w:instrText xml:space="preserve"> PAGEREF _Toc159230950 \h </w:instrText>
+              <w:instrText xml:space="preserve"> PAGEREF _Toc159232267 \h </w:instrText>
             </w:r>
             <w:r>
               <w:rPr>
@@ -6428,7 +6428,7 @@
               <w14:ligatures w14:val="standardContextual"/>
             </w:rPr>
           </w:pPr>
-          <w:hyperlink w:anchor="_Toc159230951" w:history="1">
+          <w:hyperlink w:anchor="_Toc159232268" w:history="1">
             <w:r>
               <w:rPr>
                 <w:rStyle w:val="af0"/>
@@ -6468,7 +6468,7 @@
                 <w:noProof/>
                 <w:webHidden/>
               </w:rPr>
-              <w:instrText xml:space="preserve"> PAGEREF _Toc159230951 \h </w:instrText>
+              <w:instrText xml:space="preserve"> PAGEREF _Toc159232268 \h </w:instrText>
             </w:r>
             <w:r>
               <w:rPr>
@@ -6512,7 +6512,7 @@
               <w14:ligatures w14:val="standardContextual"/>
             </w:rPr>
           </w:pPr>
-          <w:hyperlink w:anchor="_Toc159230952" w:history="1">
+          <w:hyperlink w:anchor="_Toc159232269" w:history="1">
             <w:r>
               <w:rPr>
                 <w:rStyle w:val="af0"/>
@@ -6547,7 +6547,7 @@
                 <w:noProof/>
                 <w:webHidden/>
               </w:rPr>
-              <w:instrText xml:space="preserve"> PAGEREF _Toc159230952 \h </w:instrText>
+              <w:instrText xml:space="preserve"> PAGEREF _Toc159232269 \h </w:instrText>
             </w:r>
             <w:r>
               <w:rPr>
@@ -6595,7 +6595,7 @@
               <w14:ligatures w14:val="standardContextual"/>
             </w:rPr>
           </w:pPr>
-          <w:hyperlink w:anchor="_Toc159230953" w:history="1">
+          <w:hyperlink w:anchor="_Toc159232270" w:history="1">
             <w:r>
               <w:rPr>
                 <w:rStyle w:val="af0"/>
@@ -6644,7 +6644,7 @@
                 <w:noProof/>
                 <w:webHidden/>
               </w:rPr>
-              <w:instrText xml:space="preserve"> PAGEREF _Toc159230953 \h </w:instrText>
+              <w:instrText xml:space="preserve"> PAGEREF _Toc159232270 \h </w:instrText>
             </w:r>
             <w:r>
               <w:rPr>
@@ -6692,7 +6692,7 @@
               <w14:ligatures w14:val="standardContextual"/>
             </w:rPr>
           </w:pPr>
-          <w:hyperlink w:anchor="_Toc159230954" w:history="1">
+          <w:hyperlink w:anchor="_Toc159232271" w:history="1">
             <w:r>
               <w:rPr>
                 <w:rStyle w:val="af0"/>
@@ -6741,7 +6741,7 @@
                 <w:noProof/>
                 <w:webHidden/>
               </w:rPr>
-              <w:instrText xml:space="preserve"> PAGEREF _Toc159230954 \h </w:instrText>
+              <w:instrText xml:space="preserve"> PAGEREF _Toc159232271 \h </w:instrText>
             </w:r>
             <w:r>
               <w:rPr>
@@ -6856,6 +6856,7 @@
     <w:p>
       <w:pPr>
         <w:pStyle w:val="52"/>
+        <w:ind w:firstLine="200"/>
         <w:rPr>
           <w:rFonts w:asciiTheme="minorHAnsi" w:eastAsiaTheme="minorEastAsia" w:hAnsiTheme="minorHAnsi" w:cstheme="minorBidi"/>
           <w:noProof/>
@@ -6866,25 +6867,15 @@
         </w:rPr>
       </w:pPr>
       <w:r>
-        <w:rPr>
-          <w:color w:val="000000" w:themeColor="text1"/>
-          <w:kern w:val="32"/>
-          <w:lang w:eastAsia="en-US"/>
-        </w:rPr>
         <w:fldChar w:fldCharType="begin"/>
       </w:r>
       <w:r>
         <w:instrText xml:space="preserve"> TOC \h \z \t "th,5" </w:instrText>
       </w:r>
       <w:r>
-        <w:rPr>
-          <w:color w:val="000000" w:themeColor="text1"/>
-          <w:kern w:val="32"/>
-          <w:lang w:eastAsia="en-US"/>
-        </w:rPr>
         <w:fldChar w:fldCharType="separate"/>
       </w:r>
-      <w:hyperlink w:anchor="_Toc159230955" w:history="1">
+      <w:hyperlink w:anchor="_Toc159232272" w:history="1">
         <w:r>
           <w:rPr>
             <w:rStyle w:val="af0"/>
@@ -6919,7 +6910,7 @@
             <w:noProof/>
             <w:webHidden/>
           </w:rPr>
-          <w:instrText xml:space="preserve"> PAGEREF _Toc159230955 \h </w:instrText>
+          <w:instrText xml:space="preserve"> PAGEREF _Toc159232272 \h </w:instrText>
         </w:r>
         <w:r>
           <w:rPr>
@@ -6953,6 +6944,7 @@
     <w:p>
       <w:pPr>
         <w:pStyle w:val="52"/>
+        <w:ind w:firstLine="200"/>
         <w:rPr>
           <w:rFonts w:asciiTheme="minorHAnsi" w:eastAsiaTheme="minorEastAsia" w:hAnsiTheme="minorHAnsi" w:cstheme="minorBidi"/>
           <w:noProof/>
@@ -6962,7 +6954,7 @@
           <w14:ligatures w14:val="standardContextual"/>
         </w:rPr>
       </w:pPr>
-      <w:hyperlink w:anchor="_Toc159230956" w:history="1">
+      <w:hyperlink w:anchor="_Toc159232273" w:history="1">
         <w:r>
           <w:rPr>
             <w:rStyle w:val="af0"/>
@@ -6997,7 +6989,7 @@
             <w:noProof/>
             <w:webHidden/>
           </w:rPr>
-          <w:instrText xml:space="preserve"> PAGEREF _Toc159230956 \h </w:instrText>
+          <w:instrText xml:space="preserve"> PAGEREF _Toc159232273 \h </w:instrText>
         </w:r>
         <w:r>
           <w:rPr>
@@ -7031,6 +7023,7 @@
     <w:p>
       <w:pPr>
         <w:pStyle w:val="52"/>
+        <w:ind w:firstLine="200"/>
         <w:rPr>
           <w:rFonts w:asciiTheme="minorHAnsi" w:eastAsiaTheme="minorEastAsia" w:hAnsiTheme="minorHAnsi" w:cstheme="minorBidi"/>
           <w:noProof/>
@@ -7040,7 +7033,7 @@
           <w14:ligatures w14:val="standardContextual"/>
         </w:rPr>
       </w:pPr>
-      <w:hyperlink w:anchor="_Toc159230957" w:history="1">
+      <w:hyperlink w:anchor="_Toc159232274" w:history="1">
         <w:r>
           <w:rPr>
             <w:rStyle w:val="af0"/>
@@ -7075,7 +7068,7 @@
             <w:noProof/>
             <w:webHidden/>
           </w:rPr>
-          <w:instrText xml:space="preserve"> PAGEREF _Toc159230957 \h </w:instrText>
+          <w:instrText xml:space="preserve"> PAGEREF _Toc159232274 \h </w:instrText>
         </w:r>
         <w:r>
           <w:rPr>
@@ -7109,6 +7102,7 @@
     <w:p>
       <w:pPr>
         <w:pStyle w:val="52"/>
+        <w:ind w:firstLine="200"/>
         <w:rPr>
           <w:rFonts w:asciiTheme="minorHAnsi" w:eastAsiaTheme="minorEastAsia" w:hAnsiTheme="minorHAnsi" w:cstheme="minorBidi"/>
           <w:noProof/>
@@ -7118,7 +7112,7 @@
           <w14:ligatures w14:val="standardContextual"/>
         </w:rPr>
       </w:pPr>
-      <w:hyperlink w:anchor="_Toc159230958" w:history="1">
+      <w:hyperlink w:anchor="_Toc159232275" w:history="1">
         <w:r>
           <w:rPr>
             <w:rStyle w:val="af0"/>
@@ -7153,7 +7147,7 @@
             <w:noProof/>
             <w:webHidden/>
           </w:rPr>
-          <w:instrText xml:space="preserve"> PAGEREF _Toc159230958 \h </w:instrText>
+          <w:instrText xml:space="preserve"> PAGEREF _Toc159232275 \h </w:instrText>
         </w:r>
         <w:r>
           <w:rPr>
@@ -7187,6 +7181,7 @@
     <w:p>
       <w:pPr>
         <w:pStyle w:val="52"/>
+        <w:ind w:firstLine="200"/>
         <w:rPr>
           <w:rFonts w:asciiTheme="minorHAnsi" w:eastAsiaTheme="minorEastAsia" w:hAnsiTheme="minorHAnsi" w:cstheme="minorBidi"/>
           <w:noProof/>
@@ -7196,7 +7191,7 @@
           <w14:ligatures w14:val="standardContextual"/>
         </w:rPr>
       </w:pPr>
-      <w:hyperlink w:anchor="_Toc159230959" w:history="1">
+      <w:hyperlink w:anchor="_Toc159232276" w:history="1">
         <w:r>
           <w:rPr>
             <w:rStyle w:val="af0"/>
@@ -7231,7 +7226,7 @@
             <w:noProof/>
             <w:webHidden/>
           </w:rPr>
-          <w:instrText xml:space="preserve"> PAGEREF _Toc159230959 \h </w:instrText>
+          <w:instrText xml:space="preserve"> PAGEREF _Toc159232276 \h </w:instrText>
         </w:r>
         <w:r>
           <w:rPr>
@@ -7265,6 +7260,7 @@
     <w:p>
       <w:pPr>
         <w:pStyle w:val="52"/>
+        <w:ind w:firstLine="200"/>
         <w:rPr>
           <w:rFonts w:asciiTheme="minorHAnsi" w:eastAsiaTheme="minorEastAsia" w:hAnsiTheme="minorHAnsi" w:cstheme="minorBidi"/>
           <w:noProof/>
@@ -7274,7 +7270,7 @@
           <w14:ligatures w14:val="standardContextual"/>
         </w:rPr>
       </w:pPr>
-      <w:hyperlink w:anchor="_Toc159230960" w:history="1">
+      <w:hyperlink w:anchor="_Toc159232277" w:history="1">
         <w:r>
           <w:rPr>
             <w:rStyle w:val="af0"/>
@@ -7309,7 +7305,7 @@
             <w:noProof/>
             <w:webHidden/>
           </w:rPr>
-          <w:instrText xml:space="preserve"> PAGEREF _Toc159230960 \h </w:instrText>
+          <w:instrText xml:space="preserve"> PAGEREF _Toc159232277 \h </w:instrText>
         </w:r>
         <w:r>
           <w:rPr>
@@ -7343,6 +7339,7 @@
     <w:p>
       <w:pPr>
         <w:pStyle w:val="52"/>
+        <w:ind w:firstLine="200"/>
         <w:rPr>
           <w:rFonts w:asciiTheme="minorHAnsi" w:eastAsiaTheme="minorEastAsia" w:hAnsiTheme="minorHAnsi" w:cstheme="minorBidi"/>
           <w:noProof/>
@@ -7352,7 +7349,7 @@
           <w14:ligatures w14:val="standardContextual"/>
         </w:rPr>
       </w:pPr>
-      <w:hyperlink w:anchor="_Toc159230961" w:history="1">
+      <w:hyperlink w:anchor="_Toc159232278" w:history="1">
         <w:r>
           <w:rPr>
             <w:rStyle w:val="af0"/>
@@ -7387,7 +7384,7 @@
             <w:noProof/>
             <w:webHidden/>
           </w:rPr>
-          <w:instrText xml:space="preserve"> PAGEREF _Toc159230961 \h </w:instrText>
+          <w:instrText xml:space="preserve"> PAGEREF _Toc159232278 \h </w:instrText>
         </w:r>
         <w:r>
           <w:rPr>
@@ -7421,6 +7418,7 @@
     <w:p>
       <w:pPr>
         <w:pStyle w:val="52"/>
+        <w:ind w:firstLine="200"/>
         <w:rPr>
           <w:rFonts w:asciiTheme="minorHAnsi" w:eastAsiaTheme="minorEastAsia" w:hAnsiTheme="minorHAnsi" w:cstheme="minorBidi"/>
           <w:noProof/>
@@ -7430,7 +7428,7 @@
           <w14:ligatures w14:val="standardContextual"/>
         </w:rPr>
       </w:pPr>
-      <w:hyperlink w:anchor="_Toc159230962" w:history="1">
+      <w:hyperlink w:anchor="_Toc159232279" w:history="1">
         <w:r>
           <w:rPr>
             <w:rStyle w:val="af0"/>
@@ -7465,7 +7463,7 @@
             <w:noProof/>
             <w:webHidden/>
           </w:rPr>
-          <w:instrText xml:space="preserve"> PAGEREF _Toc159230962 \h </w:instrText>
+          <w:instrText xml:space="preserve"> PAGEREF _Toc159232279 \h </w:instrText>
         </w:r>
         <w:r>
           <w:rPr>
@@ -7499,6 +7497,7 @@
     <w:p>
       <w:pPr>
         <w:pStyle w:val="52"/>
+        <w:ind w:firstLine="200"/>
         <w:rPr>
           <w:rFonts w:asciiTheme="minorHAnsi" w:eastAsiaTheme="minorEastAsia" w:hAnsiTheme="minorHAnsi" w:cstheme="minorBidi"/>
           <w:noProof/>
@@ -7508,7 +7507,7 @@
           <w14:ligatures w14:val="standardContextual"/>
         </w:rPr>
       </w:pPr>
-      <w:hyperlink w:anchor="_Toc159230963" w:history="1">
+      <w:hyperlink w:anchor="_Toc159232280" w:history="1">
         <w:r>
           <w:rPr>
             <w:rStyle w:val="af0"/>
@@ -7543,7 +7542,7 @@
             <w:noProof/>
             <w:webHidden/>
           </w:rPr>
-          <w:instrText xml:space="preserve"> PAGEREF _Toc159230963 \h </w:instrText>
+          <w:instrText xml:space="preserve"> PAGEREF _Toc159232280 \h </w:instrText>
         </w:r>
         <w:r>
           <w:rPr>
@@ -7577,6 +7576,7 @@
     <w:p>
       <w:pPr>
         <w:pStyle w:val="52"/>
+        <w:ind w:firstLine="200"/>
         <w:rPr>
           <w:rFonts w:asciiTheme="minorHAnsi" w:eastAsiaTheme="minorEastAsia" w:hAnsiTheme="minorHAnsi" w:cstheme="minorBidi"/>
           <w:noProof/>
@@ -7586,7 +7586,7 @@
           <w14:ligatures w14:val="standardContextual"/>
         </w:rPr>
       </w:pPr>
-      <w:hyperlink w:anchor="_Toc159230964" w:history="1">
+      <w:hyperlink w:anchor="_Toc159232281" w:history="1">
         <w:r>
           <w:rPr>
             <w:rStyle w:val="af0"/>
@@ -7621,7 +7621,7 @@
             <w:noProof/>
             <w:webHidden/>
           </w:rPr>
-          <w:instrText xml:space="preserve"> PAGEREF _Toc159230964 \h </w:instrText>
+          <w:instrText xml:space="preserve"> PAGEREF _Toc159232281 \h </w:instrText>
         </w:r>
         <w:r>
           <w:rPr>
@@ -7655,6 +7655,7 @@
     <w:p>
       <w:pPr>
         <w:pStyle w:val="52"/>
+        <w:ind w:firstLine="200"/>
         <w:rPr>
           <w:rFonts w:asciiTheme="minorHAnsi" w:eastAsiaTheme="minorEastAsia" w:hAnsiTheme="minorHAnsi" w:cstheme="minorBidi"/>
           <w:noProof/>
@@ -7664,7 +7665,7 @@
           <w14:ligatures w14:val="standardContextual"/>
         </w:rPr>
       </w:pPr>
-      <w:hyperlink w:anchor="_Toc159230965" w:history="1">
+      <w:hyperlink w:anchor="_Toc159232282" w:history="1">
         <w:r>
           <w:rPr>
             <w:rStyle w:val="af0"/>
@@ -7699,7 +7700,7 @@
             <w:noProof/>
             <w:webHidden/>
           </w:rPr>
-          <w:instrText xml:space="preserve"> PAGEREF _Toc159230965 \h </w:instrText>
+          <w:instrText xml:space="preserve"> PAGEREF _Toc159232282 \h </w:instrText>
         </w:r>
         <w:r>
           <w:rPr>
@@ -7733,6 +7734,7 @@
     <w:p>
       <w:pPr>
         <w:pStyle w:val="52"/>
+        <w:ind w:firstLine="200"/>
         <w:rPr>
           <w:rFonts w:asciiTheme="minorHAnsi" w:eastAsiaTheme="minorEastAsia" w:hAnsiTheme="minorHAnsi" w:cstheme="minorBidi"/>
           <w:noProof/>
@@ -7742,7 +7744,7 @@
           <w14:ligatures w14:val="standardContextual"/>
         </w:rPr>
       </w:pPr>
-      <w:hyperlink w:anchor="_Toc159230966" w:history="1">
+      <w:hyperlink w:anchor="_Toc159232283" w:history="1">
         <w:r>
           <w:rPr>
             <w:rStyle w:val="af0"/>
@@ -7777,7 +7779,7 @@
             <w:noProof/>
             <w:webHidden/>
           </w:rPr>
-          <w:instrText xml:space="preserve"> PAGEREF _Toc159230966 \h </w:instrText>
+          <w:instrText xml:space="preserve"> PAGEREF _Toc159232283 \h </w:instrText>
         </w:r>
         <w:r>
           <w:rPr>
@@ -7811,6 +7813,7 @@
     <w:p>
       <w:pPr>
         <w:pStyle w:val="52"/>
+        <w:ind w:firstLine="200"/>
         <w:rPr>
           <w:rFonts w:asciiTheme="minorHAnsi" w:eastAsiaTheme="minorEastAsia" w:hAnsiTheme="minorHAnsi" w:cstheme="minorBidi"/>
           <w:noProof/>
@@ -7820,7 +7823,7 @@
           <w14:ligatures w14:val="standardContextual"/>
         </w:rPr>
       </w:pPr>
-      <w:hyperlink w:anchor="_Toc159230967" w:history="1">
+      <w:hyperlink w:anchor="_Toc159232284" w:history="1">
         <w:r>
           <w:rPr>
             <w:rStyle w:val="af0"/>
@@ -7855,7 +7858,7 @@
             <w:noProof/>
             <w:webHidden/>
           </w:rPr>
-          <w:instrText xml:space="preserve"> PAGEREF _Toc159230967 \h </w:instrText>
+          <w:instrText xml:space="preserve"> PAGEREF _Toc159232284 \h </w:instrText>
         </w:r>
         <w:r>
           <w:rPr>
@@ -7889,6 +7892,7 @@
     <w:p>
       <w:pPr>
         <w:pStyle w:val="52"/>
+        <w:ind w:firstLine="200"/>
         <w:rPr>
           <w:rFonts w:asciiTheme="minorHAnsi" w:eastAsiaTheme="minorEastAsia" w:hAnsiTheme="minorHAnsi" w:cstheme="minorBidi"/>
           <w:noProof/>
@@ -7898,7 +7902,7 @@
           <w14:ligatures w14:val="standardContextual"/>
         </w:rPr>
       </w:pPr>
-      <w:hyperlink w:anchor="_Toc159230968" w:history="1">
+      <w:hyperlink w:anchor="_Toc159232285" w:history="1">
         <w:r>
           <w:rPr>
             <w:rStyle w:val="af0"/>
@@ -7933,7 +7937,7 @@
             <w:noProof/>
             <w:webHidden/>
           </w:rPr>
-          <w:instrText xml:space="preserve"> PAGEREF _Toc159230968 \h </w:instrText>
+          <w:instrText xml:space="preserve"> PAGEREF _Toc159232285 \h </w:instrText>
         </w:r>
         <w:r>
           <w:rPr>
@@ -7967,6 +7971,7 @@
     <w:p>
       <w:pPr>
         <w:pStyle w:val="52"/>
+        <w:ind w:firstLine="200"/>
         <w:rPr>
           <w:rFonts w:asciiTheme="minorHAnsi" w:eastAsiaTheme="minorEastAsia" w:hAnsiTheme="minorHAnsi" w:cstheme="minorBidi"/>
           <w:noProof/>
@@ -7976,7 +7981,7 @@
           <w14:ligatures w14:val="standardContextual"/>
         </w:rPr>
       </w:pPr>
-      <w:hyperlink w:anchor="_Toc159230969" w:history="1">
+      <w:hyperlink w:anchor="_Toc159232286" w:history="1">
         <w:r>
           <w:rPr>
             <w:rStyle w:val="af0"/>
@@ -8011,7 +8016,7 @@
             <w:noProof/>
             <w:webHidden/>
           </w:rPr>
-          <w:instrText xml:space="preserve"> PAGEREF _Toc159230969 \h </w:instrText>
+          <w:instrText xml:space="preserve"> PAGEREF _Toc159232286 \h </w:instrText>
         </w:r>
         <w:r>
           <w:rPr>
@@ -8045,6 +8050,7 @@
     <w:p>
       <w:pPr>
         <w:pStyle w:val="52"/>
+        <w:ind w:firstLine="200"/>
         <w:rPr>
           <w:rFonts w:asciiTheme="minorHAnsi" w:eastAsiaTheme="minorEastAsia" w:hAnsiTheme="minorHAnsi" w:cstheme="minorBidi"/>
           <w:noProof/>
@@ -8054,7 +8060,7 @@
           <w14:ligatures w14:val="standardContextual"/>
         </w:rPr>
       </w:pPr>
-      <w:hyperlink w:anchor="_Toc159230970" w:history="1">
+      <w:hyperlink w:anchor="_Toc159232287" w:history="1">
         <w:r>
           <w:rPr>
             <w:rStyle w:val="af0"/>
@@ -8089,7 +8095,7 @@
             <w:noProof/>
             <w:webHidden/>
           </w:rPr>
-          <w:instrText xml:space="preserve"> PAGEREF _Toc159230970 \h </w:instrText>
+          <w:instrText xml:space="preserve"> PAGEREF _Toc159232287 \h </w:instrText>
         </w:r>
         <w:r>
           <w:rPr>
@@ -8123,6 +8129,7 @@
     <w:p>
       <w:pPr>
         <w:pStyle w:val="52"/>
+        <w:ind w:firstLine="200"/>
         <w:rPr>
           <w:rFonts w:asciiTheme="minorHAnsi" w:eastAsiaTheme="minorEastAsia" w:hAnsiTheme="minorHAnsi" w:cstheme="minorBidi"/>
           <w:noProof/>
@@ -8132,7 +8139,7 @@
           <w14:ligatures w14:val="standardContextual"/>
         </w:rPr>
       </w:pPr>
-      <w:hyperlink w:anchor="_Toc159230971" w:history="1">
+      <w:hyperlink w:anchor="_Toc159232288" w:history="1">
         <w:r>
           <w:rPr>
             <w:rStyle w:val="af0"/>
@@ -8167,7 +8174,7 @@
             <w:noProof/>
             <w:webHidden/>
           </w:rPr>
-          <w:instrText xml:space="preserve"> PAGEREF _Toc159230971 \h </w:instrText>
+          <w:instrText xml:space="preserve"> PAGEREF _Toc159232288 \h </w:instrText>
         </w:r>
         <w:r>
           <w:rPr>
@@ -8201,6 +8208,7 @@
     <w:p>
       <w:pPr>
         <w:pStyle w:val="52"/>
+        <w:ind w:firstLine="200"/>
         <w:rPr>
           <w:rFonts w:asciiTheme="minorHAnsi" w:eastAsiaTheme="minorEastAsia" w:hAnsiTheme="minorHAnsi" w:cstheme="minorBidi"/>
           <w:noProof/>
@@ -8210,7 +8218,7 @@
           <w14:ligatures w14:val="standardContextual"/>
         </w:rPr>
       </w:pPr>
-      <w:hyperlink w:anchor="_Toc159230972" w:history="1">
+      <w:hyperlink w:anchor="_Toc159232289" w:history="1">
         <w:r>
           <w:rPr>
             <w:rStyle w:val="af0"/>
@@ -8245,7 +8253,7 @@
             <w:noProof/>
             <w:webHidden/>
           </w:rPr>
-          <w:instrText xml:space="preserve"> PAGEREF _Toc159230972 \h </w:instrText>
+          <w:instrText xml:space="preserve"> PAGEREF _Toc159232289 \h </w:instrText>
         </w:r>
         <w:r>
           <w:rPr>
@@ -8279,6 +8287,7 @@
     <w:p>
       <w:pPr>
         <w:pStyle w:val="52"/>
+        <w:ind w:firstLine="200"/>
         <w:rPr>
           <w:rFonts w:asciiTheme="minorHAnsi" w:eastAsiaTheme="minorEastAsia" w:hAnsiTheme="minorHAnsi" w:cstheme="minorBidi"/>
           <w:noProof/>
@@ -8288,7 +8297,7 @@
           <w14:ligatures w14:val="standardContextual"/>
         </w:rPr>
       </w:pPr>
-      <w:hyperlink w:anchor="_Toc159230973" w:history="1">
+      <w:hyperlink w:anchor="_Toc159232290" w:history="1">
         <w:r>
           <w:rPr>
             <w:rStyle w:val="af0"/>
@@ -8323,7 +8332,7 @@
             <w:noProof/>
             <w:webHidden/>
           </w:rPr>
-          <w:instrText xml:space="preserve"> PAGEREF _Toc159230973 \h </w:instrText>
+          <w:instrText xml:space="preserve"> PAGEREF _Toc159232290 \h </w:instrText>
         </w:r>
         <w:r>
           <w:rPr>
@@ -8357,6 +8366,7 @@
     <w:p>
       <w:pPr>
         <w:pStyle w:val="52"/>
+        <w:ind w:firstLine="200"/>
         <w:rPr>
           <w:rFonts w:asciiTheme="minorHAnsi" w:eastAsiaTheme="minorEastAsia" w:hAnsiTheme="minorHAnsi" w:cstheme="minorBidi"/>
           <w:noProof/>
@@ -8366,7 +8376,7 @@
           <w14:ligatures w14:val="standardContextual"/>
         </w:rPr>
       </w:pPr>
-      <w:hyperlink w:anchor="_Toc159230974" w:history="1">
+      <w:hyperlink w:anchor="_Toc159232291" w:history="1">
         <w:r>
           <w:rPr>
             <w:rStyle w:val="af0"/>
@@ -8401,7 +8411,7 @@
             <w:noProof/>
             <w:webHidden/>
           </w:rPr>
-          <w:instrText xml:space="preserve"> PAGEREF _Toc159230974 \h </w:instrText>
+          <w:instrText xml:space="preserve"> PAGEREF _Toc159232291 \h </w:instrText>
         </w:r>
         <w:r>
           <w:rPr>
@@ -8435,6 +8445,7 @@
     <w:p>
       <w:pPr>
         <w:pStyle w:val="52"/>
+        <w:ind w:firstLine="200"/>
         <w:rPr>
           <w:rFonts w:asciiTheme="minorHAnsi" w:eastAsiaTheme="minorEastAsia" w:hAnsiTheme="minorHAnsi" w:cstheme="minorBidi"/>
           <w:noProof/>
@@ -8444,7 +8455,7 @@
           <w14:ligatures w14:val="standardContextual"/>
         </w:rPr>
       </w:pPr>
-      <w:hyperlink w:anchor="_Toc159230975" w:history="1">
+      <w:hyperlink w:anchor="_Toc159232292" w:history="1">
         <w:r>
           <w:rPr>
             <w:rStyle w:val="af0"/>
@@ -8479,7 +8490,7 @@
             <w:noProof/>
             <w:webHidden/>
           </w:rPr>
-          <w:instrText xml:space="preserve"> PAGEREF _Toc159230975 \h </w:instrText>
+          <w:instrText xml:space="preserve"> PAGEREF _Toc159232292 \h </w:instrText>
         </w:r>
         <w:r>
           <w:rPr>
@@ -8513,6 +8524,7 @@
     <w:p>
       <w:pPr>
         <w:pStyle w:val="52"/>
+        <w:ind w:firstLine="200"/>
         <w:rPr>
           <w:rFonts w:asciiTheme="minorHAnsi" w:eastAsiaTheme="minorEastAsia" w:hAnsiTheme="minorHAnsi" w:cstheme="minorBidi"/>
           <w:noProof/>
@@ -8522,7 +8534,7 @@
           <w14:ligatures w14:val="standardContextual"/>
         </w:rPr>
       </w:pPr>
-      <w:hyperlink w:anchor="_Toc159230976" w:history="1">
+      <w:hyperlink w:anchor="_Toc159232293" w:history="1">
         <w:r>
           <w:rPr>
             <w:rStyle w:val="af0"/>
@@ -8557,7 +8569,7 @@
             <w:noProof/>
             <w:webHidden/>
           </w:rPr>
-          <w:instrText xml:space="preserve"> PAGEREF _Toc159230976 \h </w:instrText>
+          <w:instrText xml:space="preserve"> PAGEREF _Toc159232293 \h </w:instrText>
         </w:r>
         <w:r>
           <w:rPr>
@@ -8595,14 +8607,6 @@
         </w:rPr>
       </w:pPr>
       <w:r>
-        <w:rPr>
-          <w:b/>
-          <w:bCs/>
-          <w:noProof/>
-          <w:color w:val="000000"/>
-          <w:kern w:val="0"/>
-          <w:lang w:eastAsia="ko-KR"/>
-        </w:rPr>
         <w:fldChar w:fldCharType="end"/>
       </w:r>
     </w:p>
@@ -8679,7 +8683,7 @@
       <w:r>
         <w:fldChar w:fldCharType="separate"/>
       </w:r>
-      <w:hyperlink w:anchor="_Toc159230977" w:history="1">
+      <w:hyperlink w:anchor="_Toc159232294" w:history="1">
         <w:r>
           <w:rPr>
             <w:rStyle w:val="af0"/>
@@ -8714,7 +8718,7 @@
             <w:noProof/>
             <w:webHidden/>
           </w:rPr>
-          <w:instrText xml:space="preserve"> PAGEREF _Toc159230977 \h </w:instrText>
+          <w:instrText xml:space="preserve"> PAGEREF _Toc159232294 \h </w:instrText>
         </w:r>
         <w:r>
           <w:rPr>
@@ -8758,7 +8762,7 @@
           <w14:ligatures w14:val="standardContextual"/>
         </w:rPr>
       </w:pPr>
-      <w:hyperlink w:anchor="_Toc159230978" w:history="1">
+      <w:hyperlink w:anchor="_Toc159232295" w:history="1">
         <w:r>
           <w:rPr>
             <w:rStyle w:val="af0"/>
@@ -8793,7 +8797,7 @@
             <w:noProof/>
             <w:webHidden/>
           </w:rPr>
-          <w:instrText xml:space="preserve"> PAGEREF _Toc159230978 \h </w:instrText>
+          <w:instrText xml:space="preserve"> PAGEREF _Toc159232295 \h </w:instrText>
         </w:r>
         <w:r>
           <w:rPr>
@@ -8837,7 +8841,7 @@
           <w14:ligatures w14:val="standardContextual"/>
         </w:rPr>
       </w:pPr>
-      <w:hyperlink w:anchor="_Toc159230979" w:history="1">
+      <w:hyperlink w:anchor="_Toc159232296" w:history="1">
         <w:r>
           <w:rPr>
             <w:rStyle w:val="af0"/>
@@ -8872,7 +8876,7 @@
             <w:noProof/>
             <w:webHidden/>
           </w:rPr>
-          <w:instrText xml:space="preserve"> PAGEREF _Toc159230979 \h </w:instrText>
+          <w:instrText xml:space="preserve"> PAGEREF _Toc159232296 \h </w:instrText>
         </w:r>
         <w:r>
           <w:rPr>
@@ -8916,7 +8920,7 @@
           <w14:ligatures w14:val="standardContextual"/>
         </w:rPr>
       </w:pPr>
-      <w:hyperlink w:anchor="_Toc159230980" w:history="1">
+      <w:hyperlink w:anchor="_Toc159232297" w:history="1">
         <w:r>
           <w:rPr>
             <w:rStyle w:val="af0"/>
@@ -8951,7 +8955,7 @@
             <w:noProof/>
             <w:webHidden/>
           </w:rPr>
-          <w:instrText xml:space="preserve"> PAGEREF _Toc159230980 \h </w:instrText>
+          <w:instrText xml:space="preserve"> PAGEREF _Toc159232297 \h </w:instrText>
         </w:r>
         <w:r>
           <w:rPr>
@@ -8995,7 +8999,7 @@
           <w14:ligatures w14:val="standardContextual"/>
         </w:rPr>
       </w:pPr>
-      <w:hyperlink w:anchor="_Toc159230981" w:history="1">
+      <w:hyperlink w:anchor="_Toc159232298" w:history="1">
         <w:r>
           <w:rPr>
             <w:rStyle w:val="af0"/>
@@ -9030,7 +9034,7 @@
             <w:noProof/>
             <w:webHidden/>
           </w:rPr>
-          <w:instrText xml:space="preserve"> PAGEREF _Toc159230981 \h </w:instrText>
+          <w:instrText xml:space="preserve"> PAGEREF _Toc159232298 \h </w:instrText>
         </w:r>
         <w:r>
           <w:rPr>
@@ -9103,7 +9107,7 @@
         </w:rPr>
       </w:pPr>
       <w:bookmarkStart w:id="4" w:name="_Ref71000000"/>
-      <w:bookmarkStart w:id="5" w:name="_Toc159230906"/>
+      <w:bookmarkStart w:id="5" w:name="_Toc159232223"/>
       <w:r>
         <w:lastRenderedPageBreak/>
         <w:t>Introduction</w:t>
@@ -9149,7 +9153,7 @@
           <w:noProof/>
         </w:rPr>
         <w:drawing>
-          <wp:inline distT="0" distB="0" distL="0" distR="0" wp14:anchorId="00E6FA21" wp14:editId="38168780">
+          <wp:inline distT="0" distB="0" distL="0" distR="0" wp14:anchorId="098DD42A" wp14:editId="2110FDF1">
             <wp:extent cx="3200000" cy="3949414"/>
             <wp:effectExtent l="19050" t="19050" r="24130" b="15240"/>
             <wp:docPr id="3000" name="그림 3000"/>
@@ -9198,7 +9202,7 @@
       <w:bookmarkStart w:id="6" w:name="_Ref60100010"/>
       <w:bookmarkStart w:id="7" w:name="_Toc30100010"/>
       <w:bookmarkStart w:id="8" w:name="_Toc30100011"/>
-      <w:bookmarkStart w:id="9" w:name="_Toc159230977"/>
+      <w:bookmarkStart w:id="9" w:name="_Toc159232294"/>
       <w:r>
         <w:t xml:space="preserve">Figure </w:t>
       </w:r>
@@ -9280,7 +9284,7 @@
           <w:noProof/>
         </w:rPr>
         <w:drawing>
-          <wp:inline distT="0" distB="0" distL="0" distR="0" wp14:anchorId="5359063A" wp14:editId="1950C460">
+          <wp:inline distT="0" distB="0" distL="0" distR="0" wp14:anchorId="23EAC03F" wp14:editId="7FDE057A">
             <wp:extent cx="4800000" cy="873228"/>
             <wp:effectExtent l="19050" t="19050" r="24130" b="15240"/>
             <wp:docPr id="3001" name="그림 3001"/>
@@ -9334,7 +9338,7 @@
       <w:bookmarkStart w:id="10" w:name="_Ref60100020"/>
       <w:bookmarkStart w:id="11" w:name="_Toc30100020"/>
       <w:bookmarkStart w:id="12" w:name="_Toc30100021"/>
-      <w:bookmarkStart w:id="13" w:name="_Toc159230978"/>
+      <w:bookmarkStart w:id="13" w:name="_Toc159232295"/>
       <w:r>
         <w:t xml:space="preserve">Figure </w:t>
       </w:r>
@@ -9396,7 +9400,7 @@
         </w:rPr>
       </w:pPr>
       <w:bookmarkStart w:id="14" w:name="_Ref72000000"/>
-      <w:bookmarkStart w:id="15" w:name="_Toc159230907"/>
+      <w:bookmarkStart w:id="15" w:name="_Toc159232224"/>
       <w:r>
         <w:lastRenderedPageBreak/>
         <w:t>Changelog</w:t>
@@ -9412,7 +9416,7 @@
         </w:rPr>
       </w:pPr>
       <w:bookmarkStart w:id="16" w:name="_Ref72000010"/>
-      <w:bookmarkStart w:id="17" w:name="_Toc159230908"/>
+      <w:bookmarkStart w:id="17" w:name="_Toc159232225"/>
       <w:r>
         <w:rPr>
           <w:rFonts w:cs="Arial" w:hint="eastAsia"/>
@@ -9430,7 +9434,7 @@
         </w:rPr>
       </w:pPr>
       <w:bookmarkStart w:id="18" w:name="_Ref72000020"/>
-      <w:bookmarkStart w:id="19" w:name="_Toc159230909"/>
+      <w:bookmarkStart w:id="19" w:name="_Toc159232226"/>
       <w:r>
         <w:rPr>
           <w:rFonts w:cs="Arial" w:hint="eastAsia"/>
@@ -9448,7 +9452,7 @@
         </w:rPr>
       </w:pPr>
       <w:bookmarkStart w:id="20" w:name="_Ref72000030"/>
-      <w:bookmarkStart w:id="21" w:name="_Toc159230910"/>
+      <w:bookmarkStart w:id="21" w:name="_Toc159232227"/>
       <w:r>
         <w:rPr>
           <w:rFonts w:cs="Arial" w:hint="eastAsia"/>
@@ -9466,7 +9470,7 @@
         </w:rPr>
       </w:pPr>
       <w:bookmarkStart w:id="22" w:name="_Ref72000040"/>
-      <w:bookmarkStart w:id="23" w:name="_Toc159230911"/>
+      <w:bookmarkStart w:id="23" w:name="_Toc159232228"/>
       <w:r>
         <w:rPr>
           <w:rFonts w:cs="Arial" w:hint="eastAsia"/>
@@ -9502,7 +9506,7 @@
         </w:rPr>
       </w:pPr>
       <w:bookmarkStart w:id="24" w:name="_Ref72000050"/>
-      <w:bookmarkStart w:id="25" w:name="_Toc159230912"/>
+      <w:bookmarkStart w:id="25" w:name="_Toc159232229"/>
       <w:r>
         <w:rPr>
           <w:rFonts w:cs="Arial" w:hint="eastAsia"/>
@@ -9520,7 +9524,7 @@
         </w:rPr>
       </w:pPr>
       <w:bookmarkStart w:id="26" w:name="_Ref72000060"/>
-      <w:bookmarkStart w:id="27" w:name="_Toc159230913"/>
+      <w:bookmarkStart w:id="27" w:name="_Toc159232230"/>
       <w:r>
         <w:rPr>
           <w:rFonts w:cs="Arial" w:hint="eastAsia"/>
@@ -9538,7 +9542,7 @@
         </w:rPr>
       </w:pPr>
       <w:bookmarkStart w:id="28" w:name="_Ref72000070"/>
-      <w:bookmarkStart w:id="29" w:name="_Toc159230914"/>
+      <w:bookmarkStart w:id="29" w:name="_Toc159232231"/>
       <w:r>
         <w:rPr>
           <w:rFonts w:cs="Arial" w:hint="eastAsia"/>
@@ -9562,7 +9566,7 @@
         </w:rPr>
       </w:pPr>
       <w:bookmarkStart w:id="30" w:name="_Ref72000080"/>
-      <w:bookmarkStart w:id="31" w:name="_Toc159230915"/>
+      <w:bookmarkStart w:id="31" w:name="_Toc159232232"/>
       <w:r>
         <w:rPr>
           <w:rFonts w:cs="Arial" w:hint="eastAsia"/>
@@ -9652,7 +9656,7 @@
         </w:rPr>
       </w:pPr>
       <w:bookmarkStart w:id="32" w:name="_Ref72000090"/>
-      <w:bookmarkStart w:id="33" w:name="_Toc159230916"/>
+      <w:bookmarkStart w:id="33" w:name="_Toc159232233"/>
       <w:r>
         <w:rPr>
           <w:rFonts w:cs="Arial" w:hint="eastAsia"/>
@@ -9715,7 +9719,7 @@
         </w:rPr>
       </w:pPr>
       <w:bookmarkStart w:id="34" w:name="_Ref72000100"/>
-      <w:bookmarkStart w:id="35" w:name="_Toc159230917"/>
+      <w:bookmarkStart w:id="35" w:name="_Toc159232234"/>
       <w:r>
         <w:rPr>
           <w:rFonts w:cs="Arial" w:hint="eastAsia"/>
@@ -9742,7 +9746,7 @@
         </w:rPr>
       </w:pPr>
       <w:bookmarkStart w:id="36" w:name="_Ref72000110"/>
-      <w:bookmarkStart w:id="37" w:name="_Toc159230918"/>
+      <w:bookmarkStart w:id="37" w:name="_Toc159232235"/>
       <w:r>
         <w:rPr>
           <w:rFonts w:cs="Arial" w:hint="eastAsia"/>
@@ -9851,7 +9855,7 @@
         </w:rPr>
       </w:pPr>
       <w:bookmarkStart w:id="38" w:name="_Ref72000120"/>
-      <w:bookmarkStart w:id="39" w:name="_Toc159230919"/>
+      <w:bookmarkStart w:id="39" w:name="_Toc159232236"/>
       <w:r>
         <w:rPr>
           <w:rFonts w:cs="Arial" w:hint="eastAsia"/>
@@ -9887,7 +9891,7 @@
         </w:rPr>
       </w:pPr>
       <w:bookmarkStart w:id="40" w:name="_Ref72000130"/>
-      <w:bookmarkStart w:id="41" w:name="_Toc159230920"/>
+      <w:bookmarkStart w:id="41" w:name="_Toc159232237"/>
       <w:r>
         <w:rPr>
           <w:rFonts w:cs="Arial" w:hint="eastAsia"/>
@@ -9950,7 +9954,7 @@
         </w:rPr>
       </w:pPr>
       <w:bookmarkStart w:id="42" w:name="_Ref72000140"/>
-      <w:bookmarkStart w:id="43" w:name="_Toc159230921"/>
+      <w:bookmarkStart w:id="43" w:name="_Toc159232238"/>
       <w:r>
         <w:rPr>
           <w:rFonts w:cs="Arial" w:hint="eastAsia"/>
@@ -9977,7 +9981,7 @@
         </w:rPr>
       </w:pPr>
       <w:bookmarkStart w:id="44" w:name="_Ref73000000"/>
-      <w:bookmarkStart w:id="45" w:name="_Toc159230922"/>
+      <w:bookmarkStart w:id="45" w:name="_Toc159232239"/>
       <w:r>
         <w:lastRenderedPageBreak/>
         <w:t>Installation</w:t>
@@ -9993,7 +9997,7 @@
         </w:rPr>
       </w:pPr>
       <w:bookmarkStart w:id="46" w:name="_Ref73000010"/>
-      <w:bookmarkStart w:id="47" w:name="_Toc159230923"/>
+      <w:bookmarkStart w:id="47" w:name="_Toc159232240"/>
       <w:r>
         <w:rPr>
           <w:rFonts w:cs="Arial" w:hint="eastAsia"/>
@@ -10026,7 +10030,7 @@
         </w:rPr>
       </w:pPr>
       <w:bookmarkStart w:id="48" w:name="_Ref73000020"/>
-      <w:bookmarkStart w:id="49" w:name="_Toc159230924"/>
+      <w:bookmarkStart w:id="49" w:name="_Toc159232241"/>
       <w:r>
         <w:rPr>
           <w:rFonts w:cs="Arial" w:hint="eastAsia"/>
@@ -10155,7 +10159,7 @@
         </w:rPr>
       </w:pPr>
       <w:bookmarkStart w:id="50" w:name="_Ref73000030"/>
-      <w:bookmarkStart w:id="51" w:name="_Toc159230925"/>
+      <w:bookmarkStart w:id="51" w:name="_Toc159232242"/>
       <w:r>
         <w:rPr>
           <w:rFonts w:cs="Arial" w:hint="eastAsia"/>
@@ -10302,7 +10306,7 @@
         </w:rPr>
       </w:pPr>
       <w:bookmarkStart w:id="52" w:name="_Ref73000040"/>
-      <w:bookmarkStart w:id="53" w:name="_Toc159230926"/>
+      <w:bookmarkStart w:id="53" w:name="_Toc159232243"/>
       <w:r>
         <w:rPr>
           <w:rFonts w:cs="Arial" w:hint="eastAsia"/>
@@ -10349,7 +10353,7 @@
         </w:rPr>
       </w:pPr>
       <w:bookmarkStart w:id="54" w:name="_Ref73000050"/>
-      <w:bookmarkStart w:id="55" w:name="_Toc159230927"/>
+      <w:bookmarkStart w:id="55" w:name="_Toc159232244"/>
       <w:r>
         <w:rPr>
           <w:rFonts w:cs="Arial" w:hint="eastAsia"/>
@@ -10927,7 +10931,7 @@
         </w:rPr>
       </w:pPr>
       <w:bookmarkStart w:id="56" w:name="_Ref73000060"/>
-      <w:bookmarkStart w:id="57" w:name="_Toc159230928"/>
+      <w:bookmarkStart w:id="57" w:name="_Toc159232245"/>
       <w:r>
         <w:rPr>
           <w:rFonts w:cs="Arial" w:hint="eastAsia"/>
@@ -11606,7 +11610,7 @@
         </w:rPr>
       </w:pPr>
       <w:bookmarkStart w:id="58" w:name="_Ref74000000"/>
-      <w:bookmarkStart w:id="59" w:name="_Toc159230929"/>
+      <w:bookmarkStart w:id="59" w:name="_Toc159232246"/>
       <w:r>
         <w:lastRenderedPageBreak/>
         <w:t>Tutorials</w:t>
@@ -11631,7 +11635,7 @@
         </w:rPr>
       </w:pPr>
       <w:bookmarkStart w:id="60" w:name="_Ref74000010"/>
-      <w:bookmarkStart w:id="61" w:name="_Toc159230930"/>
+      <w:bookmarkStart w:id="61" w:name="_Toc159232247"/>
       <w:r>
         <w:rPr>
           <w:rFonts w:cs="Arial" w:hint="eastAsia"/>
@@ -11738,7 +11742,7 @@
         </w:rPr>
       </w:pPr>
       <w:bookmarkStart w:id="62" w:name="_Ref74000020"/>
-      <w:bookmarkStart w:id="63" w:name="_Toc159230931"/>
+      <w:bookmarkStart w:id="63" w:name="_Toc159232248"/>
       <w:r>
         <w:rPr>
           <w:rFonts w:cs="Arial" w:hint="eastAsia"/>
@@ -13512,7 +13516,7 @@
         </w:rPr>
       </w:pPr>
       <w:bookmarkStart w:id="64" w:name="_Ref74000030"/>
-      <w:bookmarkStart w:id="65" w:name="_Toc159230932"/>
+      <w:bookmarkStart w:id="65" w:name="_Toc159232249"/>
       <w:r>
         <w:rPr>
           <w:rFonts w:cs="Arial" w:hint="eastAsia"/>
@@ -14531,7 +14535,7 @@
         </w:rPr>
       </w:pPr>
       <w:bookmarkStart w:id="66" w:name="_Ref74000040"/>
-      <w:bookmarkStart w:id="67" w:name="_Toc159230933"/>
+      <w:bookmarkStart w:id="67" w:name="_Toc159232250"/>
       <w:r>
         <w:rPr>
           <w:rFonts w:cs="Arial" w:hint="eastAsia"/>
@@ -16037,7 +16041,7 @@
         </w:rPr>
       </w:pPr>
       <w:bookmarkStart w:id="68" w:name="_Ref74000050"/>
-      <w:bookmarkStart w:id="69" w:name="_Toc159230934"/>
+      <w:bookmarkStart w:id="69" w:name="_Toc159232251"/>
       <w:r>
         <w:rPr>
           <w:rFonts w:cs="Arial" w:hint="eastAsia"/>
@@ -16078,7 +16082,7 @@
         </w:rPr>
         <w:lastRenderedPageBreak/>
         <w:drawing>
-          <wp:inline distT="0" distB="0" distL="0" distR="0" wp14:anchorId="4A8A6087" wp14:editId="39A60A16">
+          <wp:inline distT="0" distB="0" distL="0" distR="0" wp14:anchorId="03851C4D" wp14:editId="249B5692">
             <wp:extent cx="4800000" cy="3770741"/>
             <wp:effectExtent l="19050" t="19050" r="24130" b="15240"/>
             <wp:docPr id="3002" name="그림 3002"/>
@@ -16132,7 +16136,7 @@
       <w:bookmarkStart w:id="70" w:name="_Ref60400010"/>
       <w:bookmarkStart w:id="71" w:name="_Toc30400010"/>
       <w:bookmarkStart w:id="72" w:name="_Toc30400011"/>
-      <w:bookmarkStart w:id="73" w:name="_Toc159230979"/>
+      <w:bookmarkStart w:id="73" w:name="_Toc159232296"/>
       <w:r>
         <w:t xml:space="preserve">Figure </w:t>
       </w:r>
@@ -16194,7 +16198,7 @@
         </w:rPr>
       </w:pPr>
       <w:bookmarkStart w:id="74" w:name="_Ref74000060"/>
-      <w:bookmarkStart w:id="75" w:name="_Toc159230935"/>
+      <w:bookmarkStart w:id="75" w:name="_Toc159232252"/>
       <w:r>
         <w:rPr>
           <w:rFonts w:cs="Arial" w:hint="eastAsia"/>
@@ -16537,7 +16541,7 @@
         </w:rPr>
       </w:pPr>
       <w:bookmarkStart w:id="76" w:name="_Ref74000070"/>
-      <w:bookmarkStart w:id="77" w:name="_Toc159230936"/>
+      <w:bookmarkStart w:id="77" w:name="_Toc159232253"/>
       <w:r>
         <w:rPr>
           <w:rFonts w:cs="Arial" w:hint="eastAsia"/>
@@ -17966,7 +17970,7 @@
         </w:rPr>
       </w:pPr>
       <w:bookmarkStart w:id="78" w:name="_Ref74000080"/>
-      <w:bookmarkStart w:id="79" w:name="_Toc159230937"/>
+      <w:bookmarkStart w:id="79" w:name="_Toc159232254"/>
       <w:r>
         <w:rPr>
           <w:rFonts w:cs="Arial" w:hint="eastAsia"/>
@@ -18789,7 +18793,7 @@
         </w:rPr>
       </w:pPr>
       <w:bookmarkStart w:id="80" w:name="_Ref75000000"/>
-      <w:bookmarkStart w:id="81" w:name="_Toc159230938"/>
+      <w:bookmarkStart w:id="81" w:name="_Toc159232255"/>
       <w:r>
         <w:lastRenderedPageBreak/>
         <w:t>CPU Offloading</w:t>
@@ -18869,7 +18873,7 @@
           <w:noProof/>
         </w:rPr>
         <w:drawing>
-          <wp:inline distT="0" distB="0" distL="0" distR="0" wp14:anchorId="31DDCF2D" wp14:editId="2561BB61">
+          <wp:inline distT="0" distB="0" distL="0" distR="0" wp14:anchorId="7654D309" wp14:editId="2F3102B9">
             <wp:extent cx="5440000" cy="5265509"/>
             <wp:effectExtent l="19050" t="19050" r="24130" b="15240"/>
             <wp:docPr id="3003" name="그림 3003"/>
@@ -18918,7 +18922,7 @@
       <w:bookmarkStart w:id="82" w:name="_Ref60500010"/>
       <w:bookmarkStart w:id="83" w:name="_Toc30500010"/>
       <w:bookmarkStart w:id="84" w:name="_Toc30500011"/>
-      <w:bookmarkStart w:id="85" w:name="_Toc159230980"/>
+      <w:bookmarkStart w:id="85" w:name="_Toc159232297"/>
       <w:r>
         <w:t xml:space="preserve">Figure </w:t>
       </w:r>
@@ -18986,7 +18990,7 @@
         </w:rPr>
       </w:pPr>
       <w:bookmarkStart w:id="86" w:name="_Ref76000000"/>
-      <w:bookmarkStart w:id="87" w:name="_Toc159230939"/>
+      <w:bookmarkStart w:id="87" w:name="_Toc159232256"/>
       <w:r>
         <w:lastRenderedPageBreak/>
         <w:t>Supported Frameworks</w:t>
@@ -19016,7 +19020,7 @@
           <w:noProof/>
         </w:rPr>
         <w:drawing>
-          <wp:inline distT="0" distB="0" distL="0" distR="0" wp14:anchorId="315E3D66" wp14:editId="07663EA3">
+          <wp:inline distT="0" distB="0" distL="0" distR="0" wp14:anchorId="06422FD4" wp14:editId="34318978">
             <wp:extent cx="6400000" cy="448097"/>
             <wp:effectExtent l="19050" t="19050" r="24130" b="15240"/>
             <wp:docPr id="3004" name="그림 3004"/>
@@ -19075,7 +19079,7 @@
       <w:bookmarkStart w:id="88" w:name="_Ref60600010"/>
       <w:bookmarkStart w:id="89" w:name="_Toc30600010"/>
       <w:bookmarkStart w:id="90" w:name="_Toc30600011"/>
-      <w:bookmarkStart w:id="91" w:name="_Toc159230981"/>
+      <w:bookmarkStart w:id="91" w:name="_Toc159232298"/>
       <w:r>
         <w:t xml:space="preserve">Figure </w:t>
       </w:r>
@@ -19137,7 +19141,7 @@
         </w:rPr>
       </w:pPr>
       <w:bookmarkStart w:id="92" w:name="_Ref76000010"/>
-      <w:bookmarkStart w:id="93" w:name="_Toc159230940"/>
+      <w:bookmarkStart w:id="93" w:name="_Toc159232257"/>
       <w:r>
         <w:rPr>
           <w:rFonts w:cs="Arial" w:hint="eastAsia"/>
@@ -19154,7 +19158,7 @@
       <w:bookmarkStart w:id="94" w:name="_Ref50600010"/>
       <w:bookmarkStart w:id="95" w:name="_Toc20600010"/>
       <w:bookmarkStart w:id="96" w:name="_Toc20600011"/>
-      <w:bookmarkStart w:id="97" w:name="_Toc159230955"/>
+      <w:bookmarkStart w:id="97" w:name="_Toc159232272"/>
       <w:r>
         <w:t xml:space="preserve">Table </w:t>
       </w:r>
@@ -22462,7 +22466,7 @@
         </w:rPr>
       </w:pPr>
       <w:bookmarkStart w:id="98" w:name="_Ref76000020"/>
-      <w:bookmarkStart w:id="99" w:name="_Toc159230941"/>
+      <w:bookmarkStart w:id="99" w:name="_Toc159232258"/>
       <w:r>
         <w:rPr>
           <w:rFonts w:cs="Arial" w:hint="eastAsia"/>
@@ -22506,7 +22510,7 @@
       <w:bookmarkStart w:id="100" w:name="_Ref50600020"/>
       <w:bookmarkStart w:id="101" w:name="_Toc20600020"/>
       <w:bookmarkStart w:id="102" w:name="_Toc20600021"/>
-      <w:bookmarkStart w:id="103" w:name="_Toc159230956"/>
+      <w:bookmarkStart w:id="103" w:name="_Toc159232273"/>
       <w:r>
         <w:t xml:space="preserve">Table </w:t>
       </w:r>
@@ -25655,7 +25659,7 @@
         </w:rPr>
       </w:pPr>
       <w:bookmarkStart w:id="104" w:name="_Ref76000030"/>
-      <w:bookmarkStart w:id="105" w:name="_Toc159230942"/>
+      <w:bookmarkStart w:id="105" w:name="_Toc159232259"/>
       <w:r>
         <w:rPr>
           <w:rFonts w:cs="Arial" w:hint="eastAsia"/>
@@ -25681,7 +25685,7 @@
       <w:bookmarkStart w:id="106" w:name="_Ref50600030"/>
       <w:bookmarkStart w:id="107" w:name="_Toc20600030"/>
       <w:bookmarkStart w:id="108" w:name="_Toc20600031"/>
-      <w:bookmarkStart w:id="109" w:name="_Toc159230957"/>
+      <w:bookmarkStart w:id="109" w:name="_Toc159232274"/>
       <w:r>
         <w:t xml:space="preserve">Table </w:t>
       </w:r>
@@ -28449,7 +28453,7 @@
         </w:rPr>
       </w:pPr>
       <w:bookmarkStart w:id="110" w:name="_Ref77000000"/>
-      <w:bookmarkStart w:id="111" w:name="_Toc159230943"/>
+      <w:bookmarkStart w:id="111" w:name="_Toc159232260"/>
       <w:r>
         <w:lastRenderedPageBreak/>
         <w:t>API Reference</w:t>
@@ -28465,7 +28469,7 @@
         </w:rPr>
       </w:pPr>
       <w:bookmarkStart w:id="112" w:name="_Ref77000010"/>
-      <w:bookmarkStart w:id="113" w:name="_Toc159230944"/>
+      <w:bookmarkStart w:id="113" w:name="_Toc159232261"/>
       <w:r>
         <w:rPr>
           <w:rFonts w:cs="Arial" w:hint="eastAsia"/>
@@ -28509,7 +28513,7 @@
       <w:bookmarkStart w:id="114" w:name="_Ref50700010"/>
       <w:bookmarkStart w:id="115" w:name="_Toc20700010"/>
       <w:bookmarkStart w:id="116" w:name="_Toc20700011"/>
-      <w:bookmarkStart w:id="117" w:name="_Toc159230958"/>
+      <w:bookmarkStart w:id="117" w:name="_Toc159232275"/>
       <w:r>
         <w:t xml:space="preserve">Table </w:t>
       </w:r>
@@ -29308,7 +29312,7 @@
         </w:rPr>
       </w:pPr>
       <w:bookmarkStart w:id="118" w:name="_Ref77000020"/>
-      <w:bookmarkStart w:id="119" w:name="_Toc159230945"/>
+      <w:bookmarkStart w:id="119" w:name="_Toc159232262"/>
       <w:r>
         <w:rPr>
           <w:rFonts w:cs="Arial" w:hint="eastAsia"/>
@@ -29325,7 +29329,7 @@
       <w:bookmarkStart w:id="120" w:name="_Ref50700020"/>
       <w:bookmarkStart w:id="121" w:name="_Toc20700020"/>
       <w:bookmarkStart w:id="122" w:name="_Toc20700021"/>
-      <w:bookmarkStart w:id="123" w:name="_Toc159230959"/>
+      <w:bookmarkStart w:id="123" w:name="_Toc159232276"/>
       <w:r>
         <w:t xml:space="preserve">Table </w:t>
       </w:r>
@@ -29821,7 +29825,7 @@
         </w:rPr>
       </w:pPr>
       <w:bookmarkStart w:id="124" w:name="_Ref77000030"/>
-      <w:bookmarkStart w:id="125" w:name="_Toc159230946"/>
+      <w:bookmarkStart w:id="125" w:name="_Toc159232263"/>
       <w:r>
         <w:rPr>
           <w:rFonts w:cs="Arial" w:hint="eastAsia"/>
@@ -29838,7 +29842,7 @@
       <w:bookmarkStart w:id="126" w:name="_Ref50700030"/>
       <w:bookmarkStart w:id="127" w:name="_Toc20700030"/>
       <w:bookmarkStart w:id="128" w:name="_Toc20700031"/>
-      <w:bookmarkStart w:id="129" w:name="_Toc159230960"/>
+      <w:bookmarkStart w:id="129" w:name="_Toc159232277"/>
       <w:r>
         <w:t xml:space="preserve">Table </w:t>
       </w:r>
@@ -30369,7 +30373,7 @@
       <w:bookmarkStart w:id="130" w:name="_Ref50700040"/>
       <w:bookmarkStart w:id="131" w:name="_Toc20700040"/>
       <w:bookmarkStart w:id="132" w:name="_Toc20700041"/>
-      <w:bookmarkStart w:id="133" w:name="_Toc159230961"/>
+      <w:bookmarkStart w:id="133" w:name="_Toc159232278"/>
       <w:r>
         <w:t xml:space="preserve">Table </w:t>
       </w:r>
@@ -32279,7 +32283,7 @@
       <w:bookmarkStart w:id="134" w:name="_Ref50700050"/>
       <w:bookmarkStart w:id="135" w:name="_Toc20700050"/>
       <w:bookmarkStart w:id="136" w:name="_Toc20700051"/>
-      <w:bookmarkStart w:id="137" w:name="_Toc159230962"/>
+      <w:bookmarkStart w:id="137" w:name="_Toc159232279"/>
       <w:r>
         <w:t xml:space="preserve">Table </w:t>
       </w:r>
@@ -32633,7 +32637,7 @@
       <w:bookmarkStart w:id="138" w:name="_Ref50700060"/>
       <w:bookmarkStart w:id="139" w:name="_Toc20700060"/>
       <w:bookmarkStart w:id="140" w:name="_Toc20700061"/>
-      <w:bookmarkStart w:id="141" w:name="_Toc159230963"/>
+      <w:bookmarkStart w:id="141" w:name="_Toc159232280"/>
       <w:r>
         <w:t xml:space="preserve">Table </w:t>
       </w:r>
@@ -32882,7 +32886,7 @@
       <w:bookmarkStart w:id="142" w:name="_Ref50700070"/>
       <w:bookmarkStart w:id="143" w:name="_Toc20700070"/>
       <w:bookmarkStart w:id="144" w:name="_Toc20700071"/>
-      <w:bookmarkStart w:id="145" w:name="_Toc159230964"/>
+      <w:bookmarkStart w:id="145" w:name="_Toc159232281"/>
       <w:r>
         <w:t xml:space="preserve">Table </w:t>
       </w:r>
@@ -33131,7 +33135,7 @@
       <w:bookmarkStart w:id="146" w:name="_Ref50700080"/>
       <w:bookmarkStart w:id="147" w:name="_Toc20700080"/>
       <w:bookmarkStart w:id="148" w:name="_Toc20700081"/>
-      <w:bookmarkStart w:id="149" w:name="_Toc159230965"/>
+      <w:bookmarkStart w:id="149" w:name="_Toc159232282"/>
       <w:r>
         <w:t xml:space="preserve">Table </w:t>
       </w:r>
@@ -33382,7 +33386,7 @@
         </w:rPr>
       </w:pPr>
       <w:bookmarkStart w:id="150" w:name="_Ref77000040"/>
-      <w:bookmarkStart w:id="151" w:name="_Toc159230947"/>
+      <w:bookmarkStart w:id="151" w:name="_Toc159232264"/>
       <w:r>
         <w:rPr>
           <w:rFonts w:cs="Arial" w:hint="eastAsia"/>
@@ -33408,7 +33412,7 @@
       <w:bookmarkStart w:id="152" w:name="_Ref50700090"/>
       <w:bookmarkStart w:id="153" w:name="_Toc20700090"/>
       <w:bookmarkStart w:id="154" w:name="_Toc20700091"/>
-      <w:bookmarkStart w:id="155" w:name="_Toc159230966"/>
+      <w:bookmarkStart w:id="155" w:name="_Toc159232283"/>
       <w:r>
         <w:t xml:space="preserve">Table </w:t>
       </w:r>
@@ -35674,7 +35678,7 @@
         </w:rPr>
       </w:pPr>
       <w:bookmarkStart w:id="156" w:name="_Ref77000050"/>
-      <w:bookmarkStart w:id="157" w:name="_Toc159230948"/>
+      <w:bookmarkStart w:id="157" w:name="_Toc159232265"/>
       <w:r>
         <w:rPr>
           <w:rFonts w:cs="Arial" w:hint="eastAsia"/>
@@ -35750,7 +35754,7 @@
         </w:rPr>
       </w:pPr>
       <w:bookmarkStart w:id="158" w:name="_Ref77000060"/>
-      <w:bookmarkStart w:id="159" w:name="_Toc159230949"/>
+      <w:bookmarkStart w:id="159" w:name="_Toc159232266"/>
       <w:r>
         <w:rPr>
           <w:rFonts w:cs="Arial" w:hint="eastAsia"/>
@@ -35776,7 +35780,7 @@
       <w:bookmarkStart w:id="160" w:name="_Ref50700100"/>
       <w:bookmarkStart w:id="161" w:name="_Toc20700100"/>
       <w:bookmarkStart w:id="162" w:name="_Toc20700101"/>
-      <w:bookmarkStart w:id="163" w:name="_Toc159230967"/>
+      <w:bookmarkStart w:id="163" w:name="_Toc159232284"/>
       <w:r>
         <w:t xml:space="preserve">Table </w:t>
       </w:r>
@@ -36787,7 +36791,7 @@
         </w:rPr>
       </w:pPr>
       <w:bookmarkStart w:id="164" w:name="_Ref77000070"/>
-      <w:bookmarkStart w:id="165" w:name="_Toc159230950"/>
+      <w:bookmarkStart w:id="165" w:name="_Toc159232267"/>
       <w:r>
         <w:rPr>
           <w:rFonts w:cs="Arial" w:hint="eastAsia"/>
@@ -36813,7 +36817,7 @@
       <w:bookmarkStart w:id="166" w:name="_Ref50700110"/>
       <w:bookmarkStart w:id="167" w:name="_Toc20700110"/>
       <w:bookmarkStart w:id="168" w:name="_Toc20700111"/>
-      <w:bookmarkStart w:id="169" w:name="_Toc159230968"/>
+      <w:bookmarkStart w:id="169" w:name="_Toc159232285"/>
       <w:r>
         <w:t xml:space="preserve">Table </w:t>
       </w:r>
@@ -37827,7 +37831,7 @@
         </w:rPr>
       </w:pPr>
       <w:bookmarkStart w:id="170" w:name="_Ref77000080"/>
-      <w:bookmarkStart w:id="171" w:name="_Toc159230951"/>
+      <w:bookmarkStart w:id="171" w:name="_Toc159232268"/>
       <w:r>
         <w:rPr>
           <w:rFonts w:cs="Arial" w:hint="eastAsia"/>
@@ -37853,7 +37857,7 @@
       <w:bookmarkStart w:id="172" w:name="_Ref50700120"/>
       <w:bookmarkStart w:id="173" w:name="_Toc20700120"/>
       <w:bookmarkStart w:id="174" w:name="_Toc20700121"/>
-      <w:bookmarkStart w:id="175" w:name="_Toc159230969"/>
+      <w:bookmarkStart w:id="175" w:name="_Toc159232286"/>
       <w:r>
         <w:t xml:space="preserve">Table </w:t>
       </w:r>
@@ -39004,7 +39008,7 @@
         </w:rPr>
       </w:pPr>
       <w:bookmarkStart w:id="176" w:name="_Ref77000090"/>
-      <w:bookmarkStart w:id="177" w:name="_Toc159230952"/>
+      <w:bookmarkStart w:id="177" w:name="_Toc159232269"/>
       <w:r>
         <w:rPr>
           <w:rFonts w:cs="Arial" w:hint="eastAsia"/>
@@ -39021,7 +39025,7 @@
       <w:bookmarkStart w:id="178" w:name="_Ref50700130"/>
       <w:bookmarkStart w:id="179" w:name="_Toc20700130"/>
       <w:bookmarkStart w:id="180" w:name="_Toc20700131"/>
-      <w:bookmarkStart w:id="181" w:name="_Toc159230970"/>
+      <w:bookmarkStart w:id="181" w:name="_Toc159232287"/>
       <w:r>
         <w:t xml:space="preserve">Table </w:t>
       </w:r>
@@ -39342,7 +39346,7 @@
       <w:bookmarkStart w:id="182" w:name="_Ref50700140"/>
       <w:bookmarkStart w:id="183" w:name="_Toc20700140"/>
       <w:bookmarkStart w:id="184" w:name="_Toc20700141"/>
-      <w:bookmarkStart w:id="185" w:name="_Toc159230971"/>
+      <w:bookmarkStart w:id="185" w:name="_Toc159232288"/>
       <w:r>
         <w:t xml:space="preserve">Table </w:t>
       </w:r>
@@ -39796,7 +39800,7 @@
       <w:bookmarkStart w:id="186" w:name="_Ref50700150"/>
       <w:bookmarkStart w:id="187" w:name="_Toc20700150"/>
       <w:bookmarkStart w:id="188" w:name="_Toc20700151"/>
-      <w:bookmarkStart w:id="189" w:name="_Toc159230972"/>
+      <w:bookmarkStart w:id="189" w:name="_Toc159232289"/>
       <w:r>
         <w:t xml:space="preserve">Table </w:t>
       </w:r>
@@ -40178,7 +40182,7 @@
       <w:bookmarkStart w:id="190" w:name="_Ref50700160"/>
       <w:bookmarkStart w:id="191" w:name="_Toc20700160"/>
       <w:bookmarkStart w:id="192" w:name="_Toc20700161"/>
-      <w:bookmarkStart w:id="193" w:name="_Toc159230973"/>
+      <w:bookmarkStart w:id="193" w:name="_Toc159232290"/>
       <w:r>
         <w:t xml:space="preserve">Table </w:t>
       </w:r>
@@ -40499,7 +40503,7 @@
       <w:bookmarkStart w:id="194" w:name="_Ref50700170"/>
       <w:bookmarkStart w:id="195" w:name="_Toc20700170"/>
       <w:bookmarkStart w:id="196" w:name="_Toc20700171"/>
-      <w:bookmarkStart w:id="197" w:name="_Toc159230974"/>
+      <w:bookmarkStart w:id="197" w:name="_Toc159232291"/>
       <w:r>
         <w:lastRenderedPageBreak/>
         <w:t xml:space="preserve">Table </w:t>
@@ -40893,7 +40897,7 @@
       <w:bookmarkStart w:id="198" w:name="_Ref50700180"/>
       <w:bookmarkStart w:id="199" w:name="_Toc20700180"/>
       <w:bookmarkStart w:id="200" w:name="_Toc20700181"/>
-      <w:bookmarkStart w:id="201" w:name="_Toc159230975"/>
+      <w:bookmarkStart w:id="201" w:name="_Toc159232292"/>
       <w:r>
         <w:t xml:space="preserve">Table </w:t>
       </w:r>
@@ -41142,7 +41146,7 @@
       <w:bookmarkStart w:id="202" w:name="_Ref50700190"/>
       <w:bookmarkStart w:id="203" w:name="_Toc20700190"/>
       <w:bookmarkStart w:id="204" w:name="_Toc20700191"/>
-      <w:bookmarkStart w:id="205" w:name="_Toc159230976"/>
+      <w:bookmarkStart w:id="205" w:name="_Toc159232293"/>
       <w:r>
         <w:t xml:space="preserve">Table </w:t>
       </w:r>
@@ -41403,7 +41407,7 @@
         </w:rPr>
       </w:pPr>
       <w:bookmarkStart w:id="206" w:name="_Ref78000000"/>
-      <w:bookmarkStart w:id="207" w:name="_Toc159230953"/>
+      <w:bookmarkStart w:id="207" w:name="_Toc159232270"/>
       <w:r>
         <w:lastRenderedPageBreak/>
         <w:t>Open Source License Notice</w:t>
@@ -41749,7 +41753,7 @@
         </w:rPr>
       </w:pPr>
       <w:bookmarkStart w:id="208" w:name="_Ref79000000"/>
-      <w:bookmarkStart w:id="209" w:name="_Toc159230954"/>
+      <w:bookmarkStart w:id="209" w:name="_Toc159232271"/>
       <w:r>
         <w:lastRenderedPageBreak/>
         <w:t>Copyright</w:t>
@@ -41847,7 +41851,7 @@
       <mc:AlternateContent>
         <mc:Choice Requires="wps">
           <w:drawing>
-            <wp:anchor distT="0" distB="0" distL="114300" distR="114300" simplePos="0" relativeHeight="251654656" behindDoc="0" locked="0" layoutInCell="1" allowOverlap="1" wp14:anchorId="406FDA9F" wp14:editId="1E22D244">
+            <wp:anchor distT="0" distB="0" distL="114300" distR="114300" simplePos="0" relativeHeight="251654656" behindDoc="0" locked="0" layoutInCell="1" allowOverlap="1" wp14:anchorId="04BBB4CB" wp14:editId="30137390">
               <wp:simplePos x="0" y="0"/>
               <wp:positionH relativeFrom="page">
                 <wp:posOffset>-6350</wp:posOffset>
@@ -42091,7 +42095,7 @@
         </mc:Choice>
         <mc:Fallback>
           <w:pict>
-            <v:rect w14:anchorId="406FDA9F" id="직사각형 34" o:spid="_x0000_s1034" style="position:absolute;margin-left:-.5pt;margin-top:-19.8pt;width:596.5pt;height:98.95pt;z-index:251654656;visibility:visible;mso-wrap-style:square;mso-width-percent:0;mso-height-percent:0;mso-wrap-distance-left:9pt;mso-wrap-distance-top:0;mso-wrap-distance-right:9pt;mso-wrap-distance-bottom:0;mso-position-horizontal:absolute;mso-position-horizontal-relative:page;mso-position-vertical:absolute;mso-position-vertical-relative:text;mso-width-percent:0;mso-height-percent:0;mso-width-relative:margin;mso-height-relative:margin;v-text-anchor:middle" o:gfxdata="UEsDBBQABgAIAAAAIQC2gziS/gAAAOEBAAATAAAAW0NvbnRlbnRfVHlwZXNdLnhtbJSRQU7DMBBF&#10;90jcwfIWJU67QAgl6YK0S0CoHGBkTxKLZGx5TGhvj5O2G0SRWNoz/78nu9wcxkFMGNg6quQqL6RA&#10;0s5Y6ir5vt9lD1JwBDIwOMJKHpHlpr69KfdHjyxSmriSfYz+USnWPY7AufNIadK6MEJMx9ApD/oD&#10;OlTrorhX2lFEilmcO2RdNtjC5xDF9pCuTyYBB5bi6bQ4syoJ3g9WQ0ymaiLzg5KdCXlKLjvcW893&#10;SUOqXwnz5DrgnHtJTxOsQfEKIT7DmDSUCaxw7Rqn8787ZsmRM9e2VmPeBN4uqYvTtW7jvijg9N/y&#10;JsXecLq0q+WD6m8AAAD//wMAUEsDBBQABgAIAAAAIQA4/SH/1gAAAJQBAAALAAAAX3JlbHMvLnJl&#10;bHOkkMFqwzAMhu+DvYPRfXGawxijTi+j0GvpHsDYimMaW0Yy2fr2M4PBMnrbUb/Q94l/f/hMi1qR&#10;JVI2sOt6UJgd+ZiDgffL8ekFlFSbvV0oo4EbChzGx4f9GRdb25HMsYhqlCwG5lrLq9biZkxWOiqY&#10;22YiTra2kYMu1l1tQD30/bPm3wwYN0x18gb45AdQl1tp5j/sFB2T0FQ7R0nTNEV3j6o9feQzro1i&#10;OWA14Fm+Q8a1a8+Bvu/d/dMb2JY5uiPbhG/ktn4cqGU/er3pcvwCAAD//wMAUEsDBBQABgAIAAAA&#10;IQD07Uy1ZQIAADQFAAAOAAAAZHJzL2Uyb0RvYy54bWysVNtu2zAMfR+wfxD0vtpJ6zYN6hRD0w4D&#10;ijVotw9QZCk2IIsapcTJvn6UlCbZ5aXDXmRSvB3Sh7q53faGbRT6DmzNR2clZ8pKaDq7qvm3rw8f&#10;Jpz5IGwjDFhV853y/Hb2/t3N4KZqDC2YRiGjJNZPB1fzNgQ3LQovW9ULfwZOWTJqwF4EUnFVNCgG&#10;yt6bYlyWl8UA2DgEqbyn23k28lnKr7WS4UlrrwIzNSdsIZ2YzmU8i9mNmK5QuLaTexjiH1D0orNU&#10;9JBqLoJga+z+SNV3EsGDDmcS+gK07qRKPVA3o/K3bl5a4VTqhYbj3WFM/v+llV82L26BNIbB+akn&#10;MXax1djHL+Fj2zSs3WFYahuYpMur6qqqKpqpJNtoXF1W15M4zuIY7tCHTwp6FoWaI/2NNCSxefQh&#10;u766xGoeTNc8dMYkBVfLO4NsI+jP3Zfz+/l9jjWuFfn28npSXuxL+uyeyv+Sx1g21HxcXZQRqiCK&#10;aSMyDAuxWGJAhDEXvs2JU4JMDYS1bTJUYyMulUiV8RNkd56sx+ElKeyMis7GPivNuibNMHUl921l&#10;CtKOEKpXItLkUkB01ITsjbH7kCPIN8bnzigo1QcbDvGWVjfN+aS5KIbtckvd1fw8WuPNEprdAhlC&#10;XjTv5ENHo30UPiwE0maNeHwtwhMd2gD9GdhLnLWAP/52H/2J8GTlbKBNrbn/vhaoODOfLa3CRXU1&#10;uqbVPlXwVFmeKnbd3wFRioAQuiSeT0aRHBhMUkkUVlK9msuAiXQWPq4D6C6R9tgnsS0qtJqJd/tn&#10;JO7+qZ68jo/d7CcAAAD//wMAUEsDBBQABgAIAAAAIQCDGgdx3wAAAAsBAAAPAAAAZHJzL2Rvd25y&#10;ZXYueG1sTI/LTsMwEEX3SPyDNUjsWjttqZoQp0JISIgNooX9NJ4mEX6E2G0CX890Bat5Xd05t9xO&#10;zoozDbELXkM2VyDI18F0vtHwvn+abUDEhN6gDZ40fFOEbXV9VWJhwujf6LxLjWATHwvU0KbUF1LG&#10;uiWHcR568nw7hsFh4nFopBlwZHNn5UKptXTYef7QYk+PLdWfu5PToDB/Nj+jXX28dnuV98cXUqsv&#10;rW9vpod7EImm9CeGCz6jQ8VMh3DyJgqrYZZxlMR1ma9BXARZvuDVgbu7zRJkVcr/GapfAAAA//8D&#10;AFBLAQItABQABgAIAAAAIQC2gziS/gAAAOEBAAATAAAAAAAAAAAAAAAAAAAAAABbQ29udGVudF9U&#10;eXBlc10ueG1sUEsBAi0AFAAGAAgAAAAhADj9If/WAAAAlAEAAAsAAAAAAAAAAAAAAAAALwEAAF9y&#10;ZWxzLy5yZWxzUEsBAi0AFAAGAAgAAAAhAPTtTLVlAgAANAUAAA4AAAAAAAAAAAAAAAAALgIAAGRy&#10;cy9lMm9Eb2MueG1sUEsBAi0AFAAGAAgAAAAhAIMaB3HfAAAACwEAAA8AAAAAAAAAAAAAAAAAvwQA&#10;AGRycy9kb3ducmV2LnhtbFBLBQYAAAAABAAEAPMAAADLBQAAAAA=&#10;" fillcolor="#e0dede" stroked="f" strokeweight="2pt">
+            <v:rect w14:anchorId="04BBB4CB" id="직사각형 34" o:spid="_x0000_s1034" style="position:absolute;margin-left:-.5pt;margin-top:-19.8pt;width:596.5pt;height:98.95pt;z-index:251654656;visibility:visible;mso-wrap-style:square;mso-width-percent:0;mso-height-percent:0;mso-wrap-distance-left:9pt;mso-wrap-distance-top:0;mso-wrap-distance-right:9pt;mso-wrap-distance-bottom:0;mso-position-horizontal:absolute;mso-position-horizontal-relative:page;mso-position-vertical:absolute;mso-position-vertical-relative:text;mso-width-percent:0;mso-height-percent:0;mso-width-relative:margin;mso-height-relative:margin;v-text-anchor:middle" o:gfxdata="UEsDBBQABgAIAAAAIQC2gziS/gAAAOEBAAATAAAAW0NvbnRlbnRfVHlwZXNdLnhtbJSRQU7DMBBF&#10;90jcwfIWJU67QAgl6YK0S0CoHGBkTxKLZGx5TGhvj5O2G0SRWNoz/78nu9wcxkFMGNg6quQqL6RA&#10;0s5Y6ir5vt9lD1JwBDIwOMJKHpHlpr69KfdHjyxSmriSfYz+USnWPY7AufNIadK6MEJMx9ApD/oD&#10;OlTrorhX2lFEilmcO2RdNtjC5xDF9pCuTyYBB5bi6bQ4syoJ3g9WQ0ymaiLzg5KdCXlKLjvcW893&#10;SUOqXwnz5DrgnHtJTxOsQfEKIT7DmDSUCaxw7Rqn8787ZsmRM9e2VmPeBN4uqYvTtW7jvijg9N/y&#10;JsXecLq0q+WD6m8AAAD//wMAUEsDBBQABgAIAAAAIQA4/SH/1gAAAJQBAAALAAAAX3JlbHMvLnJl&#10;bHOkkMFqwzAMhu+DvYPRfXGawxijTi+j0GvpHsDYimMaW0Yy2fr2M4PBMnrbUb/Q94l/f/hMi1qR&#10;JVI2sOt6UJgd+ZiDgffL8ekFlFSbvV0oo4EbChzGx4f9GRdb25HMsYhqlCwG5lrLq9biZkxWOiqY&#10;22YiTra2kYMu1l1tQD30/bPm3wwYN0x18gb45AdQl1tp5j/sFB2T0FQ7R0nTNEV3j6o9feQzro1i&#10;OWA14Fm+Q8a1a8+Bvu/d/dMb2JY5uiPbhG/ktn4cqGU/er3pcvwCAAD//wMAUEsDBBQABgAIAAAA&#10;IQD07Uy1ZQIAADQFAAAOAAAAZHJzL2Uyb0RvYy54bWysVNtu2zAMfR+wfxD0vtpJ6zYN6hRD0w4D&#10;ijVotw9QZCk2IIsapcTJvn6UlCbZ5aXDXmRSvB3Sh7q53faGbRT6DmzNR2clZ8pKaDq7qvm3rw8f&#10;Jpz5IGwjDFhV853y/Hb2/t3N4KZqDC2YRiGjJNZPB1fzNgQ3LQovW9ULfwZOWTJqwF4EUnFVNCgG&#10;yt6bYlyWl8UA2DgEqbyn23k28lnKr7WS4UlrrwIzNSdsIZ2YzmU8i9mNmK5QuLaTexjiH1D0orNU&#10;9JBqLoJga+z+SNV3EsGDDmcS+gK07qRKPVA3o/K3bl5a4VTqhYbj3WFM/v+llV82L26BNIbB+akn&#10;MXax1djHL+Fj2zSs3WFYahuYpMur6qqqKpqpJNtoXF1W15M4zuIY7tCHTwp6FoWaI/2NNCSxefQh&#10;u766xGoeTNc8dMYkBVfLO4NsI+jP3Zfz+/l9jjWuFfn28npSXuxL+uyeyv+Sx1g21HxcXZQRqiCK&#10;aSMyDAuxWGJAhDEXvs2JU4JMDYS1bTJUYyMulUiV8RNkd56sx+ElKeyMis7GPivNuibNMHUl921l&#10;CtKOEKpXItLkUkB01ITsjbH7kCPIN8bnzigo1QcbDvGWVjfN+aS5KIbtckvd1fw8WuPNEprdAhlC&#10;XjTv5ENHo30UPiwE0maNeHwtwhMd2gD9GdhLnLWAP/52H/2J8GTlbKBNrbn/vhaoODOfLa3CRXU1&#10;uqbVPlXwVFmeKnbd3wFRioAQuiSeT0aRHBhMUkkUVlK9msuAiXQWPq4D6C6R9tgnsS0qtJqJd/tn&#10;JO7+qZ68jo/d7CcAAAD//wMAUEsDBBQABgAIAAAAIQCDGgdx3wAAAAsBAAAPAAAAZHJzL2Rvd25y&#10;ZXYueG1sTI/LTsMwEEX3SPyDNUjsWjttqZoQp0JISIgNooX9NJ4mEX6E2G0CX890Bat5Xd05t9xO&#10;zoozDbELXkM2VyDI18F0vtHwvn+abUDEhN6gDZ40fFOEbXV9VWJhwujf6LxLjWATHwvU0KbUF1LG&#10;uiWHcR568nw7hsFh4nFopBlwZHNn5UKptXTYef7QYk+PLdWfu5PToDB/Nj+jXX28dnuV98cXUqsv&#10;rW9vpod7EImm9CeGCz6jQ8VMh3DyJgqrYZZxlMR1ma9BXARZvuDVgbu7zRJkVcr/GapfAAAA//8D&#10;AFBLAQItABQABgAIAAAAIQC2gziS/gAAAOEBAAATAAAAAAAAAAAAAAAAAAAAAABbQ29udGVudF9U&#10;eXBlc10ueG1sUEsBAi0AFAAGAAgAAAAhADj9If/WAAAAlAEAAAsAAAAAAAAAAAAAAAAALwEAAF9y&#10;ZWxzLy5yZWxzUEsBAi0AFAAGAAgAAAAhAPTtTLVlAgAANAUAAA4AAAAAAAAAAAAAAAAALgIAAGRy&#10;cy9lMm9Eb2MueG1sUEsBAi0AFAAGAAgAAAAhAIMaB3HfAAAACwEAAA8AAAAAAAAAAAAAAAAAvwQA&#10;AGRycy9kb3ducmV2LnhtbFBLBQYAAAAABAAEAPMAAADLBQAAAAA=&#10;" fillcolor="#e0dede" stroked="f" strokeweight="2pt">
               <v:fill opacity="45746f"/>
               <v:stroke joinstyle="round"/>
               <v:textbox inset="1.27mm,1.27mm,1.27mm,1.27mm">
@@ -42308,7 +42312,7 @@
       <mc:AlternateContent>
         <mc:Choice Requires="wpg">
           <w:drawing>
-            <wp:anchor distT="0" distB="0" distL="114300" distR="114300" simplePos="0" relativeHeight="251729408" behindDoc="0" locked="0" layoutInCell="1" allowOverlap="1" wp14:anchorId="1D6B893B" wp14:editId="417C62CB">
+            <wp:anchor distT="0" distB="0" distL="114300" distR="114300" simplePos="0" relativeHeight="251729408" behindDoc="0" locked="0" layoutInCell="1" allowOverlap="1" wp14:anchorId="420E8D33" wp14:editId="434BB26C">
               <wp:simplePos x="0" y="0"/>
               <wp:positionH relativeFrom="column">
                 <wp:posOffset>1292225</wp:posOffset>
@@ -42349,7 +42353,7 @@
                         </a:ln>
                         <a:extLst>
                           <a:ext uri="{C572A759-6A51-4108-AA02-DFA0A04FC94B}">
-                            <ma14:wrappingTextBoxFlag xmlns:lc="http://schemas.openxmlformats.org/drawingml/2006/lockedCanvas" xmlns:ma14="http://schemas.microsoft.com/office/mac/drawingml/2011/main" xmlns:a14="http://schemas.microsoft.com/office/drawing/2010/main" xmlns="" xmlns:p="http://schemas.openxmlformats.org/presentationml/2006/main" xmlns:w="http://schemas.openxmlformats.org/wordprocessingml/2006/main" xmlns:w10="urn:schemas-microsoft-com:office:word" xmlns:v="urn:schemas-microsoft-com:vml" xmlns:o="urn:schemas-microsoft-com:office:office" val="1"/>
+                            <ma14:wrappingTextBoxFlag xmlns:o="urn:schemas-microsoft-com:office:office" xmlns:v="urn:schemas-microsoft-com:vml" xmlns:w10="urn:schemas-microsoft-com:office:word" xmlns:w="http://schemas.openxmlformats.org/wordprocessingml/2006/main" xmlns:p="http://schemas.openxmlformats.org/presentationml/2006/main" xmlns="" xmlns:a14="http://schemas.microsoft.com/office/drawing/2010/main" xmlns:ma14="http://schemas.microsoft.com/office/mac/drawingml/2011/main" xmlns:lc="http://schemas.openxmlformats.org/drawingml/2006/lockedCanvas" val="1"/>
                           </a:ext>
                         </a:extLst>
                       </wps:spPr>
@@ -42549,7 +42553,7 @@
         </mc:Choice>
         <mc:Fallback>
           <w:pict>
-            <v:group w14:anchorId="1D6B893B" id="그룹 1742938038" o:spid="_x0000_s1036" style="position:absolute;margin-left:101.75pt;margin-top:3.05pt;width:250.65pt;height:27.3pt;z-index:251729408;mso-width-relative:margin;mso-height-relative:margin" coordorigin="12954,346" coordsize="31842,3473" o:gfxdata="UEsDBBQABgAIAAAAIQC2gziS/gAAAOEBAAATAAAAW0NvbnRlbnRfVHlwZXNdLnhtbJSRQU7DMBBF&#10;90jcwfIWJU67QAgl6YK0S0CoHGBkTxKLZGx5TGhvj5O2G0SRWNoz/78nu9wcxkFMGNg6quQqL6RA&#10;0s5Y6ir5vt9lD1JwBDIwOMJKHpHlpr69KfdHjyxSmriSfYz+USnWPY7AufNIadK6MEJMx9ApD/oD&#10;OlTrorhX2lFEilmcO2RdNtjC5xDF9pCuTyYBB5bi6bQ4syoJ3g9WQ0ymaiLzg5KdCXlKLjvcW893&#10;SUOqXwnz5DrgnHtJTxOsQfEKIT7DmDSUCaxw7Rqn8787ZsmRM9e2VmPeBN4uqYvTtW7jvijg9N/y&#10;JsXecLq0q+WD6m8AAAD//wMAUEsDBBQABgAIAAAAIQA4/SH/1gAAAJQBAAALAAAAX3JlbHMvLnJl&#10;bHOkkMFqwzAMhu+DvYPRfXGawxijTi+j0GvpHsDYimMaW0Yy2fr2M4PBMnrbUb/Q94l/f/hMi1qR&#10;JVI2sOt6UJgd+ZiDgffL8ekFlFSbvV0oo4EbChzGx4f9GRdb25HMsYhqlCwG5lrLq9biZkxWOiqY&#10;22YiTra2kYMu1l1tQD30/bPm3wwYN0x18gb45AdQl1tp5j/sFB2T0FQ7R0nTNEV3j6o9feQzro1i&#10;OWA14Fm+Q8a1a8+Bvu/d/dMb2JY5uiPbhG/ktn4cqGU/er3pcvwCAAD//wMAUEsDBBQABgAIAAAA&#10;IQBHUf1lpgIAAAwGAAAOAAAAZHJzL2Uyb0RvYy54bWy0lM1u1DAQx+9IvIOVO83X7mYbNVtBSysk&#10;BJVauHsTZ9eSYxvb26RHJN6BKzeuFY+F+hDMOMnu9oNLEXvw+mMynvn9Z3x03DWCXDNjuZJFEB9E&#10;AWGyVBWXqyL4dHX2ah4Q66isqFCSFcENs8Hx4uWLo1bnLFFrJSpmCDiRNm91Eayd03kY2nLNGmoP&#10;lGYSDmtlGupgaVZhZWgL3hsRJlE0C1tlKm1UyayF3dP+MFh4/3XNSvexri1zRBQBxOb8aPy4xDFc&#10;HNF8Zahe83IIgz4jioZyCZduXZ1SR8nG8EeuGl4aZVXtDkrVhKquecl8DpBNHD3I5tyojfa5rPJ2&#10;pbeYAO0DTs92W364Pjf6Ul8YINHqFbDwK8ylq02D/xAl6Tyymy0y1jlSwmYaz9NkOg1ICWfpZJbF&#10;A9NyDeDxszg5nE4iYN8bpFnPvFy/3bmYJOlsdJGlkymahGMA4b2wWg2FYncs7L+xuFxTzTximwOL&#10;C0N4VQSTaD7N0jiCvCRtoGyvIN83qiPxDEPDGMAYqRHXwT5kOe5b2HwCXpymUYRJ3qewwzg5nCGk&#10;HuMjBjTXxrpzphqCkyIwUNm+4Oj1e+t6XKMJXi8kaZF9Bk5x3XAHfSZ4g8nhb0AsJJDGfPq4cea6&#10;ZecpeBlwZ6mqG0i1hTYpAvtlQw0LiHgngT321Dgx42Q5TPBiqV5vnKq5j3HnbLgVlOxx/ndJ43Qa&#10;ZUk8z+JR07ufX+++/SB3329//7rF2Z7JTuQTObTGiKgvS1ILrj+j7pjk0CH7pT5LoBsQMs1HkQd5&#10;k2wWT30XbEv8kbyCS6xKmv9VXjy0SvDqjAvhF/hkshNhyDWFx851viThij0rWD0heC8v1hDq4yXx&#10;PQdPjm/D4XnEN21/7e13j/jiDwAAAP//AwBQSwMEFAAGAAgAAAAhAFUm5nTfAAAACAEAAA8AAABk&#10;cnMvZG93bnJldi54bWxMj81qwzAQhO+FvoPYQm+N5KT5wbUcQmh7CoUmhZKbYm1sE2tlLMV23r7b&#10;U3scZpj5JluPrhE9dqH2pCGZKBBIhbc1lRq+Dm9PKxAhGrKm8YQabhhgnd/fZSa1fqBP7PexFFxC&#10;ITUaqhjbVMpQVOhMmPgWib2z75yJLLtS2s4MXO4aOVVqIZ2piRcq0+K2wuKyvzoN74MZNrPktd9d&#10;ztvb8TD/+N4lqPXjw7h5ARFxjH9h+MVndMiZ6eSvZINoNEzVbM5RDYsEBPtL9cxXTqzVEmSeyf8H&#10;8h8AAAD//wMAUEsBAi0AFAAGAAgAAAAhALaDOJL+AAAA4QEAABMAAAAAAAAAAAAAAAAAAAAAAFtD&#10;b250ZW50X1R5cGVzXS54bWxQSwECLQAUAAYACAAAACEAOP0h/9YAAACUAQAACwAAAAAAAAAAAAAA&#10;AAAvAQAAX3JlbHMvLnJlbHNQSwECLQAUAAYACAAAACEAR1H9ZaYCAAAMBgAADgAAAAAAAAAAAAAA&#10;AAAuAgAAZHJzL2Uyb0RvYy54bWxQSwECLQAUAAYACAAAACEAVSbmdN8AAAAIAQAADwAAAAAAAAAA&#10;AAAAAAAABQAAZHJzL2Rvd25yZXYueG1sUEsFBgAAAAAEAAQA8wAAAAwGAAAAAA==&#10;">
+            <v:group w14:anchorId="420E8D33" id="그룹 1742938038" o:spid="_x0000_s1036" style="position:absolute;margin-left:101.75pt;margin-top:3.05pt;width:250.65pt;height:27.3pt;z-index:251729408;mso-width-relative:margin;mso-height-relative:margin" coordorigin="12954,346" coordsize="31842,3473" o:gfxdata="UEsDBBQABgAIAAAAIQC2gziS/gAAAOEBAAATAAAAW0NvbnRlbnRfVHlwZXNdLnhtbJSRQU7DMBBF&#10;90jcwfIWJU67QAgl6YK0S0CoHGBkTxKLZGx5TGhvj5O2G0SRWNoz/78nu9wcxkFMGNg6quQqL6RA&#10;0s5Y6ir5vt9lD1JwBDIwOMJKHpHlpr69KfdHjyxSmriSfYz+USnWPY7AufNIadK6MEJMx9ApD/oD&#10;OlTrorhX2lFEilmcO2RdNtjC5xDF9pCuTyYBB5bi6bQ4syoJ3g9WQ0ymaiLzg5KdCXlKLjvcW893&#10;SUOqXwnz5DrgnHtJTxOsQfEKIT7DmDSUCaxw7Rqn8787ZsmRM9e2VmPeBN4uqYvTtW7jvijg9N/y&#10;JsXecLq0q+WD6m8AAAD//wMAUEsDBBQABgAIAAAAIQA4/SH/1gAAAJQBAAALAAAAX3JlbHMvLnJl&#10;bHOkkMFqwzAMhu+DvYPRfXGawxijTi+j0GvpHsDYimMaW0Yy2fr2M4PBMnrbUb/Q94l/f/hMi1qR&#10;JVI2sOt6UJgd+ZiDgffL8ekFlFSbvV0oo4EbChzGx4f9GRdb25HMsYhqlCwG5lrLq9biZkxWOiqY&#10;22YiTra2kYMu1l1tQD30/bPm3wwYN0x18gb45AdQl1tp5j/sFB2T0FQ7R0nTNEV3j6o9feQzro1i&#10;OWA14Fm+Q8a1a8+Bvu/d/dMb2JY5uiPbhG/ktn4cqGU/er3pcvwCAAD//wMAUEsDBBQABgAIAAAA&#10;IQBHUf1lpgIAAAwGAAAOAAAAZHJzL2Uyb0RvYy54bWy0lM1u1DAQx+9IvIOVO83X7mYbNVtBSysk&#10;BJVauHsTZ9eSYxvb26RHJN6BKzeuFY+F+hDMOMnu9oNLEXvw+mMynvn9Z3x03DWCXDNjuZJFEB9E&#10;AWGyVBWXqyL4dHX2ah4Q66isqFCSFcENs8Hx4uWLo1bnLFFrJSpmCDiRNm91Eayd03kY2nLNGmoP&#10;lGYSDmtlGupgaVZhZWgL3hsRJlE0C1tlKm1UyayF3dP+MFh4/3XNSvexri1zRBQBxOb8aPy4xDFc&#10;HNF8Zahe83IIgz4jioZyCZduXZ1SR8nG8EeuGl4aZVXtDkrVhKquecl8DpBNHD3I5tyojfa5rPJ2&#10;pbeYAO0DTs92W364Pjf6Ul8YINHqFbDwK8ylq02D/xAl6Tyymy0y1jlSwmYaz9NkOg1ICWfpZJbF&#10;A9NyDeDxszg5nE4iYN8bpFnPvFy/3bmYJOlsdJGlkymahGMA4b2wWg2FYncs7L+xuFxTzTximwOL&#10;C0N4VQSTaD7N0jiCvCRtoGyvIN83qiPxDEPDGMAYqRHXwT5kOe5b2HwCXpymUYRJ3qewwzg5nCGk&#10;HuMjBjTXxrpzphqCkyIwUNm+4Oj1e+t6XKMJXi8kaZF9Bk5x3XAHfSZ4g8nhb0AsJJDGfPq4cea6&#10;ZecpeBlwZ6mqG0i1hTYpAvtlQw0LiHgngT321Dgx42Q5TPBiqV5vnKq5j3HnbLgVlOxx/ndJ43Qa&#10;ZUk8z+JR07ufX+++/SB3329//7rF2Z7JTuQTObTGiKgvS1ILrj+j7pjk0CH7pT5LoBsQMs1HkQd5&#10;k2wWT30XbEv8kbyCS6xKmv9VXjy0SvDqjAvhF/hkshNhyDWFx851viThij0rWD0heC8v1hDq4yXx&#10;PQdPjm/D4XnEN21/7e13j/jiDwAAAP//AwBQSwMEFAAGAAgAAAAhAFUm5nTfAAAACAEAAA8AAABk&#10;cnMvZG93bnJldi54bWxMj81qwzAQhO+FvoPYQm+N5KT5wbUcQmh7CoUmhZKbYm1sE2tlLMV23r7b&#10;U3scZpj5JluPrhE9dqH2pCGZKBBIhbc1lRq+Dm9PKxAhGrKm8YQabhhgnd/fZSa1fqBP7PexFFxC&#10;ITUaqhjbVMpQVOhMmPgWib2z75yJLLtS2s4MXO4aOVVqIZ2piRcq0+K2wuKyvzoN74MZNrPktd9d&#10;ztvb8TD/+N4lqPXjw7h5ARFxjH9h+MVndMiZ6eSvZINoNEzVbM5RDYsEBPtL9cxXTqzVEmSeyf8H&#10;8h8AAAD//wMAUEsBAi0AFAAGAAgAAAAhALaDOJL+AAAA4QEAABMAAAAAAAAAAAAAAAAAAAAAAFtD&#10;b250ZW50X1R5cGVzXS54bWxQSwECLQAUAAYACAAAACEAOP0h/9YAAACUAQAACwAAAAAAAAAAAAAA&#10;AAAvAQAAX3JlbHMvLnJlbHNQSwECLQAUAAYACAAAACEAR1H9ZaYCAAAMBgAADgAAAAAAAAAAAAAA&#10;AAAuAgAAZHJzL2Uyb0RvYy54bWxQSwECLQAUAAYACAAAACEAVSbmdN8AAAAIAQAADwAAAAAAAAAA&#10;AAAAAAAABQAAZHJzL2Rvd25yZXYueG1sUEsFBgAAAAAEAAQA8wAAAAwGAAAAAA==&#10;">
               <v:shapetype id="_x0000_t202" coordsize="21600,21600" o:spt="202" path="m,l,21600r21600,l21600,xe">
                 <v:stroke joinstyle="miter"/>
                 <v:path gradientshapeok="t" o:connecttype="rect"/>
@@ -42728,7 +42732,7 @@
         <w:lang w:eastAsia="ko-KR"/>
       </w:rPr>
       <w:drawing>
-        <wp:anchor distT="0" distB="0" distL="114300" distR="114300" simplePos="0" relativeHeight="251730432" behindDoc="0" locked="0" layoutInCell="1" allowOverlap="1" wp14:anchorId="5BE6CEBA" wp14:editId="40958C43">
+        <wp:anchor distT="0" distB="0" distL="114300" distR="114300" simplePos="0" relativeHeight="251730432" behindDoc="0" locked="0" layoutInCell="1" allowOverlap="1" wp14:anchorId="4A08AB5B" wp14:editId="49A29EE5">
           <wp:simplePos x="0" y="0"/>
           <wp:positionH relativeFrom="margin">
             <wp:posOffset>0</wp:posOffset>
@@ -42793,7 +42797,7 @@
       <mc:AlternateContent>
         <mc:Choice Requires="wps">
           <w:drawing>
-            <wp:anchor distT="0" distB="0" distL="114300" distR="114300" simplePos="0" relativeHeight="251721216" behindDoc="0" locked="0" layoutInCell="1" allowOverlap="1" wp14:anchorId="4432C640" wp14:editId="6AEC4BE8">
+            <wp:anchor distT="0" distB="0" distL="114300" distR="114300" simplePos="0" relativeHeight="251721216" behindDoc="0" locked="0" layoutInCell="1" allowOverlap="1" wp14:anchorId="7EB6930D" wp14:editId="3D344E16">
               <wp:simplePos x="0" y="0"/>
               <wp:positionH relativeFrom="margin">
                 <wp:posOffset>4245610</wp:posOffset>
@@ -42823,7 +42827,7 @@
                       </a:ln>
                       <a:extLst>
                         <a:ext uri="{C572A759-6A51-4108-AA02-DFA0A04FC94B}">
-                          <ma14:wrappingTextBoxFlag xmlns:lc="http://schemas.openxmlformats.org/drawingml/2006/lockedCanvas" xmlns:ma14="http://schemas.microsoft.com/office/mac/drawingml/2011/main" xmlns:a14="http://schemas.microsoft.com/office/drawing/2010/main" xmlns="" xmlns:p="http://schemas.openxmlformats.org/presentationml/2006/main" xmlns:w="http://schemas.openxmlformats.org/wordprocessingml/2006/main" xmlns:w10="urn:schemas-microsoft-com:office:word" xmlns:v="urn:schemas-microsoft-com:vml" xmlns:o="urn:schemas-microsoft-com:office:office" val="1"/>
+                          <ma14:wrappingTextBoxFlag xmlns:o="urn:schemas-microsoft-com:office:office" xmlns:v="urn:schemas-microsoft-com:vml" xmlns:w10="urn:schemas-microsoft-com:office:word" xmlns:w="http://schemas.openxmlformats.org/wordprocessingml/2006/main" xmlns:p="http://schemas.openxmlformats.org/presentationml/2006/main" xmlns="" xmlns:a14="http://schemas.microsoft.com/office/drawing/2010/main" xmlns:ma14="http://schemas.microsoft.com/office/mac/drawingml/2011/main" xmlns:lc="http://schemas.openxmlformats.org/drawingml/2006/lockedCanvas" val="1"/>
                         </a:ext>
                       </a:extLst>
                     </wps:spPr>
@@ -42964,7 +42968,7 @@
         </mc:Choice>
         <mc:Fallback>
           <w:pict>
-            <v:shape w14:anchorId="4432C640" id="_x0000_s1039" type="#_x0000_t202" style="position:absolute;margin-left:334.3pt;margin-top:5.8pt;width:170.95pt;height:27.5pt;z-index:251721216;visibility:visible;mso-wrap-style:square;mso-width-percent:0;mso-height-percent:0;mso-wrap-distance-left:9pt;mso-wrap-distance-top:0;mso-wrap-distance-right:9pt;mso-wrap-distance-bottom:0;mso-position-horizontal:absolute;mso-position-horizontal-relative:margin;mso-position-vertical:absolute;mso-position-vertical-relative:text;mso-width-percent:0;mso-height-percent:0;mso-width-relative:margin;mso-height-relative:margin;v-text-anchor:top" o:gfxdata="UEsDBBQABgAIAAAAIQC2gziS/gAAAOEBAAATAAAAW0NvbnRlbnRfVHlwZXNdLnhtbJSRQU7DMBBF&#10;90jcwfIWJU67QAgl6YK0S0CoHGBkTxKLZGx5TGhvj5O2G0SRWNoz/78nu9wcxkFMGNg6quQqL6RA&#10;0s5Y6ir5vt9lD1JwBDIwOMJKHpHlpr69KfdHjyxSmriSfYz+USnWPY7AufNIadK6MEJMx9ApD/oD&#10;OlTrorhX2lFEilmcO2RdNtjC5xDF9pCuTyYBB5bi6bQ4syoJ3g9WQ0ymaiLzg5KdCXlKLjvcW893&#10;SUOqXwnz5DrgnHtJTxOsQfEKIT7DmDSUCaxw7Rqn8787ZsmRM9e2VmPeBN4uqYvTtW7jvijg9N/y&#10;JsXecLq0q+WD6m8AAAD//wMAUEsDBBQABgAIAAAAIQA4/SH/1gAAAJQBAAALAAAAX3JlbHMvLnJl&#10;bHOkkMFqwzAMhu+DvYPRfXGawxijTi+j0GvpHsDYimMaW0Yy2fr2M4PBMnrbUb/Q94l/f/hMi1qR&#10;JVI2sOt6UJgd+ZiDgffL8ekFlFSbvV0oo4EbChzGx4f9GRdb25HMsYhqlCwG5lrLq9biZkxWOiqY&#10;22YiTra2kYMu1l1tQD30/bPm3wwYN0x18gb45AdQl1tp5j/sFB2T0FQ7R0nTNEV3j6o9feQzro1i&#10;OWA14Fm+Q8a1a8+Bvu/d/dMb2JY5uiPbhG/ktn4cqGU/er3pcvwCAAD//wMAUEsDBBQABgAIAAAA&#10;IQDoMuvungEAACwDAAAOAAAAZHJzL2Uyb0RvYy54bWysUsGO2yAQvVfqPyDujZ10tbu1QlZbrVpV&#10;qtpKu/0AgiFGAoYyJHb+vgNxkqq9VesDHhh4896bWT9M3rGDTmghCL5ctJzpoKC3YSf4z5dP7+45&#10;wyxDLx0ELfhRI3/YvH2zHmOnVzCA63ViBBKwG6PgQ86xaxpUg/YSFxB1oKSB5GWmbdo1fZIjoXvX&#10;rNr2thkh9TGB0oh0+nRK8k3FN0ar/N0Y1Jk5wYlbrmuq67aszWYtu12ScbBqpiH/g4WXNlDRC9ST&#10;zJLtk/0HyluVAMHkhQLfgDFW6aqB1Czbv9Q8DzLqqoXMwXixCV8PVn07PMcfieXpI0zUwGLIGLFD&#10;Oix6JpN8+RNTRnmy8HixTU+ZKTpcLe/a+5ZSinLvbz5QXwpMc30dE+bPGjwrgeCJ2lLdkoevmE9X&#10;z1dKMRfYSFxWdwRU9t5mGhJnveA3bflmeBeoypVtifK0nZjtBb89K9lCfySBI/VYcPy1l0lz5r4E&#10;MrEMxDlI52A7B6VwgMd9BmMrxwJ/ApurUkuqynl8Ss//3Ndb1yHf/AYAAP//AwBQSwMEFAAGAAgA&#10;AAAhAGBcW0DcAAAACgEAAA8AAABkcnMvZG93bnJldi54bWxMj8FKw0AQhu+C77CM4M3uptClxGxK&#10;UQRREdJ68DjNjklodjdkt2369k5OehqG7+efb4rN5HpxpjF2wRvIFgoE+TrYzjcGvvYvD2sQMaG3&#10;2AdPBq4UYVPe3hSY23DxFZ13qRFc4mOOBtqUhlzKWLfkMC7CQJ7ZTxgdJl7HRtoRL1zuerlUSkuH&#10;necLLQ701FJ93J2cgbcKP96xWi1D56L9fpWf1+dAxtzfTdtHEImm9BeGWZ/VoWSnQzh5G0VvQOu1&#10;5iiDjOccUJlagTjMSIMsC/n/hfIXAAD//wMAUEsBAi0AFAAGAAgAAAAhALaDOJL+AAAA4QEAABMA&#10;AAAAAAAAAAAAAAAAAAAAAFtDb250ZW50X1R5cGVzXS54bWxQSwECLQAUAAYACAAAACEAOP0h/9YA&#10;AACUAQAACwAAAAAAAAAAAAAAAAAvAQAAX3JlbHMvLnJlbHNQSwECLQAUAAYACAAAACEA6DLr7p4B&#10;AAAsAwAADgAAAAAAAAAAAAAAAAAuAgAAZHJzL2Uyb0RvYy54bWxQSwECLQAUAAYACAAAACEAYFxb&#10;QNwAAAAKAQAADwAAAAAAAAAAAAAAAAD4AwAAZHJzL2Rvd25yZXYueG1sUEsFBgAAAAAEAAQA8wAA&#10;AAEFAAAAAA==&#10;" filled="f" stroked="f" strokeweight="1pt">
+            <v:shape w14:anchorId="7EB6930D" id="_x0000_s1039" type="#_x0000_t202" style="position:absolute;margin-left:334.3pt;margin-top:5.8pt;width:170.95pt;height:27.5pt;z-index:251721216;visibility:visible;mso-wrap-style:square;mso-width-percent:0;mso-height-percent:0;mso-wrap-distance-left:9pt;mso-wrap-distance-top:0;mso-wrap-distance-right:9pt;mso-wrap-distance-bottom:0;mso-position-horizontal:absolute;mso-position-horizontal-relative:margin;mso-position-vertical:absolute;mso-position-vertical-relative:text;mso-width-percent:0;mso-height-percent:0;mso-width-relative:margin;mso-height-relative:margin;v-text-anchor:top" o:gfxdata="UEsDBBQABgAIAAAAIQC2gziS/gAAAOEBAAATAAAAW0NvbnRlbnRfVHlwZXNdLnhtbJSRQU7DMBBF&#10;90jcwfIWJU67QAgl6YK0S0CoHGBkTxKLZGx5TGhvj5O2G0SRWNoz/78nu9wcxkFMGNg6quQqL6RA&#10;0s5Y6ir5vt9lD1JwBDIwOMJKHpHlpr69KfdHjyxSmriSfYz+USnWPY7AufNIadK6MEJMx9ApD/oD&#10;OlTrorhX2lFEilmcO2RdNtjC5xDF9pCuTyYBB5bi6bQ4syoJ3g9WQ0ymaiLzg5KdCXlKLjvcW893&#10;SUOqXwnz5DrgnHtJTxOsQfEKIT7DmDSUCaxw7Rqn8787ZsmRM9e2VmPeBN4uqYvTtW7jvijg9N/y&#10;JsXecLq0q+WD6m8AAAD//wMAUEsDBBQABgAIAAAAIQA4/SH/1gAAAJQBAAALAAAAX3JlbHMvLnJl&#10;bHOkkMFqwzAMhu+DvYPRfXGawxijTi+j0GvpHsDYimMaW0Yy2fr2M4PBMnrbUb/Q94l/f/hMi1qR&#10;JVI2sOt6UJgd+ZiDgffL8ekFlFSbvV0oo4EbChzGx4f9GRdb25HMsYhqlCwG5lrLq9biZkxWOiqY&#10;22YiTra2kYMu1l1tQD30/bPm3wwYN0x18gb45AdQl1tp5j/sFB2T0FQ7R0nTNEV3j6o9feQzro1i&#10;OWA14Fm+Q8a1a8+Bvu/d/dMb2JY5uiPbhG/ktn4cqGU/er3pcvwCAAD//wMAUEsDBBQABgAIAAAA&#10;IQDoMuvungEAACwDAAAOAAAAZHJzL2Uyb0RvYy54bWysUsGO2yAQvVfqPyDujZ10tbu1QlZbrVpV&#10;qtpKu/0AgiFGAoYyJHb+vgNxkqq9VesDHhh4896bWT9M3rGDTmghCL5ctJzpoKC3YSf4z5dP7+45&#10;wyxDLx0ELfhRI3/YvH2zHmOnVzCA63ViBBKwG6PgQ86xaxpUg/YSFxB1oKSB5GWmbdo1fZIjoXvX&#10;rNr2thkh9TGB0oh0+nRK8k3FN0ar/N0Y1Jk5wYlbrmuq67aszWYtu12ScbBqpiH/g4WXNlDRC9ST&#10;zJLtk/0HyluVAMHkhQLfgDFW6aqB1Czbv9Q8DzLqqoXMwXixCV8PVn07PMcfieXpI0zUwGLIGLFD&#10;Oix6JpN8+RNTRnmy8HixTU+ZKTpcLe/a+5ZSinLvbz5QXwpMc30dE+bPGjwrgeCJ2lLdkoevmE9X&#10;z1dKMRfYSFxWdwRU9t5mGhJnveA3bflmeBeoypVtifK0nZjtBb89K9lCfySBI/VYcPy1l0lz5r4E&#10;MrEMxDlI52A7B6VwgMd9BmMrxwJ/ApurUkuqynl8Ss//3Ndb1yHf/AYAAP//AwBQSwMEFAAGAAgA&#10;AAAhAGBcW0DcAAAACgEAAA8AAABkcnMvZG93bnJldi54bWxMj8FKw0AQhu+C77CM4M3uptClxGxK&#10;UQRREdJ68DjNjklodjdkt2369k5OehqG7+efb4rN5HpxpjF2wRvIFgoE+TrYzjcGvvYvD2sQMaG3&#10;2AdPBq4UYVPe3hSY23DxFZ13qRFc4mOOBtqUhlzKWLfkMC7CQJ7ZTxgdJl7HRtoRL1zuerlUSkuH&#10;necLLQ701FJ93J2cgbcKP96xWi1D56L9fpWf1+dAxtzfTdtHEImm9BeGWZ/VoWSnQzh5G0VvQOu1&#10;5iiDjOccUJlagTjMSIMsC/n/hfIXAAD//wMAUEsBAi0AFAAGAAgAAAAhALaDOJL+AAAA4QEAABMA&#10;AAAAAAAAAAAAAAAAAAAAAFtDb250ZW50X1R5cGVzXS54bWxQSwECLQAUAAYACAAAACEAOP0h/9YA&#10;AACUAQAACwAAAAAAAAAAAAAAAAAvAQAAX3JlbHMvLnJlbHNQSwECLQAUAAYACAAAACEA6DLr7p4B&#10;AAAsAwAADgAAAAAAAAAAAAAAAAAuAgAAZHJzL2Uyb0RvYy54bWxQSwECLQAUAAYACAAAACEAYFxb&#10;QNwAAAAKAQAADwAAAAAAAAAAAAAAAAD4AwAAZHJzL2Rvd25yZXYueG1sUEsFBgAAAAAEAAQA8wAA&#10;AAEFAAAAAA==&#10;" filled="f" stroked="f" strokeweight="1pt">
               <v:stroke miterlimit="4"/>
               <v:textbox inset="0,0,0,0">
                 <w:txbxContent>
@@ -43099,7 +43103,7 @@
       <mc:AlternateContent>
         <mc:Choice Requires="wps">
           <w:drawing>
-            <wp:anchor distT="0" distB="0" distL="114300" distR="114300" simplePos="0" relativeHeight="251710976" behindDoc="0" locked="0" layoutInCell="1" allowOverlap="1" wp14:anchorId="0628E823" wp14:editId="6A5E4D12">
+            <wp:anchor distT="0" distB="0" distL="114300" distR="114300" simplePos="0" relativeHeight="251710976" behindDoc="0" locked="0" layoutInCell="1" allowOverlap="1" wp14:anchorId="1AA47F48" wp14:editId="33B3A61A">
               <wp:simplePos x="0" y="0"/>
               <wp:positionH relativeFrom="margin">
                 <wp:posOffset>0</wp:posOffset>
@@ -43145,7 +43149,7 @@
         </mc:Choice>
         <mc:Fallback>
           <w:pict>
-            <v:line w14:anchorId="319DCDEE" id="직선 연결선 24" o:spid="_x0000_s1026" style="position:absolute;left:0;text-align:left;flip:y;z-index:251710976;visibility:visible;mso-wrap-style:square;mso-width-percent:0;mso-height-percent:0;mso-wrap-distance-left:9pt;mso-wrap-distance-top:0;mso-wrap-distance-right:9pt;mso-wrap-distance-bottom:0;mso-position-horizontal:absolute;mso-position-horizontal-relative:margin;mso-position-vertical:absolute;mso-position-vertical-relative:text;mso-width-percent:0;mso-height-percent:0;mso-width-relative:margin;mso-height-relative:margin" from="0,-1.45pt" to="505.15pt,-1.4pt" o:gfxdata="UEsDBBQABgAIAAAAIQC2gziS/gAAAOEBAAATAAAAW0NvbnRlbnRfVHlwZXNdLnhtbJSRQU7DMBBF&#10;90jcwfIWJU67QAgl6YK0S0CoHGBkTxKLZGx5TGhvj5O2G0SRWNoz/78nu9wcxkFMGNg6quQqL6RA&#10;0s5Y6ir5vt9lD1JwBDIwOMJKHpHlpr69KfdHjyxSmriSfYz+USnWPY7AufNIadK6MEJMx9ApD/oD&#10;OlTrorhX2lFEilmcO2RdNtjC5xDF9pCuTyYBB5bi6bQ4syoJ3g9WQ0ymaiLzg5KdCXlKLjvcW893&#10;SUOqXwnz5DrgnHtJTxOsQfEKIT7DmDSUCaxw7Rqn8787ZsmRM9e2VmPeBN4uqYvTtW7jvijg9N/y&#10;JsXecLq0q+WD6m8AAAD//wMAUEsDBBQABgAIAAAAIQA4/SH/1gAAAJQBAAALAAAAX3JlbHMvLnJl&#10;bHOkkMFqwzAMhu+DvYPRfXGawxijTi+j0GvpHsDYimMaW0Yy2fr2M4PBMnrbUb/Q94l/f/hMi1qR&#10;JVI2sOt6UJgd+ZiDgffL8ekFlFSbvV0oo4EbChzGx4f9GRdb25HMsYhqlCwG5lrLq9biZkxWOiqY&#10;22YiTra2kYMu1l1tQD30/bPm3wwYN0x18gb45AdQl1tp5j/sFB2T0FQ7R0nTNEV3j6o9feQzro1i&#10;OWA14Fm+Q8a1a8+Bvu/d/dMb2JY5uiPbhG/ktn4cqGU/er3pcvwCAAD//wMAUEsDBBQABgAIAAAA&#10;IQCWOj1QcQEAAN0CAAAOAAAAZHJzL2Uyb0RvYy54bWysUktPAjEQvpv4H5repUAEzYaFAwQvRkl8&#10;3Eu3ZZv0lU5ll3/vtCASvRkvk3n1m/m+6WzRW0P2MoL2rqajwZAS6YRvtNvV9O11fXNPCSTuGm68&#10;kzU9SKCL+fXVrAuVHPvWm0ZGgiAOqi7UtE0pVIyBaKXlMPBBOiwqHy1PGMYdayLvEN0aNh4Op6zz&#10;sQnRCwmA2dWxSOcFXykp0rNSIBMxNcXdUrGx2G22bD7j1S7y0GpxWoP/YQvLtcOhZ6gVT5x8RP0L&#10;ymoRPXiVBsJb5pXSQhYOyGY0/MHmpeVBFi4oDoSzTPB/sOJpv3SbiDJ0ASoIm5hZ9CpaoowO73jT&#10;wgs3JX2R7XCWTfaJCExOb0cTvAUlAmuTyV0WlR1BMliIkB6ktyQ7NTXaZU684vtHSMfWr5acNi5b&#10;8EY3a21MCfJvkEsTyZ7jHVM/Oo246MKB+SX7ppG9rW8OhV3Jo4Zls9O985Eu4/L6+1fOPwEAAP//&#10;AwBQSwMEFAAGAAgAAAAhALKuZxLdAAAABwEAAA8AAABkcnMvZG93bnJldi54bWxMj8FqwzAQRO+F&#10;/oPYQG+JFAdK6loOoZBQeosbKL3J1toysVbGUhynX1/51B53Zph5m+0m27ERB986krBeCWBIldMt&#10;NRLOn4flFpgPirTqHKGEO3rY5Y8PmUq1u9EJxyI0LJaQT5UEE0Kfcu4rg1b5leuRole7waoQz6Hh&#10;elC3WG47ngjxzK1qKS4Y1eObwepSXK2EQ1nfv3+OX+9JfUzM5WNzPo2FkPJpMe1fgQWcwl8YZvyI&#10;DnlkKt2VtGedhPhIkLBMXoDNrliLDbByVrbA84z/589/AQAA//8DAFBLAQItABQABgAIAAAAIQC2&#10;gziS/gAAAOEBAAATAAAAAAAAAAAAAAAAAAAAAABbQ29udGVudF9UeXBlc10ueG1sUEsBAi0AFAAG&#10;AAgAAAAhADj9If/WAAAAlAEAAAsAAAAAAAAAAAAAAAAALwEAAF9yZWxzLy5yZWxzUEsBAi0AFAAG&#10;AAgAAAAhAJY6PVBxAQAA3QIAAA4AAAAAAAAAAAAAAAAALgIAAGRycy9lMm9Eb2MueG1sUEsBAi0A&#10;FAAGAAgAAAAhALKuZxLdAAAABwEAAA8AAAAAAAAAAAAAAAAAywMAAGRycy9kb3ducmV2LnhtbFBL&#10;BQYAAAAABAAEAPMAAADVBAAAAAA=&#10;" strokecolor="black [3213]">
+            <v:line w14:anchorId="698D0B30" id="직선 연결선 24" o:spid="_x0000_s1026" style="position:absolute;left:0;text-align:left;flip:y;z-index:251710976;visibility:visible;mso-wrap-style:square;mso-width-percent:0;mso-height-percent:0;mso-wrap-distance-left:9pt;mso-wrap-distance-top:0;mso-wrap-distance-right:9pt;mso-wrap-distance-bottom:0;mso-position-horizontal:absolute;mso-position-horizontal-relative:margin;mso-position-vertical:absolute;mso-position-vertical-relative:text;mso-width-percent:0;mso-height-percent:0;mso-width-relative:margin;mso-height-relative:margin" from="0,-1.45pt" to="505.15pt,-1.4pt" o:gfxdata="UEsDBBQABgAIAAAAIQC2gziS/gAAAOEBAAATAAAAW0NvbnRlbnRfVHlwZXNdLnhtbJSRQU7DMBBF&#10;90jcwfIWJU67QAgl6YK0S0CoHGBkTxKLZGx5TGhvj5O2G0SRWNoz/78nu9wcxkFMGNg6quQqL6RA&#10;0s5Y6ir5vt9lD1JwBDIwOMJKHpHlpr69KfdHjyxSmriSfYz+USnWPY7AufNIadK6MEJMx9ApD/oD&#10;OlTrorhX2lFEilmcO2RdNtjC5xDF9pCuTyYBB5bi6bQ4syoJ3g9WQ0ymaiLzg5KdCXlKLjvcW893&#10;SUOqXwnz5DrgnHtJTxOsQfEKIT7DmDSUCaxw7Rqn8787ZsmRM9e2VmPeBN4uqYvTtW7jvijg9N/y&#10;JsXecLq0q+WD6m8AAAD//wMAUEsDBBQABgAIAAAAIQA4/SH/1gAAAJQBAAALAAAAX3JlbHMvLnJl&#10;bHOkkMFqwzAMhu+DvYPRfXGawxijTi+j0GvpHsDYimMaW0Yy2fr2M4PBMnrbUb/Q94l/f/hMi1qR&#10;JVI2sOt6UJgd+ZiDgffL8ekFlFSbvV0oo4EbChzGx4f9GRdb25HMsYhqlCwG5lrLq9biZkxWOiqY&#10;22YiTra2kYMu1l1tQD30/bPm3wwYN0x18gb45AdQl1tp5j/sFB2T0FQ7R0nTNEV3j6o9feQzro1i&#10;OWA14Fm+Q8a1a8+Bvu/d/dMb2JY5uiPbhG/ktn4cqGU/er3pcvwCAAD//wMAUEsDBBQABgAIAAAA&#10;IQCWOj1QcQEAAN0CAAAOAAAAZHJzL2Uyb0RvYy54bWysUktPAjEQvpv4H5repUAEzYaFAwQvRkl8&#10;3Eu3ZZv0lU5ll3/vtCASvRkvk3n1m/m+6WzRW0P2MoL2rqajwZAS6YRvtNvV9O11fXNPCSTuGm68&#10;kzU9SKCL+fXVrAuVHPvWm0ZGgiAOqi7UtE0pVIyBaKXlMPBBOiwqHy1PGMYdayLvEN0aNh4Op6zz&#10;sQnRCwmA2dWxSOcFXykp0rNSIBMxNcXdUrGx2G22bD7j1S7y0GpxWoP/YQvLtcOhZ6gVT5x8RP0L&#10;ymoRPXiVBsJb5pXSQhYOyGY0/MHmpeVBFi4oDoSzTPB/sOJpv3SbiDJ0ASoIm5hZ9CpaoowO73jT&#10;wgs3JX2R7XCWTfaJCExOb0cTvAUlAmuTyV0WlR1BMliIkB6ktyQ7NTXaZU684vtHSMfWr5acNi5b&#10;8EY3a21MCfJvkEsTyZ7jHVM/Oo246MKB+SX7ppG9rW8OhV3Jo4Zls9O985Eu4/L6+1fOPwEAAP//&#10;AwBQSwMEFAAGAAgAAAAhALKuZxLdAAAABwEAAA8AAABkcnMvZG93bnJldi54bWxMj8FqwzAQRO+F&#10;/oPYQG+JFAdK6loOoZBQeosbKL3J1toysVbGUhynX1/51B53Zph5m+0m27ERB986krBeCWBIldMt&#10;NRLOn4flFpgPirTqHKGEO3rY5Y8PmUq1u9EJxyI0LJaQT5UEE0Kfcu4rg1b5leuRole7waoQz6Hh&#10;elC3WG47ngjxzK1qKS4Y1eObwepSXK2EQ1nfv3+OX+9JfUzM5WNzPo2FkPJpMe1fgQWcwl8YZvyI&#10;DnlkKt2VtGedhPhIkLBMXoDNrliLDbByVrbA84z/589/AQAA//8DAFBLAQItABQABgAIAAAAIQC2&#10;gziS/gAAAOEBAAATAAAAAAAAAAAAAAAAAAAAAABbQ29udGVudF9UeXBlc10ueG1sUEsBAi0AFAAG&#10;AAgAAAAhADj9If/WAAAAlAEAAAsAAAAAAAAAAAAAAAAALwEAAF9yZWxzLy5yZWxzUEsBAi0AFAAG&#10;AAgAAAAhAJY6PVBxAQAA3QIAAA4AAAAAAAAAAAAAAAAALgIAAGRycy9lMm9Eb2MueG1sUEsBAi0A&#10;FAAGAAgAAAAhALKuZxLdAAAABwEAAA8AAAAAAAAAAAAAAAAAywMAAGRycy9kb3ducmV2LnhtbFBL&#10;BQYAAAAABAAEAPMAAADVBAAAAAA=&#10;" strokecolor="black [3213]">
               <w10:wrap anchorx="margin"/>
             </v:line>
           </w:pict>
@@ -43191,7 +43195,7 @@
       <w:rPr>
         <w:noProof/>
       </w:rPr>
-      <w:pict w14:anchorId="51011FF2">
+      <w:pict w14:anchorId="3491B27F">
         <v:shapetype id="_x0000_t172" coordsize="21600,21600" o:spt="172" adj="12000" path="m0@0l21600,m,21600l21600@1e">
           <v:formulas>
             <v:f eqn="val #0"/>
@@ -43237,7 +43241,7 @@
       <w:rPr>
         <w:noProof/>
       </w:rPr>
-      <w:pict w14:anchorId="74A70BD1">
+      <w:pict w14:anchorId="74AD83D5">
         <v:shapetype id="_x0000_t172" coordsize="21600,21600" o:spt="172" adj="12000" path="m0@0l21600,m,21600l21600@1e">
           <v:formulas>
             <v:f eqn="val #0"/>
@@ -43271,7 +43275,7 @@
       <mc:AlternateContent>
         <mc:Choice Requires="wps">
           <w:drawing>
-            <wp:anchor distT="0" distB="0" distL="114300" distR="114300" simplePos="0" relativeHeight="251671040" behindDoc="0" locked="0" layoutInCell="1" allowOverlap="1" wp14:anchorId="38E93FA3" wp14:editId="673B2E3F">
+            <wp:anchor distT="0" distB="0" distL="114300" distR="114300" simplePos="0" relativeHeight="251671040" behindDoc="0" locked="0" layoutInCell="1" allowOverlap="1" wp14:anchorId="75452E68" wp14:editId="7A12367A">
               <wp:simplePos x="0" y="0"/>
               <wp:positionH relativeFrom="margin">
                 <wp:posOffset>-5353</wp:posOffset>
@@ -43408,7 +43412,7 @@
         </mc:Choice>
         <mc:Fallback>
           <w:pict>
-            <v:shapetype w14:anchorId="38E93FA3" id="_x0000_t202" coordsize="21600,21600" o:spt="202" path="m,l,21600r21600,l21600,xe">
+            <v:shapetype w14:anchorId="75452E68" id="_x0000_t202" coordsize="21600,21600" o:spt="202" path="m,l,21600r21600,l21600,xe">
               <v:stroke joinstyle="miter"/>
               <v:path gradientshapeok="t" o:connecttype="rect"/>
             </v:shapetype>
@@ -43513,7 +43517,7 @@
       <mc:AlternateContent>
         <mc:Choice Requires="wps">
           <w:drawing>
-            <wp:anchor distT="0" distB="0" distL="114300" distR="114300" simplePos="0" relativeHeight="251696640" behindDoc="0" locked="0" layoutInCell="1" allowOverlap="1" wp14:anchorId="646A2583" wp14:editId="572E11BE">
+            <wp:anchor distT="0" distB="0" distL="114300" distR="114300" simplePos="0" relativeHeight="251696640" behindDoc="0" locked="0" layoutInCell="1" allowOverlap="1" wp14:anchorId="27C0D956" wp14:editId="2C5E8B30">
               <wp:simplePos x="0" y="0"/>
               <wp:positionH relativeFrom="margin">
                 <wp:align>right</wp:align>
@@ -43559,7 +43563,7 @@
         </mc:Choice>
         <mc:Fallback>
           <w:pict>
-            <v:line w14:anchorId="6AE113B9" id="직선 연결선 9" o:spid="_x0000_s1026" style="position:absolute;left:0;text-align:left;flip:y;z-index:251696640;visibility:visible;mso-wrap-style:square;mso-width-percent:0;mso-height-percent:0;mso-wrap-distance-left:9pt;mso-wrap-distance-top:0;mso-wrap-distance-right:9pt;mso-wrap-distance-bottom:0;mso-position-horizontal:right;mso-position-horizontal-relative:margin;mso-position-vertical:absolute;mso-position-vertical-relative:text;mso-width-percent:0;mso-height-percent:0;mso-width-relative:margin;mso-height-relative:margin" from="453.95pt,14.2pt" to="959.1pt,14.25pt" o:gfxdata="UEsDBBQABgAIAAAAIQC2gziS/gAAAOEBAAATAAAAW0NvbnRlbnRfVHlwZXNdLnhtbJSRQU7DMBBF&#10;90jcwfIWJU67QAgl6YK0S0CoHGBkTxKLZGx5TGhvj5O2G0SRWNoz/78nu9wcxkFMGNg6quQqL6RA&#10;0s5Y6ir5vt9lD1JwBDIwOMJKHpHlpr69KfdHjyxSmriSfYz+USnWPY7AufNIadK6MEJMx9ApD/oD&#10;OlTrorhX2lFEilmcO2RdNtjC5xDF9pCuTyYBB5bi6bQ4syoJ3g9WQ0ymaiLzg5KdCXlKLjvcW893&#10;SUOqXwnz5DrgnHtJTxOsQfEKIT7DmDSUCaxw7Rqn8787ZsmRM9e2VmPeBN4uqYvTtW7jvijg9N/y&#10;JsXecLq0q+WD6m8AAAD//wMAUEsDBBQABgAIAAAAIQA4/SH/1gAAAJQBAAALAAAAX3JlbHMvLnJl&#10;bHOkkMFqwzAMhu+DvYPRfXGawxijTi+j0GvpHsDYimMaW0Yy2fr2M4PBMnrbUb/Q94l/f/hMi1qR&#10;JVI2sOt6UJgd+ZiDgffL8ekFlFSbvV0oo4EbChzGx4f9GRdb25HMsYhqlCwG5lrLq9biZkxWOiqY&#10;22YiTra2kYMu1l1tQD30/bPm3wwYN0x18gb45AdQl1tp5j/sFB2T0FQ7R0nTNEV3j6o9feQzro1i&#10;OWA14Fm+Q8a1a8+Bvu/d/dMb2JY5uiPbhG/ktn4cqGU/er3pcvwCAAD//wMAUEsDBBQABgAIAAAA&#10;IQCWOj1QcQEAAN0CAAAOAAAAZHJzL2Uyb0RvYy54bWysUktPAjEQvpv4H5repUAEzYaFAwQvRkl8&#10;3Eu3ZZv0lU5ll3/vtCASvRkvk3n1m/m+6WzRW0P2MoL2rqajwZAS6YRvtNvV9O11fXNPCSTuGm68&#10;kzU9SKCL+fXVrAuVHPvWm0ZGgiAOqi7UtE0pVIyBaKXlMPBBOiwqHy1PGMYdayLvEN0aNh4Op6zz&#10;sQnRCwmA2dWxSOcFXykp0rNSIBMxNcXdUrGx2G22bD7j1S7y0GpxWoP/YQvLtcOhZ6gVT5x8RP0L&#10;ymoRPXiVBsJb5pXSQhYOyGY0/MHmpeVBFi4oDoSzTPB/sOJpv3SbiDJ0ASoIm5hZ9CpaoowO73jT&#10;wgs3JX2R7XCWTfaJCExOb0cTvAUlAmuTyV0WlR1BMliIkB6ktyQ7NTXaZU684vtHSMfWr5acNi5b&#10;8EY3a21MCfJvkEsTyZ7jHVM/Oo246MKB+SX7ppG9rW8OhV3Jo4Zls9O985Eu4/L6+1fOPwEAAP//&#10;AwBQSwMEFAAGAAgAAAAhAD8kDyjdAAAABwEAAA8AAABkcnMvZG93bnJldi54bWxMj8FqwzAQRO+F&#10;/oPYQG+NFKctwbEcSiGh9BY3UHqTrbVlYq2MpThOv77yqT3uzDDzNttNtmMjDr51JGG1FMCQKqdb&#10;aiScPvePG2A+KNKqc4QSbuhhl9/fZSrV7kpHHIvQsFhCPlUSTAh9yrmvDFrll65Hil7tBqtCPIeG&#10;60FdY7nteCLEC7eqpbhgVI9vBqtzcbES9mV9+/45fL0n9SEx54/16TgWQsqHxfS6BRZwCn9hmPEj&#10;OuSRqXQX0p51EuIjQUKyeQI2u2Il1sDKWXkGnmf8P3/+CwAA//8DAFBLAQItABQABgAIAAAAIQC2&#10;gziS/gAAAOEBAAATAAAAAAAAAAAAAAAAAAAAAABbQ29udGVudF9UeXBlc10ueG1sUEsBAi0AFAAG&#10;AAgAAAAhADj9If/WAAAAlAEAAAsAAAAAAAAAAAAAAAAALwEAAF9yZWxzLy5yZWxzUEsBAi0AFAAG&#10;AAgAAAAhAJY6PVBxAQAA3QIAAA4AAAAAAAAAAAAAAAAALgIAAGRycy9lMm9Eb2MueG1sUEsBAi0A&#10;FAAGAAgAAAAhAD8kDyjdAAAABwEAAA8AAAAAAAAAAAAAAAAAywMAAGRycy9kb3ducmV2LnhtbFBL&#10;BQYAAAAABAAEAPMAAADVBAAAAAA=&#10;" strokecolor="black [3213]">
+            <v:line w14:anchorId="2A47D318" id="직선 연결선 9" o:spid="_x0000_s1026" style="position:absolute;left:0;text-align:left;flip:y;z-index:251696640;visibility:visible;mso-wrap-style:square;mso-width-percent:0;mso-height-percent:0;mso-wrap-distance-left:9pt;mso-wrap-distance-top:0;mso-wrap-distance-right:9pt;mso-wrap-distance-bottom:0;mso-position-horizontal:right;mso-position-horizontal-relative:margin;mso-position-vertical:absolute;mso-position-vertical-relative:text;mso-width-percent:0;mso-height-percent:0;mso-width-relative:margin;mso-height-relative:margin" from="453.95pt,14.2pt" to="959.1pt,14.25pt" o:gfxdata="UEsDBBQABgAIAAAAIQC2gziS/gAAAOEBAAATAAAAW0NvbnRlbnRfVHlwZXNdLnhtbJSRQU7DMBBF&#10;90jcwfIWJU67QAgl6YK0S0CoHGBkTxKLZGx5TGhvj5O2G0SRWNoz/78nu9wcxkFMGNg6quQqL6RA&#10;0s5Y6ir5vt9lD1JwBDIwOMJKHpHlpr69KfdHjyxSmriSfYz+USnWPY7AufNIadK6MEJMx9ApD/oD&#10;OlTrorhX2lFEilmcO2RdNtjC5xDF9pCuTyYBB5bi6bQ4syoJ3g9WQ0ymaiLzg5KdCXlKLjvcW893&#10;SUOqXwnz5DrgnHtJTxOsQfEKIT7DmDSUCaxw7Rqn8787ZsmRM9e2VmPeBN4uqYvTtW7jvijg9N/y&#10;JsXecLq0q+WD6m8AAAD//wMAUEsDBBQABgAIAAAAIQA4/SH/1gAAAJQBAAALAAAAX3JlbHMvLnJl&#10;bHOkkMFqwzAMhu+DvYPRfXGawxijTi+j0GvpHsDYimMaW0Yy2fr2M4PBMnrbUb/Q94l/f/hMi1qR&#10;JVI2sOt6UJgd+ZiDgffL8ekFlFSbvV0oo4EbChzGx4f9GRdb25HMsYhqlCwG5lrLq9biZkxWOiqY&#10;22YiTra2kYMu1l1tQD30/bPm3wwYN0x18gb45AdQl1tp5j/sFB2T0FQ7R0nTNEV3j6o9feQzro1i&#10;OWA14Fm+Q8a1a8+Bvu/d/dMb2JY5uiPbhG/ktn4cqGU/er3pcvwCAAD//wMAUEsDBBQABgAIAAAA&#10;IQCWOj1QcQEAAN0CAAAOAAAAZHJzL2Uyb0RvYy54bWysUktPAjEQvpv4H5repUAEzYaFAwQvRkl8&#10;3Eu3ZZv0lU5ll3/vtCASvRkvk3n1m/m+6WzRW0P2MoL2rqajwZAS6YRvtNvV9O11fXNPCSTuGm68&#10;kzU9SKCL+fXVrAuVHPvWm0ZGgiAOqi7UtE0pVIyBaKXlMPBBOiwqHy1PGMYdayLvEN0aNh4Op6zz&#10;sQnRCwmA2dWxSOcFXykp0rNSIBMxNcXdUrGx2G22bD7j1S7y0GpxWoP/YQvLtcOhZ6gVT5x8RP0L&#10;ymoRPXiVBsJb5pXSQhYOyGY0/MHmpeVBFi4oDoSzTPB/sOJpv3SbiDJ0ASoIm5hZ9CpaoowO73jT&#10;wgs3JX2R7XCWTfaJCExOb0cTvAUlAmuTyV0WlR1BMliIkB6ktyQ7NTXaZU684vtHSMfWr5acNi5b&#10;8EY3a21MCfJvkEsTyZ7jHVM/Oo246MKB+SX7ppG9rW8OhV3Jo4Zls9O985Eu4/L6+1fOPwEAAP//&#10;AwBQSwMEFAAGAAgAAAAhAD8kDyjdAAAABwEAAA8AAABkcnMvZG93bnJldi54bWxMj8FqwzAQRO+F&#10;/oPYQG+NFKctwbEcSiGh9BY3UHqTrbVlYq2MpThOv77yqT3uzDDzNttNtmMjDr51JGG1FMCQKqdb&#10;aiScPvePG2A+KNKqc4QSbuhhl9/fZSrV7kpHHIvQsFhCPlUSTAh9yrmvDFrll65Hil7tBqtCPIeG&#10;60FdY7nteCLEC7eqpbhgVI9vBqtzcbES9mV9+/45fL0n9SEx54/16TgWQsqHxfS6BRZwCn9hmPEj&#10;OuSRqXQX0p51EuIjQUKyeQI2u2Il1sDKWXkGnmf8P3/+CwAA//8DAFBLAQItABQABgAIAAAAIQC2&#10;gziS/gAAAOEBAAATAAAAAAAAAAAAAAAAAAAAAABbQ29udGVudF9UeXBlc10ueG1sUEsBAi0AFAAG&#10;AAgAAAAhADj9If/WAAAAlAEAAAsAAAAAAAAAAAAAAAAALwEAAF9yZWxzLy5yZWxzUEsBAi0AFAAG&#10;AAgAAAAhAJY6PVBxAQAA3QIAAA4AAAAAAAAAAAAAAAAALgIAAGRycy9lMm9Eb2MueG1sUEsBAi0A&#10;FAAGAAgAAAAhAD8kDyjdAAAABwEAAA8AAAAAAAAAAAAAAAAAywMAAGRycy9kb3ducmV2LnhtbFBL&#10;BQYAAAAABAAEAPMAAADVBAAAAAA=&#10;" strokecolor="black [3213]">
               <w10:wrap anchorx="margin"/>
             </v:line>
           </w:pict>
@@ -43583,7 +43587,7 @@
       <w:rPr>
         <w:noProof/>
       </w:rPr>
-      <w:pict w14:anchorId="30E9C2CC">
+      <w:pict w14:anchorId="16EBE68A">
         <v:shapetype id="_x0000_t172" coordsize="21600,21600" o:spt="172" adj="12000" path="m0@0l21600,m,21600l21600@1e">
           <v:formulas>
             <v:f eqn="val #0"/>
@@ -43624,7 +43628,7 @@
       <w:rPr>
         <w:noProof/>
       </w:rPr>
-      <w:pict w14:anchorId="266B63A4">
+      <w:pict w14:anchorId="2FD7C101">
         <v:shapetype id="_x0000_t172" coordsize="21600,21600" o:spt="172" adj="12000" path="m0@0l21600,m,21600l21600@1e">
           <v:formulas>
             <v:f eqn="val #0"/>
@@ -43658,7 +43662,7 @@
       <mc:AlternateContent>
         <mc:Choice Requires="wps">
           <w:drawing>
-            <wp:anchor distT="0" distB="0" distL="114300" distR="114300" simplePos="0" relativeHeight="251725312" behindDoc="0" locked="0" layoutInCell="1" allowOverlap="1" wp14:anchorId="3F59185E" wp14:editId="5808A3A4">
+            <wp:anchor distT="0" distB="0" distL="114300" distR="114300" simplePos="0" relativeHeight="251725312" behindDoc="0" locked="0" layoutInCell="1" allowOverlap="1" wp14:anchorId="6E848E4F" wp14:editId="6E544D6E">
               <wp:simplePos x="0" y="0"/>
               <wp:positionH relativeFrom="margin">
                 <wp:align>right</wp:align>
@@ -43688,7 +43692,7 @@
                       </a:ln>
                       <a:extLst>
                         <a:ext uri="{C572A759-6A51-4108-AA02-DFA0A04FC94B}">
-                          <ma14:wrappingTextBoxFlag xmlns:lc="http://schemas.openxmlformats.org/drawingml/2006/lockedCanvas" xmlns:ma14="http://schemas.microsoft.com/office/mac/drawingml/2011/main" xmlns:a14="http://schemas.microsoft.com/office/drawing/2010/main" xmlns="" xmlns:p="http://schemas.openxmlformats.org/presentationml/2006/main" xmlns:w="http://schemas.openxmlformats.org/wordprocessingml/2006/main" xmlns:w10="urn:schemas-microsoft-com:office:word" xmlns:v="urn:schemas-microsoft-com:vml" xmlns:o="urn:schemas-microsoft-com:office:office" val="1"/>
+                          <ma14:wrappingTextBoxFlag xmlns:o="urn:schemas-microsoft-com:office:office" xmlns:v="urn:schemas-microsoft-com:vml" xmlns:w10="urn:schemas-microsoft-com:office:word" xmlns:w="http://schemas.openxmlformats.org/wordprocessingml/2006/main" xmlns:p="http://schemas.openxmlformats.org/presentationml/2006/main" xmlns="" xmlns:a14="http://schemas.microsoft.com/office/drawing/2010/main" xmlns:ma14="http://schemas.microsoft.com/office/mac/drawingml/2011/main" xmlns:lc="http://schemas.openxmlformats.org/drawingml/2006/lockedCanvas" val="1"/>
                         </a:ext>
                       </a:extLst>
                     </wps:spPr>
@@ -43770,7 +43774,7 @@
         </mc:Choice>
         <mc:Fallback>
           <w:pict>
-            <v:shapetype w14:anchorId="3F59185E" id="_x0000_t202" coordsize="21600,21600" o:spt="202" path="m,l,21600r21600,l21600,xe">
+            <v:shapetype w14:anchorId="6E848E4F" id="_x0000_t202" coordsize="21600,21600" o:spt="202" path="m,l,21600r21600,l21600,xe">
               <v:stroke joinstyle="miter"/>
               <v:path gradientshapeok="t" o:connecttype="rect"/>
             </v:shapetype>
@@ -43850,7 +43854,7 @@
       <mc:AlternateContent>
         <mc:Choice Requires="wps">
           <w:drawing>
-            <wp:anchor distT="0" distB="0" distL="114300" distR="114300" simplePos="0" relativeHeight="251645440" behindDoc="0" locked="0" layoutInCell="1" allowOverlap="1" wp14:anchorId="5E7AAE15" wp14:editId="23753DDD">
+            <wp:anchor distT="0" distB="0" distL="114300" distR="114300" simplePos="0" relativeHeight="251645440" behindDoc="0" locked="0" layoutInCell="1" allowOverlap="1" wp14:anchorId="332B61FC" wp14:editId="225ABF1D">
               <wp:simplePos x="0" y="0"/>
               <wp:positionH relativeFrom="column">
                 <wp:posOffset>4140244</wp:posOffset>
@@ -43902,7 +43906,7 @@
         </mc:Choice>
         <mc:Fallback>
           <w:pict>
-            <v:line w14:anchorId="232885C9" id="직선 연결선[R] 34" o:spid="_x0000_s1026" style="position:absolute;left:0;text-align:left;z-index:251645440;visibility:visible;mso-wrap-style:square;mso-wrap-distance-left:9pt;mso-wrap-distance-top:0;mso-wrap-distance-right:9pt;mso-wrap-distance-bottom:0;mso-position-horizontal:absolute;mso-position-horizontal-relative:text;mso-position-vertical:absolute;mso-position-vertical-relative:text" from="326pt,127pt" to="548pt,127pt" o:gfxdata="UEsDBBQABgAIAAAAIQC2gziS/gAAAOEBAAATAAAAW0NvbnRlbnRfVHlwZXNdLnhtbJSRQU7DMBBF&#10;90jcwfIWJU67QAgl6YK0S0CoHGBkTxKLZGx5TGhvj5O2G0SRWNoz/78nu9wcxkFMGNg6quQqL6RA&#10;0s5Y6ir5vt9lD1JwBDIwOMJKHpHlpr69KfdHjyxSmriSfYz+USnWPY7AufNIadK6MEJMx9ApD/oD&#10;OlTrorhX2lFEilmcO2RdNtjC5xDF9pCuTyYBB5bi6bQ4syoJ3g9WQ0ymaiLzg5KdCXlKLjvcW893&#10;SUOqXwnz5DrgnHtJTxOsQfEKIT7DmDSUCaxw7Rqn8787ZsmRM9e2VmPeBN4uqYvTtW7jvijg9N/y&#10;JsXecLq0q+WD6m8AAAD//wMAUEsDBBQABgAIAAAAIQA4/SH/1gAAAJQBAAALAAAAX3JlbHMvLnJl&#10;bHOkkMFqwzAMhu+DvYPRfXGawxijTi+j0GvpHsDYimMaW0Yy2fr2M4PBMnrbUb/Q94l/f/hMi1qR&#10;JVI2sOt6UJgd+ZiDgffL8ekFlFSbvV0oo4EbChzGx4f9GRdb25HMsYhqlCwG5lrLq9biZkxWOiqY&#10;22YiTra2kYMu1l1tQD30/bPm3wwYN0x18gb45AdQl1tp5j/sFB2T0FQ7R0nTNEV3j6o9feQzro1i&#10;OWA14Fm+Q8a1a8+Bvu/d/dMb2JY5uiPbhG/ktn4cqGU/er3pcvwCAAD//wMAUEsDBBQABgAIAAAA&#10;IQDtei5+yAEAAKUDAAAOAAAAZHJzL2Uyb0RvYy54bWysU8mO2zAMvRfoPwi6N7aDTpsYceYwg+ml&#10;ywCdfgAjy7YAbRA1cfL3paTEGbS3ohctj+QjH0Xt7k9Gs6MMqJzteLOqOZNWuF7ZseO/Xp4+bDjD&#10;CLYH7azs+Fkiv9+/f7ebfSvXbnK6l4ERicV29h2fYvRtVaGYpAFcOS8tGQcXDES6hrHqA8zEbnS1&#10;rutP1exC74MTEpHQx2Lk+8w/DFLEH8OAMjLdcaot5jXk9ZDWar+DdgzgJyUuZcA/VGFAWUq6UD1C&#10;BPYa1F9URong0A1xJZyp3DAoIbMGUtPUf6j5OYGXWQs1B/3SJvx/tOL78cE+B2rD7LFF/xySitMQ&#10;TNqpPnbKzTovzZKnyASB602z/VhTT8XVVt0CfcD4RTrD0qHjWtmkA1o4fsVIycj16pJgbdnc8e26&#10;/nx37WL/pLROthEppByYdyS9zi55QuSDDuwI9LYghLSxySb9ar65vuB3NZWYH5lQGoWCbm8waD9B&#10;QbMjVbZQ5zpHfJu8IT5iTNDiVqIPY5MSUXyKyNulcFLPIP2Hpt6UcIYCtOwvPU2+AS6C6aItxd+e&#10;I50Orj/nV8o4zULJUOY2Ddvbe46+/a79bwAAAP//AwBQSwMEFAAGAAgAAAAhAAXjMfLfAAAADAEA&#10;AA8AAABkcnMvZG93bnJldi54bWxMj0FLw0AQhe+C/2EZwZvdGGxsYzZFBS8KhVbBHqfZaRKanQ3Z&#10;bZv+e6cg6O3NzOPN94rF6Dp1pCG0ng3cTxJQxJW3LdcGvj7f7magQkS22HkmA2cKsCivrwrMrT/x&#10;io7rWCsJ4ZCjgSbGPtc6VA05DBPfE8tt5weHUcah1nbAk4S7TqdJkmmHLcuHBnt6bajarw/OgG6X&#10;583HzD++L+fxZWf3m+8UvTG3N+PzE6hIY/wzwwVf0KEUpq0/sA2qM5BNU+kSDaTTBxEXRzLPRG1/&#10;V7os9P8S5Q8AAAD//wMAUEsBAi0AFAAGAAgAAAAhALaDOJL+AAAA4QEAABMAAAAAAAAAAAAAAAAA&#10;AAAAAFtDb250ZW50X1R5cGVzXS54bWxQSwECLQAUAAYACAAAACEAOP0h/9YAAACUAQAACwAAAAAA&#10;AAAAAAAAAAAvAQAAX3JlbHMvLnJlbHNQSwECLQAUAAYACAAAACEA7XoufsgBAAClAwAADgAAAAAA&#10;AAAAAAAAAAAuAgAAZHJzL2Uyb0RvYy54bWxQSwECLQAUAAYACAAAACEABeMx8t8AAAAMAQAADwAA&#10;AAAAAAAAAAAAAAAiBAAAZHJzL2Rvd25yZXYueG1sUEsFBgAAAAAEAAQA8wAAAC4FAAAAAA==&#10;" strokeweight="7.25pt"/>
+            <v:line w14:anchorId="6FC6B8ED" id="직선 연결선[R] 34" o:spid="_x0000_s1026" style="position:absolute;left:0;text-align:left;z-index:251645440;visibility:visible;mso-wrap-style:square;mso-wrap-distance-left:9pt;mso-wrap-distance-top:0;mso-wrap-distance-right:9pt;mso-wrap-distance-bottom:0;mso-position-horizontal:absolute;mso-position-horizontal-relative:text;mso-position-vertical:absolute;mso-position-vertical-relative:text" from="326pt,127pt" to="548pt,127pt" o:gfxdata="UEsDBBQABgAIAAAAIQC2gziS/gAAAOEBAAATAAAAW0NvbnRlbnRfVHlwZXNdLnhtbJSRQU7DMBBF&#10;90jcwfIWJU67QAgl6YK0S0CoHGBkTxKLZGx5TGhvj5O2G0SRWNoz/78nu9wcxkFMGNg6quQqL6RA&#10;0s5Y6ir5vt9lD1JwBDIwOMJKHpHlpr69KfdHjyxSmriSfYz+USnWPY7AufNIadK6MEJMx9ApD/oD&#10;OlTrorhX2lFEilmcO2RdNtjC5xDF9pCuTyYBB5bi6bQ4syoJ3g9WQ0ymaiLzg5KdCXlKLjvcW893&#10;SUOqXwnz5DrgnHtJTxOsQfEKIT7DmDSUCaxw7Rqn8787ZsmRM9e2VmPeBN4uqYvTtW7jvijg9N/y&#10;JsXecLq0q+WD6m8AAAD//wMAUEsDBBQABgAIAAAAIQA4/SH/1gAAAJQBAAALAAAAX3JlbHMvLnJl&#10;bHOkkMFqwzAMhu+DvYPRfXGawxijTi+j0GvpHsDYimMaW0Yy2fr2M4PBMnrbUb/Q94l/f/hMi1qR&#10;JVI2sOt6UJgd+ZiDgffL8ekFlFSbvV0oo4EbChzGx4f9GRdb25HMsYhqlCwG5lrLq9biZkxWOiqY&#10;22YiTra2kYMu1l1tQD30/bPm3wwYN0x18gb45AdQl1tp5j/sFB2T0FQ7R0nTNEV3j6o9feQzro1i&#10;OWA14Fm+Q8a1a8+Bvu/d/dMb2JY5uiPbhG/ktn4cqGU/er3pcvwCAAD//wMAUEsDBBQABgAIAAAA&#10;IQDtei5+yAEAAKUDAAAOAAAAZHJzL2Uyb0RvYy54bWysU8mO2zAMvRfoPwi6N7aDTpsYceYwg+ml&#10;ywCdfgAjy7YAbRA1cfL3paTEGbS3ohctj+QjH0Xt7k9Gs6MMqJzteLOqOZNWuF7ZseO/Xp4+bDjD&#10;CLYH7azs+Fkiv9+/f7ebfSvXbnK6l4ERicV29h2fYvRtVaGYpAFcOS8tGQcXDES6hrHqA8zEbnS1&#10;rutP1exC74MTEpHQx2Lk+8w/DFLEH8OAMjLdcaot5jXk9ZDWar+DdgzgJyUuZcA/VGFAWUq6UD1C&#10;BPYa1F9URong0A1xJZyp3DAoIbMGUtPUf6j5OYGXWQs1B/3SJvx/tOL78cE+B2rD7LFF/xySitMQ&#10;TNqpPnbKzTovzZKnyASB602z/VhTT8XVVt0CfcD4RTrD0qHjWtmkA1o4fsVIycj16pJgbdnc8e26&#10;/nx37WL/pLROthEppByYdyS9zi55QuSDDuwI9LYghLSxySb9ar65vuB3NZWYH5lQGoWCbm8waD9B&#10;QbMjVbZQ5zpHfJu8IT5iTNDiVqIPY5MSUXyKyNulcFLPIP2Hpt6UcIYCtOwvPU2+AS6C6aItxd+e&#10;I50Orj/nV8o4zULJUOY2Ddvbe46+/a79bwAAAP//AwBQSwMEFAAGAAgAAAAhAAXjMfLfAAAADAEA&#10;AA8AAABkcnMvZG93bnJldi54bWxMj0FLw0AQhe+C/2EZwZvdGGxsYzZFBS8KhVbBHqfZaRKanQ3Z&#10;bZv+e6cg6O3NzOPN94rF6Dp1pCG0ng3cTxJQxJW3LdcGvj7f7magQkS22HkmA2cKsCivrwrMrT/x&#10;io7rWCsJ4ZCjgSbGPtc6VA05DBPfE8tt5weHUcah1nbAk4S7TqdJkmmHLcuHBnt6bajarw/OgG6X&#10;583HzD++L+fxZWf3m+8UvTG3N+PzE6hIY/wzwwVf0KEUpq0/sA2qM5BNU+kSDaTTBxEXRzLPRG1/&#10;V7os9P8S5Q8AAAD//wMAUEsBAi0AFAAGAAgAAAAhALaDOJL+AAAA4QEAABMAAAAAAAAAAAAAAAAA&#10;AAAAAFtDb250ZW50X1R5cGVzXS54bWxQSwECLQAUAAYACAAAACEAOP0h/9YAAACUAQAACwAAAAAA&#10;AAAAAAAAAAAvAQAAX3JlbHMvLnJlbHNQSwECLQAUAAYACAAAACEA7XoufsgBAAClAwAADgAAAAAA&#10;AAAAAAAAAAAuAgAAZHJzL2Uyb0RvYy54bWxQSwECLQAUAAYACAAAACEABeMx8t8AAAAMAQAADwAA&#10;AAAAAAAAAAAAAAAiBAAAZHJzL2Rvd25yZXYueG1sUEsFBgAAAAAEAAQA8wAAAC4FAAAAAA==&#10;" strokeweight="7.25pt"/>
           </w:pict>
         </mc:Fallback>
       </mc:AlternateContent>
@@ -43918,7 +43922,7 @@
       <w:rPr>
         <w:noProof/>
       </w:rPr>
-      <w:pict w14:anchorId="0B8F3631">
+      <w:pict w14:anchorId="15B093E3">
         <v:shapetype id="_x0000_t172" coordsize="21600,21600" o:spt="172" adj="12000" path="m0@0l21600,m,21600l21600@1e">
           <v:formulas>
             <v:f eqn="val #0"/>
@@ -43949,7 +43953,7 @@
       <w:rPr>
         <w:noProof/>
       </w:rPr>
-      <w:pict w14:anchorId="4D79731C">
+      <w:pict w14:anchorId="0AAF56E1">
         <v:shape id="_x0000_s1030" type="#_x0000_t172" style="position:absolute;margin-left:0;margin-top:0;width:543.6pt;height:205.4pt;rotation:315;z-index:251736576;mso-position-horizontal:center;mso-position-horizontal-relative:margin;mso-position-vertical:center;mso-position-vertical-relative:margin" fillcolor="#cdcdcd" stroked="f">
           <v:fill opacity="19661f"/>
           <v:stroke r:id="rId1" o:title=""/>
@@ -43971,7 +43975,7 @@
       <w:rPr>
         <w:noProof/>
       </w:rPr>
-      <w:pict w14:anchorId="7825B437">
+      <w:pict w14:anchorId="59BD50C5">
         <v:shapetype id="_x0000_t172" coordsize="21600,21600" o:spt="172" adj="12000" path="m0@0l21600,m,21600l21600@1e">
           <v:formulas>
             <v:f eqn="val #0"/>
@@ -44002,7 +44006,7 @@
       <w:rPr>
         <w:noProof/>
       </w:rPr>
-      <w:pict w14:anchorId="553627B2">
+      <w:pict w14:anchorId="546F3057">
         <v:shape id="_x0000_s1028" type="#_x0000_t172" style="position:absolute;margin-left:0;margin-top:0;width:543.6pt;height:205.4pt;rotation:315;z-index:251734528;mso-position-horizontal:center;mso-position-horizontal-relative:margin;mso-position-vertical:center;mso-position-vertical-relative:margin" fillcolor="#cdcdcd" stroked="f">
           <v:fill opacity="19661f"/>
           <v:stroke r:id="rId1" o:title=""/>
@@ -44024,7 +44028,7 @@
       <w:rPr>
         <w:noProof/>
       </w:rPr>
-      <w:pict w14:anchorId="05212A5B">
+      <w:pict w14:anchorId="33F8699F">
         <v:shapetype id="_x0000_t172" coordsize="21600,21600" o:spt="172" adj="12000" path="m0@0l21600,m,21600l21600@1e">
           <v:formulas>
             <v:f eqn="val #0"/>
@@ -44055,7 +44059,7 @@
       <w:rPr>
         <w:noProof/>
       </w:rPr>
-      <w:pict w14:anchorId="4BF44CFA">
+      <w:pict w14:anchorId="1DAD2D7A">
         <v:shape id="_x0000_s1029" type="#_x0000_t172" style="position:absolute;margin-left:0;margin-top:0;width:543.6pt;height:205.4pt;rotation:315;z-index:251735552;mso-position-horizontal:center;mso-position-horizontal-relative:margin;mso-position-vertical:center;mso-position-vertical-relative:margin" fillcolor="#cdcdcd" stroked="f">
           <v:fill opacity="19661f"/>
           <v:stroke r:id="rId1" o:title=""/>
@@ -44073,7 +44077,7 @@
       <mc:AlternateContent>
         <mc:Choice Requires="wps">
           <w:drawing>
-            <wp:anchor distT="0" distB="0" distL="114300" distR="114300" simplePos="0" relativeHeight="251686400" behindDoc="0" locked="0" layoutInCell="1" allowOverlap="1" wp14:anchorId="63D2FFC7" wp14:editId="30AB73D9">
+            <wp:anchor distT="0" distB="0" distL="114300" distR="114300" simplePos="0" relativeHeight="251686400" behindDoc="0" locked="0" layoutInCell="1" allowOverlap="1" wp14:anchorId="0E6288B7" wp14:editId="75238B66">
               <wp:simplePos x="0" y="0"/>
               <wp:positionH relativeFrom="margin">
                 <wp:posOffset>-635</wp:posOffset>
@@ -44103,7 +44107,7 @@
                       </a:ln>
                       <a:extLst>
                         <a:ext uri="{C572A759-6A51-4108-AA02-DFA0A04FC94B}">
-                          <ma14:wrappingTextBoxFlag xmlns:lc="http://schemas.openxmlformats.org/drawingml/2006/lockedCanvas" xmlns:ma14="http://schemas.microsoft.com/office/mac/drawingml/2011/main" xmlns:a14="http://schemas.microsoft.com/office/drawing/2010/main" xmlns="" xmlns:p="http://schemas.openxmlformats.org/presentationml/2006/main" xmlns:w="http://schemas.openxmlformats.org/wordprocessingml/2006/main" xmlns:w10="urn:schemas-microsoft-com:office:word" xmlns:v="urn:schemas-microsoft-com:vml" xmlns:o="urn:schemas-microsoft-com:office:office" val="1"/>
+                          <ma14:wrappingTextBoxFlag xmlns:o="urn:schemas-microsoft-com:office:office" xmlns:v="urn:schemas-microsoft-com:vml" xmlns:w10="urn:schemas-microsoft-com:office:word" xmlns:w="http://schemas.openxmlformats.org/wordprocessingml/2006/main" xmlns:p="http://schemas.openxmlformats.org/presentationml/2006/main" xmlns="" xmlns:a14="http://schemas.microsoft.com/office/drawing/2010/main" xmlns:ma14="http://schemas.microsoft.com/office/mac/drawingml/2011/main" xmlns:lc="http://schemas.openxmlformats.org/drawingml/2006/lockedCanvas" val="1"/>
                         </a:ext>
                       </a:extLst>
                     </wps:spPr>
@@ -44212,7 +44216,7 @@
         </mc:Choice>
         <mc:Fallback>
           <w:pict>
-            <v:shapetype w14:anchorId="63D2FFC7" id="_x0000_t202" coordsize="21600,21600" o:spt="202" path="m,l,21600r21600,l21600,xe">
+            <v:shapetype w14:anchorId="0E6288B7" id="_x0000_t202" coordsize="21600,21600" o:spt="202" path="m,l,21600r21600,l21600,xe">
               <v:stroke joinstyle="miter"/>
               <v:path gradientshapeok="t" o:connecttype="rect"/>
             </v:shapetype>
@@ -44319,7 +44323,7 @@
       <mc:AlternateContent>
         <mc:Choice Requires="wps">
           <w:drawing>
-            <wp:anchor distT="0" distB="0" distL="114300" distR="114300" simplePos="0" relativeHeight="251723264" behindDoc="0" locked="0" layoutInCell="1" allowOverlap="1" wp14:anchorId="3C881DA7" wp14:editId="4CE676FE">
+            <wp:anchor distT="0" distB="0" distL="114300" distR="114300" simplePos="0" relativeHeight="251723264" behindDoc="0" locked="0" layoutInCell="1" allowOverlap="1" wp14:anchorId="6FA7CDB9" wp14:editId="138C3436">
               <wp:simplePos x="0" y="0"/>
               <wp:positionH relativeFrom="margin">
                 <wp:align>right</wp:align>
@@ -44349,7 +44353,7 @@
                       </a:ln>
                       <a:extLst>
                         <a:ext uri="{C572A759-6A51-4108-AA02-DFA0A04FC94B}">
-                          <ma14:wrappingTextBoxFlag xmlns:lc="http://schemas.openxmlformats.org/drawingml/2006/lockedCanvas" xmlns:ma14="http://schemas.microsoft.com/office/mac/drawingml/2011/main" xmlns:a14="http://schemas.microsoft.com/office/drawing/2010/main" xmlns="" xmlns:p="http://schemas.openxmlformats.org/presentationml/2006/main" xmlns:w="http://schemas.openxmlformats.org/wordprocessingml/2006/main" xmlns:w10="urn:schemas-microsoft-com:office:word" xmlns:v="urn:schemas-microsoft-com:vml" xmlns:o="urn:schemas-microsoft-com:office:office" val="1"/>
+                          <ma14:wrappingTextBoxFlag xmlns:o="urn:schemas-microsoft-com:office:office" xmlns:v="urn:schemas-microsoft-com:vml" xmlns:w10="urn:schemas-microsoft-com:office:word" xmlns:w="http://schemas.openxmlformats.org/wordprocessingml/2006/main" xmlns:p="http://schemas.openxmlformats.org/presentationml/2006/main" xmlns="" xmlns:a14="http://schemas.microsoft.com/office/drawing/2010/main" xmlns:ma14="http://schemas.microsoft.com/office/mac/drawingml/2011/main" xmlns:lc="http://schemas.openxmlformats.org/drawingml/2006/lockedCanvas" val="1"/>
                         </a:ext>
                       </a:extLst>
                     </wps:spPr>
@@ -44431,7 +44435,7 @@
         </mc:Choice>
         <mc:Fallback>
           <w:pict>
-            <v:shape w14:anchorId="3C881DA7" id="_x0000_s1033" type="#_x0000_t202" style="position:absolute;margin-left:119.75pt;margin-top:4.35pt;width:170.95pt;height:15.25pt;z-index:251723264;visibility:visible;mso-wrap-style:square;mso-width-percent:0;mso-height-percent:0;mso-wrap-distance-left:9pt;mso-wrap-distance-top:0;mso-wrap-distance-right:9pt;mso-wrap-distance-bottom:0;mso-position-horizontal:right;mso-position-horizontal-relative:margin;mso-position-vertical:absolute;mso-position-vertical-relative:text;mso-width-percent:0;mso-height-percent:0;mso-width-relative:margin;mso-height-relative:margin;v-text-anchor:top" o:gfxdata="UEsDBBQABgAIAAAAIQC2gziS/gAAAOEBAAATAAAAW0NvbnRlbnRfVHlwZXNdLnhtbJSRQU7DMBBF&#10;90jcwfIWJU67QAgl6YK0S0CoHGBkTxKLZGx5TGhvj5O2G0SRWNoz/78nu9wcxkFMGNg6quQqL6RA&#10;0s5Y6ir5vt9lD1JwBDIwOMJKHpHlpr69KfdHjyxSmriSfYz+USnWPY7AufNIadK6MEJMx9ApD/oD&#10;OlTrorhX2lFEilmcO2RdNtjC5xDF9pCuTyYBB5bi6bQ4syoJ3g9WQ0ymaiLzg5KdCXlKLjvcW893&#10;SUOqXwnz5DrgnHtJTxOsQfEKIT7DmDSUCaxw7Rqn8787ZsmRM9e2VmPeBN4uqYvTtW7jvijg9N/y&#10;JsXecLq0q+WD6m8AAAD//wMAUEsDBBQABgAIAAAAIQA4/SH/1gAAAJQBAAALAAAAX3JlbHMvLnJl&#10;bHOkkMFqwzAMhu+DvYPRfXGawxijTi+j0GvpHsDYimMaW0Yy2fr2M4PBMnrbUb/Q94l/f/hMi1qR&#10;JVI2sOt6UJgd+ZiDgffL8ekFlFSbvV0oo4EbChzGx4f9GRdb25HMsYhqlCwG5lrLq9biZkxWOiqY&#10;22YiTra2kYMu1l1tQD30/bPm3wwYN0x18gb45AdQl1tp5j/sFB2T0FQ7R0nTNEV3j6o9feQzro1i&#10;OWA14Fm+Q8a1a8+Bvu/d/dMb2JY5uiPbhG/ktn4cqGU/er3pcvwCAAD//wMAUEsDBBQABgAIAAAA&#10;IQDnUvL/nwEAACwDAAAOAAAAZHJzL2Uyb0RvYy54bWysUttuGyEQfa/Uf0C817t2qlxWXkeJolaR&#10;orZSmg/ALHiRgKEM9q7/PgNe21XyFmUf2IGBM+ecmeXt6CzbqYgGfMvns5oz5SV0xm9a/vL3x7dr&#10;zjAJ3wkLXrV8r5Dfrr5+WQ6hUQvowXYqMgLx2Ayh5X1KoakqlL1yAmcQlKekhuhEom3cVF0UA6E7&#10;Wy3q+rIaIHYhglSIdPpwSPJVwddayfRba1SJ2ZYTt1TWWNZ1XqvVUjSbKEJv5ERDfICFE8ZT0RPU&#10;g0iCbaN5B+WMjICg00yCq0BrI1XRQGrm9Rs1z70IqmghczCcbMLPg5W/ds/hT2RpvIeRGpgNGQI2&#10;SIdZz6ijy39iyihPFu5PtqkxMUmHi/lVfV1TSlJufnNxc3mRYarz6xAx/VTgWA5aHqktxS2xe8J0&#10;uHq8kotZzwZCWlwRaN47k2hIrHEt/17nb4K3nqqc2eYojeuRmY5IHZWsoduTwIF63HL8txVRcWYf&#10;PZmYB+IYxGOwnoJc2MPdNoE2hWOGP4BNVaklReU0Prnn/+/LrfOQr14BAAD//wMAUEsDBBQABgAI&#10;AAAAIQD0ISjC3AAAAAUBAAAPAAAAZHJzL2Rvd25yZXYueG1sTI9BS8NAEIXvQv/DMoI3u2nU2sZs&#10;iiiC2CKkevA4zY5JaHY2ZLdt+u8dT3qbx3u8902+Gl2njjSE1rOB2TQBRVx523Jt4PPj5XoBKkRk&#10;i51nMnCmAKticpFjZv2JSzpuY62khEOGBpoY+0zrUDXkMEx9Tyzetx8cRpFDre2AJyl3nU6TZK4d&#10;tiwLDfb01FC13x6cgbcSN2ss71LfumC/XvX7+dmTMVeX4+MDqEhj/AvDL76gQyFMO39gG1RnQB6J&#10;Bhb3oMS8uZ0tQe3kWKagi1z/py9+AAAA//8DAFBLAQItABQABgAIAAAAIQC2gziS/gAAAOEBAAAT&#10;AAAAAAAAAAAAAAAAAAAAAABbQ29udGVudF9UeXBlc10ueG1sUEsBAi0AFAAGAAgAAAAhADj9If/W&#10;AAAAlAEAAAsAAAAAAAAAAAAAAAAALwEAAF9yZWxzLy5yZWxzUEsBAi0AFAAGAAgAAAAhAOdS8v+f&#10;AQAALAMAAA4AAAAAAAAAAAAAAAAALgIAAGRycy9lMm9Eb2MueG1sUEsBAi0AFAAGAAgAAAAhAPQh&#10;KMLcAAAABQEAAA8AAAAAAAAAAAAAAAAA+QMAAGRycy9kb3ducmV2LnhtbFBLBQYAAAAABAAEAPMA&#10;AAACBQAAAAA=&#10;" filled="f" stroked="f" strokeweight="1pt">
+            <v:shape w14:anchorId="6FA7CDB9" id="_x0000_s1033" type="#_x0000_t202" style="position:absolute;margin-left:119.75pt;margin-top:4.35pt;width:170.95pt;height:15.25pt;z-index:251723264;visibility:visible;mso-wrap-style:square;mso-width-percent:0;mso-height-percent:0;mso-wrap-distance-left:9pt;mso-wrap-distance-top:0;mso-wrap-distance-right:9pt;mso-wrap-distance-bottom:0;mso-position-horizontal:right;mso-position-horizontal-relative:margin;mso-position-vertical:absolute;mso-position-vertical-relative:text;mso-width-percent:0;mso-height-percent:0;mso-width-relative:margin;mso-height-relative:margin;v-text-anchor:top" o:gfxdata="UEsDBBQABgAIAAAAIQC2gziS/gAAAOEBAAATAAAAW0NvbnRlbnRfVHlwZXNdLnhtbJSRQU7DMBBF&#10;90jcwfIWJU67QAgl6YK0S0CoHGBkTxKLZGx5TGhvj5O2G0SRWNoz/78nu9wcxkFMGNg6quQqL6RA&#10;0s5Y6ir5vt9lD1JwBDIwOMJKHpHlpr69KfdHjyxSmriSfYz+USnWPY7AufNIadK6MEJMx9ApD/oD&#10;OlTrorhX2lFEilmcO2RdNtjC5xDF9pCuTyYBB5bi6bQ4syoJ3g9WQ0ymaiLzg5KdCXlKLjvcW893&#10;SUOqXwnz5DrgnHtJTxOsQfEKIT7DmDSUCaxw7Rqn8787ZsmRM9e2VmPeBN4uqYvTtW7jvijg9N/y&#10;JsXecLq0q+WD6m8AAAD//wMAUEsDBBQABgAIAAAAIQA4/SH/1gAAAJQBAAALAAAAX3JlbHMvLnJl&#10;bHOkkMFqwzAMhu+DvYPRfXGawxijTi+j0GvpHsDYimMaW0Yy2fr2M4PBMnrbUb/Q94l/f/hMi1qR&#10;JVI2sOt6UJgd+ZiDgffL8ekFlFSbvV0oo4EbChzGx4f9GRdb25HMsYhqlCwG5lrLq9biZkxWOiqY&#10;22YiTra2kYMu1l1tQD30/bPm3wwYN0x18gb45AdQl1tp5j/sFB2T0FQ7R0nTNEV3j6o9feQzro1i&#10;OWA14Fm+Q8a1a8+Bvu/d/dMb2JY5uiPbhG/ktn4cqGU/er3pcvwCAAD//wMAUEsDBBQABgAIAAAA&#10;IQDnUvL/nwEAACwDAAAOAAAAZHJzL2Uyb0RvYy54bWysUttuGyEQfa/Uf0C817t2qlxWXkeJolaR&#10;orZSmg/ALHiRgKEM9q7/PgNe21XyFmUf2IGBM+ecmeXt6CzbqYgGfMvns5oz5SV0xm9a/vL3x7dr&#10;zjAJ3wkLXrV8r5Dfrr5+WQ6hUQvowXYqMgLx2Ayh5X1KoakqlL1yAmcQlKekhuhEom3cVF0UA6E7&#10;Wy3q+rIaIHYhglSIdPpwSPJVwddayfRba1SJ2ZYTt1TWWNZ1XqvVUjSbKEJv5ERDfICFE8ZT0RPU&#10;g0iCbaN5B+WMjICg00yCq0BrI1XRQGrm9Rs1z70IqmghczCcbMLPg5W/ds/hT2RpvIeRGpgNGQI2&#10;SIdZz6ijy39iyihPFu5PtqkxMUmHi/lVfV1TSlJufnNxc3mRYarz6xAx/VTgWA5aHqktxS2xe8J0&#10;uHq8kotZzwZCWlwRaN47k2hIrHEt/17nb4K3nqqc2eYojeuRmY5IHZWsoduTwIF63HL8txVRcWYf&#10;PZmYB+IYxGOwnoJc2MPdNoE2hWOGP4BNVaklReU0Prnn/+/LrfOQr14BAAD//wMAUEsDBBQABgAI&#10;AAAAIQD0ISjC3AAAAAUBAAAPAAAAZHJzL2Rvd25yZXYueG1sTI9BS8NAEIXvQv/DMoI3u2nU2sZs&#10;iiiC2CKkevA4zY5JaHY2ZLdt+u8dT3qbx3u8902+Gl2njjSE1rOB2TQBRVx523Jt4PPj5XoBKkRk&#10;i51nMnCmAKticpFjZv2JSzpuY62khEOGBpoY+0zrUDXkMEx9Tyzetx8cRpFDre2AJyl3nU6TZK4d&#10;tiwLDfb01FC13x6cgbcSN2ss71LfumC/XvX7+dmTMVeX4+MDqEhj/AvDL76gQyFMO39gG1RnQB6J&#10;Bhb3oMS8uZ0tQe3kWKagi1z/py9+AAAA//8DAFBLAQItABQABgAIAAAAIQC2gziS/gAAAOEBAAAT&#10;AAAAAAAAAAAAAAAAAAAAAABbQ29udGVudF9UeXBlc10ueG1sUEsBAi0AFAAGAAgAAAAhADj9If/W&#10;AAAAlAEAAAsAAAAAAAAAAAAAAAAALwEAAF9yZWxzLy5yZWxzUEsBAi0AFAAGAAgAAAAhAOdS8v+f&#10;AQAALAMAAA4AAAAAAAAAAAAAAAAALgIAAGRycy9lMm9Eb2MueG1sUEsBAi0AFAAGAAgAAAAhAPQh&#10;KMLcAAAABQEAAA8AAAAAAAAAAAAAAAAA+QMAAGRycy9kb3ducmV2LnhtbFBLBQYAAAAABAAEAPMA&#10;AAACBQAAAAA=&#10;" filled="f" stroked="f" strokeweight="1pt">
               <v:stroke miterlimit="4"/>
               <v:textbox inset="0,0,0,0">
                 <w:txbxContent>
@@ -44511,7 +44515,7 @@
       <w:rPr>
         <w:noProof/>
       </w:rPr>
-      <w:pict w14:anchorId="3B520F49">
+      <w:pict w14:anchorId="0DF7746D">
         <v:shapetype id="_x0000_t172" coordsize="21600,21600" o:spt="172" adj="12000" path="m0@0l21600,m,21600l21600@1e">
           <v:formulas>
             <v:f eqn="val #0"/>
@@ -44542,7 +44546,7 @@
       <w:rPr>
         <w:noProof/>
       </w:rPr>
-      <w:pict w14:anchorId="68E94DD3">
+      <w:pict w14:anchorId="6CBA64BC">
         <v:shape id="_x0000_s1036" type="#_x0000_t172" style="position:absolute;margin-left:0;margin-top:0;width:543.6pt;height:205.4pt;rotation:315;z-index:251742720;mso-position-horizontal:center;mso-position-horizontal-relative:margin;mso-position-vertical:center;mso-position-vertical-relative:margin" fillcolor="#cdcdcd" stroked="f">
           <v:fill opacity="19661f"/>
           <v:stroke r:id="rId1" o:title=""/>
@@ -44564,7 +44568,7 @@
       <w:rPr>
         <w:noProof/>
       </w:rPr>
-      <w:pict w14:anchorId="171BCB9F">
+      <w:pict w14:anchorId="077EF77B">
         <v:shapetype id="_x0000_t172" coordsize="21600,21600" o:spt="172" adj="12000" path="m0@0l21600,m,21600l21600@1e">
           <v:formulas>
             <v:f eqn="val #0"/>
@@ -44602,7 +44606,7 @@
       <w:rPr>
         <w:noProof/>
       </w:rPr>
-      <w:pict w14:anchorId="2118C358">
+      <w:pict w14:anchorId="614E51C7">
         <v:shapetype id="_x0000_t172" coordsize="21600,21600" o:spt="172" adj="12000" path="m0@0l21600,m,21600l21600@1e">
           <v:formulas>
             <v:f eqn="val #0"/>
@@ -44633,7 +44637,7 @@
       <w:rPr>
         <w:noProof/>
       </w:rPr>
-      <w:pict w14:anchorId="288318BB">
+      <w:pict w14:anchorId="756B0B5A">
         <v:shape id="_x0000_s1035" type="#_x0000_t172" style="position:absolute;margin-left:0;margin-top:0;width:543.6pt;height:205.4pt;rotation:315;z-index:251741696;mso-position-horizontal:center;mso-position-horizontal-relative:margin;mso-position-vertical:center;mso-position-vertical-relative:margin" fillcolor="#cdcdcd" stroked="f">
           <v:fill opacity="19661f"/>
           <v:stroke r:id="rId1" o:title=""/>
@@ -49051,7 +49055,7 @@
     <w:next w:val="BodyText10"/>
     <w:autoRedefine/>
     <w:uiPriority w:val="39"/>
-    <w:rsid w:val="0016738E"/>
+    <w:rsid w:val="00E46825"/>
     <w:pPr>
       <w:tabs>
         <w:tab w:val="left" w:pos="480"/>
@@ -49237,7 +49241,7 @@
     <w:next w:val="a1"/>
     <w:autoRedefine/>
     <w:uiPriority w:val="39"/>
-    <w:rsid w:val="00AC10F8"/>
+    <w:rsid w:val="00E46825"/>
     <w:pPr>
       <w:widowControl w:val="0"/>
       <w:tabs>
@@ -49249,6 +49253,7 @@
       <w:autoSpaceDE w:val="0"/>
       <w:autoSpaceDN w:val="0"/>
       <w:spacing w:after="0"/>
+      <w:ind w:firstLineChars="100" w:firstLine="100"/>
       <w:textAlignment w:val="baseline"/>
     </w:pPr>
     <w:rPr>
@@ -49750,10 +49755,7 @@
     <w:basedOn w:val="52"/>
     <w:next w:val="a1"/>
     <w:uiPriority w:val="99"/>
-    <w:rsid w:val="0016738E"/>
-    <w:pPr>
-      <w:ind w:firstLineChars="100" w:firstLine="100"/>
-    </w:pPr>
+    <w:rsid w:val="00E46825"/>
   </w:style>
   <w:style w:type="table" w:styleId="ae">
     <w:name w:val="Table Grid"/>
@@ -57494,7 +57496,7 @@
         </a:ln>
         <a:extLst>
           <a:ext uri="{C572A759-6A51-4108-AA02-DFA0A04FC94B}">
-            <ma14:wrappingTextBoxFlag xmlns:wpc="http://schemas.microsoft.com/office/word/2010/wordprocessingCanvas" xmlns:cx="http://schemas.microsoft.com/office/drawing/2014/chartex" xmlns:cx1="http://schemas.microsoft.com/office/drawing/2015/9/8/chartex" xmlns:cx2="http://schemas.microsoft.com/office/drawing/2015/10/21/chartex" xmlns:cx3="http://schemas.microsoft.com/office/drawing/2016/5/9/chartex" xmlns:cx4="http://schemas.microsoft.com/office/drawing/2016/5/10/chartex" xmlns:cx5="http://schemas.microsoft.com/office/drawing/2016/5/11/chartex" xmlns:cx6="http://schemas.microsoft.com/office/drawing/2016/5/12/chartex" xmlns:cx7="http://schemas.microsoft.com/office/drawing/2016/5/13/chartex" xmlns:cx8="http://schemas.microsoft.com/office/drawing/2016/5/14/chartex" xmlns:mc="http://schemas.openxmlformats.org/markup-compatibility/2006" xmlns:aink="http://schemas.microsoft.com/office/drawing/2016/ink" xmlns:am3d="http://schemas.microsoft.com/office/drawing/2017/model3d" xmlns:oel="http://schemas.microsoft.com/office/2019/extlst" xmlns:r="http://schemas.openxmlformats.org/officeDocument/2006/relationships" xmlns:m="http://schemas.openxmlformats.org/officeDocument/2006/math" xmlns:wp14="http://schemas.microsoft.com/office/word/2010/wordprocessingDrawing" xmlns:wp="http://schemas.openxmlformats.org/drawingml/2006/wordprocessingDrawing" xmlns:w14="http://schemas.microsoft.com/office/word/2010/wordml" xmlns:w15="http://schemas.microsoft.com/office/word/2012/wordml" xmlns:w16cex="http://schemas.microsoft.com/office/word/2018/wordml/cex" xmlns:w16cid="http://schemas.microsoft.com/office/word/2016/wordml/cid" xmlns:w16="http://schemas.microsoft.com/office/word/2018/wordml" xmlns:w16sdtdh="http://schemas.microsoft.com/office/word/2020/wordml/sdtdatahash" xmlns:w16se="http://schemas.microsoft.com/office/word/2015/wordml/symex" xmlns:wpg="http://schemas.microsoft.com/office/word/2010/wordprocessingGroup" xmlns:wpi="http://schemas.microsoft.com/office/word/2010/wordprocessingInk" xmlns:wne="http://schemas.microsoft.com/office/word/2006/wordml" xmlns:wps="http://schemas.microsoft.com/office/word/2010/wordprocessingShape" xmlns:lc="http://schemas.openxmlformats.org/drawingml/2006/lockedCanvas" xmlns:ma14="http://schemas.microsoft.com/office/mac/drawingml/2011/main" xmlns:a14="http://schemas.microsoft.com/office/drawing/2010/main" xmlns="" xmlns:p="http://schemas.openxmlformats.org/presentationml/2006/main" xmlns:w="http://schemas.openxmlformats.org/wordprocessingml/2006/main" xmlns:w10="urn:schemas-microsoft-com:office:word" xmlns:v="urn:schemas-microsoft-com:vml" xmlns:o="urn:schemas-microsoft-com:office:office" val="1"/>
+            <ma14:wrappingTextBoxFlag xmlns:o="urn:schemas-microsoft-com:office:office" xmlns:v="urn:schemas-microsoft-com:vml" xmlns:w10="urn:schemas-microsoft-com:office:word" xmlns:w="http://schemas.openxmlformats.org/wordprocessingml/2006/main" xmlns:p="http://schemas.openxmlformats.org/presentationml/2006/main" xmlns="" xmlns:a14="http://schemas.microsoft.com/office/drawing/2010/main" xmlns:ma14="http://schemas.microsoft.com/office/mac/drawingml/2011/main" xmlns:lc="http://schemas.openxmlformats.org/drawingml/2006/lockedCanvas" xmlns:wps="http://schemas.microsoft.com/office/word/2010/wordprocessingShape" xmlns:wne="http://schemas.microsoft.com/office/word/2006/wordml" xmlns:wpi="http://schemas.microsoft.com/office/word/2010/wordprocessingInk" xmlns:wpg="http://schemas.microsoft.com/office/word/2010/wordprocessingGroup" xmlns:w16se="http://schemas.microsoft.com/office/word/2015/wordml/symex" xmlns:w16sdtdh="http://schemas.microsoft.com/office/word/2020/wordml/sdtdatahash" xmlns:w16="http://schemas.microsoft.com/office/word/2018/wordml" xmlns:w16cid="http://schemas.microsoft.com/office/word/2016/wordml/cid" xmlns:w16cex="http://schemas.microsoft.com/office/word/2018/wordml/cex" xmlns:w15="http://schemas.microsoft.com/office/word/2012/wordml" xmlns:w14="http://schemas.microsoft.com/office/word/2010/wordml" xmlns:wp="http://schemas.openxmlformats.org/drawingml/2006/wordprocessingDrawing" xmlns:wp14="http://schemas.microsoft.com/office/word/2010/wordprocessingDrawing" xmlns:m="http://schemas.openxmlformats.org/officeDocument/2006/math" xmlns:r="http://schemas.openxmlformats.org/officeDocument/2006/relationships" xmlns:oel="http://schemas.microsoft.com/office/2019/extlst" xmlns:am3d="http://schemas.microsoft.com/office/drawing/2017/model3d" xmlns:aink="http://schemas.microsoft.com/office/drawing/2016/ink" xmlns:mc="http://schemas.openxmlformats.org/markup-compatibility/2006" xmlns:cx8="http://schemas.microsoft.com/office/drawing/2016/5/14/chartex" xmlns:cx7="http://schemas.microsoft.com/office/drawing/2016/5/13/chartex" xmlns:cx6="http://schemas.microsoft.com/office/drawing/2016/5/12/chartex" xmlns:cx5="http://schemas.microsoft.com/office/drawing/2016/5/11/chartex" xmlns:cx4="http://schemas.microsoft.com/office/drawing/2016/5/10/chartex" xmlns:cx3="http://schemas.microsoft.com/office/drawing/2016/5/9/chartex" xmlns:cx2="http://schemas.microsoft.com/office/drawing/2015/10/21/chartex" xmlns:cx1="http://schemas.microsoft.com/office/drawing/2015/9/8/chartex" xmlns:cx="http://schemas.microsoft.com/office/drawing/2014/chartex" xmlns:wpc="http://schemas.microsoft.com/office/word/2010/wordprocessingCanvas" val="1"/>
           </a:ext>
         </a:extLst>
       </a:spPr>
